--- a/src/研究レポート/業務改善【大迫かなた】2024年研究レポート.docx
+++ b/src/研究レポート/業務改善【大迫かなた】2024年研究レポート.docx
@@ -1,6 +1,6 @@
 
 <file path=word/document.xml><?xml version="1.0" encoding="utf-8"?>
-<w:document xmlns:wpc="http://schemas.microsoft.com/office/word/2010/wordprocessingCanvas" xmlns:cx="http://schemas.microsoft.com/office/drawing/2014/chartex" xmlns:cx1="http://schemas.microsoft.com/office/drawing/2015/9/8/chartex" xmlns:mc="http://schemas.openxmlformats.org/markup-compatibility/2006" xmlns:o="urn:schemas-microsoft-com:office:office" xmlns:r="http://schemas.openxmlformats.org/officeDocument/2006/relationships" xmlns:m="http://schemas.openxmlformats.org/officeDocument/2006/math" xmlns:v="urn:schemas-microsoft-com:vml" xmlns:wp14="http://schemas.microsoft.com/office/word/2010/wordprocessingDrawing" xmlns:wp="http://schemas.openxmlformats.org/drawingml/2006/wordprocessingDrawing" xmlns:w10="urn:schemas-microsoft-com:office:word" xmlns:w="http://schemas.openxmlformats.org/wordprocessingml/2006/main" xmlns:w14="http://schemas.microsoft.com/office/word/2010/wordml" xmlns:w15="http://schemas.microsoft.com/office/word/2012/wordml" xmlns:w16se="http://schemas.microsoft.com/office/word/2015/wordml/symex" xmlns:wpg="http://schemas.microsoft.com/office/word/2010/wordprocessingGroup" xmlns:wpi="http://schemas.microsoft.com/office/word/2010/wordprocessingInk" xmlns:wne="http://schemas.microsoft.com/office/word/2006/wordml" xmlns:wps="http://schemas.microsoft.com/office/word/2010/wordprocessingShape" mc:Ignorable="w14 w15 w16se wp14">
+<w:document xmlns:wpc="http://schemas.microsoft.com/office/word/2010/wordprocessingCanvas" xmlns:cx="http://schemas.microsoft.com/office/drawing/2014/chartex" xmlns:cx1="http://schemas.microsoft.com/office/drawing/2015/9/8/chartex" xmlns:cx2="http://schemas.microsoft.com/office/drawing/2015/10/21/chartex" xmlns:cx3="http://schemas.microsoft.com/office/drawing/2016/5/9/chartex" xmlns:cx4="http://schemas.microsoft.com/office/drawing/2016/5/10/chartex" xmlns:cx5="http://schemas.microsoft.com/office/drawing/2016/5/11/chartex" xmlns:cx6="http://schemas.microsoft.com/office/drawing/2016/5/12/chartex" xmlns:cx7="http://schemas.microsoft.com/office/drawing/2016/5/13/chartex" xmlns:cx8="http://schemas.microsoft.com/office/drawing/2016/5/14/chartex" xmlns:mc="http://schemas.openxmlformats.org/markup-compatibility/2006" xmlns:aink="http://schemas.microsoft.com/office/drawing/2016/ink" xmlns:am3d="http://schemas.microsoft.com/office/drawing/2017/model3d" xmlns:o="urn:schemas-microsoft-com:office:office" xmlns:oel="http://schemas.microsoft.com/office/2019/extlst" xmlns:r="http://schemas.openxmlformats.org/officeDocument/2006/relationships" xmlns:m="http://schemas.openxmlformats.org/officeDocument/2006/math" xmlns:v="urn:schemas-microsoft-com:vml" xmlns:wp14="http://schemas.microsoft.com/office/word/2010/wordprocessingDrawing" xmlns:wp="http://schemas.openxmlformats.org/drawingml/2006/wordprocessingDrawing" xmlns:w10="urn:schemas-microsoft-com:office:word" xmlns:w="http://schemas.openxmlformats.org/wordprocessingml/2006/main" xmlns:w14="http://schemas.microsoft.com/office/word/2010/wordml" xmlns:w15="http://schemas.microsoft.com/office/word/2012/wordml" xmlns:w16cex="http://schemas.microsoft.com/office/word/2018/wordml/cex" xmlns:w16cid="http://schemas.microsoft.com/office/word/2016/wordml/cid" xmlns:w16="http://schemas.microsoft.com/office/word/2018/wordml" xmlns:w16du="http://schemas.microsoft.com/office/word/2023/wordml/word16du" xmlns:w16sdtdh="http://schemas.microsoft.com/office/word/2020/wordml/sdtdatahash" xmlns:w16se="http://schemas.microsoft.com/office/word/2015/wordml/symex" xmlns:wpg="http://schemas.microsoft.com/office/word/2010/wordprocessingGroup" xmlns:wpi="http://schemas.microsoft.com/office/word/2010/wordprocessingInk" xmlns:wne="http://schemas.microsoft.com/office/word/2006/wordml" xmlns:wps="http://schemas.microsoft.com/office/word/2010/wordprocessingShape" mc:Ignorable="w14 w15 w16se w16cid w16 w16cex w16sdtdh w16du wp14">
   <w:body>
     <w:p>
       <w:pPr>
@@ -1155,18 +1155,8 @@
           <w:sz w:val="20"/>
           <w:szCs w:val="28"/>
         </w:rPr>
-        <w:t>年研究レポート.</w:t>
-      </w:r>
-      <w:proofErr w:type="spellStart"/>
-      <w:r>
-        <w:rPr>
-          <w:rFonts w:ascii="Meiryo UI" w:eastAsia="Meiryo UI" w:hAnsi="Meiryo UI"/>
-          <w:sz w:val="20"/>
-          <w:szCs w:val="28"/>
-        </w:rPr>
-        <w:t>docx</w:t>
-      </w:r>
-      <w:proofErr w:type="spellEnd"/>
+        <w:t>年研究レポート.docx</w:t>
+      </w:r>
     </w:p>
     <w:p>
       <w:pPr>
@@ -1188,23 +1178,13 @@
         </w:rPr>
         <w:t>※</w:t>
       </w:r>
-      <w:proofErr w:type="spellStart"/>
       <w:r>
         <w:rPr>
           <w:rFonts w:ascii="Meiryo UI" w:eastAsia="Meiryo UI" w:hAnsi="Meiryo UI"/>
           <w:sz w:val="20"/>
           <w:szCs w:val="28"/>
         </w:rPr>
-        <w:t>kenshu</w:t>
-      </w:r>
-      <w:proofErr w:type="spellEnd"/>
-      <w:r>
-        <w:rPr>
-          <w:rFonts w:ascii="Meiryo UI" w:eastAsia="Meiryo UI" w:hAnsi="Meiryo UI"/>
-          <w:sz w:val="20"/>
-          <w:szCs w:val="28"/>
-        </w:rPr>
-        <w:t>(group)</w:t>
+        <w:t>kenshu(group)</w:t>
       </w:r>
       <w:r>
         <w:rPr>
@@ -4047,14 +4027,27 @@
       <w:r>
         <w:t xml:space="preserve">図 </w:t>
       </w:r>
-      <w:fldSimple w:instr=" SEQ 図 \* ARABIC ">
-        <w:r>
-          <w:rPr>
-            <w:noProof/>
-          </w:rPr>
-          <w:t>1</w:t>
-        </w:r>
-      </w:fldSimple>
+      <w:r>
+        <w:fldChar w:fldCharType="begin"/>
+      </w:r>
+      <w:r>
+        <w:instrText xml:space="preserve"> SEQ 図 \* ARABIC </w:instrText>
+      </w:r>
+      <w:r>
+        <w:fldChar w:fldCharType="separate"/>
+      </w:r>
+      <w:r>
+        <w:rPr>
+          <w:noProof/>
+        </w:rPr>
+        <w:t>1</w:t>
+      </w:r>
+      <w:r>
+        <w:rPr>
+          <w:noProof/>
+        </w:rPr>
+        <w:fldChar w:fldCharType="end"/>
+      </w:r>
       <w:bookmarkEnd w:id="10"/>
       <w:r>
         <w:rPr>
@@ -4322,14 +4315,27 @@
       <w:r>
         <w:t xml:space="preserve">図 </w:t>
       </w:r>
-      <w:fldSimple w:instr=" SEQ 図 \* ARABIC ">
-        <w:r>
-          <w:rPr>
-            <w:noProof/>
-          </w:rPr>
-          <w:t>2</w:t>
-        </w:r>
-      </w:fldSimple>
+      <w:r>
+        <w:fldChar w:fldCharType="begin"/>
+      </w:r>
+      <w:r>
+        <w:instrText xml:space="preserve"> SEQ 図 \* ARABIC </w:instrText>
+      </w:r>
+      <w:r>
+        <w:fldChar w:fldCharType="separate"/>
+      </w:r>
+      <w:r>
+        <w:rPr>
+          <w:noProof/>
+        </w:rPr>
+        <w:t>2</w:t>
+      </w:r>
+      <w:r>
+        <w:rPr>
+          <w:noProof/>
+        </w:rPr>
+        <w:fldChar w:fldCharType="end"/>
+      </w:r>
       <w:bookmarkEnd w:id="11"/>
       <w:r>
         <w:rPr>
@@ -4510,14 +4516,27 @@
       <w:r>
         <w:t xml:space="preserve">図 </w:t>
       </w:r>
-      <w:fldSimple w:instr=" SEQ 図 \* ARABIC ">
-        <w:r>
-          <w:rPr>
-            <w:noProof/>
-          </w:rPr>
-          <w:t>3</w:t>
-        </w:r>
-      </w:fldSimple>
+      <w:r>
+        <w:fldChar w:fldCharType="begin"/>
+      </w:r>
+      <w:r>
+        <w:instrText xml:space="preserve"> SEQ 図 \* ARABIC </w:instrText>
+      </w:r>
+      <w:r>
+        <w:fldChar w:fldCharType="separate"/>
+      </w:r>
+      <w:r>
+        <w:rPr>
+          <w:noProof/>
+        </w:rPr>
+        <w:t>3</w:t>
+      </w:r>
+      <w:r>
+        <w:rPr>
+          <w:noProof/>
+        </w:rPr>
+        <w:fldChar w:fldCharType="end"/>
+      </w:r>
       <w:bookmarkEnd w:id="12"/>
       <w:r>
         <w:rPr>
@@ -7213,14 +7232,27 @@
       <w:r>
         <w:t xml:space="preserve">表 </w:t>
       </w:r>
-      <w:fldSimple w:instr=" SEQ 表 \* ARABIC ">
-        <w:r>
-          <w:rPr>
-            <w:noProof/>
-          </w:rPr>
-          <w:t>1</w:t>
-        </w:r>
-      </w:fldSimple>
+      <w:r>
+        <w:fldChar w:fldCharType="begin"/>
+      </w:r>
+      <w:r>
+        <w:instrText xml:space="preserve"> SEQ 表 \* ARABIC </w:instrText>
+      </w:r>
+      <w:r>
+        <w:fldChar w:fldCharType="separate"/>
+      </w:r>
+      <w:r>
+        <w:rPr>
+          <w:noProof/>
+        </w:rPr>
+        <w:t>1</w:t>
+      </w:r>
+      <w:r>
+        <w:rPr>
+          <w:noProof/>
+        </w:rPr>
+        <w:fldChar w:fldCharType="end"/>
+      </w:r>
       <w:bookmarkEnd w:id="19"/>
       <w:r>
         <w:rPr>
@@ -9667,6 +9699,12 @@
         </w:rPr>
         <w:t>活用</w:t>
       </w:r>
+      <w:r>
+        <w:rPr>
+          <w:rFonts w:hint="eastAsia"/>
+        </w:rPr>
+        <w:t>とアプリ開発</w:t>
+      </w:r>
     </w:p>
     <w:p>
       <w:r>
@@ -9706,19 +9744,25 @@
         <w:rPr>
           <w:rFonts w:hint="eastAsia"/>
         </w:rPr>
-        <w:t>で検討</w:t>
-      </w:r>
-      <w:r>
-        <w:rPr>
-          <w:rFonts w:hint="eastAsia"/>
-        </w:rPr>
-        <w:t>を行った</w:t>
-      </w:r>
-      <w:r>
-        <w:rPr>
-          <w:rFonts w:hint="eastAsia"/>
-        </w:rPr>
-        <w:t>結果「</w:t>
+        <w:t>の</w:t>
+      </w:r>
+      <w:r>
+        <w:rPr>
+          <w:rFonts w:hint="eastAsia"/>
+        </w:rPr>
+        <w:t>結果</w:t>
+      </w:r>
+      <w:r>
+        <w:rPr>
+          <w:rFonts w:hint="eastAsia"/>
+        </w:rPr>
+        <w:t>として</w:t>
+      </w:r>
+      <w:r>
+        <w:rPr>
+          <w:rFonts w:hint="eastAsia"/>
+        </w:rPr>
+        <w:t>「</w:t>
       </w:r>
       <w:r>
         <w:t>Atlassian Intelligence</w:t>
@@ -9733,180 +9777,565 @@
         <w:rPr>
           <w:rFonts w:hint="eastAsia"/>
         </w:rPr>
-        <w:t>を選定するに至った。</w:t>
-      </w:r>
-      <w:r>
-        <w:rPr>
-          <w:rFonts w:hint="eastAsia"/>
-        </w:rPr>
-        <w:t>のAIサービスを</w:t>
-      </w:r>
-      <w:r>
-        <w:rPr>
-          <w:rFonts w:hint="eastAsia"/>
+        <w:t>を選定</w:t>
+      </w:r>
+      <w:r>
+        <w:rPr>
+          <w:rFonts w:hint="eastAsia"/>
+        </w:rPr>
+        <w:t>した</w:t>
+      </w:r>
+      <w:r>
+        <w:rPr>
+          <w:rFonts w:hint="eastAsia"/>
+        </w:rPr>
+        <w:t>。本章では</w:t>
+      </w:r>
+      <w:r>
+        <w:rPr>
+          <w:rFonts w:hint="eastAsia"/>
+        </w:rPr>
+        <w:t>「</w:t>
+      </w:r>
+      <w:r>
+        <w:t>Atlassian Intelligence</w:t>
+      </w:r>
+      <w:r>
+        <w:rPr>
+          <w:rFonts w:hint="eastAsia"/>
+        </w:rPr>
+        <w:t>」</w:t>
+      </w:r>
+      <w:r>
+        <w:rPr>
+          <w:rFonts w:hint="eastAsia"/>
+        </w:rPr>
+        <w:t>の活用方法について</w:t>
+      </w:r>
+      <w:r>
+        <w:rPr>
+          <w:rFonts w:hint="eastAsia"/>
+        </w:rPr>
+        <w:t>検討し</w:t>
+      </w:r>
+      <w:r>
+        <w:rPr>
+          <w:rFonts w:hint="eastAsia"/>
+        </w:rPr>
+        <w:t>、</w:t>
+      </w:r>
+      <w:r>
+        <w:rPr>
+          <w:rFonts w:hint="eastAsia"/>
+        </w:rPr>
+        <w:t>その検討結果をもとに</w:t>
+      </w:r>
+      <w:r>
+        <w:rPr>
+          <w:rFonts w:hint="eastAsia"/>
+        </w:rPr>
+        <w:t>開発</w:t>
+      </w:r>
+      <w:r>
+        <w:rPr>
+          <w:rFonts w:hint="eastAsia"/>
+        </w:rPr>
+        <w:t>した</w:t>
+      </w:r>
+      <w:r>
+        <w:rPr>
+          <w:rFonts w:hint="eastAsia"/>
+        </w:rPr>
+        <w:t>検索アプリ</w:t>
+      </w:r>
+      <w:r>
+        <w:rPr>
+          <w:rFonts w:hint="eastAsia"/>
+        </w:rPr>
+        <w:t>の内容を</w:t>
+      </w:r>
+      <w:r>
+        <w:rPr>
+          <w:rFonts w:hint="eastAsia"/>
+        </w:rPr>
+        <w:t>説明する。</w:t>
+      </w:r>
+    </w:p>
+    <w:p>
+      <w:pPr>
+        <w:rPr>
+          <w:rFonts w:hint="eastAsia"/>
+        </w:rPr>
+      </w:pPr>
+    </w:p>
+    <w:p>
+      <w:pPr>
+        <w:pStyle w:val="2"/>
+      </w:pPr>
+      <w:r>
+        <w:rPr>
+          <w:rFonts w:hint="eastAsia"/>
+        </w:rPr>
+        <w:t>3</w:t>
+      </w:r>
+      <w:r>
+        <w:t>-1.</w:t>
+      </w:r>
+      <w:r>
+        <w:rPr>
+          <w:rFonts w:hint="eastAsia"/>
+        </w:rPr>
+        <w:t xml:space="preserve">　</w:t>
+      </w:r>
+      <w:r>
+        <w:t>Atlassian Intelligence</w:t>
+      </w:r>
+      <w:r>
+        <w:rPr>
+          <w:rFonts w:hint="eastAsia"/>
+        </w:rPr>
+        <w:t>の活用について</w:t>
+      </w:r>
+    </w:p>
+    <w:p>
+      <w:commentRangeStart w:id="22"/>
+      <w:r>
+        <w:rPr>
+          <w:rFonts w:hint="eastAsia"/>
+        </w:rPr>
+        <w:t xml:space="preserve">　</w:t>
+      </w:r>
+      <w:r>
+        <w:rPr>
+          <w:rFonts w:hint="eastAsia"/>
+        </w:rPr>
+        <w:t>「</w:t>
+      </w:r>
+      <w:r>
+        <w:t>Atlassian Intelligence」はAtlassian社が提供するAIおよび機械学習を活用した機能群のことであり、各Atlassian製品に組み込まれている。Confluenceで提供されている「Atlassian Intelligence</w:t>
+      </w:r>
+      <w:r>
+        <w:t>」の機能</w:t>
+      </w:r>
+      <w:r>
+        <w:rPr>
+          <w:rFonts w:hint="eastAsia"/>
+        </w:rPr>
+        <w:t>はいくつか存在し、</w:t>
+      </w:r>
+      <w:r>
+        <w:rPr>
+          <w:rFonts w:hint="eastAsia"/>
+        </w:rPr>
+        <w:t>本稿では</w:t>
+      </w:r>
+      <w:r>
+        <w:rPr>
+          <w:rFonts w:hint="eastAsia"/>
+        </w:rPr>
+        <w:t>その内の1つである</w:t>
+      </w:r>
+      <w:r>
+        <w:rPr>
+          <w:rFonts w:hint="eastAsia"/>
+        </w:rPr>
+        <w:t>フィルターや高度な検索構文を使用する代わりに、</w:t>
+      </w:r>
+      <w:r>
+        <w:t>Atlassian Intelligenceを使用し自然言語でConfluence</w:t>
+      </w:r>
+      <w:r>
+        <w:rPr>
+          <w:rFonts w:hint="eastAsia"/>
+        </w:rPr>
+        <w:t>上の情報を</w:t>
+      </w:r>
+      <w:r>
+        <w:t>検索</w:t>
+      </w:r>
+      <w:r>
+        <w:rPr>
+          <w:rFonts w:hint="eastAsia"/>
+        </w:rPr>
+        <w:t>可能とする</w:t>
+      </w:r>
+      <w:r>
+        <w:t>機能</w:t>
+      </w:r>
+      <w:r>
+        <w:rPr>
+          <w:rFonts w:hint="eastAsia"/>
+        </w:rPr>
+        <w:t>に</w:t>
+      </w:r>
+      <w:r>
+        <w:rPr>
+          <w:rFonts w:hint="eastAsia"/>
+        </w:rPr>
+        <w:t>フォーカスして</w:t>
+      </w:r>
+      <w:r>
+        <w:rPr>
+          <w:rFonts w:hint="eastAsia"/>
+        </w:rPr>
+        <w:t>活用</w:t>
+      </w:r>
+      <w:r>
+        <w:rPr>
+          <w:rFonts w:hint="eastAsia"/>
+        </w:rPr>
+        <w:t>方法</w:t>
+      </w:r>
+      <w:r>
+        <w:rPr>
+          <w:rFonts w:hint="eastAsia"/>
+        </w:rPr>
+        <w:t>を</w:t>
+      </w:r>
+      <w:r>
+        <w:rPr>
+          <w:rFonts w:hint="eastAsia"/>
+        </w:rPr>
+        <w:t>検討した。</w:t>
+      </w:r>
+    </w:p>
+    <w:p>
+      <w:pPr>
+        <w:rPr>
+          <w:color w:val="FF0000"/>
+        </w:rPr>
+      </w:pPr>
+      <w:r>
+        <w:rPr>
+          <w:rFonts w:hint="eastAsia"/>
+        </w:rPr>
+        <w:t xml:space="preserve">　</w:t>
+      </w:r>
+      <w:r>
+        <w:rPr>
+          <w:rFonts w:hint="eastAsia"/>
+        </w:rPr>
+        <w:t>この</w:t>
+      </w:r>
+      <w:r>
+        <w:rPr>
+          <w:rFonts w:hint="eastAsia"/>
+        </w:rPr>
+        <w:t>機能は</w:t>
+      </w:r>
+      <w:r>
+        <w:rPr>
+          <w:rFonts w:hint="eastAsia"/>
+        </w:rPr>
+        <w:t>①ブラウザ上で</w:t>
+      </w:r>
+      <w:r>
+        <w:t>Confluenceのページにログイン、②検索ボックス上に検索内容を記述、③「AskAI</w:t>
+      </w:r>
+      <w:r>
+        <w:t>」ボタンを押下</w:t>
+      </w:r>
+      <w:r>
+        <w:rPr>
+          <w:rFonts w:hint="eastAsia"/>
+        </w:rPr>
+        <w:t>の操作に</w:t>
+      </w:r>
+      <w:r>
+        <w:t>よって検索した結果が表示される。</w:t>
+      </w:r>
+      <w:r>
+        <w:rPr>
+          <w:rFonts w:hint="eastAsia"/>
+          <w:color w:val="FF0000"/>
+        </w:rPr>
+        <w:t>前述した</w:t>
+      </w:r>
+      <w:r>
+        <w:rPr>
+          <w:rFonts w:hint="eastAsia"/>
+          <w:color w:val="FF0000"/>
+        </w:rPr>
+        <w:t>操作</w:t>
+      </w:r>
+      <w:r>
+        <w:rPr>
+          <w:rFonts w:hint="eastAsia"/>
+          <w:color w:val="FF0000"/>
+        </w:rPr>
+        <w:t>によって</w:t>
+      </w:r>
+      <w:r>
+        <w:rPr>
+          <w:color w:val="FF0000"/>
+        </w:rPr>
+        <w:t>「Atlassian Intelligence」</w:t>
+      </w:r>
+      <w:r>
+        <w:rPr>
+          <w:rFonts w:hint="eastAsia"/>
+          <w:color w:val="FF0000"/>
+        </w:rPr>
+        <w:t>を使用した検索は可能となるが、</w:t>
+      </w:r>
+      <w:r>
+        <w:rPr>
+          <w:rFonts w:hint="eastAsia"/>
+          <w:color w:val="FF0000"/>
+        </w:rPr>
+        <w:t>検索の度にこの操作を行うのは手間がかかるため、KaINDのようにSlack上から気軽に検索できるようにしたいと考えた。</w:t>
+      </w:r>
+    </w:p>
+    <w:p>
+      <w:pPr>
+        <w:ind w:firstLineChars="100" w:firstLine="210"/>
+        <w:rPr>
+          <w:color w:val="FF0000"/>
+        </w:rPr>
+      </w:pPr>
+      <w:r>
+        <w:rPr>
+          <w:rFonts w:hint="eastAsia"/>
+          <w:color w:val="FF0000"/>
+        </w:rPr>
+        <w:t>しかし、調査の結果、</w:t>
+      </w:r>
+      <w:r>
+        <w:rPr>
+          <w:color w:val="FF0000"/>
+        </w:rPr>
+        <w:t>「Atlassian Intelligence」</w:t>
+      </w:r>
+      <w:r>
+        <w:rPr>
+          <w:rFonts w:hint="eastAsia"/>
+          <w:color w:val="FF0000"/>
+        </w:rPr>
+        <w:t>と連携するためにAPIは現在提供されていないことが判明したため、連携アプリを開発するに至った。</w:t>
+      </w:r>
+    </w:p>
+    <w:p>
+      <w:pPr>
+        <w:ind w:firstLineChars="100" w:firstLine="210"/>
+        <w:rPr>
+          <w:color w:val="FF0000"/>
+        </w:rPr>
+      </w:pPr>
+      <w:r>
+        <w:rPr>
+          <w:rFonts w:hint="eastAsia"/>
+          <w:color w:val="FF0000"/>
+        </w:rPr>
+        <w:t>・・・又は</w:t>
+      </w:r>
+      <w:r>
+        <w:rPr>
+          <w:rFonts w:hint="eastAsia"/>
+          <w:color w:val="FF0000"/>
+        </w:rPr>
+        <w:t>・・・</w:t>
+      </w:r>
+    </w:p>
+    <w:p>
+      <w:pPr>
+        <w:ind w:firstLineChars="100" w:firstLine="210"/>
+        <w:rPr>
+          <w:rFonts w:hint="eastAsia"/>
+          <w:color w:val="FF0000"/>
+        </w:rPr>
+      </w:pPr>
+      <w:r>
+        <w:rPr>
+          <w:rFonts w:hint="eastAsia"/>
+          <w:color w:val="FF0000"/>
+        </w:rPr>
+        <w:t>前述した操作によって</w:t>
+      </w:r>
+      <w:r>
+        <w:rPr>
+          <w:color w:val="FF0000"/>
+        </w:rPr>
+        <w:t>「Atlassian Intelligence」</w:t>
+      </w:r>
+      <w:r>
+        <w:rPr>
+          <w:rFonts w:hint="eastAsia"/>
+          <w:color w:val="FF0000"/>
+        </w:rPr>
+        <w:t>を使用した検索は可能となるが、検索の度にこの操作を行うのは手間がかかる</w:t>
+      </w:r>
+      <w:r>
+        <w:rPr>
+          <w:rFonts w:hint="eastAsia"/>
+          <w:color w:val="FF0000"/>
+        </w:rPr>
+        <w:t>と感じた。</w:t>
+      </w:r>
+      <w:r>
+        <w:rPr>
+          <w:rFonts w:hint="eastAsia"/>
+          <w:color w:val="FF0000"/>
+        </w:rPr>
+        <w:t>そ</w:t>
+      </w:r>
+      <w:r>
+        <w:rPr>
+          <w:rFonts w:hint="eastAsia"/>
+          <w:color w:val="FF0000"/>
+        </w:rPr>
+        <w:t>こで</w:t>
+      </w:r>
+      <w:r>
+        <w:rPr>
+          <w:rFonts w:hint="eastAsia"/>
+          <w:color w:val="FF0000"/>
+        </w:rPr>
+        <w:t>KaINDのようにSlack上</w:t>
+      </w:r>
+      <w:r>
+        <w:rPr>
+          <w:rFonts w:hint="eastAsia"/>
+          <w:color w:val="FF0000"/>
+        </w:rPr>
+        <w:t>から検索可能</w:t>
+      </w:r>
+      <w:commentRangeEnd w:id="22"/>
+      <w:r>
+        <w:rPr>
+          <w:rStyle w:val="af2"/>
+        </w:rPr>
+        <w:commentReference w:id="22"/>
+      </w:r>
+      <w:r>
+        <w:rPr>
+          <w:rFonts w:hint="eastAsia"/>
+          <w:color w:val="FF0000"/>
+        </w:rPr>
+        <w:t>と</w:t>
+      </w:r>
+      <w:r>
+        <w:rPr>
+          <w:rFonts w:hint="eastAsia"/>
+          <w:color w:val="FF0000"/>
+        </w:rPr>
+        <w:t>することで</w:t>
+      </w:r>
+      <w:r>
+        <w:rPr>
+          <w:rFonts w:hint="eastAsia"/>
+          <w:color w:val="FF0000"/>
+        </w:rPr>
+        <w:t>利便性</w:t>
+      </w:r>
+      <w:r>
+        <w:rPr>
+          <w:rFonts w:hint="eastAsia"/>
+          <w:color w:val="FF0000"/>
+        </w:rPr>
+        <w:t>の向上が期待できると考え</w:t>
+      </w:r>
+      <w:r>
+        <w:rPr>
+          <w:rFonts w:hint="eastAsia"/>
+          <w:color w:val="FF0000"/>
+        </w:rPr>
+        <w:t>、</w:t>
+      </w:r>
+      <w:r>
+        <w:rPr>
+          <w:rFonts w:hint="eastAsia"/>
+          <w:color w:val="FF0000"/>
         </w:rPr>
         <w:t>Slack</w:t>
       </w:r>
       <w:r>
         <w:rPr>
           <w:rFonts w:hint="eastAsia"/>
-        </w:rPr>
-        <w:t>と連携する</w:t>
-      </w:r>
-      <w:r>
-        <w:rPr>
-          <w:rFonts w:hint="eastAsia"/>
-        </w:rPr>
-        <w:t>ため</w:t>
-      </w:r>
-      <w:r>
-        <w:rPr>
-          <w:rFonts w:hint="eastAsia"/>
-        </w:rPr>
-        <w:t>、アプリの開発が必要となった。本章では作成したアプリの概要と仕様について説明する。</w:t>
-      </w:r>
-    </w:p>
-    <w:p/>
+          <w:color w:val="FF0000"/>
+        </w:rPr>
+        <w:t>との</w:t>
+      </w:r>
+      <w:r>
+        <w:rPr>
+          <w:rFonts w:hint="eastAsia"/>
+          <w:color w:val="FF0000"/>
+        </w:rPr>
+        <w:t>連携</w:t>
+      </w:r>
+      <w:r>
+        <w:rPr>
+          <w:rFonts w:hint="eastAsia"/>
+          <w:color w:val="FF0000"/>
+        </w:rPr>
+        <w:t>アプリを</w:t>
+      </w:r>
+      <w:r>
+        <w:rPr>
+          <w:rFonts w:hint="eastAsia"/>
+          <w:color w:val="FF0000"/>
+        </w:rPr>
+        <w:t>開発</w:t>
+      </w:r>
+      <w:r>
+        <w:rPr>
+          <w:rFonts w:hint="eastAsia"/>
+          <w:color w:val="FF0000"/>
+        </w:rPr>
+        <w:t>する</w:t>
+      </w:r>
+      <w:r>
+        <w:rPr>
+          <w:rFonts w:hint="eastAsia"/>
+          <w:color w:val="FF0000"/>
+        </w:rPr>
+        <w:t>に至った。</w:t>
+      </w:r>
+    </w:p>
     <w:p>
       <w:pPr>
         <w:pStyle w:val="2"/>
       </w:pPr>
-      <w:r>
-        <w:rPr>
-          <w:rFonts w:hint="eastAsia"/>
-        </w:rPr>
-        <w:t>3</w:t>
-      </w:r>
-      <w:r>
-        <w:t>-1.</w:t>
-      </w:r>
-      <w:r>
-        <w:rPr>
-          <w:rFonts w:hint="eastAsia"/>
-        </w:rPr>
-        <w:t xml:space="preserve">　</w:t>
-      </w:r>
-      <w:r>
-        <w:t>Atlassian Intelligence</w:t>
-      </w:r>
-      <w:r>
-        <w:rPr>
-          <w:rFonts w:hint="eastAsia"/>
-        </w:rPr>
-        <w:t>の活用について</w:t>
-      </w:r>
-    </w:p>
-    <w:p>
-      <w:r>
-        <w:rPr>
-          <w:rFonts w:hint="eastAsia"/>
-        </w:rPr>
-        <w:t xml:space="preserve">　</w:t>
-      </w:r>
-      <w:r>
-        <w:rPr>
-          <w:rFonts w:hint="eastAsia"/>
-        </w:rPr>
-        <w:t>「</w:t>
-      </w:r>
-      <w:r>
-        <w:t>Atlassian Intelligence」はAtlassian社が提供するAIおよび機械学習を活用した機能群のことであり、各Atlassian製品に組み込まれている。Confluenceで提供されている「Atlassian Intelligence</w:t>
-      </w:r>
-      <w:r>
-        <w:t>」の機能</w:t>
-      </w:r>
-      <w:r>
-        <w:rPr>
-          <w:rFonts w:hint="eastAsia"/>
-        </w:rPr>
-        <w:t>はいくつか存在し、その内の1つである「</w:t>
-      </w:r>
-      <w:r>
-        <w:rPr>
-          <w:rFonts w:hint="eastAsia"/>
-        </w:rPr>
-        <w:t>フィルターや高度な検索構文を使用する代わりに、</w:t>
-      </w:r>
-      <w:r>
-        <w:t>Atlassian Intelligence を使用して自然言語で Confluence を検索できる機能</w:t>
-      </w:r>
-      <w:r>
-        <w:rPr>
-          <w:rFonts w:hint="eastAsia"/>
-        </w:rPr>
-        <w:t>」にフォーカス</w:t>
-      </w:r>
-      <w:r>
-        <w:rPr>
-          <w:rFonts w:hint="eastAsia"/>
-        </w:rPr>
-        <w:t>し</w:t>
-      </w:r>
-      <w:r>
-        <w:rPr>
-          <w:rFonts w:hint="eastAsia"/>
-        </w:rPr>
-        <w:t>活用</w:t>
-      </w:r>
-      <w:bookmarkStart w:id="22" w:name="_GoBack"/>
-      <w:bookmarkEnd w:id="22"/>
-      <w:r>
-        <w:rPr>
-          <w:rFonts w:hint="eastAsia"/>
-        </w:rPr>
-        <w:t>を検討した。</w:t>
-      </w:r>
-    </w:p>
-    <w:p>
-      <w:pPr>
-        <w:rPr>
-          <w:rFonts w:hint="eastAsia"/>
-        </w:rPr>
-      </w:pPr>
-      <w:r>
-        <w:rPr>
-          <w:rFonts w:hint="eastAsia"/>
-        </w:rPr>
-        <w:t xml:space="preserve">　前述した機能は</w:t>
-      </w:r>
-      <w:r>
-        <w:rPr>
-          <w:rFonts w:hint="eastAsia"/>
-        </w:rPr>
-        <w:t>①ブラウザ上で</w:t>
-      </w:r>
-      <w:r>
-        <w:t>Confluenceのページにログイン、②検索ボックス上に検索内容を記述、③「AskAI</w:t>
-      </w:r>
-      <w:r>
-        <w:t>」ボタンを押下</w:t>
-      </w:r>
-      <w:r>
-        <w:rPr>
-          <w:rFonts w:hint="eastAsia"/>
-        </w:rPr>
-        <w:t>の操作に</w:t>
-      </w:r>
-      <w:r>
-        <w:t>よって検索した結果が表示される。</w:t>
-      </w:r>
-    </w:p>
-    <w:p>
-      <w:pPr>
-        <w:pStyle w:val="2"/>
-      </w:pPr>
       <w:bookmarkStart w:id="23" w:name="_Toc175240865"/>
       <w:r>
         <w:rPr>
           <w:rFonts w:hint="eastAsia"/>
         </w:rPr>
-        <w:t>3-1</w:t>
-      </w:r>
-      <w:r>
-        <w:rPr>
-          <w:rFonts w:hint="eastAsia"/>
-        </w:rPr>
-        <w:t>.　アプリ概要</w:t>
+        <w:t>3-</w:t>
+      </w:r>
+      <w:r>
+        <w:rPr>
+          <w:rFonts w:hint="eastAsia"/>
+        </w:rPr>
+        <w:t>2</w:t>
+      </w:r>
+      <w:r>
+        <w:rPr>
+          <w:rFonts w:hint="eastAsia"/>
+        </w:rPr>
+        <w:t xml:space="preserve">.　</w:t>
+      </w:r>
+      <w:r>
+        <w:rPr>
+          <w:rFonts w:hint="eastAsia"/>
+        </w:rPr>
+        <w:t>アプリ開発</w:t>
+      </w:r>
+    </w:p>
+    <w:p>
+      <w:pPr>
+        <w:pStyle w:val="3"/>
+      </w:pPr>
+      <w:r>
+        <w:rPr>
+          <w:rFonts w:hint="eastAsia"/>
+        </w:rPr>
+        <w:t xml:space="preserve">3-2-1.　</w:t>
+      </w:r>
+      <w:r>
+        <w:rPr>
+          <w:rFonts w:hint="eastAsia"/>
+        </w:rPr>
+        <w:t>アプリ概要</w:t>
       </w:r>
       <w:bookmarkEnd w:id="23"/>
     </w:p>
@@ -10156,7 +10585,7 @@
         </w:rPr>
         <w:lastRenderedPageBreak/>
         <w:drawing>
-          <wp:inline distT="0" distB="0" distL="0" distR="0" wp14:anchorId="48E6D62F" wp14:editId="226FF30E">
+          <wp:inline distT="0" distB="0" distL="0" distR="0" wp14:anchorId="48E6D62F" wp14:editId="4577AB04">
             <wp:extent cx="3390900" cy="4733633"/>
             <wp:effectExtent l="0" t="0" r="0" b="0"/>
             <wp:docPr id="4" name="図 4" descr="C:\Users\220750058\Downloads\Untitled (3).jpg"/>
@@ -10173,7 +10602,7 @@
                     </pic:cNvPicPr>
                   </pic:nvPicPr>
                   <pic:blipFill>
-                    <a:blip r:embed="rId13" cstate="print">
+                    <a:blip r:embed="rId15" cstate="print">
                       <a:extLst>
                         <a:ext uri="{28A0092B-C50C-407E-A947-70E740481C1C}">
                           <a14:useLocalDpi xmlns:a14="http://schemas.microsoft.com/office/drawing/2010/main" val="0"/>
@@ -10222,14 +10651,27 @@
       <w:r>
         <w:t xml:space="preserve">図 </w:t>
       </w:r>
-      <w:fldSimple w:instr=" SEQ 図 \* ARABIC ">
-        <w:r>
-          <w:rPr>
-            <w:noProof/>
-          </w:rPr>
-          <w:t>4</w:t>
-        </w:r>
-      </w:fldSimple>
+      <w:r>
+        <w:fldChar w:fldCharType="begin"/>
+      </w:r>
+      <w:r>
+        <w:instrText xml:space="preserve"> SEQ 図 \* ARABIC </w:instrText>
+      </w:r>
+      <w:r>
+        <w:fldChar w:fldCharType="separate"/>
+      </w:r>
+      <w:r>
+        <w:rPr>
+          <w:noProof/>
+        </w:rPr>
+        <w:t>4</w:t>
+      </w:r>
+      <w:r>
+        <w:rPr>
+          <w:noProof/>
+        </w:rPr>
+        <w:fldChar w:fldCharType="end"/>
+      </w:r>
       <w:r>
         <w:rPr>
           <w:rFonts w:hint="eastAsia"/>
@@ -10356,7 +10798,7 @@
                     </pic:cNvPicPr>
                   </pic:nvPicPr>
                   <pic:blipFill rotWithShape="1">
-                    <a:blip r:embed="rId14">
+                    <a:blip r:embed="rId16">
                       <a:extLst>
                         <a:ext uri="{28A0092B-C50C-407E-A947-70E740481C1C}">
                           <a14:useLocalDpi xmlns:a14="http://schemas.microsoft.com/office/drawing/2010/main" val="0"/>
@@ -10391,14 +10833,27 @@
       <w:r>
         <w:t xml:space="preserve">図 </w:t>
       </w:r>
-      <w:fldSimple w:instr=" SEQ 図 \* ARABIC ">
-        <w:r>
-          <w:rPr>
-            <w:noProof/>
-          </w:rPr>
-          <w:t>5</w:t>
-        </w:r>
-      </w:fldSimple>
+      <w:r>
+        <w:fldChar w:fldCharType="begin"/>
+      </w:r>
+      <w:r>
+        <w:instrText xml:space="preserve"> SEQ 図 \* ARABIC </w:instrText>
+      </w:r>
+      <w:r>
+        <w:fldChar w:fldCharType="separate"/>
+      </w:r>
+      <w:r>
+        <w:rPr>
+          <w:noProof/>
+        </w:rPr>
+        <w:t>5</w:t>
+      </w:r>
+      <w:r>
+        <w:rPr>
+          <w:noProof/>
+        </w:rPr>
+        <w:fldChar w:fldCharType="end"/>
+      </w:r>
       <w:r>
         <w:rPr>
           <w:rFonts w:hint="eastAsia"/>
@@ -10434,7 +10889,7 @@
                     </pic:cNvPicPr>
                   </pic:nvPicPr>
                   <pic:blipFill rotWithShape="1">
-                    <a:blip r:embed="rId14">
+                    <a:blip r:embed="rId16">
                       <a:extLst>
                         <a:ext uri="{28A0092B-C50C-407E-A947-70E740481C1C}">
                           <a14:useLocalDpi xmlns:a14="http://schemas.microsoft.com/office/drawing/2010/main" val="0"/>
@@ -10469,14 +10924,27 @@
       <w:r>
         <w:t xml:space="preserve">図 </w:t>
       </w:r>
-      <w:fldSimple w:instr=" SEQ 図 \* ARABIC ">
-        <w:r>
-          <w:rPr>
-            <w:noProof/>
-          </w:rPr>
-          <w:t>6</w:t>
-        </w:r>
-      </w:fldSimple>
+      <w:r>
+        <w:fldChar w:fldCharType="begin"/>
+      </w:r>
+      <w:r>
+        <w:instrText xml:space="preserve"> SEQ 図 \* ARABIC </w:instrText>
+      </w:r>
+      <w:r>
+        <w:fldChar w:fldCharType="separate"/>
+      </w:r>
+      <w:r>
+        <w:rPr>
+          <w:noProof/>
+        </w:rPr>
+        <w:t>6</w:t>
+      </w:r>
+      <w:r>
+        <w:rPr>
+          <w:noProof/>
+        </w:rPr>
+        <w:fldChar w:fldCharType="end"/>
+      </w:r>
       <w:r>
         <w:rPr>
           <w:rFonts w:hint="eastAsia"/>
@@ -10512,7 +10980,7 @@
     </w:p>
     <w:p>
       <w:pPr>
-        <w:pStyle w:val="2"/>
+        <w:pStyle w:val="3"/>
       </w:pPr>
       <w:bookmarkStart w:id="26" w:name="_Toc175240866"/>
       <w:r>
@@ -10525,7 +10993,19 @@
         <w:rPr>
           <w:rFonts w:hint="eastAsia"/>
         </w:rPr>
-        <w:t>2.　アプリ仕様</w:t>
+        <w:t>2</w:t>
+      </w:r>
+      <w:r>
+        <w:rPr>
+          <w:rFonts w:hint="eastAsia"/>
+        </w:rPr>
+        <w:t>-2</w:t>
+      </w:r>
+      <w:r>
+        <w:rPr>
+          <w:rFonts w:hint="eastAsia"/>
+        </w:rPr>
+        <w:t>.　アプリ仕様</w:t>
       </w:r>
       <w:bookmarkEnd w:id="26"/>
     </w:p>
@@ -10609,7 +11089,7 @@
         </w:rPr>
         <w:lastRenderedPageBreak/>
         <w:drawing>
-          <wp:inline distT="0" distB="0" distL="0" distR="0" wp14:anchorId="7F6E4C84" wp14:editId="523EA8FB">
+          <wp:inline distT="0" distB="0" distL="0" distR="0" wp14:anchorId="7F6E4C84" wp14:editId="7EE5804B">
             <wp:extent cx="6192520" cy="2641225"/>
             <wp:effectExtent l="0" t="0" r="0" b="6985"/>
             <wp:docPr id="3" name="図 3" descr="C:\Users\220750058\Downloads\Untitled (2).jpg"/>
@@ -10626,7 +11106,7 @@
                     </pic:cNvPicPr>
                   </pic:nvPicPr>
                   <pic:blipFill>
-                    <a:blip r:embed="rId15" cstate="print">
+                    <a:blip r:embed="rId17" cstate="print">
                       <a:extLst>
                         <a:ext uri="{28A0092B-C50C-407E-A947-70E740481C1C}">
                           <a14:useLocalDpi xmlns:a14="http://schemas.microsoft.com/office/drawing/2010/main" val="0"/>
@@ -10674,14 +11154,27 @@
       <w:r>
         <w:t xml:space="preserve">図 </w:t>
       </w:r>
-      <w:fldSimple w:instr=" SEQ 図 \* ARABIC ">
-        <w:r>
-          <w:rPr>
-            <w:noProof/>
-          </w:rPr>
-          <w:t>7</w:t>
-        </w:r>
-      </w:fldSimple>
+      <w:r>
+        <w:fldChar w:fldCharType="begin"/>
+      </w:r>
+      <w:r>
+        <w:instrText xml:space="preserve"> SEQ 図 \* ARABIC </w:instrText>
+      </w:r>
+      <w:r>
+        <w:fldChar w:fldCharType="separate"/>
+      </w:r>
+      <w:r>
+        <w:rPr>
+          <w:noProof/>
+        </w:rPr>
+        <w:t>7</w:t>
+      </w:r>
+      <w:r>
+        <w:rPr>
+          <w:noProof/>
+        </w:rPr>
+        <w:fldChar w:fldCharType="end"/>
+      </w:r>
       <w:bookmarkEnd w:id="28"/>
       <w:r>
         <w:rPr>
@@ -11443,7 +11936,7 @@
         <w:rPr>
           <w:rFonts w:hint="eastAsia"/>
         </w:rPr>
-        <w:t xml:space="preserve"> の</w:t>
+        <w:t>の</w:t>
       </w:r>
       <w:r>
         <w:rPr>
@@ -12346,6 +12839,12 @@
       </w:r>
     </w:p>
     <w:p>
+      <w:pPr>
+        <w:rPr>
+          <w:strike/>
+          <w:color w:val="FF0000"/>
+        </w:rPr>
+      </w:pPr>
       <w:r>
         <w:rPr>
           <w:rFonts w:hint="eastAsia"/>
@@ -12512,28 +13011,46 @@
         <w:rPr>
           <w:rFonts w:hint="eastAsia"/>
         </w:rPr>
-        <w:t>った。又、「</w:t>
-      </w:r>
-      <w:r>
-        <w:rPr>
-          <w:rFonts w:hint="eastAsia"/>
-        </w:rPr>
-        <w:t>出張時の</w:t>
-      </w:r>
-      <w:r>
+        <w:t>った。</w:t>
+      </w:r>
+      <w:commentRangeStart w:id="35"/>
+      <w:r>
+        <w:rPr>
+          <w:rFonts w:hint="eastAsia"/>
+          <w:strike/>
+          <w:color w:val="FF0000"/>
+        </w:rPr>
+        <w:t>又、「出張時の</w:t>
+      </w:r>
+      <w:r>
+        <w:rPr>
+          <w:strike/>
+          <w:color w:val="FF0000"/>
+        </w:rPr>
         <w:t>ToDo</w:t>
       </w:r>
       <w:r>
         <w:rPr>
           <w:rFonts w:hint="eastAsia"/>
+          <w:strike/>
+          <w:color w:val="FF0000"/>
         </w:rPr>
         <w:t>」について調査する場合</w:t>
       </w:r>
       <w:r>
         <w:rPr>
           <w:rFonts w:hint="eastAsia"/>
+          <w:strike/>
+          <w:color w:val="FF0000"/>
         </w:rPr>
         <w:t>、「出張」というキーワードがよく使用される用語であり、KCCS独自の作業ではなく一般論が結果として表示された。</w:t>
+      </w:r>
+      <w:commentRangeEnd w:id="35"/>
+      <w:r>
+        <w:rPr>
+          <w:rStyle w:val="af2"/>
+        </w:rPr>
+        <w:commentReference w:id="35"/>
       </w:r>
     </w:p>
     <w:p>
@@ -12542,19 +13059,32 @@
         <w:keepNext/>
         <w:jc w:val="center"/>
       </w:pPr>
-      <w:bookmarkStart w:id="35" w:name="_Ref175092109"/>
+      <w:bookmarkStart w:id="36" w:name="_Ref175092109"/>
       <w:r>
         <w:t xml:space="preserve">表 </w:t>
       </w:r>
-      <w:fldSimple w:instr=" SEQ 表 \* ARABIC ">
-        <w:r>
-          <w:rPr>
-            <w:noProof/>
-          </w:rPr>
-          <w:t>2</w:t>
-        </w:r>
-      </w:fldSimple>
-      <w:bookmarkEnd w:id="35"/>
+      <w:r>
+        <w:fldChar w:fldCharType="begin"/>
+      </w:r>
+      <w:r>
+        <w:instrText xml:space="preserve"> SEQ 表 \* ARABIC </w:instrText>
+      </w:r>
+      <w:r>
+        <w:fldChar w:fldCharType="separate"/>
+      </w:r>
+      <w:r>
+        <w:rPr>
+          <w:noProof/>
+        </w:rPr>
+        <w:t>2</w:t>
+      </w:r>
+      <w:r>
+        <w:rPr>
+          <w:noProof/>
+        </w:rPr>
+        <w:fldChar w:fldCharType="end"/>
+      </w:r>
+      <w:bookmarkEnd w:id="36"/>
       <w:r>
         <w:rPr>
           <w:rFonts w:hint="eastAsia"/>
@@ -12657,7 +13187,7 @@
                 <w:color w:val="FF0000"/>
               </w:rPr>
             </w:pPr>
-            <w:commentRangeStart w:id="36"/>
+            <w:commentRangeStart w:id="37"/>
             <w:r>
               <w:rPr>
                 <w:rFonts w:hint="eastAsia"/>
@@ -12715,12 +13245,12 @@
               </w:rPr>
               <w:t>.55</w:t>
             </w:r>
-            <w:commentRangeEnd w:id="36"/>
+            <w:commentRangeEnd w:id="37"/>
             <w:r>
               <w:rPr>
                 <w:rStyle w:val="af2"/>
               </w:rPr>
-              <w:commentReference w:id="36"/>
+              <w:commentReference w:id="37"/>
             </w:r>
           </w:p>
         </w:tc>
@@ -12992,19 +13522,32 @@
         <w:keepNext/>
         <w:jc w:val="center"/>
       </w:pPr>
-      <w:bookmarkStart w:id="37" w:name="_Ref175092126"/>
+      <w:bookmarkStart w:id="38" w:name="_Ref175092126"/>
       <w:r>
         <w:t xml:space="preserve">表 </w:t>
       </w:r>
-      <w:fldSimple w:instr=" SEQ 表 \* ARABIC ">
-        <w:r>
-          <w:rPr>
-            <w:noProof/>
-          </w:rPr>
-          <w:t>3</w:t>
-        </w:r>
-      </w:fldSimple>
-      <w:bookmarkEnd w:id="37"/>
+      <w:r>
+        <w:fldChar w:fldCharType="begin"/>
+      </w:r>
+      <w:r>
+        <w:instrText xml:space="preserve"> SEQ 表 \* ARABIC </w:instrText>
+      </w:r>
+      <w:r>
+        <w:fldChar w:fldCharType="separate"/>
+      </w:r>
+      <w:r>
+        <w:rPr>
+          <w:noProof/>
+        </w:rPr>
+        <w:t>3</w:t>
+      </w:r>
+      <w:r>
+        <w:rPr>
+          <w:noProof/>
+        </w:rPr>
+        <w:fldChar w:fldCharType="end"/>
+      </w:r>
+      <w:bookmarkEnd w:id="38"/>
       <w:r>
         <w:rPr>
           <w:rFonts w:hint="eastAsia"/>
@@ -13248,16 +13791,823 @@
     </w:p>
     <w:p>
       <w:pPr>
+        <w:widowControl/>
+        <w:jc w:val="left"/>
+      </w:pPr>
+      <w:commentRangeStart w:id="39"/>
+      <w:r>
+        <w:rPr>
+          <w:rFonts w:hint="eastAsia"/>
+        </w:rPr>
+        <w:t>◇</w:t>
+      </w:r>
+      <w:r>
+        <w:rPr>
+          <w:rFonts w:hint="eastAsia"/>
+          <w:color w:val="FF0000"/>
+        </w:rPr>
+        <w:t>アプリ使用時</w:t>
+      </w:r>
+      <w:r>
+        <w:rPr>
+          <w:rFonts w:hint="eastAsia"/>
+          <w:color w:val="FF0000"/>
+        </w:rPr>
+        <w:t>と未使用時の検索精度</w:t>
+      </w:r>
+      <w:r>
+        <w:rPr>
+          <w:rFonts w:hint="eastAsia"/>
+          <w:color w:val="FF0000"/>
+        </w:rPr>
+        <w:t>・・ここは適切なタイトルにする・・・</w:t>
+      </w:r>
+    </w:p>
+    <w:p>
+      <w:pPr>
+        <w:widowControl/>
+        <w:jc w:val="left"/>
+        <w:rPr>
+          <w:rFonts w:hint="eastAsia"/>
+          <w:color w:val="FF0000"/>
+        </w:rPr>
+      </w:pPr>
+      <w:r>
+        <w:rPr>
+          <w:rFonts w:hint="eastAsia"/>
+          <w:color w:val="FF0000"/>
+        </w:rPr>
+        <w:t xml:space="preserve">　前述した結果から事務処理作業関連でAIによる</w:t>
+      </w:r>
+      <w:r>
+        <w:rPr>
+          <w:rFonts w:hint="eastAsia"/>
+          <w:color w:val="FF0000"/>
+        </w:rPr>
+        <w:t>（アプリ使用時の</w:t>
+      </w:r>
+      <w:r>
+        <w:rPr>
+          <w:rFonts w:hint="eastAsia"/>
+          <w:color w:val="FF0000"/>
+        </w:rPr>
+        <w:t>？</w:t>
+      </w:r>
+      <w:r>
+        <w:rPr>
+          <w:rFonts w:hint="eastAsia"/>
+          <w:color w:val="FF0000"/>
+        </w:rPr>
+        <w:t>）</w:t>
+      </w:r>
+      <w:r>
+        <w:rPr>
+          <w:rFonts w:hint="eastAsia"/>
+          <w:color w:val="FF0000"/>
+        </w:rPr>
+        <w:t>検索精度が低いことがわかり、</w:t>
+      </w:r>
+      <w:r>
+        <w:rPr>
+          <w:rFonts w:hint="eastAsia"/>
+          <w:color w:val="FF0000"/>
+        </w:rPr>
+        <w:t>その</w:t>
+      </w:r>
+      <w:r>
+        <w:rPr>
+          <w:rFonts w:hint="eastAsia"/>
+          <w:color w:val="FF0000"/>
+        </w:rPr>
+        <w:t>要因について分析を行った結果</w:t>
+      </w:r>
+      <w:r>
+        <w:rPr>
+          <w:rFonts w:hint="eastAsia"/>
+          <w:color w:val="FF0000"/>
+        </w:rPr>
+        <w:t>を以下に述べる。</w:t>
+      </w:r>
+    </w:p>
+    <w:p>
+      <w:pPr>
+        <w:widowControl/>
+        <w:jc w:val="left"/>
+      </w:pPr>
+      <w:r>
+        <w:rPr>
+          <w:rFonts w:hint="eastAsia"/>
+        </w:rPr>
+        <w:t xml:space="preserve">　</w:t>
+      </w:r>
+      <w:r>
+        <w:rPr>
+          <w:rFonts w:hint="eastAsia"/>
+        </w:rPr>
+        <w:t>図〇は</w:t>
+      </w:r>
+      <w:r>
+        <w:rPr>
+          <w:rFonts w:hint="eastAsia"/>
+        </w:rPr>
+        <w:t>アプリ未使用時</w:t>
+      </w:r>
+      <w:r>
+        <w:rPr>
+          <w:rFonts w:hint="eastAsia"/>
+        </w:rPr>
+        <w:t>の検索結果を示し、</w:t>
+      </w:r>
+      <w:r>
+        <w:rPr>
+          <w:rFonts w:hint="eastAsia"/>
+        </w:rPr>
+        <w:t>図</w:t>
+      </w:r>
+      <w:r>
+        <w:rPr>
+          <w:rFonts w:hint="eastAsia"/>
+        </w:rPr>
+        <w:t>□</w:t>
+      </w:r>
+      <w:r>
+        <w:rPr>
+          <w:rFonts w:hint="eastAsia"/>
+        </w:rPr>
+        <w:t>および</w:t>
+      </w:r>
+      <w:r>
+        <w:rPr>
+          <w:rFonts w:hint="eastAsia"/>
+        </w:rPr>
+        <w:t>図</w:t>
+      </w:r>
+      <w:r>
+        <w:rPr>
+          <w:rFonts w:hint="eastAsia"/>
+        </w:rPr>
+        <w:t>△</w:t>
+      </w:r>
+      <w:r>
+        <w:rPr>
+          <w:rFonts w:hint="eastAsia"/>
+        </w:rPr>
+        <w:t>はアプリ使用時の</w:t>
+      </w:r>
+      <w:r>
+        <w:rPr>
+          <w:rFonts w:hint="eastAsia"/>
+        </w:rPr>
+        <w:t>検索</w:t>
+      </w:r>
+      <w:r>
+        <w:rPr>
+          <w:rFonts w:hint="eastAsia"/>
+        </w:rPr>
+        <w:t>結果</w:t>
+      </w:r>
+      <w:r>
+        <w:rPr>
+          <w:rFonts w:hint="eastAsia"/>
+        </w:rPr>
+        <w:t>を示している。</w:t>
+      </w:r>
+      <w:r>
+        <w:rPr>
+          <w:rFonts w:hint="eastAsia"/>
+        </w:rPr>
+        <w:t>いずれも</w:t>
+      </w:r>
+      <w:r>
+        <w:rPr>
+          <w:rFonts w:hint="eastAsia"/>
+        </w:rPr>
+        <w:t>同一の</w:t>
+      </w:r>
+      <w:r>
+        <w:rPr>
+          <w:rFonts w:hint="eastAsia"/>
+        </w:rPr>
+        <w:t>検索ワード</w:t>
+      </w:r>
+      <w:r>
+        <w:rPr>
+          <w:rFonts w:hint="eastAsia"/>
+        </w:rPr>
+        <w:t>を使用し</w:t>
+      </w:r>
+      <w:r>
+        <w:rPr>
+          <w:rFonts w:hint="eastAsia"/>
+        </w:rPr>
+        <w:t>た。</w:t>
+      </w:r>
+    </w:p>
+    <w:p>
+      <w:pPr>
+        <w:widowControl/>
+        <w:ind w:firstLineChars="100" w:firstLine="210"/>
+        <w:jc w:val="left"/>
+      </w:pPr>
+      <w:r>
+        <w:rPr>
+          <w:rFonts w:hint="eastAsia"/>
+        </w:rPr>
+        <w:t>アプリ未使用時</w:t>
+      </w:r>
+      <w:r>
+        <w:rPr>
+          <w:rFonts w:hint="eastAsia"/>
+        </w:rPr>
+        <w:t>に</w:t>
+      </w:r>
+      <w:r>
+        <w:rPr>
+          <w:rFonts w:hint="eastAsia"/>
+        </w:rPr>
+        <w:t>は</w:t>
+      </w:r>
+      <w:r>
+        <w:rPr>
+          <w:rFonts w:hint="eastAsia"/>
+        </w:rPr>
+        <w:t>、</w:t>
+      </w:r>
+      <w:r>
+        <w:rPr>
+          <w:rFonts w:hint="eastAsia"/>
+        </w:rPr>
+        <w:t>図〇</w:t>
+      </w:r>
+      <w:r>
+        <w:rPr>
+          <w:rFonts w:hint="eastAsia"/>
+        </w:rPr>
+        <w:t>に示すように</w:t>
+      </w:r>
+      <w:r>
+        <w:rPr>
+          <w:rFonts w:hint="eastAsia"/>
+        </w:rPr>
+        <w:t>上位に表示された</w:t>
+      </w:r>
+      <w:r>
+        <w:rPr>
+          <w:rFonts w:hint="eastAsia"/>
+        </w:rPr>
+        <w:t>ページを順に確認し、目的の情報</w:t>
+      </w:r>
+      <w:r>
+        <w:rPr>
+          <w:rFonts w:hint="eastAsia"/>
+        </w:rPr>
+        <w:t>にたどり着くまで</w:t>
+      </w:r>
+      <w:r>
+        <w:rPr>
+          <w:rFonts w:hint="eastAsia"/>
+        </w:rPr>
+        <w:t>この</w:t>
+      </w:r>
+      <w:r>
+        <w:rPr>
+          <w:rFonts w:hint="eastAsia"/>
+        </w:rPr>
+        <w:t>操作を繰り返した。</w:t>
+      </w:r>
+      <w:r>
+        <w:rPr>
+          <w:rFonts w:hint="eastAsia"/>
+        </w:rPr>
+        <w:t>具体的には、</w:t>
+      </w:r>
+      <w:r>
+        <w:rPr>
+          <w:rFonts w:hint="eastAsia"/>
+        </w:rPr>
+        <w:t>図〇では上から3番目</w:t>
+      </w:r>
+      <w:r>
+        <w:rPr>
+          <w:rFonts w:hint="eastAsia"/>
+        </w:rPr>
+        <w:t>および</w:t>
+      </w:r>
+      <w:r>
+        <w:rPr>
+          <w:rFonts w:hint="eastAsia"/>
+        </w:rPr>
+        <w:t>4番目のページに目的の情報が記載されてい</w:t>
+      </w:r>
+      <w:r>
+        <w:rPr>
+          <w:rFonts w:hint="eastAsia"/>
+        </w:rPr>
+        <w:t>た</w:t>
+      </w:r>
+      <w:r>
+        <w:rPr>
+          <w:rFonts w:hint="eastAsia"/>
+        </w:rPr>
+        <w:t>。</w:t>
+      </w:r>
+    </w:p>
+    <w:p>
+      <w:pPr>
+        <w:widowControl/>
+        <w:ind w:firstLineChars="100" w:firstLine="210"/>
+        <w:jc w:val="left"/>
+      </w:pPr>
+      <w:r>
+        <w:rPr>
+          <w:rFonts w:hint="eastAsia"/>
+        </w:rPr>
+        <w:t>一方</w:t>
+      </w:r>
+      <w:r>
+        <w:rPr>
+          <w:rFonts w:hint="eastAsia"/>
+        </w:rPr>
+        <w:t>、</w:t>
+      </w:r>
+      <w:r>
+        <w:rPr>
+          <w:rFonts w:hint="eastAsia"/>
+        </w:rPr>
+        <w:t>アプリ使用</w:t>
+      </w:r>
+      <w:r>
+        <w:rPr>
+          <w:rFonts w:hint="eastAsia"/>
+        </w:rPr>
+        <w:t>時</w:t>
+      </w:r>
+      <w:r>
+        <w:rPr>
+          <w:rFonts w:hint="eastAsia"/>
+        </w:rPr>
+        <w:t>に</w:t>
+      </w:r>
+      <w:r>
+        <w:rPr>
+          <w:rFonts w:hint="eastAsia"/>
+        </w:rPr>
+        <w:t>は</w:t>
+      </w:r>
+      <w:r>
+        <w:rPr>
+          <w:rFonts w:hint="eastAsia"/>
+        </w:rPr>
+        <w:t>、</w:t>
+      </w:r>
+      <w:r>
+        <w:rPr>
+          <w:rFonts w:hint="eastAsia"/>
+        </w:rPr>
+        <w:t>図</w:t>
+      </w:r>
+      <w:r>
+        <w:rPr>
+          <w:rFonts w:hint="eastAsia"/>
+        </w:rPr>
+        <w:t>□</w:t>
+      </w:r>
+      <w:r>
+        <w:rPr>
+          <w:rFonts w:hint="eastAsia"/>
+        </w:rPr>
+        <w:t>や図</w:t>
+      </w:r>
+      <w:r>
+        <w:rPr>
+          <w:rFonts w:hint="eastAsia"/>
+        </w:rPr>
+        <w:t>△</w:t>
+      </w:r>
+      <w:r>
+        <w:rPr>
+          <w:rFonts w:hint="eastAsia"/>
+        </w:rPr>
+        <w:t>に示されるように</w:t>
+      </w:r>
+      <w:r>
+        <w:rPr>
+          <w:rFonts w:hint="eastAsia"/>
+        </w:rPr>
+        <w:t>メッセージ</w:t>
+      </w:r>
+      <w:r>
+        <w:rPr>
+          <w:rFonts w:hint="eastAsia"/>
+        </w:rPr>
+        <w:t>の</w:t>
+      </w:r>
+      <w:r>
+        <w:rPr>
+          <w:rFonts w:hint="eastAsia"/>
+        </w:rPr>
+        <w:t>返答</w:t>
+      </w:r>
+      <w:r>
+        <w:rPr>
+          <w:rFonts w:hint="eastAsia"/>
+        </w:rPr>
+        <w:t>結果を確認し、目的の情報にたどり着くまでメッセージを送信する操作を繰り返した。</w:t>
+      </w:r>
+      <w:r>
+        <w:rPr>
+          <w:rFonts w:hint="eastAsia"/>
+        </w:rPr>
+        <w:t>図</w:t>
+      </w:r>
+      <w:r>
+        <w:rPr>
+          <w:rFonts w:hint="eastAsia"/>
+        </w:rPr>
+        <w:t>□</w:t>
+      </w:r>
+      <w:r>
+        <w:rPr>
+          <w:rFonts w:hint="eastAsia"/>
+        </w:rPr>
+        <w:t>および</w:t>
+      </w:r>
+      <w:r>
+        <w:rPr>
+          <w:rFonts w:hint="eastAsia"/>
+        </w:rPr>
+        <w:t>図</w:t>
+      </w:r>
+      <w:r>
+        <w:rPr>
+          <w:rFonts w:hint="eastAsia"/>
+        </w:rPr>
+        <w:t>△</w:t>
+      </w:r>
+      <w:r>
+        <w:rPr>
+          <w:rFonts w:hint="eastAsia"/>
+        </w:rPr>
+        <w:t>の結果からわかるように</w:t>
+      </w:r>
+      <w:r>
+        <w:rPr>
+          <w:rFonts w:hint="eastAsia"/>
+        </w:rPr>
+        <w:t>、</w:t>
+      </w:r>
+      <w:r>
+        <w:rPr>
+          <w:rFonts w:hint="eastAsia"/>
+        </w:rPr>
+        <w:t>同一の</w:t>
+      </w:r>
+      <w:r>
+        <w:rPr>
+          <w:rFonts w:hint="eastAsia"/>
+        </w:rPr>
+        <w:t>検索ワード</w:t>
+      </w:r>
+      <w:r>
+        <w:rPr>
+          <w:rFonts w:hint="eastAsia"/>
+        </w:rPr>
+        <w:t>を使用しても</w:t>
+      </w:r>
+      <w:r>
+        <w:rPr>
+          <w:rFonts w:hint="eastAsia"/>
+        </w:rPr>
+        <w:t>異なる</w:t>
+      </w:r>
+      <w:r>
+        <w:rPr>
+          <w:rFonts w:hint="eastAsia"/>
+        </w:rPr>
+        <w:t>検索</w:t>
+      </w:r>
+      <w:r>
+        <w:rPr>
+          <w:rFonts w:hint="eastAsia"/>
+        </w:rPr>
+        <w:t>結果</w:t>
+      </w:r>
+      <w:r>
+        <w:rPr>
+          <w:rFonts w:hint="eastAsia"/>
+        </w:rPr>
+        <w:t>が</w:t>
+      </w:r>
+      <w:r>
+        <w:rPr>
+          <w:rFonts w:hint="eastAsia"/>
+        </w:rPr>
+        <w:t>得</w:t>
+      </w:r>
+      <w:r>
+        <w:rPr>
+          <w:rFonts w:hint="eastAsia"/>
+        </w:rPr>
+        <w:t>られる</w:t>
+      </w:r>
+      <w:r>
+        <w:rPr>
+          <w:rFonts w:hint="eastAsia"/>
+        </w:rPr>
+        <w:t>ことがあ</w:t>
+      </w:r>
+      <w:r>
+        <w:rPr>
+          <w:rFonts w:hint="eastAsia"/>
+        </w:rPr>
+        <w:t>り、図</w:t>
+      </w:r>
+      <w:r>
+        <w:rPr>
+          <w:rFonts w:hint="eastAsia"/>
+        </w:rPr>
+        <w:t>□</w:t>
+      </w:r>
+      <w:r>
+        <w:rPr>
+          <w:rFonts w:hint="eastAsia"/>
+        </w:rPr>
+        <w:t>では目的の情報が表示されたが、図</w:t>
+      </w:r>
+      <w:r>
+        <w:rPr>
+          <w:rFonts w:hint="eastAsia"/>
+        </w:rPr>
+        <w:t>△</w:t>
+      </w:r>
+      <w:r>
+        <w:rPr>
+          <w:rFonts w:hint="eastAsia"/>
+        </w:rPr>
+        <w:t>では異なる情報が表示された。</w:t>
+      </w:r>
+    </w:p>
+    <w:p>
+      <w:pPr>
+        <w:widowControl/>
+        <w:ind w:firstLineChars="100" w:firstLine="210"/>
+        <w:jc w:val="left"/>
+        <w:rPr>
+          <w:rFonts w:hint="eastAsia"/>
+        </w:rPr>
+      </w:pPr>
+      <w:r>
+        <w:rPr>
+          <w:rFonts w:hint="eastAsia"/>
+        </w:rPr>
+        <w:t>以上</w:t>
+      </w:r>
+      <w:r>
+        <w:rPr>
+          <w:rFonts w:hint="eastAsia"/>
+        </w:rPr>
+        <w:t>の結果</w:t>
+      </w:r>
+      <w:r>
+        <w:rPr>
+          <w:rFonts w:hint="eastAsia"/>
+        </w:rPr>
+        <w:t>から</w:t>
+      </w:r>
+      <w:r>
+        <w:rPr>
+          <w:rFonts w:hint="eastAsia"/>
+        </w:rPr>
+        <w:t>、</w:t>
+      </w:r>
+      <w:r>
+        <w:rPr>
+          <w:rFonts w:hint="eastAsia"/>
+        </w:rPr>
+        <w:t>同一の</w:t>
+      </w:r>
+      <w:r>
+        <w:rPr>
+          <w:rFonts w:hint="eastAsia"/>
+        </w:rPr>
+        <w:t>検索ワードで検索</w:t>
+      </w:r>
+      <w:r>
+        <w:rPr>
+          <w:rFonts w:hint="eastAsia"/>
+        </w:rPr>
+        <w:t>した</w:t>
+      </w:r>
+      <w:r>
+        <w:rPr>
+          <w:rFonts w:hint="eastAsia"/>
+        </w:rPr>
+        <w:t>際に、</w:t>
+      </w:r>
+      <w:r>
+        <w:rPr>
+          <w:rFonts w:hint="eastAsia"/>
+        </w:rPr>
+        <w:t>アプリ未使用時</w:t>
+      </w:r>
+      <w:r>
+        <w:rPr>
+          <w:rFonts w:hint="eastAsia"/>
+        </w:rPr>
+        <w:t>に</w:t>
+      </w:r>
+      <w:r>
+        <w:rPr>
+          <w:rFonts w:hint="eastAsia"/>
+        </w:rPr>
+        <w:t>は上位に表示される目的の情報でも、アプリ使用時に</w:t>
+      </w:r>
+      <w:r>
+        <w:rPr>
+          <w:rFonts w:hint="eastAsia"/>
+        </w:rPr>
+        <w:t>は</w:t>
+      </w:r>
+      <w:r>
+        <w:rPr>
+          <w:rFonts w:hint="eastAsia"/>
+        </w:rPr>
+        <w:t>表示されない</w:t>
+      </w:r>
+      <w:r>
+        <w:rPr>
+          <w:rFonts w:hint="eastAsia"/>
+        </w:rPr>
+        <w:t>場合</w:t>
+      </w:r>
+      <w:r>
+        <w:rPr>
+          <w:rFonts w:hint="eastAsia"/>
+        </w:rPr>
+        <w:t>が</w:t>
+      </w:r>
+      <w:r>
+        <w:rPr>
+          <w:rFonts w:hint="eastAsia"/>
+        </w:rPr>
+        <w:t>ある</w:t>
+      </w:r>
+      <w:r>
+        <w:rPr>
+          <w:rFonts w:hint="eastAsia"/>
+        </w:rPr>
+        <w:t>ことを</w:t>
+      </w:r>
+      <w:r>
+        <w:rPr>
+          <w:rFonts w:hint="eastAsia"/>
+        </w:rPr>
+        <w:t>確認できた。</w:t>
+      </w:r>
+    </w:p>
+    <w:p>
+      <w:pPr>
+        <w:widowControl/>
+        <w:ind w:firstLineChars="100" w:firstLine="210"/>
+        <w:jc w:val="left"/>
+      </w:pPr>
+      <w:r>
+        <w:rPr>
+          <w:rFonts w:hint="eastAsia"/>
+        </w:rPr>
+        <w:t>また、アプリ使用時に</w:t>
+      </w:r>
+      <w:r>
+        <w:rPr>
+          <w:rFonts w:hint="eastAsia"/>
+        </w:rPr>
+        <w:t>同一の検索ワード</w:t>
+      </w:r>
+      <w:r>
+        <w:rPr>
+          <w:rFonts w:hint="eastAsia"/>
+        </w:rPr>
+        <w:t>で検索</w:t>
+      </w:r>
+      <w:r>
+        <w:rPr>
+          <w:rFonts w:hint="eastAsia"/>
+        </w:rPr>
+        <w:t>した</w:t>
+      </w:r>
+      <w:r>
+        <w:rPr>
+          <w:rFonts w:hint="eastAsia"/>
+        </w:rPr>
+        <w:t>場合でも、</w:t>
+      </w:r>
+      <w:r>
+        <w:rPr>
+          <w:rFonts w:hint="eastAsia"/>
+        </w:rPr>
+        <w:t>異なる検索結果が表示され</w:t>
+      </w:r>
+      <w:r>
+        <w:rPr>
+          <w:rFonts w:hint="eastAsia"/>
+        </w:rPr>
+        <w:t>る</w:t>
+      </w:r>
+      <w:r>
+        <w:rPr>
+          <w:rFonts w:hint="eastAsia"/>
+        </w:rPr>
+        <w:t>可能性が</w:t>
+      </w:r>
+      <w:r>
+        <w:rPr>
+          <w:rFonts w:hint="eastAsia"/>
+        </w:rPr>
+        <w:t>あることが</w:t>
+      </w:r>
+      <w:r>
+        <w:rPr>
+          <w:rFonts w:hint="eastAsia"/>
+        </w:rPr>
+        <w:t>明らかとなった。</w:t>
+      </w:r>
+    </w:p>
+    <w:p>
+      <w:pPr>
+        <w:widowControl/>
+        <w:jc w:val="left"/>
+        <w:rPr>
+          <w:rFonts w:hint="eastAsia"/>
+          <w:color w:val="FF0000"/>
+        </w:rPr>
+      </w:pPr>
+      <w:r>
+        <w:rPr>
+          <w:rFonts w:hint="eastAsia"/>
+          <w:color w:val="FF0000"/>
+        </w:rPr>
+        <w:t>・・・</w:t>
+      </w:r>
+      <w:r>
+        <w:rPr>
+          <w:rFonts w:hint="eastAsia"/>
+          <w:color w:val="FF0000"/>
+        </w:rPr>
+        <w:t>AIの精度が低いことはここで記載する？</w:t>
+      </w:r>
+      <w:r>
+        <w:rPr>
+          <w:rFonts w:hint="eastAsia"/>
+          <w:color w:val="FF0000"/>
+        </w:rPr>
+        <w:t>・・・</w:t>
+      </w:r>
+    </w:p>
+    <w:p>
+      <w:pPr>
+        <w:widowControl/>
+        <w:jc w:val="left"/>
+        <w:rPr>
+          <w:rFonts w:hint="eastAsia"/>
+          <w:color w:val="FF0000"/>
+        </w:rPr>
+      </w:pPr>
+      <w:r>
+        <w:rPr>
+          <w:rFonts w:hint="eastAsia"/>
+          <w:color w:val="FF0000"/>
+        </w:rPr>
+        <w:t>・・・図〇はConfluenceの検索結果のスクショ、図□はアプリの検索結果の正しい結果のスクショ、図△はアプリの検索結果の間違った結果のスクショ・・・</w:t>
+      </w:r>
+      <w:commentRangeEnd w:id="39"/>
+      <w:r>
+        <w:rPr>
+          <w:rStyle w:val="af2"/>
+        </w:rPr>
+        <w:commentReference w:id="39"/>
+      </w:r>
+    </w:p>
+    <w:p>
+      <w:pPr>
+        <w:widowControl/>
+        <w:jc w:val="left"/>
+        <w:rPr>
+          <w:rFonts w:hint="eastAsia"/>
+        </w:rPr>
+      </w:pPr>
+    </w:p>
+    <w:p>
+      <w:pPr>
         <w:pStyle w:val="1"/>
       </w:pPr>
-      <w:bookmarkStart w:id="38" w:name="_Toc175240870"/>
+      <w:bookmarkStart w:id="40" w:name="_Toc175240870"/>
       <w:r>
         <w:rPr>
           <w:rFonts w:hint="eastAsia"/>
         </w:rPr>
         <w:t>5.　改善効果</w:t>
       </w:r>
-      <w:bookmarkEnd w:id="38"/>
+      <w:bookmarkEnd w:id="40"/>
     </w:p>
     <w:p>
       <w:r>
@@ -13433,6 +14783,7 @@
         <w:rPr>
           <w:noProof/>
         </w:rPr>
+        <w:lastRenderedPageBreak/>
         <w:drawing>
           <wp:inline distT="0" distB="0" distL="0" distR="0" wp14:anchorId="3DBDF7CC" wp14:editId="1CB0EB7D">
             <wp:extent cx="4572000" cy="2743200"/>
@@ -13441,7 +14792,7 @@
             <wp:cNvGraphicFramePr/>
             <a:graphic xmlns:a="http://schemas.openxmlformats.org/drawingml/2006/main">
               <a:graphicData uri="http://schemas.openxmlformats.org/drawingml/2006/chart">
-                <c:chart xmlns:c="http://schemas.openxmlformats.org/drawingml/2006/chart" xmlns:r="http://schemas.openxmlformats.org/officeDocument/2006/relationships" r:id="rId16"/>
+                <c:chart xmlns:c="http://schemas.openxmlformats.org/drawingml/2006/chart" xmlns:r="http://schemas.openxmlformats.org/officeDocument/2006/relationships" r:id="rId18"/>
               </a:graphicData>
             </a:graphic>
           </wp:inline>
@@ -13453,19 +14804,32 @@
         <w:pStyle w:val="ad"/>
         <w:jc w:val="center"/>
       </w:pPr>
-      <w:bookmarkStart w:id="39" w:name="_Ref175092252"/>
+      <w:bookmarkStart w:id="41" w:name="_Ref175092252"/>
       <w:r>
         <w:t xml:space="preserve">図 </w:t>
       </w:r>
-      <w:fldSimple w:instr=" SEQ 図 \* ARABIC ">
-        <w:r>
-          <w:rPr>
-            <w:noProof/>
-          </w:rPr>
-          <w:t>8</w:t>
-        </w:r>
-      </w:fldSimple>
-      <w:bookmarkEnd w:id="39"/>
+      <w:r>
+        <w:fldChar w:fldCharType="begin"/>
+      </w:r>
+      <w:r>
+        <w:instrText xml:space="preserve"> SEQ 図 \* ARABIC </w:instrText>
+      </w:r>
+      <w:r>
+        <w:fldChar w:fldCharType="separate"/>
+      </w:r>
+      <w:r>
+        <w:rPr>
+          <w:noProof/>
+        </w:rPr>
+        <w:t>8</w:t>
+      </w:r>
+      <w:r>
+        <w:rPr>
+          <w:noProof/>
+        </w:rPr>
+        <w:fldChar w:fldCharType="end"/>
+      </w:r>
+      <w:bookmarkEnd w:id="41"/>
       <w:r>
         <w:rPr>
           <w:rFonts w:hint="eastAsia"/>
@@ -13490,16 +14854,12 @@
         <w:widowControl/>
         <w:jc w:val="left"/>
       </w:pPr>
-      <w:r>
-        <w:br w:type="page"/>
-      </w:r>
-    </w:p>
-    <w:p>
-      <w:r>
-        <w:rPr>
-          <w:rFonts w:hint="eastAsia"/>
-        </w:rPr>
-        <w:lastRenderedPageBreak/>
+    </w:p>
+    <w:p>
+      <w:r>
+        <w:rPr>
+          <w:rFonts w:hint="eastAsia"/>
+        </w:rPr>
         <w:t>◇改善効果</w:t>
       </w:r>
     </w:p>
@@ -14278,7 +15638,7 @@
         </w:rPr>
         <w:t>見込みとなり、</w:t>
       </w:r>
-      <w:commentRangeStart w:id="40"/>
+      <w:commentRangeStart w:id="42"/>
       <w:r>
         <w:rPr>
           <w:rFonts w:hint="eastAsia"/>
@@ -14383,13 +15743,13 @@
         </w:rPr>
         <w:t>円削減できると考えられる</w:t>
       </w:r>
-      <w:commentRangeEnd w:id="40"/>
+      <w:commentRangeEnd w:id="42"/>
       <w:r>
         <w:rPr>
           <w:rStyle w:val="af2"/>
           <w:color w:val="FF0000"/>
         </w:rPr>
-        <w:commentReference w:id="40"/>
+        <w:commentReference w:id="42"/>
       </w:r>
       <w:r>
         <w:rPr>
@@ -14404,7 +15764,7 @@
       <w:pPr>
         <w:pStyle w:val="1"/>
       </w:pPr>
-      <w:bookmarkStart w:id="41" w:name="_Toc175240871"/>
+      <w:bookmarkStart w:id="43" w:name="_Toc175240871"/>
       <w:r>
         <w:rPr>
           <w:rFonts w:hint="eastAsia"/>
@@ -14417,13 +15777,121 @@
         </w:rPr>
         <w:t>今後の課題考察と展望について</w:t>
       </w:r>
-      <w:bookmarkEnd w:id="41"/>
+      <w:bookmarkEnd w:id="43"/>
+    </w:p>
+    <w:p>
+      <w:pPr>
+        <w:widowControl/>
+        <w:ind w:firstLineChars="100" w:firstLine="210"/>
+        <w:jc w:val="left"/>
+        <w:rPr>
+          <w:color w:val="FF0000"/>
+        </w:rPr>
+      </w:pPr>
+      <w:commentRangeStart w:id="44"/>
+      <w:r>
+        <w:rPr>
+          <w:rFonts w:hint="eastAsia"/>
+          <w:color w:val="FF0000"/>
+        </w:rPr>
+        <w:t>5では改善効果が</w:t>
+      </w:r>
+      <w:r>
+        <w:rPr>
+          <w:rFonts w:hint="eastAsia"/>
+          <w:color w:val="FF0000"/>
+        </w:rPr>
+        <w:t>見込まれる結果となった</w:t>
+      </w:r>
+      <w:r>
+        <w:rPr>
+          <w:rFonts w:hint="eastAsia"/>
+          <w:color w:val="FF0000"/>
+        </w:rPr>
+        <w:t>が？</w:t>
+      </w:r>
+      <w:r>
+        <w:rPr>
+          <w:rFonts w:hint="eastAsia"/>
+        </w:rPr>
+        <w:t>4の検証結果より、</w:t>
+      </w:r>
+      <w:r>
+        <w:t>Atlassian Intelligence</w:t>
+      </w:r>
+      <w:r>
+        <w:rPr>
+          <w:rFonts w:hint="eastAsia"/>
+        </w:rPr>
+        <w:t>による検索精度はまだ十分でないことが考えられる。</w:t>
+      </w:r>
+      <w:r>
+        <w:rPr>
+          <w:rFonts w:hint="eastAsia"/>
+          <w:color w:val="FF0000"/>
+        </w:rPr>
+        <w:t>（・・・又は、明らかとなった。）</w:t>
+      </w:r>
+      <w:r>
+        <w:rPr>
+          <w:rFonts w:hint="eastAsia"/>
+          <w:color w:val="FF0000"/>
+        </w:rPr>
+        <w:t>よって、</w:t>
+      </w:r>
+      <w:r>
+        <w:rPr>
+          <w:rFonts w:hint="eastAsia"/>
+          <w:color w:val="FF0000"/>
+        </w:rPr>
+        <w:t>本章では検索精度向上のための課題について考察し、これに対する対応策を述べる。</w:t>
+      </w:r>
+    </w:p>
+    <w:p>
+      <w:pPr>
+        <w:widowControl/>
+        <w:ind w:firstLineChars="100" w:firstLine="210"/>
+        <w:jc w:val="left"/>
+        <w:rPr>
+          <w:rFonts w:hint="eastAsia"/>
+        </w:rPr>
+      </w:pPr>
+      <w:r>
+        <w:rPr>
+          <w:rFonts w:hint="eastAsia"/>
+          <w:color w:val="FF0000"/>
+        </w:rPr>
+        <w:t>また、今後の活動方針とし</w:t>
+      </w:r>
+      <w:r>
+        <w:rPr>
+          <w:rFonts w:hint="eastAsia"/>
+          <w:color w:val="FF0000"/>
+        </w:rPr>
+        <w:t>て</w:t>
+      </w:r>
+      <w:r>
+        <w:rPr>
+          <w:color w:val="FF0000"/>
+        </w:rPr>
+        <w:t>Confluenceへの情報蓄積推進に関する課題とその対応策、ならびに情報収集のさらなる展望について説明する。</w:t>
+      </w:r>
+      <w:commentRangeEnd w:id="44"/>
+      <w:r>
+        <w:rPr>
+          <w:rStyle w:val="af2"/>
+        </w:rPr>
+        <w:commentReference w:id="44"/>
+      </w:r>
     </w:p>
     <w:p>
       <w:pPr>
         <w:pStyle w:val="2"/>
-      </w:pPr>
-      <w:bookmarkStart w:id="42" w:name="_Toc175240872"/>
+        <w:rPr>
+          <w:rFonts w:hint="eastAsia"/>
+        </w:rPr>
+      </w:pPr>
+      <w:bookmarkStart w:id="45" w:name="_Toc175240872"/>
       <w:r>
         <w:rPr>
           <w:rFonts w:hint="eastAsia"/>
@@ -14460,7 +15928,7 @@
         </w:rPr>
         <w:t>考察</w:t>
       </w:r>
-      <w:bookmarkEnd w:id="42"/>
+      <w:bookmarkEnd w:id="45"/>
     </w:p>
     <w:p>
       <w:r>
@@ -14554,7 +16022,14 @@
         <w:rPr>
           <w:rFonts w:hint="eastAsia"/>
         </w:rPr>
-        <w:t>では4-2の検証結果であるように（例：「勤怠」「出張」「ツール」「ソフトウエア」等）で検索を行うと目的の情報を得られないことがあった。</w:t>
+        <w:t>では4-2の検証結果であるように（例：「勤怠」「出張」「ツール」「ソフトウエア」等）で検索を行うと目的の情報を得</w:t>
+      </w:r>
+      <w:r>
+        <w:rPr>
+          <w:rFonts w:hint="eastAsia"/>
+        </w:rPr>
+        <w:lastRenderedPageBreak/>
+        <w:t>られないことがあった。</w:t>
       </w:r>
     </w:p>
     <w:p>
@@ -14723,7 +16198,19 @@
         <w:rPr>
           <w:rFonts w:hint="eastAsia"/>
         </w:rPr>
-        <w:t xml:space="preserve">　今回、開発した検索アプリは検索対象がConfluenceに掲載されている情報に対してのみと限られる。</w:t>
+        <w:t xml:space="preserve">　</w:t>
+      </w:r>
+      <w:r>
+        <w:rPr>
+          <w:rFonts w:hint="eastAsia"/>
+        </w:rPr>
+        <w:t>本稿で</w:t>
+      </w:r>
+      <w:r>
+        <w:rPr>
+          <w:rFonts w:hint="eastAsia"/>
+        </w:rPr>
+        <w:t>開発した検索アプリは検索対象がConfluenceに掲載されている情報に対してのみと限られる。</w:t>
       </w:r>
       <w:r>
         <w:rPr>
@@ -14790,12 +16277,11 @@
       <w:pPr>
         <w:pStyle w:val="2"/>
       </w:pPr>
-      <w:bookmarkStart w:id="43" w:name="_Toc175240873"/>
-      <w:r>
-        <w:rPr>
-          <w:rFonts w:hint="eastAsia"/>
-        </w:rPr>
-        <w:lastRenderedPageBreak/>
+      <w:bookmarkStart w:id="46" w:name="_Toc175240873"/>
+      <w:r>
+        <w:rPr>
+          <w:rFonts w:hint="eastAsia"/>
+        </w:rPr>
         <w:t>6</w:t>
       </w:r>
       <w:r>
@@ -14816,7 +16302,7 @@
         </w:rPr>
         <w:t xml:space="preserve">　今後の展望</w:t>
       </w:r>
-      <w:bookmarkEnd w:id="43"/>
+      <w:bookmarkEnd w:id="46"/>
     </w:p>
     <w:p>
       <w:r>
@@ -15040,7 +16526,7 @@
       <w:r>
         <w:t>に蓄積された情報の効率的な検索を可能にし、年間</w:t>
       </w:r>
-      <w:commentRangeStart w:id="44"/>
+      <w:commentRangeStart w:id="47"/>
       <w:r>
         <w:rPr>
           <w:rFonts w:hint="eastAsia"/>
@@ -15071,12 +16557,12 @@
       <w:r>
         <w:t>円のコスト削減効果を示した</w:t>
       </w:r>
-      <w:commentRangeEnd w:id="44"/>
+      <w:commentRangeEnd w:id="47"/>
       <w:r>
         <w:rPr>
           <w:rStyle w:val="af2"/>
         </w:rPr>
-        <w:commentReference w:id="44"/>
+        <w:commentReference w:id="47"/>
       </w:r>
       <w:r>
         <w:t>。</w:t>
@@ -15114,7 +16600,14 @@
         <w:rPr>
           <w:rFonts w:hint="eastAsia"/>
         </w:rPr>
-        <w:t>検索アプリで容易に検索可能とすることである。これにより、必要な情報を迅速に取得できることで業務効率のさらなる向上や、情報の一元管理による組織全体の知識共有の深化が期待される。</w:t>
+        <w:t>検索アプリで容易に検索可能とすることである。これにより、必要な情報を迅速に取得できることで業務</w:t>
+      </w:r>
+      <w:r>
+        <w:rPr>
+          <w:rFonts w:hint="eastAsia"/>
+        </w:rPr>
+        <w:lastRenderedPageBreak/>
+        <w:t>効率のさらなる向上や、情報の一元管理による組織全体の知識共有の深化が期待される。</w:t>
       </w:r>
     </w:p>
     <w:p>
@@ -15139,14 +16632,14 @@
       <w:pPr>
         <w:pStyle w:val="1"/>
       </w:pPr>
-      <w:bookmarkStart w:id="45" w:name="_Toc175240874"/>
+      <w:bookmarkStart w:id="48" w:name="_Toc175240874"/>
       <w:r>
         <w:rPr>
           <w:rFonts w:hint="eastAsia"/>
         </w:rPr>
         <w:t>参考文献</w:t>
       </w:r>
-      <w:bookmarkEnd w:id="45"/>
+      <w:bookmarkEnd w:id="48"/>
     </w:p>
     <w:p>
       <w:r>
@@ -15158,7 +16651,7 @@
         </w:rPr>
         <w:t>（</w:t>
       </w:r>
-      <w:hyperlink r:id="rId17" w:history="1">
+      <w:hyperlink r:id="rId19" w:history="1">
         <w:r>
           <w:rPr>
             <w:rStyle w:val="ac"/>
@@ -15183,7 +16676,7 @@
         </w:rPr>
         <w:t>（</w:t>
       </w:r>
-      <w:hyperlink r:id="rId18" w:history="1">
+      <w:hyperlink r:id="rId20" w:history="1">
         <w:r>
           <w:rPr>
             <w:rStyle w:val="ac"/>
@@ -15211,7 +16704,7 @@
         </w:rPr>
         <w:t>Atlassian Intelligence（</w:t>
       </w:r>
-      <w:hyperlink r:id="rId19" w:history="1">
+      <w:hyperlink r:id="rId21" w:history="1">
         <w:r>
           <w:rPr>
             <w:rStyle w:val="ac"/>
@@ -15230,7 +16723,7 @@
     </w:p>
     <w:p/>
     <w:sectPr>
-      <w:footerReference w:type="default" r:id="rId20"/>
+      <w:footerReference w:type="default" r:id="rId22"/>
       <w:pgSz w:w="11906" w:h="16838"/>
       <w:pgMar w:top="1418" w:right="1077" w:bottom="1418" w:left="1077" w:header="851" w:footer="737" w:gutter="0"/>
       <w:pgNumType w:start="0"/>
@@ -15242,7 +16735,31 @@
 </file>
 
 <file path=word/comments.xml><?xml version="1.0" encoding="utf-8"?>
-<w:comments xmlns:wpc="http://schemas.microsoft.com/office/word/2010/wordprocessingCanvas" xmlns:cx="http://schemas.microsoft.com/office/drawing/2014/chartex" xmlns:cx1="http://schemas.microsoft.com/office/drawing/2015/9/8/chartex" xmlns:mc="http://schemas.openxmlformats.org/markup-compatibility/2006" xmlns:o="urn:schemas-microsoft-com:office:office" xmlns:r="http://schemas.openxmlformats.org/officeDocument/2006/relationships" xmlns:m="http://schemas.openxmlformats.org/officeDocument/2006/math" xmlns:v="urn:schemas-microsoft-com:vml" xmlns:wp14="http://schemas.microsoft.com/office/word/2010/wordprocessingDrawing" xmlns:wp="http://schemas.openxmlformats.org/drawingml/2006/wordprocessingDrawing" xmlns:w10="urn:schemas-microsoft-com:office:word" xmlns:w="http://schemas.openxmlformats.org/wordprocessingml/2006/main" xmlns:w14="http://schemas.microsoft.com/office/word/2010/wordml" xmlns:w15="http://schemas.microsoft.com/office/word/2012/wordml" xmlns:w16se="http://schemas.microsoft.com/office/word/2015/wordml/symex" xmlns:wpg="http://schemas.microsoft.com/office/word/2010/wordprocessingGroup" xmlns:wpi="http://schemas.microsoft.com/office/word/2010/wordprocessingInk" xmlns:wne="http://schemas.microsoft.com/office/word/2006/wordml" xmlns:wps="http://schemas.microsoft.com/office/word/2010/wordprocessingShape" mc:Ignorable="w14 w15 w16se wp14">
+<w:comments xmlns:wpc="http://schemas.microsoft.com/office/word/2010/wordprocessingCanvas" xmlns:cx="http://schemas.microsoft.com/office/drawing/2014/chartex" xmlns:cx1="http://schemas.microsoft.com/office/drawing/2015/9/8/chartex" xmlns:cx2="http://schemas.microsoft.com/office/drawing/2015/10/21/chartex" xmlns:cx3="http://schemas.microsoft.com/office/drawing/2016/5/9/chartex" xmlns:cx4="http://schemas.microsoft.com/office/drawing/2016/5/10/chartex" xmlns:cx5="http://schemas.microsoft.com/office/drawing/2016/5/11/chartex" xmlns:cx6="http://schemas.microsoft.com/office/drawing/2016/5/12/chartex" xmlns:cx7="http://schemas.microsoft.com/office/drawing/2016/5/13/chartex" xmlns:cx8="http://schemas.microsoft.com/office/drawing/2016/5/14/chartex" xmlns:mc="http://schemas.openxmlformats.org/markup-compatibility/2006" xmlns:aink="http://schemas.microsoft.com/office/drawing/2016/ink" xmlns:am3d="http://schemas.microsoft.com/office/drawing/2017/model3d" xmlns:o="urn:schemas-microsoft-com:office:office" xmlns:oel="http://schemas.microsoft.com/office/2019/extlst" xmlns:r="http://schemas.openxmlformats.org/officeDocument/2006/relationships" xmlns:m="http://schemas.openxmlformats.org/officeDocument/2006/math" xmlns:v="urn:schemas-microsoft-com:vml" xmlns:wp14="http://schemas.microsoft.com/office/word/2010/wordprocessingDrawing" xmlns:wp="http://schemas.openxmlformats.org/drawingml/2006/wordprocessingDrawing" xmlns:w10="urn:schemas-microsoft-com:office:word" xmlns:w="http://schemas.openxmlformats.org/wordprocessingml/2006/main" xmlns:w14="http://schemas.microsoft.com/office/word/2010/wordml" xmlns:w15="http://schemas.microsoft.com/office/word/2012/wordml" xmlns:w16cex="http://schemas.microsoft.com/office/word/2018/wordml/cex" xmlns:w16cid="http://schemas.microsoft.com/office/word/2016/wordml/cid" xmlns:w16="http://schemas.microsoft.com/office/word/2018/wordml" xmlns:w16du="http://schemas.microsoft.com/office/word/2023/wordml/word16du" xmlns:w16sdtdh="http://schemas.microsoft.com/office/word/2020/wordml/sdtdatahash" xmlns:w16se="http://schemas.microsoft.com/office/word/2015/wordml/symex" xmlns:wpg="http://schemas.microsoft.com/office/word/2010/wordprocessingGroup" xmlns:wpi="http://schemas.microsoft.com/office/word/2010/wordprocessingInk" xmlns:wne="http://schemas.microsoft.com/office/word/2006/wordml" xmlns:wps="http://schemas.microsoft.com/office/word/2010/wordprocessingShape" mc:Ignorable="w14 w15 w16se w16cid w16 w16cex w16sdtdh w16du wp14">
+  <w:comment w:id="22" w:author="かなた 大迫" w:date="2024-08-27T00:17:00Z" w:initials="か大">
+    <w:p>
+      <w:pPr>
+        <w:pStyle w:val="af3"/>
+      </w:pPr>
+      <w:r>
+        <w:rPr>
+          <w:rStyle w:val="af2"/>
+        </w:rPr>
+        <w:annotationRef/>
+      </w:r>
+      <w:r>
+        <w:t>佐々木さんご指摘事項</w:t>
+      </w:r>
+    </w:p>
+    <w:p>
+      <w:pPr>
+        <w:pStyle w:val="af3"/>
+      </w:pPr>
+      <w:r>
+        <w:t>活用と開発の箇所がスッと入ってこない</w:t>
+      </w:r>
+    </w:p>
+  </w:comment>
   <w:comment w:id="24" w:author="大迫　かなた" w:date="2024-08-26T11:57:00Z" w:initials="大迫　かなた">
     <w:p>
       <w:pPr>
@@ -15438,7 +16955,7 @@
       </w:r>
     </w:p>
   </w:comment>
-  <w:comment w:id="36" w:author="大迫　かなた" w:date="2024-08-26T16:10:00Z" w:initials="大迫　かなた">
+  <w:comment w:id="35" w:author="かなた 大迫" w:date="2024-08-27T01:01:00Z" w:initials="か大">
     <w:p>
       <w:pPr>
         <w:pStyle w:val="af3"/>
@@ -15450,9 +16967,6 @@
         <w:annotationRef/>
       </w:r>
       <w:r>
-        <w:rPr>
-          <w:rFonts w:hint="eastAsia"/>
-        </w:rPr>
         <w:t>佐々木さんご指摘事項</w:t>
       </w:r>
     </w:p>
@@ -15461,6 +16975,33 @@
         <w:pStyle w:val="af3"/>
       </w:pPr>
       <w:r>
+        <w:t>アトラシアンのドキュメントでは一般の情報は検索対象とならない。</w:t>
+      </w:r>
+    </w:p>
+  </w:comment>
+  <w:comment w:id="37" w:author="大迫　かなた" w:date="2024-08-26T16:10:00Z" w:initials="大迫　かなた">
+    <w:p>
+      <w:pPr>
+        <w:pStyle w:val="af3"/>
+      </w:pPr>
+      <w:r>
+        <w:rPr>
+          <w:rStyle w:val="af2"/>
+        </w:rPr>
+        <w:annotationRef/>
+      </w:r>
+      <w:r>
+        <w:rPr>
+          <w:rFonts w:hint="eastAsia"/>
+        </w:rPr>
+        <w:t>佐々木さんご指摘事項</w:t>
+      </w:r>
+    </w:p>
+    <w:p>
+      <w:pPr>
+        <w:pStyle w:val="af3"/>
+      </w:pPr>
+      <w:r>
         <w:rPr>
           <w:rFonts w:hint="eastAsia"/>
         </w:rPr>
@@ -15468,7 +17009,7 @@
       </w:r>
     </w:p>
   </w:comment>
-  <w:comment w:id="40" w:author="大迫　かなた" w:date="2024-08-26T13:25:00Z" w:initials="大迫　かなた">
+  <w:comment w:id="39" w:author="かなた 大迫" w:date="2024-08-27T00:19:00Z" w:initials="か大">
     <w:p>
       <w:pPr>
         <w:pStyle w:val="af3"/>
@@ -15480,9 +17021,6 @@
         <w:annotationRef/>
       </w:r>
       <w:r>
-        <w:rPr>
-          <w:rFonts w:hint="eastAsia"/>
-        </w:rPr>
         <w:t>今井さんご指摘事項</w:t>
       </w:r>
     </w:p>
@@ -15491,9 +17029,51 @@
         <w:pStyle w:val="af3"/>
       </w:pPr>
       <w:r>
-        <w:rPr>
-          <w:rFonts w:hint="eastAsia"/>
-        </w:rPr>
+        <w:t>事務処理の際にアプリ使用時と未使用時で検索結果が変わることが理解できない。</w:t>
+      </w:r>
+    </w:p>
+    <w:p>
+      <w:pPr>
+        <w:pStyle w:val="af3"/>
+      </w:pPr>
+    </w:p>
+    <w:p>
+      <w:pPr>
+        <w:pStyle w:val="af3"/>
+      </w:pPr>
+      <w:r>
+        <w:t>佐々木さんご指摘事項</w:t>
+      </w:r>
+    </w:p>
+    <w:p>
+      <w:pPr>
+        <w:pStyle w:val="af3"/>
+      </w:pPr>
+      <w:r>
+        <w:t>ポイントは回答精度について</w:t>
+      </w:r>
+    </w:p>
+  </w:comment>
+  <w:comment w:id="42" w:author="大迫　かなた" w:date="2024-08-26T13:25:00Z" w:initials="大迫　かなた">
+    <w:p>
+      <w:pPr>
+        <w:pStyle w:val="af3"/>
+      </w:pPr>
+      <w:r>
+        <w:rPr>
+          <w:rStyle w:val="af2"/>
+        </w:rPr>
+        <w:annotationRef/>
+      </w:r>
+      <w:r>
+        <w:t>今井さんご指摘事項</w:t>
+      </w:r>
+    </w:p>
+    <w:p>
+      <w:pPr>
+        <w:pStyle w:val="af3"/>
+      </w:pPr>
+      <w:r>
         <w:t>KCBS全体で算出</w:t>
       </w:r>
     </w:p>
@@ -15502,9 +17082,6 @@
         <w:pStyle w:val="af3"/>
       </w:pPr>
       <w:r>
-        <w:rPr>
-          <w:rFonts w:hint="eastAsia"/>
-        </w:rPr>
         <w:t>佐々木さんご指摘事項</w:t>
       </w:r>
     </w:p>
@@ -15513,14 +17090,35 @@
         <w:pStyle w:val="af3"/>
       </w:pPr>
       <w:r>
-        <w:rPr>
-          <w:rFonts w:hint="eastAsia"/>
-        </w:rPr>
-        <w:t>全体で算出する</w:t>
+        <w:t>全体で算出する、削減率がどこからでてきた？</w:t>
       </w:r>
     </w:p>
   </w:comment>
-  <w:comment w:id="44" w:author="大迫　かなた" w:date="2024-08-26T16:10:00Z" w:initials="大迫　かなた">
+  <w:comment w:id="44" w:author="かなた 大迫" w:date="2024-08-27T00:59:00Z" w:initials="か大">
+    <w:p>
+      <w:pPr>
+        <w:pStyle w:val="af3"/>
+      </w:pPr>
+      <w:r>
+        <w:rPr>
+          <w:rStyle w:val="af2"/>
+        </w:rPr>
+        <w:annotationRef/>
+      </w:r>
+      <w:r>
+        <w:t>佐々木さんご指摘事項</w:t>
+      </w:r>
+    </w:p>
+    <w:p>
+      <w:pPr>
+        <w:pStyle w:val="af3"/>
+      </w:pPr>
+      <w:r>
+        <w:t>精度の問題があるなら問題定義をして今後の活動に！</w:t>
+      </w:r>
+    </w:p>
+  </w:comment>
+  <w:comment w:id="47" w:author="大迫　かなた" w:date="2024-08-26T16:10:00Z" w:initials="大迫　かなた">
     <w:p>
       <w:pPr>
         <w:pStyle w:val="af3"/>
@@ -15554,21 +17152,52 @@
 </file>
 
 <file path=word/commentsExtended.xml><?xml version="1.0" encoding="utf-8"?>
-<w15:commentsEx xmlns:wpc="http://schemas.microsoft.com/office/word/2010/wordprocessingCanvas" xmlns:cx="http://schemas.microsoft.com/office/drawing/2014/chartex" xmlns:cx1="http://schemas.microsoft.com/office/drawing/2015/9/8/chartex" xmlns:mc="http://schemas.openxmlformats.org/markup-compatibility/2006" xmlns:o="urn:schemas-microsoft-com:office:office" xmlns:r="http://schemas.openxmlformats.org/officeDocument/2006/relationships" xmlns:m="http://schemas.openxmlformats.org/officeDocument/2006/math" xmlns:v="urn:schemas-microsoft-com:vml" xmlns:wp14="http://schemas.microsoft.com/office/word/2010/wordprocessingDrawing" xmlns:wp="http://schemas.openxmlformats.org/drawingml/2006/wordprocessingDrawing" xmlns:w10="urn:schemas-microsoft-com:office:word" xmlns:w="http://schemas.openxmlformats.org/wordprocessingml/2006/main" xmlns:w14="http://schemas.microsoft.com/office/word/2010/wordml" xmlns:w15="http://schemas.microsoft.com/office/word/2012/wordml" xmlns:w16se="http://schemas.microsoft.com/office/word/2015/wordml/symex" xmlns:wpg="http://schemas.microsoft.com/office/word/2010/wordprocessingGroup" xmlns:wpi="http://schemas.microsoft.com/office/word/2010/wordprocessingInk" xmlns:wne="http://schemas.microsoft.com/office/word/2006/wordml" xmlns:wps="http://schemas.microsoft.com/office/word/2010/wordprocessingShape" mc:Ignorable="w14 w15 w16se wp14">
+<w15:commentsEx xmlns:wpc="http://schemas.microsoft.com/office/word/2010/wordprocessingCanvas" xmlns:cx="http://schemas.microsoft.com/office/drawing/2014/chartex" xmlns:cx1="http://schemas.microsoft.com/office/drawing/2015/9/8/chartex" xmlns:cx2="http://schemas.microsoft.com/office/drawing/2015/10/21/chartex" xmlns:cx3="http://schemas.microsoft.com/office/drawing/2016/5/9/chartex" xmlns:cx4="http://schemas.microsoft.com/office/drawing/2016/5/10/chartex" xmlns:cx5="http://schemas.microsoft.com/office/drawing/2016/5/11/chartex" xmlns:cx6="http://schemas.microsoft.com/office/drawing/2016/5/12/chartex" xmlns:cx7="http://schemas.microsoft.com/office/drawing/2016/5/13/chartex" xmlns:cx8="http://schemas.microsoft.com/office/drawing/2016/5/14/chartex" xmlns:mc="http://schemas.openxmlformats.org/markup-compatibility/2006" xmlns:aink="http://schemas.microsoft.com/office/drawing/2016/ink" xmlns:am3d="http://schemas.microsoft.com/office/drawing/2017/model3d" xmlns:o="urn:schemas-microsoft-com:office:office" xmlns:oel="http://schemas.microsoft.com/office/2019/extlst" xmlns:r="http://schemas.openxmlformats.org/officeDocument/2006/relationships" xmlns:m="http://schemas.openxmlformats.org/officeDocument/2006/math" xmlns:v="urn:schemas-microsoft-com:vml" xmlns:wp14="http://schemas.microsoft.com/office/word/2010/wordprocessingDrawing" xmlns:wp="http://schemas.openxmlformats.org/drawingml/2006/wordprocessingDrawing" xmlns:w10="urn:schemas-microsoft-com:office:word" xmlns:w="http://schemas.openxmlformats.org/wordprocessingml/2006/main" xmlns:w14="http://schemas.microsoft.com/office/word/2010/wordml" xmlns:w15="http://schemas.microsoft.com/office/word/2012/wordml" xmlns:w16cex="http://schemas.microsoft.com/office/word/2018/wordml/cex" xmlns:w16cid="http://schemas.microsoft.com/office/word/2016/wordml/cid" xmlns:w16="http://schemas.microsoft.com/office/word/2018/wordml" xmlns:w16du="http://schemas.microsoft.com/office/word/2023/wordml/word16du" xmlns:w16sdtdh="http://schemas.microsoft.com/office/word/2020/wordml/sdtdatahash" xmlns:w16se="http://schemas.microsoft.com/office/word/2015/wordml/symex" xmlns:wpg="http://schemas.microsoft.com/office/word/2010/wordprocessingGroup" xmlns:wpi="http://schemas.microsoft.com/office/word/2010/wordprocessingInk" xmlns:wne="http://schemas.microsoft.com/office/word/2006/wordml" xmlns:wps="http://schemas.microsoft.com/office/word/2010/wordprocessingShape" mc:Ignorable="w14 w15 w16se w16cid w16 w16cex w16sdtdh w16du wp14">
+  <w15:commentEx w15:paraId="5D9CA23D" w15:done="0"/>
   <w15:commentEx w15:paraId="512029AC" w15:done="0"/>
   <w15:commentEx w15:paraId="433A2F58" w15:done="0"/>
   <w15:commentEx w15:paraId="507DFF16" w15:done="0"/>
   <w15:commentEx w15:paraId="7A4E0C8E" w15:done="0"/>
   <w15:commentEx w15:paraId="6975137F" w15:done="0"/>
   <w15:commentEx w15:paraId="644875FB" w15:done="0"/>
+  <w15:commentEx w15:paraId="0AC10E6A" w15:done="0"/>
   <w15:commentEx w15:paraId="0D47615C" w15:done="0"/>
+  <w15:commentEx w15:paraId="2084F36A" w15:done="0"/>
   <w15:commentEx w15:paraId="1DFC8F18" w15:done="0"/>
+  <w15:commentEx w15:paraId="4FA50061" w15:done="0"/>
   <w15:commentEx w15:paraId="06A40577" w15:done="0"/>
 </w15:commentsEx>
 </file>
 
+<file path=word/commentsExtensible.xml><?xml version="1.0" encoding="utf-8"?>
+<w16cex:commentsExtensible xmlns:wpc="http://schemas.microsoft.com/office/word/2010/wordprocessingCanvas" xmlns:cx="http://schemas.microsoft.com/office/drawing/2014/chartex" xmlns:cx1="http://schemas.microsoft.com/office/drawing/2015/9/8/chartex" xmlns:cx2="http://schemas.microsoft.com/office/drawing/2015/10/21/chartex" xmlns:cx3="http://schemas.microsoft.com/office/drawing/2016/5/9/chartex" xmlns:cx4="http://schemas.microsoft.com/office/drawing/2016/5/10/chartex" xmlns:cx5="http://schemas.microsoft.com/office/drawing/2016/5/11/chartex" xmlns:cx6="http://schemas.microsoft.com/office/drawing/2016/5/12/chartex" xmlns:cx7="http://schemas.microsoft.com/office/drawing/2016/5/13/chartex" xmlns:cx8="http://schemas.microsoft.com/office/drawing/2016/5/14/chartex" xmlns:cr="http://schemas.microsoft.com/office/comments/2020/reactions" xmlns:mc="http://schemas.openxmlformats.org/markup-compatibility/2006" xmlns:aink="http://schemas.microsoft.com/office/drawing/2016/ink" xmlns:am3d="http://schemas.microsoft.com/office/drawing/2017/model3d" xmlns:o="urn:schemas-microsoft-com:office:office" xmlns:oel="http://schemas.microsoft.com/office/2019/extlst" xmlns:r="http://schemas.openxmlformats.org/officeDocument/2006/relationships" xmlns:m="http://schemas.openxmlformats.org/officeDocument/2006/math" xmlns:v="urn:schemas-microsoft-com:vml" xmlns:wp14="http://schemas.microsoft.com/office/word/2010/wordprocessingDrawing" xmlns:wp="http://schemas.openxmlformats.org/drawingml/2006/wordprocessingDrawing" xmlns:w10="urn:schemas-microsoft-com:office:word" xmlns:w="http://schemas.openxmlformats.org/wordprocessingml/2006/main" xmlns:w14="http://schemas.microsoft.com/office/word/2010/wordml" xmlns:w15="http://schemas.microsoft.com/office/word/2012/wordml" xmlns:w16cex="http://schemas.microsoft.com/office/word/2018/wordml/cex" xmlns:w16cid="http://schemas.microsoft.com/office/word/2016/wordml/cid" xmlns:w16="http://schemas.microsoft.com/office/word/2018/wordml" xmlns:w16du="http://schemas.microsoft.com/office/word/2023/wordml/word16du" xmlns:w16sdtdh="http://schemas.microsoft.com/office/word/2020/wordml/sdtdatahash" xmlns:w16se="http://schemas.microsoft.com/office/word/2015/wordml/symex" xmlns:wpg="http://schemas.microsoft.com/office/word/2010/wordprocessingGroup" xmlns:wpi="http://schemas.microsoft.com/office/word/2010/wordprocessingInk" xmlns:wne="http://schemas.microsoft.com/office/word/2006/wordml" xmlns:wps="http://schemas.microsoft.com/office/word/2010/wordprocessingShape" mc:Ignorable="w14 w15 w16se w16cid w16 w16cex w16sdtdh cr w16du wp14">
+  <w16cex:commentExtensible w16cex:durableId="0CB4E7E8" w16cex:dateUtc="2024-08-26T15:17:00Z"/>
+  <w16cex:commentExtensible w16cex:durableId="57083970" w16cex:dateUtc="2024-08-26T16:01:00Z"/>
+  <w16cex:commentExtensible w16cex:durableId="482AE4B5" w16cex:dateUtc="2024-08-26T15:19:00Z"/>
+  <w16cex:commentExtensible w16cex:durableId="2ACE5C64" w16cex:dateUtc="2024-08-26T15:59:00Z"/>
+</w16cex:commentsExtensible>
+</file>
+
+<file path=word/commentsIds.xml><?xml version="1.0" encoding="utf-8"?>
+<w16cid:commentsIds xmlns:wpc="http://schemas.microsoft.com/office/word/2010/wordprocessingCanvas" xmlns:cx="http://schemas.microsoft.com/office/drawing/2014/chartex" xmlns:cx1="http://schemas.microsoft.com/office/drawing/2015/9/8/chartex" xmlns:cx2="http://schemas.microsoft.com/office/drawing/2015/10/21/chartex" xmlns:cx3="http://schemas.microsoft.com/office/drawing/2016/5/9/chartex" xmlns:cx4="http://schemas.microsoft.com/office/drawing/2016/5/10/chartex" xmlns:cx5="http://schemas.microsoft.com/office/drawing/2016/5/11/chartex" xmlns:cx6="http://schemas.microsoft.com/office/drawing/2016/5/12/chartex" xmlns:cx7="http://schemas.microsoft.com/office/drawing/2016/5/13/chartex" xmlns:cx8="http://schemas.microsoft.com/office/drawing/2016/5/14/chartex" xmlns:mc="http://schemas.openxmlformats.org/markup-compatibility/2006" xmlns:aink="http://schemas.microsoft.com/office/drawing/2016/ink" xmlns:am3d="http://schemas.microsoft.com/office/drawing/2017/model3d" xmlns:o="urn:schemas-microsoft-com:office:office" xmlns:oel="http://schemas.microsoft.com/office/2019/extlst" xmlns:r="http://schemas.openxmlformats.org/officeDocument/2006/relationships" xmlns:m="http://schemas.openxmlformats.org/officeDocument/2006/math" xmlns:v="urn:schemas-microsoft-com:vml" xmlns:wp14="http://schemas.microsoft.com/office/word/2010/wordprocessingDrawing" xmlns:wp="http://schemas.openxmlformats.org/drawingml/2006/wordprocessingDrawing" xmlns:w10="urn:schemas-microsoft-com:office:word" xmlns:w="http://schemas.openxmlformats.org/wordprocessingml/2006/main" xmlns:w14="http://schemas.microsoft.com/office/word/2010/wordml" xmlns:w15="http://schemas.microsoft.com/office/word/2012/wordml" xmlns:w16cex="http://schemas.microsoft.com/office/word/2018/wordml/cex" xmlns:w16cid="http://schemas.microsoft.com/office/word/2016/wordml/cid" xmlns:w16="http://schemas.microsoft.com/office/word/2018/wordml" xmlns:w16du="http://schemas.microsoft.com/office/word/2023/wordml/word16du" xmlns:w16sdtdh="http://schemas.microsoft.com/office/word/2020/wordml/sdtdatahash" xmlns:w16se="http://schemas.microsoft.com/office/word/2015/wordml/symex" xmlns:wpg="http://schemas.microsoft.com/office/word/2010/wordprocessingGroup" xmlns:wpi="http://schemas.microsoft.com/office/word/2010/wordprocessingInk" xmlns:wne="http://schemas.microsoft.com/office/word/2006/wordml" xmlns:wps="http://schemas.microsoft.com/office/word/2010/wordprocessingShape" mc:Ignorable="w14 w15 w16se w16cid w16 w16cex w16sdtdh w16du wp14">
+  <w16cid:commentId w16cid:paraId="5D9CA23D" w16cid:durableId="0CB4E7E8"/>
+  <w16cid:commentId w16cid:paraId="512029AC" w16cid:durableId="273ED6E8"/>
+  <w16cid:commentId w16cid:paraId="433A2F58" w16cid:durableId="3BBE76F3"/>
+  <w16cid:commentId w16cid:paraId="507DFF16" w16cid:durableId="468E0121"/>
+  <w16cid:commentId w16cid:paraId="7A4E0C8E" w16cid:durableId="4BA1294E"/>
+  <w16cid:commentId w16cid:paraId="6975137F" w16cid:durableId="14E6CC74"/>
+  <w16cid:commentId w16cid:paraId="644875FB" w16cid:durableId="5B0FE373"/>
+  <w16cid:commentId w16cid:paraId="0AC10E6A" w16cid:durableId="57083970"/>
+  <w16cid:commentId w16cid:paraId="0D47615C" w16cid:durableId="469B99E7"/>
+  <w16cid:commentId w16cid:paraId="2084F36A" w16cid:durableId="482AE4B5"/>
+  <w16cid:commentId w16cid:paraId="1DFC8F18" w16cid:durableId="6E4076FF"/>
+  <w16cid:commentId w16cid:paraId="4FA50061" w16cid:durableId="2ACE5C64"/>
+  <w16cid:commentId w16cid:paraId="06A40577" w16cid:durableId="55B32207"/>
+</w16cid:commentsIds>
+</file>
+
 <file path=word/endnotes.xml><?xml version="1.0" encoding="utf-8"?>
-<w:endnotes xmlns:wpc="http://schemas.microsoft.com/office/word/2010/wordprocessingCanvas" xmlns:cx="http://schemas.microsoft.com/office/drawing/2014/chartex" xmlns:cx1="http://schemas.microsoft.com/office/drawing/2015/9/8/chartex" xmlns:mc="http://schemas.openxmlformats.org/markup-compatibility/2006" xmlns:o="urn:schemas-microsoft-com:office:office" xmlns:r="http://schemas.openxmlformats.org/officeDocument/2006/relationships" xmlns:m="http://schemas.openxmlformats.org/officeDocument/2006/math" xmlns:v="urn:schemas-microsoft-com:vml" xmlns:wp14="http://schemas.microsoft.com/office/word/2010/wordprocessingDrawing" xmlns:wp="http://schemas.openxmlformats.org/drawingml/2006/wordprocessingDrawing" xmlns:w10="urn:schemas-microsoft-com:office:word" xmlns:w="http://schemas.openxmlformats.org/wordprocessingml/2006/main" xmlns:w14="http://schemas.microsoft.com/office/word/2010/wordml" xmlns:w15="http://schemas.microsoft.com/office/word/2012/wordml" xmlns:w16se="http://schemas.microsoft.com/office/word/2015/wordml/symex" xmlns:wpg="http://schemas.microsoft.com/office/word/2010/wordprocessingGroup" xmlns:wpi="http://schemas.microsoft.com/office/word/2010/wordprocessingInk" xmlns:wne="http://schemas.microsoft.com/office/word/2006/wordml" xmlns:wps="http://schemas.microsoft.com/office/word/2010/wordprocessingShape" mc:Ignorable="w14 w15 w16se wp14">
+<w:endnotes xmlns:wpc="http://schemas.microsoft.com/office/word/2010/wordprocessingCanvas" xmlns:cx="http://schemas.microsoft.com/office/drawing/2014/chartex" xmlns:cx1="http://schemas.microsoft.com/office/drawing/2015/9/8/chartex" xmlns:cx2="http://schemas.microsoft.com/office/drawing/2015/10/21/chartex" xmlns:cx3="http://schemas.microsoft.com/office/drawing/2016/5/9/chartex" xmlns:cx4="http://schemas.microsoft.com/office/drawing/2016/5/10/chartex" xmlns:cx5="http://schemas.microsoft.com/office/drawing/2016/5/11/chartex" xmlns:cx6="http://schemas.microsoft.com/office/drawing/2016/5/12/chartex" xmlns:cx7="http://schemas.microsoft.com/office/drawing/2016/5/13/chartex" xmlns:cx8="http://schemas.microsoft.com/office/drawing/2016/5/14/chartex" xmlns:mc="http://schemas.openxmlformats.org/markup-compatibility/2006" xmlns:aink="http://schemas.microsoft.com/office/drawing/2016/ink" xmlns:am3d="http://schemas.microsoft.com/office/drawing/2017/model3d" xmlns:o="urn:schemas-microsoft-com:office:office" xmlns:oel="http://schemas.microsoft.com/office/2019/extlst" xmlns:r="http://schemas.openxmlformats.org/officeDocument/2006/relationships" xmlns:m="http://schemas.openxmlformats.org/officeDocument/2006/math" xmlns:v="urn:schemas-microsoft-com:vml" xmlns:wp14="http://schemas.microsoft.com/office/word/2010/wordprocessingDrawing" xmlns:wp="http://schemas.openxmlformats.org/drawingml/2006/wordprocessingDrawing" xmlns:w10="urn:schemas-microsoft-com:office:word" xmlns:w="http://schemas.openxmlformats.org/wordprocessingml/2006/main" xmlns:w14="http://schemas.microsoft.com/office/word/2010/wordml" xmlns:w15="http://schemas.microsoft.com/office/word/2012/wordml" xmlns:w16cex="http://schemas.microsoft.com/office/word/2018/wordml/cex" xmlns:w16cid="http://schemas.microsoft.com/office/word/2016/wordml/cid" xmlns:w16="http://schemas.microsoft.com/office/word/2018/wordml" xmlns:w16du="http://schemas.microsoft.com/office/word/2023/wordml/word16du" xmlns:w16sdtdh="http://schemas.microsoft.com/office/word/2020/wordml/sdtdatahash" xmlns:w16se="http://schemas.microsoft.com/office/word/2015/wordml/symex" xmlns:wpg="http://schemas.microsoft.com/office/word/2010/wordprocessingGroup" xmlns:wpi="http://schemas.microsoft.com/office/word/2010/wordprocessingInk" xmlns:wne="http://schemas.microsoft.com/office/word/2006/wordml" xmlns:wps="http://schemas.microsoft.com/office/word/2010/wordprocessingShape" mc:Ignorable="w14 w15 w16se w16cid w16 w16cex w16sdtdh w16du wp14">
   <w:endnote w:type="separator" w:id="-1">
     <w:p>
       <w:r>
@@ -15587,7 +17216,7 @@
 </file>
 
 <file path=word/footer1.xml><?xml version="1.0" encoding="utf-8"?>
-<w:ftr xmlns:wpc="http://schemas.microsoft.com/office/word/2010/wordprocessingCanvas" xmlns:cx="http://schemas.microsoft.com/office/drawing/2014/chartex" xmlns:cx1="http://schemas.microsoft.com/office/drawing/2015/9/8/chartex" xmlns:mc="http://schemas.openxmlformats.org/markup-compatibility/2006" xmlns:o="urn:schemas-microsoft-com:office:office" xmlns:r="http://schemas.openxmlformats.org/officeDocument/2006/relationships" xmlns:m="http://schemas.openxmlformats.org/officeDocument/2006/math" xmlns:v="urn:schemas-microsoft-com:vml" xmlns:wp14="http://schemas.microsoft.com/office/word/2010/wordprocessingDrawing" xmlns:wp="http://schemas.openxmlformats.org/drawingml/2006/wordprocessingDrawing" xmlns:w10="urn:schemas-microsoft-com:office:word" xmlns:w="http://schemas.openxmlformats.org/wordprocessingml/2006/main" xmlns:w14="http://schemas.microsoft.com/office/word/2010/wordml" xmlns:w15="http://schemas.microsoft.com/office/word/2012/wordml" xmlns:w16se="http://schemas.microsoft.com/office/word/2015/wordml/symex" xmlns:wpg="http://schemas.microsoft.com/office/word/2010/wordprocessingGroup" xmlns:wpi="http://schemas.microsoft.com/office/word/2010/wordprocessingInk" xmlns:wne="http://schemas.microsoft.com/office/word/2006/wordml" xmlns:wps="http://schemas.microsoft.com/office/word/2010/wordprocessingShape" mc:Ignorable="w14 w15 w16se wp14">
+<w:ftr xmlns:wpc="http://schemas.microsoft.com/office/word/2010/wordprocessingCanvas" xmlns:cx="http://schemas.microsoft.com/office/drawing/2014/chartex" xmlns:cx1="http://schemas.microsoft.com/office/drawing/2015/9/8/chartex" xmlns:cx2="http://schemas.microsoft.com/office/drawing/2015/10/21/chartex" xmlns:cx3="http://schemas.microsoft.com/office/drawing/2016/5/9/chartex" xmlns:cx4="http://schemas.microsoft.com/office/drawing/2016/5/10/chartex" xmlns:cx5="http://schemas.microsoft.com/office/drawing/2016/5/11/chartex" xmlns:cx6="http://schemas.microsoft.com/office/drawing/2016/5/12/chartex" xmlns:cx7="http://schemas.microsoft.com/office/drawing/2016/5/13/chartex" xmlns:cx8="http://schemas.microsoft.com/office/drawing/2016/5/14/chartex" xmlns:mc="http://schemas.openxmlformats.org/markup-compatibility/2006" xmlns:aink="http://schemas.microsoft.com/office/drawing/2016/ink" xmlns:am3d="http://schemas.microsoft.com/office/drawing/2017/model3d" xmlns:o="urn:schemas-microsoft-com:office:office" xmlns:oel="http://schemas.microsoft.com/office/2019/extlst" xmlns:r="http://schemas.openxmlformats.org/officeDocument/2006/relationships" xmlns:m="http://schemas.openxmlformats.org/officeDocument/2006/math" xmlns:v="urn:schemas-microsoft-com:vml" xmlns:wp14="http://schemas.microsoft.com/office/word/2010/wordprocessingDrawing" xmlns:wp="http://schemas.openxmlformats.org/drawingml/2006/wordprocessingDrawing" xmlns:w10="urn:schemas-microsoft-com:office:word" xmlns:w="http://schemas.openxmlformats.org/wordprocessingml/2006/main" xmlns:w14="http://schemas.microsoft.com/office/word/2010/wordml" xmlns:w15="http://schemas.microsoft.com/office/word/2012/wordml" xmlns:w16cex="http://schemas.microsoft.com/office/word/2018/wordml/cex" xmlns:w16cid="http://schemas.microsoft.com/office/word/2016/wordml/cid" xmlns:w16="http://schemas.microsoft.com/office/word/2018/wordml" xmlns:w16du="http://schemas.microsoft.com/office/word/2023/wordml/word16du" xmlns:w16sdtdh="http://schemas.microsoft.com/office/word/2020/wordml/sdtdatahash" xmlns:w16se="http://schemas.microsoft.com/office/word/2015/wordml/symex" xmlns:wpg="http://schemas.microsoft.com/office/word/2010/wordprocessingGroup" xmlns:wpi="http://schemas.microsoft.com/office/word/2010/wordprocessingInk" xmlns:wne="http://schemas.microsoft.com/office/word/2006/wordml" xmlns:wps="http://schemas.microsoft.com/office/word/2010/wordprocessingShape" mc:Ignorable="w14 w15 w16se w16cid w16 w16cex w16sdtdh w16du wp14">
   <w:sdt>
     <w:sdtPr>
       <w:id w:val="213010943"/>
@@ -15633,7 +17262,7 @@
 </file>
 
 <file path=word/footnotes.xml><?xml version="1.0" encoding="utf-8"?>
-<w:footnotes xmlns:wpc="http://schemas.microsoft.com/office/word/2010/wordprocessingCanvas" xmlns:cx="http://schemas.microsoft.com/office/drawing/2014/chartex" xmlns:cx1="http://schemas.microsoft.com/office/drawing/2015/9/8/chartex" xmlns:mc="http://schemas.openxmlformats.org/markup-compatibility/2006" xmlns:o="urn:schemas-microsoft-com:office:office" xmlns:r="http://schemas.openxmlformats.org/officeDocument/2006/relationships" xmlns:m="http://schemas.openxmlformats.org/officeDocument/2006/math" xmlns:v="urn:schemas-microsoft-com:vml" xmlns:wp14="http://schemas.microsoft.com/office/word/2010/wordprocessingDrawing" xmlns:wp="http://schemas.openxmlformats.org/drawingml/2006/wordprocessingDrawing" xmlns:w10="urn:schemas-microsoft-com:office:word" xmlns:w="http://schemas.openxmlformats.org/wordprocessingml/2006/main" xmlns:w14="http://schemas.microsoft.com/office/word/2010/wordml" xmlns:w15="http://schemas.microsoft.com/office/word/2012/wordml" xmlns:w16se="http://schemas.microsoft.com/office/word/2015/wordml/symex" xmlns:wpg="http://schemas.microsoft.com/office/word/2010/wordprocessingGroup" xmlns:wpi="http://schemas.microsoft.com/office/word/2010/wordprocessingInk" xmlns:wne="http://schemas.microsoft.com/office/word/2006/wordml" xmlns:wps="http://schemas.microsoft.com/office/word/2010/wordprocessingShape" mc:Ignorable="w14 w15 w16se wp14">
+<w:footnotes xmlns:wpc="http://schemas.microsoft.com/office/word/2010/wordprocessingCanvas" xmlns:cx="http://schemas.microsoft.com/office/drawing/2014/chartex" xmlns:cx1="http://schemas.microsoft.com/office/drawing/2015/9/8/chartex" xmlns:cx2="http://schemas.microsoft.com/office/drawing/2015/10/21/chartex" xmlns:cx3="http://schemas.microsoft.com/office/drawing/2016/5/9/chartex" xmlns:cx4="http://schemas.microsoft.com/office/drawing/2016/5/10/chartex" xmlns:cx5="http://schemas.microsoft.com/office/drawing/2016/5/11/chartex" xmlns:cx6="http://schemas.microsoft.com/office/drawing/2016/5/12/chartex" xmlns:cx7="http://schemas.microsoft.com/office/drawing/2016/5/13/chartex" xmlns:cx8="http://schemas.microsoft.com/office/drawing/2016/5/14/chartex" xmlns:mc="http://schemas.openxmlformats.org/markup-compatibility/2006" xmlns:aink="http://schemas.microsoft.com/office/drawing/2016/ink" xmlns:am3d="http://schemas.microsoft.com/office/drawing/2017/model3d" xmlns:o="urn:schemas-microsoft-com:office:office" xmlns:oel="http://schemas.microsoft.com/office/2019/extlst" xmlns:r="http://schemas.openxmlformats.org/officeDocument/2006/relationships" xmlns:m="http://schemas.openxmlformats.org/officeDocument/2006/math" xmlns:v="urn:schemas-microsoft-com:vml" xmlns:wp14="http://schemas.microsoft.com/office/word/2010/wordprocessingDrawing" xmlns:wp="http://schemas.openxmlformats.org/drawingml/2006/wordprocessingDrawing" xmlns:w10="urn:schemas-microsoft-com:office:word" xmlns:w="http://schemas.openxmlformats.org/wordprocessingml/2006/main" xmlns:w14="http://schemas.microsoft.com/office/word/2010/wordml" xmlns:w15="http://schemas.microsoft.com/office/word/2012/wordml" xmlns:w16cex="http://schemas.microsoft.com/office/word/2018/wordml/cex" xmlns:w16cid="http://schemas.microsoft.com/office/word/2016/wordml/cid" xmlns:w16="http://schemas.microsoft.com/office/word/2018/wordml" xmlns:w16du="http://schemas.microsoft.com/office/word/2023/wordml/word16du" xmlns:w16sdtdh="http://schemas.microsoft.com/office/word/2020/wordml/sdtdatahash" xmlns:w16se="http://schemas.microsoft.com/office/word/2015/wordml/symex" xmlns:wpg="http://schemas.microsoft.com/office/word/2010/wordprocessingGroup" xmlns:wpi="http://schemas.microsoft.com/office/word/2010/wordprocessingInk" xmlns:wne="http://schemas.microsoft.com/office/word/2006/wordml" xmlns:wps="http://schemas.microsoft.com/office/word/2010/wordprocessingShape" mc:Ignorable="w14 w15 w16se w16cid w16 w16cex w16sdtdh w16du wp14">
   <w:footnote w:type="separator" w:id="-1">
     <w:p>
       <w:r>
@@ -15652,7 +17281,7 @@
 </file>
 
 <file path=word/numbering.xml><?xml version="1.0" encoding="utf-8"?>
-<w:numbering xmlns:wpc="http://schemas.microsoft.com/office/word/2010/wordprocessingCanvas" xmlns:cx="http://schemas.microsoft.com/office/drawing/2014/chartex" xmlns:cx1="http://schemas.microsoft.com/office/drawing/2015/9/8/chartex" xmlns:mc="http://schemas.openxmlformats.org/markup-compatibility/2006" xmlns:o="urn:schemas-microsoft-com:office:office" xmlns:r="http://schemas.openxmlformats.org/officeDocument/2006/relationships" xmlns:m="http://schemas.openxmlformats.org/officeDocument/2006/math" xmlns:v="urn:schemas-microsoft-com:vml" xmlns:wp14="http://schemas.microsoft.com/office/word/2010/wordprocessingDrawing" xmlns:wp="http://schemas.openxmlformats.org/drawingml/2006/wordprocessingDrawing" xmlns:w10="urn:schemas-microsoft-com:office:word" xmlns:w="http://schemas.openxmlformats.org/wordprocessingml/2006/main" xmlns:w14="http://schemas.microsoft.com/office/word/2010/wordml" xmlns:w15="http://schemas.microsoft.com/office/word/2012/wordml" xmlns:w16se="http://schemas.microsoft.com/office/word/2015/wordml/symex" xmlns:wpg="http://schemas.microsoft.com/office/word/2010/wordprocessingGroup" xmlns:wpi="http://schemas.microsoft.com/office/word/2010/wordprocessingInk" xmlns:wne="http://schemas.microsoft.com/office/word/2006/wordml" xmlns:wps="http://schemas.microsoft.com/office/word/2010/wordprocessingShape" mc:Ignorable="w14 w15 w16se wp14">
+<w:numbering xmlns:wpc="http://schemas.microsoft.com/office/word/2010/wordprocessingCanvas" xmlns:cx="http://schemas.microsoft.com/office/drawing/2014/chartex" xmlns:cx1="http://schemas.microsoft.com/office/drawing/2015/9/8/chartex" xmlns:cx2="http://schemas.microsoft.com/office/drawing/2015/10/21/chartex" xmlns:cx3="http://schemas.microsoft.com/office/drawing/2016/5/9/chartex" xmlns:cx4="http://schemas.microsoft.com/office/drawing/2016/5/10/chartex" xmlns:cx5="http://schemas.microsoft.com/office/drawing/2016/5/11/chartex" xmlns:cx6="http://schemas.microsoft.com/office/drawing/2016/5/12/chartex" xmlns:cx7="http://schemas.microsoft.com/office/drawing/2016/5/13/chartex" xmlns:cx8="http://schemas.microsoft.com/office/drawing/2016/5/14/chartex" xmlns:mc="http://schemas.openxmlformats.org/markup-compatibility/2006" xmlns:aink="http://schemas.microsoft.com/office/drawing/2016/ink" xmlns:am3d="http://schemas.microsoft.com/office/drawing/2017/model3d" xmlns:o="urn:schemas-microsoft-com:office:office" xmlns:oel="http://schemas.microsoft.com/office/2019/extlst" xmlns:r="http://schemas.openxmlformats.org/officeDocument/2006/relationships" xmlns:m="http://schemas.openxmlformats.org/officeDocument/2006/math" xmlns:v="urn:schemas-microsoft-com:vml" xmlns:wp14="http://schemas.microsoft.com/office/word/2010/wordprocessingDrawing" xmlns:wp="http://schemas.openxmlformats.org/drawingml/2006/wordprocessingDrawing" xmlns:w10="urn:schemas-microsoft-com:office:word" xmlns:w="http://schemas.openxmlformats.org/wordprocessingml/2006/main" xmlns:w14="http://schemas.microsoft.com/office/word/2010/wordml" xmlns:w15="http://schemas.microsoft.com/office/word/2012/wordml" xmlns:w16cex="http://schemas.microsoft.com/office/word/2018/wordml/cex" xmlns:w16cid="http://schemas.microsoft.com/office/word/2016/wordml/cid" xmlns:w16="http://schemas.microsoft.com/office/word/2018/wordml" xmlns:w16du="http://schemas.microsoft.com/office/word/2023/wordml/word16du" xmlns:w16sdtdh="http://schemas.microsoft.com/office/word/2020/wordml/sdtdatahash" xmlns:w16se="http://schemas.microsoft.com/office/word/2015/wordml/symex" xmlns:wpg="http://schemas.microsoft.com/office/word/2010/wordprocessingGroup" xmlns:wpi="http://schemas.microsoft.com/office/word/2010/wordprocessingInk" xmlns:wne="http://schemas.microsoft.com/office/word/2006/wordml" xmlns:wps="http://schemas.microsoft.com/office/word/2010/wordprocessingShape" mc:Ignorable="w14 w15 w16se w16cid w16 w16cex w16sdtdh w16du wp14">
   <w:abstractNum w:abstractNumId="0" w15:restartNumberingAfterBreak="0">
     <w:nsid w:val="06F45D38"/>
     <w:multiLevelType w:val="hybridMultilevel"/>
@@ -16897,22 +18526,22 @@
       </w:rPr>
     </w:lvl>
   </w:abstractNum>
-  <w:num w:numId="1">
+  <w:num w:numId="1" w16cid:durableId="748120058">
     <w:abstractNumId w:val="5"/>
   </w:num>
-  <w:num w:numId="2">
+  <w:num w:numId="2" w16cid:durableId="1575167269">
     <w:abstractNumId w:val="8"/>
   </w:num>
-  <w:num w:numId="3">
+  <w:num w:numId="3" w16cid:durableId="459958513">
     <w:abstractNumId w:val="10"/>
   </w:num>
-  <w:num w:numId="4">
+  <w:num w:numId="4" w16cid:durableId="450049899">
     <w:abstractNumId w:val="0"/>
   </w:num>
-  <w:num w:numId="5">
+  <w:num w:numId="5" w16cid:durableId="1075400340">
     <w:abstractNumId w:val="1"/>
   </w:num>
-  <w:num w:numId="6">
+  <w:num w:numId="6" w16cid:durableId="1871843971">
     <w:abstractNumId w:val="1"/>
     <w:lvlOverride w:ilvl="0">
       <w:startOverride w:val="1"/>
@@ -16942,35 +18571,38 @@
       <w:startOverride w:val="1"/>
     </w:lvlOverride>
   </w:num>
-  <w:num w:numId="7">
+  <w:num w:numId="7" w16cid:durableId="1396705413">
     <w:abstractNumId w:val="4"/>
   </w:num>
-  <w:num w:numId="8">
+  <w:num w:numId="8" w16cid:durableId="1428119391">
     <w:abstractNumId w:val="12"/>
   </w:num>
-  <w:num w:numId="9">
+  <w:num w:numId="9" w16cid:durableId="302469565">
     <w:abstractNumId w:val="3"/>
   </w:num>
-  <w:num w:numId="10">
+  <w:num w:numId="10" w16cid:durableId="1086263933">
     <w:abstractNumId w:val="9"/>
   </w:num>
-  <w:num w:numId="11">
+  <w:num w:numId="11" w16cid:durableId="1384602159">
     <w:abstractNumId w:val="11"/>
   </w:num>
-  <w:num w:numId="12">
+  <w:num w:numId="12" w16cid:durableId="1507331814">
     <w:abstractNumId w:val="2"/>
   </w:num>
-  <w:num w:numId="13">
+  <w:num w:numId="13" w16cid:durableId="1469973003">
     <w:abstractNumId w:val="7"/>
   </w:num>
-  <w:num w:numId="14">
+  <w:num w:numId="14" w16cid:durableId="1835798063">
     <w:abstractNumId w:val="6"/>
   </w:num>
 </w:numbering>
 </file>
 
 <file path=word/people.xml><?xml version="1.0" encoding="utf-8"?>
-<w15:people xmlns:wpc="http://schemas.microsoft.com/office/word/2010/wordprocessingCanvas" xmlns:cx="http://schemas.microsoft.com/office/drawing/2014/chartex" xmlns:cx1="http://schemas.microsoft.com/office/drawing/2015/9/8/chartex" xmlns:mc="http://schemas.openxmlformats.org/markup-compatibility/2006" xmlns:o="urn:schemas-microsoft-com:office:office" xmlns:r="http://schemas.openxmlformats.org/officeDocument/2006/relationships" xmlns:m="http://schemas.openxmlformats.org/officeDocument/2006/math" xmlns:v="urn:schemas-microsoft-com:vml" xmlns:wp14="http://schemas.microsoft.com/office/word/2010/wordprocessingDrawing" xmlns:wp="http://schemas.openxmlformats.org/drawingml/2006/wordprocessingDrawing" xmlns:w10="urn:schemas-microsoft-com:office:word" xmlns:w="http://schemas.openxmlformats.org/wordprocessingml/2006/main" xmlns:w14="http://schemas.microsoft.com/office/word/2010/wordml" xmlns:w15="http://schemas.microsoft.com/office/word/2012/wordml" xmlns:w16se="http://schemas.microsoft.com/office/word/2015/wordml/symex" xmlns:wpg="http://schemas.microsoft.com/office/word/2010/wordprocessingGroup" xmlns:wpi="http://schemas.microsoft.com/office/word/2010/wordprocessingInk" xmlns:wne="http://schemas.microsoft.com/office/word/2006/wordml" xmlns:wps="http://schemas.microsoft.com/office/word/2010/wordprocessingShape" mc:Ignorable="w14 w15 w16se wp14">
+<w15:people xmlns:wpc="http://schemas.microsoft.com/office/word/2010/wordprocessingCanvas" xmlns:cx="http://schemas.microsoft.com/office/drawing/2014/chartex" xmlns:cx1="http://schemas.microsoft.com/office/drawing/2015/9/8/chartex" xmlns:cx2="http://schemas.microsoft.com/office/drawing/2015/10/21/chartex" xmlns:cx3="http://schemas.microsoft.com/office/drawing/2016/5/9/chartex" xmlns:cx4="http://schemas.microsoft.com/office/drawing/2016/5/10/chartex" xmlns:cx5="http://schemas.microsoft.com/office/drawing/2016/5/11/chartex" xmlns:cx6="http://schemas.microsoft.com/office/drawing/2016/5/12/chartex" xmlns:cx7="http://schemas.microsoft.com/office/drawing/2016/5/13/chartex" xmlns:cx8="http://schemas.microsoft.com/office/drawing/2016/5/14/chartex" xmlns:mc="http://schemas.openxmlformats.org/markup-compatibility/2006" xmlns:aink="http://schemas.microsoft.com/office/drawing/2016/ink" xmlns:am3d="http://schemas.microsoft.com/office/drawing/2017/model3d" xmlns:o="urn:schemas-microsoft-com:office:office" xmlns:oel="http://schemas.microsoft.com/office/2019/extlst" xmlns:r="http://schemas.openxmlformats.org/officeDocument/2006/relationships" xmlns:m="http://schemas.openxmlformats.org/officeDocument/2006/math" xmlns:v="urn:schemas-microsoft-com:vml" xmlns:wp14="http://schemas.microsoft.com/office/word/2010/wordprocessingDrawing" xmlns:wp="http://schemas.openxmlformats.org/drawingml/2006/wordprocessingDrawing" xmlns:w10="urn:schemas-microsoft-com:office:word" xmlns:w="http://schemas.openxmlformats.org/wordprocessingml/2006/main" xmlns:w14="http://schemas.microsoft.com/office/word/2010/wordml" xmlns:w15="http://schemas.microsoft.com/office/word/2012/wordml" xmlns:w16cex="http://schemas.microsoft.com/office/word/2018/wordml/cex" xmlns:w16cid="http://schemas.microsoft.com/office/word/2016/wordml/cid" xmlns:w16="http://schemas.microsoft.com/office/word/2018/wordml" xmlns:w16du="http://schemas.microsoft.com/office/word/2023/wordml/word16du" xmlns:w16sdtdh="http://schemas.microsoft.com/office/word/2020/wordml/sdtdatahash" xmlns:w16se="http://schemas.microsoft.com/office/word/2015/wordml/symex" xmlns:wpg="http://schemas.microsoft.com/office/word/2010/wordprocessingGroup" xmlns:wpi="http://schemas.microsoft.com/office/word/2010/wordprocessingInk" xmlns:wne="http://schemas.microsoft.com/office/word/2006/wordml" xmlns:wps="http://schemas.microsoft.com/office/word/2010/wordprocessingShape" mc:Ignorable="w14 w15 w16se w16cid w16 w16cex w16sdtdh w16du wp14">
+  <w15:person w15:author="かなた 大迫">
+    <w15:presenceInfo w15:providerId="Windows Live" w15:userId="7da8b1fbb4ae83d6"/>
+  </w15:person>
   <w15:person w15:author="大迫　かなた">
     <w15:presenceInfo w15:providerId="None" w15:userId="大迫　かなた"/>
   </w15:person>
@@ -16978,7 +18610,7 @@
 </file>
 
 <file path=word/styles.xml><?xml version="1.0" encoding="utf-8"?>
-<w:styles xmlns:mc="http://schemas.openxmlformats.org/markup-compatibility/2006" xmlns:r="http://schemas.openxmlformats.org/officeDocument/2006/relationships" xmlns:w="http://schemas.openxmlformats.org/wordprocessingml/2006/main" xmlns:w14="http://schemas.microsoft.com/office/word/2010/wordml" xmlns:w15="http://schemas.microsoft.com/office/word/2012/wordml" xmlns:w16se="http://schemas.microsoft.com/office/word/2015/wordml/symex" mc:Ignorable="w14 w15 w16se">
+<w:styles xmlns:mc="http://schemas.openxmlformats.org/markup-compatibility/2006" xmlns:r="http://schemas.openxmlformats.org/officeDocument/2006/relationships" xmlns:w="http://schemas.openxmlformats.org/wordprocessingml/2006/main" xmlns:w14="http://schemas.microsoft.com/office/word/2010/wordml" xmlns:w15="http://schemas.microsoft.com/office/word/2012/wordml" xmlns:w16cex="http://schemas.microsoft.com/office/word/2018/wordml/cex" xmlns:w16cid="http://schemas.microsoft.com/office/word/2016/wordml/cid" xmlns:w16="http://schemas.microsoft.com/office/word/2018/wordml" xmlns:w16du="http://schemas.microsoft.com/office/word/2023/wordml/word16du" xmlns:w16sdtdh="http://schemas.microsoft.com/office/word/2020/wordml/sdtdatahash" xmlns:w16se="http://schemas.microsoft.com/office/word/2015/wordml/symex" mc:Ignorable="w14 w15 w16se w16cid w16 w16cex w16sdtdh w16du">
   <w:docDefaults>
     <w:rPrDefault>
       <w:rPr>
@@ -16991,7 +18623,7 @@
     </w:rPrDefault>
     <w:pPrDefault/>
   </w:docDefaults>
-  <w:latentStyles w:defLockedState="0" w:defUIPriority="99" w:defSemiHidden="0" w:defUnhideWhenUsed="0" w:defQFormat="0" w:count="371">
+  <w:latentStyles w:defLockedState="0" w:defUIPriority="99" w:defSemiHidden="0" w:defUnhideWhenUsed="0" w:defQFormat="0" w:count="376">
     <w:lsdException w:name="Normal" w:uiPriority="0" w:qFormat="1"/>
     <w:lsdException w:name="heading 1" w:uiPriority="9" w:qFormat="1"/>
     <w:lsdException w:name="heading 2" w:semiHidden="1" w:uiPriority="9" w:unhideWhenUsed="1" w:qFormat="1"/>
@@ -17363,11 +18995,16 @@
     <w:lsdException w:name="List Table 5 Dark Accent 6" w:uiPriority="50"/>
     <w:lsdException w:name="List Table 6 Colorful Accent 6" w:uiPriority="51"/>
     <w:lsdException w:name="List Table 7 Colorful Accent 6" w:uiPriority="52"/>
+    <w:lsdException w:name="Mention" w:semiHidden="1" w:unhideWhenUsed="1"/>
+    <w:lsdException w:name="Smart Hyperlink" w:semiHidden="1" w:unhideWhenUsed="1"/>
+    <w:lsdException w:name="Hashtag" w:semiHidden="1" w:unhideWhenUsed="1"/>
+    <w:lsdException w:name="Unresolved Mention" w:semiHidden="1" w:unhideWhenUsed="1"/>
+    <w:lsdException w:name="Smart Link" w:semiHidden="1" w:unhideWhenUsed="1"/>
   </w:latentStyles>
   <w:style w:type="paragraph" w:default="1" w:styleId="a">
     <w:name w:val="Normal"/>
     <w:qFormat/>
-    <w:rsid w:val="00C8034F"/>
+    <w:rsid w:val="00DF74E6"/>
     <w:pPr>
       <w:widowControl w:val="0"/>
       <w:jc w:val="both"/>
@@ -18047,7 +19684,6 @@
     <w:basedOn w:val="a"/>
     <w:link w:val="af4"/>
     <w:uiPriority w:val="99"/>
-    <w:semiHidden/>
     <w:unhideWhenUsed/>
     <w:rsid w:val="007D2798"/>
     <w:pPr>
@@ -18059,7 +19695,6 @@
     <w:basedOn w:val="a0"/>
     <w:link w:val="af3"/>
     <w:uiPriority w:val="99"/>
-    <w:semiHidden/>
     <w:rsid w:val="007D2798"/>
   </w:style>
   <w:style w:type="paragraph" w:styleId="af5">
@@ -18726,7 +20361,6 @@
     </c:legend>
     <c:plotVisOnly val="1"/>
     <c:dispBlanksAs val="gap"/>
-    <c:showDLblsOverMax val="0"/>
     <c:extLst>
       <c:ext xmlns:c16r3="http://schemas.microsoft.com/office/drawing/2017/03/chart" uri="{56B9EC1D-385E-4148-901F-78D8002777C0}">
         <c16r3:dataDisplayOptions16>
@@ -18734,6 +20368,7 @@
         </c16r3:dataDisplayOptions16>
       </c:ext>
     </c:extLst>
+    <c:showDLblsOverMax val="0"/>
   </c:chart>
   <c:spPr>
     <a:solidFill>
@@ -19587,7 +21222,6 @@
     </c:legend>
     <c:plotVisOnly val="1"/>
     <c:dispBlanksAs val="gap"/>
-    <c:showDLblsOverMax val="0"/>
     <c:extLst>
       <c:ext xmlns:c16r3="http://schemas.microsoft.com/office/drawing/2017/03/chart" uri="{56B9EC1D-385E-4148-901F-78D8002777C0}">
         <c16r3:dataDisplayOptions16>
@@ -19595,6 +21229,7 @@
         </c16r3:dataDisplayOptions16>
       </c:ext>
     </c:extLst>
+    <c:showDLblsOverMax val="0"/>
   </c:chart>
   <c:spPr>
     <a:solidFill>
@@ -20164,7 +21799,6 @@
     </c:legend>
     <c:plotVisOnly val="1"/>
     <c:dispBlanksAs val="gap"/>
-    <c:showDLblsOverMax val="0"/>
     <c:extLst>
       <c:ext xmlns:c16r3="http://schemas.microsoft.com/office/drawing/2017/03/chart" uri="{56B9EC1D-385E-4148-901F-78D8002777C0}">
         <c16r3:dataDisplayOptions16>
@@ -20172,6 +21806,7 @@
         </c16r3:dataDisplayOptions16>
       </c:ext>
     </c:extLst>
+    <c:showDLblsOverMax val="0"/>
   </c:chart>
   <c:spPr>
     <a:solidFill>

--- a/src/研究レポート/業務改善【大迫かなた】2024年研究レポート.docx
+++ b/src/研究レポート/業務改善【大迫かなた】2024年研究レポート.docx
@@ -1,6 +1,6 @@
 
 <file path=word/document.xml><?xml version="1.0" encoding="utf-8"?>
-<w:document xmlns:wpc="http://schemas.microsoft.com/office/word/2010/wordprocessingCanvas" xmlns:cx="http://schemas.microsoft.com/office/drawing/2014/chartex" xmlns:cx1="http://schemas.microsoft.com/office/drawing/2015/9/8/chartex" xmlns:cx2="http://schemas.microsoft.com/office/drawing/2015/10/21/chartex" xmlns:cx3="http://schemas.microsoft.com/office/drawing/2016/5/9/chartex" xmlns:cx4="http://schemas.microsoft.com/office/drawing/2016/5/10/chartex" xmlns:cx5="http://schemas.microsoft.com/office/drawing/2016/5/11/chartex" xmlns:cx6="http://schemas.microsoft.com/office/drawing/2016/5/12/chartex" xmlns:cx7="http://schemas.microsoft.com/office/drawing/2016/5/13/chartex" xmlns:cx8="http://schemas.microsoft.com/office/drawing/2016/5/14/chartex" xmlns:mc="http://schemas.openxmlformats.org/markup-compatibility/2006" xmlns:aink="http://schemas.microsoft.com/office/drawing/2016/ink" xmlns:am3d="http://schemas.microsoft.com/office/drawing/2017/model3d" xmlns:o="urn:schemas-microsoft-com:office:office" xmlns:oel="http://schemas.microsoft.com/office/2019/extlst" xmlns:r="http://schemas.openxmlformats.org/officeDocument/2006/relationships" xmlns:m="http://schemas.openxmlformats.org/officeDocument/2006/math" xmlns:v="urn:schemas-microsoft-com:vml" xmlns:wp14="http://schemas.microsoft.com/office/word/2010/wordprocessingDrawing" xmlns:wp="http://schemas.openxmlformats.org/drawingml/2006/wordprocessingDrawing" xmlns:w10="urn:schemas-microsoft-com:office:word" xmlns:w="http://schemas.openxmlformats.org/wordprocessingml/2006/main" xmlns:w14="http://schemas.microsoft.com/office/word/2010/wordml" xmlns:w15="http://schemas.microsoft.com/office/word/2012/wordml" xmlns:w16cex="http://schemas.microsoft.com/office/word/2018/wordml/cex" xmlns:w16cid="http://schemas.microsoft.com/office/word/2016/wordml/cid" xmlns:w16="http://schemas.microsoft.com/office/word/2018/wordml" xmlns:w16du="http://schemas.microsoft.com/office/word/2023/wordml/word16du" xmlns:w16sdtdh="http://schemas.microsoft.com/office/word/2020/wordml/sdtdatahash" xmlns:w16se="http://schemas.microsoft.com/office/word/2015/wordml/symex" xmlns:wpg="http://schemas.microsoft.com/office/word/2010/wordprocessingGroup" xmlns:wpi="http://schemas.microsoft.com/office/word/2010/wordprocessingInk" xmlns:wne="http://schemas.microsoft.com/office/word/2006/wordml" xmlns:wps="http://schemas.microsoft.com/office/word/2010/wordprocessingShape" mc:Ignorable="w14 w15 w16se w16cid w16 w16cex w16sdtdh w16du wp14">
+<w:document xmlns:wpc="http://schemas.microsoft.com/office/word/2010/wordprocessingCanvas" xmlns:cx="http://schemas.microsoft.com/office/drawing/2014/chartex" xmlns:cx1="http://schemas.microsoft.com/office/drawing/2015/9/8/chartex" xmlns:mc="http://schemas.openxmlformats.org/markup-compatibility/2006" xmlns:o="urn:schemas-microsoft-com:office:office" xmlns:r="http://schemas.openxmlformats.org/officeDocument/2006/relationships" xmlns:m="http://schemas.openxmlformats.org/officeDocument/2006/math" xmlns:v="urn:schemas-microsoft-com:vml" xmlns:wp14="http://schemas.microsoft.com/office/word/2010/wordprocessingDrawing" xmlns:wp="http://schemas.openxmlformats.org/drawingml/2006/wordprocessingDrawing" xmlns:w10="urn:schemas-microsoft-com:office:word" xmlns:w="http://schemas.openxmlformats.org/wordprocessingml/2006/main" xmlns:w14="http://schemas.microsoft.com/office/word/2010/wordml" xmlns:w15="http://schemas.microsoft.com/office/word/2012/wordml" xmlns:w16se="http://schemas.microsoft.com/office/word/2015/wordml/symex" xmlns:wpg="http://schemas.microsoft.com/office/word/2010/wordprocessingGroup" xmlns:wpi="http://schemas.microsoft.com/office/word/2010/wordprocessingInk" xmlns:wne="http://schemas.microsoft.com/office/word/2006/wordml" xmlns:wps="http://schemas.microsoft.com/office/word/2010/wordprocessingShape" mc:Ignorable="w14 w15 w16se wp14">
   <w:body>
     <w:p>
       <w:pPr>
@@ -9744,19 +9744,135 @@
         <w:rPr>
           <w:rFonts w:hint="eastAsia"/>
         </w:rPr>
-        <w:t>の</w:t>
-      </w:r>
-      <w:r>
-        <w:rPr>
-          <w:rFonts w:hint="eastAsia"/>
-        </w:rPr>
-        <w:t>結果</w:t>
-      </w:r>
-      <w:r>
-        <w:rPr>
-          <w:rFonts w:hint="eastAsia"/>
-        </w:rPr>
-        <w:t>として</w:t>
+        <w:t>で検索ツールを検討した</w:t>
+      </w:r>
+      <w:r>
+        <w:rPr>
+          <w:rFonts w:hint="eastAsia"/>
+        </w:rPr>
+        <w:t>結果「</w:t>
+      </w:r>
+      <w:r>
+        <w:t>Atlassian Intelligence</w:t>
+      </w:r>
+      <w:r>
+        <w:rPr>
+          <w:rFonts w:hint="eastAsia"/>
+        </w:rPr>
+        <w:t>」</w:t>
+      </w:r>
+      <w:r>
+        <w:rPr>
+          <w:rFonts w:hint="eastAsia"/>
+        </w:rPr>
+        <w:t>を選定</w:t>
+      </w:r>
+      <w:r>
+        <w:rPr>
+          <w:rFonts w:hint="eastAsia"/>
+        </w:rPr>
+        <w:t>した</w:t>
+      </w:r>
+      <w:r>
+        <w:rPr>
+          <w:rFonts w:hint="eastAsia"/>
+        </w:rPr>
+        <w:t>。本章では「</w:t>
+      </w:r>
+      <w:r>
+        <w:t>Atlassian Intelligence</w:t>
+      </w:r>
+      <w:r>
+        <w:rPr>
+          <w:rFonts w:hint="eastAsia"/>
+        </w:rPr>
+        <w:t>」の活用方法について</w:t>
+      </w:r>
+      <w:r>
+        <w:rPr>
+          <w:rFonts w:hint="eastAsia"/>
+        </w:rPr>
+        <w:t>検討し</w:t>
+      </w:r>
+      <w:r>
+        <w:rPr>
+          <w:rFonts w:hint="eastAsia"/>
+        </w:rPr>
+        <w:t>、</w:t>
+      </w:r>
+      <w:r>
+        <w:rPr>
+          <w:rFonts w:hint="eastAsia"/>
+        </w:rPr>
+        <w:t>その検討結果をもとに</w:t>
+      </w:r>
+      <w:r>
+        <w:rPr>
+          <w:rFonts w:hint="eastAsia"/>
+        </w:rPr>
+        <w:t>開発</w:t>
+      </w:r>
+      <w:r>
+        <w:rPr>
+          <w:rFonts w:hint="eastAsia"/>
+        </w:rPr>
+        <w:t>した</w:t>
+      </w:r>
+      <w:r>
+        <w:rPr>
+          <w:rFonts w:hint="eastAsia"/>
+        </w:rPr>
+        <w:t>検索アプリ</w:t>
+      </w:r>
+      <w:r>
+        <w:rPr>
+          <w:rFonts w:hint="eastAsia"/>
+        </w:rPr>
+        <w:t>の内容を</w:t>
+      </w:r>
+      <w:r>
+        <w:rPr>
+          <w:rFonts w:hint="eastAsia"/>
+        </w:rPr>
+        <w:t>説明する。</w:t>
+      </w:r>
+    </w:p>
+    <w:p/>
+    <w:p>
+      <w:pPr>
+        <w:pStyle w:val="2"/>
+      </w:pPr>
+      <w:r>
+        <w:rPr>
+          <w:rFonts w:hint="eastAsia"/>
+        </w:rPr>
+        <w:t>3</w:t>
+      </w:r>
+      <w:r>
+        <w:t>-1.</w:t>
+      </w:r>
+      <w:r>
+        <w:rPr>
+          <w:rFonts w:hint="eastAsia"/>
+        </w:rPr>
+        <w:t xml:space="preserve">　</w:t>
+      </w:r>
+      <w:r>
+        <w:t>Atlassian Intelligence</w:t>
+      </w:r>
+      <w:r>
+        <w:rPr>
+          <w:rFonts w:hint="eastAsia"/>
+        </w:rPr>
+        <w:t>の活用について</w:t>
+      </w:r>
+    </w:p>
+    <w:p>
+      <w:r>
+        <w:rPr>
+          <w:rFonts w:hint="eastAsia"/>
+        </w:rPr>
+        <w:t xml:space="preserve">　</w:t>
       </w:r>
       <w:r>
         <w:rPr>
@@ -9765,58 +9881,119 @@
         <w:t>「</w:t>
       </w:r>
       <w:r>
-        <w:t>Atlassian Intelligence</w:t>
-      </w:r>
-      <w:r>
-        <w:rPr>
-          <w:rFonts w:hint="eastAsia"/>
-        </w:rPr>
-        <w:t>」</w:t>
-      </w:r>
-      <w:r>
-        <w:rPr>
-          <w:rFonts w:hint="eastAsia"/>
-        </w:rPr>
-        <w:t>を選定</w:t>
-      </w:r>
-      <w:r>
-        <w:rPr>
-          <w:rFonts w:hint="eastAsia"/>
-        </w:rPr>
-        <w:t>した</w:t>
-      </w:r>
-      <w:r>
-        <w:rPr>
-          <w:rFonts w:hint="eastAsia"/>
-        </w:rPr>
-        <w:t>。本章では</w:t>
-      </w:r>
-      <w:r>
-        <w:rPr>
-          <w:rFonts w:hint="eastAsia"/>
-        </w:rPr>
-        <w:t>「</w:t>
-      </w:r>
-      <w:r>
-        <w:t>Atlassian Intelligence</w:t>
-      </w:r>
-      <w:r>
-        <w:rPr>
-          <w:rFonts w:hint="eastAsia"/>
-        </w:rPr>
-        <w:t>」</w:t>
-      </w:r>
-      <w:r>
-        <w:rPr>
-          <w:rFonts w:hint="eastAsia"/>
-        </w:rPr>
-        <w:t>の活用方法について</w:t>
-      </w:r>
-      <w:r>
-        <w:rPr>
-          <w:rFonts w:hint="eastAsia"/>
-        </w:rPr>
-        <w:t>検討し</w:t>
+        <w:t>Atlassian Intelligence」はAtlassian社が提供するAIおよび機械学習を活用した機能群のことであり、各Atlassian製品に組み込まれている。Confluenceで提供されている「Atlassian Intelligence</w:t>
+      </w:r>
+      <w:r>
+        <w:t>」の機能</w:t>
+      </w:r>
+      <w:r>
+        <w:rPr>
+          <w:rFonts w:hint="eastAsia"/>
+        </w:rPr>
+        <w:t>はいくつか存在し、</w:t>
+      </w:r>
+      <w:r>
+        <w:rPr>
+          <w:rFonts w:hint="eastAsia"/>
+        </w:rPr>
+        <w:t>本稿では</w:t>
+      </w:r>
+      <w:r>
+        <w:rPr>
+          <w:rFonts w:hint="eastAsia"/>
+        </w:rPr>
+        <w:t>その内の1つである</w:t>
+      </w:r>
+      <w:r>
+        <w:rPr>
+          <w:rFonts w:hint="eastAsia"/>
+        </w:rPr>
+        <w:t>フィルターや高度な検索構文を使用する代わりに、</w:t>
+      </w:r>
+      <w:r>
+        <w:t>Atlassian Intelligenceを使用し自然言語でConfluence</w:t>
+      </w:r>
+      <w:r>
+        <w:rPr>
+          <w:rFonts w:hint="eastAsia"/>
+        </w:rPr>
+        <w:t>上の情報を</w:t>
+      </w:r>
+      <w:r>
+        <w:t>検索</w:t>
+      </w:r>
+      <w:r>
+        <w:rPr>
+          <w:rFonts w:hint="eastAsia"/>
+        </w:rPr>
+        <w:t>可能とする</w:t>
+      </w:r>
+      <w:r>
+        <w:t>機能</w:t>
+      </w:r>
+      <w:r>
+        <w:rPr>
+          <w:rFonts w:hint="eastAsia"/>
+        </w:rPr>
+        <w:t>に</w:t>
+      </w:r>
+      <w:r>
+        <w:rPr>
+          <w:rFonts w:hint="eastAsia"/>
+        </w:rPr>
+        <w:t>フォーカスして</w:t>
+      </w:r>
+      <w:r>
+        <w:rPr>
+          <w:rFonts w:hint="eastAsia"/>
+        </w:rPr>
+        <w:t>活用</w:t>
+      </w:r>
+      <w:r>
+        <w:rPr>
+          <w:rFonts w:hint="eastAsia"/>
+        </w:rPr>
+        <w:t>方法</w:t>
+      </w:r>
+      <w:r>
+        <w:rPr>
+          <w:rFonts w:hint="eastAsia"/>
+        </w:rPr>
+        <w:t>を</w:t>
+      </w:r>
+      <w:r>
+        <w:rPr>
+          <w:rFonts w:hint="eastAsia"/>
+        </w:rPr>
+        <w:t>検討した。</w:t>
+      </w:r>
+    </w:p>
+    <w:p>
+      <w:pPr>
+        <w:rPr>
+          <w:color w:val="FF0000"/>
+        </w:rPr>
+      </w:pPr>
+      <w:r>
+        <w:rPr>
+          <w:rFonts w:hint="eastAsia"/>
+        </w:rPr>
+        <w:t xml:space="preserve">　</w:t>
+      </w:r>
+      <w:r>
+        <w:rPr>
+          <w:rFonts w:hint="eastAsia"/>
+        </w:rPr>
+        <w:t>前述した</w:t>
+      </w:r>
+      <w:r>
+        <w:rPr>
+          <w:rFonts w:hint="eastAsia"/>
+        </w:rPr>
+        <w:t>機能は、以下の手順で使用できる。まず、①ブラウザ上で</w:t>
+      </w:r>
+      <w:r>
+        <w:t>Confluenceのページにログイン、②検索ボックス上に検索内容を記述、③「AskAI」ボタンを押下する。この操作により「Atlassian Intelligence」を活用した検索は可能であるが、さらなる利便性向上のために</w:t>
       </w:r>
       <w:r>
         <w:rPr>
@@ -9825,477 +10002,20 @@
         <w:t>、</w:t>
       </w:r>
       <w:r>
-        <w:rPr>
-          <w:rFonts w:hint="eastAsia"/>
-        </w:rPr>
-        <w:t>その検討結果をもとに</w:t>
-      </w:r>
-      <w:r>
-        <w:rPr>
-          <w:rFonts w:hint="eastAsia"/>
-        </w:rPr>
-        <w:t>開発</w:t>
-      </w:r>
-      <w:r>
-        <w:rPr>
-          <w:rFonts w:hint="eastAsia"/>
-        </w:rPr>
-        <w:t>した</w:t>
-      </w:r>
-      <w:r>
-        <w:rPr>
-          <w:rFonts w:hint="eastAsia"/>
-        </w:rPr>
-        <w:t>検索アプリ</w:t>
-      </w:r>
-      <w:r>
-        <w:rPr>
-          <w:rFonts w:hint="eastAsia"/>
-        </w:rPr>
-        <w:t>の内容を</w:t>
-      </w:r>
-      <w:r>
-        <w:rPr>
-          <w:rFonts w:hint="eastAsia"/>
-        </w:rPr>
-        <w:t>説明する。</w:t>
-      </w:r>
-    </w:p>
-    <w:p>
-      <w:pPr>
-        <w:rPr>
-          <w:rFonts w:hint="eastAsia"/>
-        </w:rPr>
-      </w:pPr>
+        <w:t>Slackから直接検索ができるアプリを開発した。開発した背景には、既に利用しているSlackアプリの「KaIND」が非常に便利であるという実感や、全社レベルで導入されているSlackは利用頻度が高いため、多くの社員にとって</w:t>
+      </w:r>
+      <w:r>
+        <w:rPr>
+          <w:rFonts w:hint="eastAsia"/>
+        </w:rPr>
+        <w:t>有用ではないかという考えがある。</w:t>
+      </w:r>
     </w:p>
     <w:p>
       <w:pPr>
         <w:pStyle w:val="2"/>
       </w:pPr>
-      <w:r>
-        <w:rPr>
-          <w:rFonts w:hint="eastAsia"/>
-        </w:rPr>
-        <w:t>3</w:t>
-      </w:r>
-      <w:r>
-        <w:t>-1.</w:t>
-      </w:r>
-      <w:r>
-        <w:rPr>
-          <w:rFonts w:hint="eastAsia"/>
-        </w:rPr>
-        <w:t xml:space="preserve">　</w:t>
-      </w:r>
-      <w:r>
-        <w:t>Atlassian Intelligence</w:t>
-      </w:r>
-      <w:r>
-        <w:rPr>
-          <w:rFonts w:hint="eastAsia"/>
-        </w:rPr>
-        <w:t>の活用について</w:t>
-      </w:r>
-    </w:p>
-    <w:p>
-      <w:commentRangeStart w:id="22"/>
-      <w:r>
-        <w:rPr>
-          <w:rFonts w:hint="eastAsia"/>
-        </w:rPr>
-        <w:t xml:space="preserve">　</w:t>
-      </w:r>
-      <w:r>
-        <w:rPr>
-          <w:rFonts w:hint="eastAsia"/>
-        </w:rPr>
-        <w:t>「</w:t>
-      </w:r>
-      <w:r>
-        <w:t>Atlassian Intelligence」はAtlassian社が提供するAIおよび機械学習を活用した機能群のことであり、各Atlassian製品に組み込まれている。Confluenceで提供されている「Atlassian Intelligence</w:t>
-      </w:r>
-      <w:r>
-        <w:t>」の機能</w:t>
-      </w:r>
-      <w:r>
-        <w:rPr>
-          <w:rFonts w:hint="eastAsia"/>
-        </w:rPr>
-        <w:t>はいくつか存在し、</w:t>
-      </w:r>
-      <w:r>
-        <w:rPr>
-          <w:rFonts w:hint="eastAsia"/>
-        </w:rPr>
-        <w:t>本稿では</w:t>
-      </w:r>
-      <w:r>
-        <w:rPr>
-          <w:rFonts w:hint="eastAsia"/>
-        </w:rPr>
-        <w:t>その内の1つである</w:t>
-      </w:r>
-      <w:r>
-        <w:rPr>
-          <w:rFonts w:hint="eastAsia"/>
-        </w:rPr>
-        <w:t>フィルターや高度な検索構文を使用する代わりに、</w:t>
-      </w:r>
-      <w:r>
-        <w:t>Atlassian Intelligenceを使用し自然言語でConfluence</w:t>
-      </w:r>
-      <w:r>
-        <w:rPr>
-          <w:rFonts w:hint="eastAsia"/>
-        </w:rPr>
-        <w:t>上の情報を</w:t>
-      </w:r>
-      <w:r>
-        <w:t>検索</w:t>
-      </w:r>
-      <w:r>
-        <w:rPr>
-          <w:rFonts w:hint="eastAsia"/>
-        </w:rPr>
-        <w:t>可能とする</w:t>
-      </w:r>
-      <w:r>
-        <w:t>機能</w:t>
-      </w:r>
-      <w:r>
-        <w:rPr>
-          <w:rFonts w:hint="eastAsia"/>
-        </w:rPr>
-        <w:t>に</w:t>
-      </w:r>
-      <w:r>
-        <w:rPr>
-          <w:rFonts w:hint="eastAsia"/>
-        </w:rPr>
-        <w:t>フォーカスして</w:t>
-      </w:r>
-      <w:r>
-        <w:rPr>
-          <w:rFonts w:hint="eastAsia"/>
-        </w:rPr>
-        <w:t>活用</w:t>
-      </w:r>
-      <w:r>
-        <w:rPr>
-          <w:rFonts w:hint="eastAsia"/>
-        </w:rPr>
-        <w:t>方法</w:t>
-      </w:r>
-      <w:r>
-        <w:rPr>
-          <w:rFonts w:hint="eastAsia"/>
-        </w:rPr>
-        <w:t>を</w:t>
-      </w:r>
-      <w:r>
-        <w:rPr>
-          <w:rFonts w:hint="eastAsia"/>
-        </w:rPr>
-        <w:t>検討した。</w:t>
-      </w:r>
-    </w:p>
-    <w:p>
-      <w:pPr>
-        <w:rPr>
-          <w:color w:val="FF0000"/>
-        </w:rPr>
-      </w:pPr>
-      <w:r>
-        <w:rPr>
-          <w:rFonts w:hint="eastAsia"/>
-        </w:rPr>
-        <w:t xml:space="preserve">　</w:t>
-      </w:r>
-      <w:r>
-        <w:rPr>
-          <w:rFonts w:hint="eastAsia"/>
-        </w:rPr>
-        <w:t>この</w:t>
-      </w:r>
-      <w:r>
-        <w:rPr>
-          <w:rFonts w:hint="eastAsia"/>
-        </w:rPr>
-        <w:t>機能は</w:t>
-      </w:r>
-      <w:r>
-        <w:rPr>
-          <w:rFonts w:hint="eastAsia"/>
-        </w:rPr>
-        <w:t>①ブラウザ上で</w:t>
-      </w:r>
-      <w:r>
-        <w:t>Confluenceのページにログイン、②検索ボックス上に検索内容を記述、③「AskAI</w:t>
-      </w:r>
-      <w:r>
-        <w:t>」ボタンを押下</w:t>
-      </w:r>
-      <w:r>
-        <w:rPr>
-          <w:rFonts w:hint="eastAsia"/>
-        </w:rPr>
-        <w:t>の操作に</w:t>
-      </w:r>
-      <w:r>
-        <w:t>よって検索した結果が表示される。</w:t>
-      </w:r>
-      <w:r>
-        <w:rPr>
-          <w:rFonts w:hint="eastAsia"/>
-          <w:color w:val="FF0000"/>
-        </w:rPr>
-        <w:t>前述した</w:t>
-      </w:r>
-      <w:r>
-        <w:rPr>
-          <w:rFonts w:hint="eastAsia"/>
-          <w:color w:val="FF0000"/>
-        </w:rPr>
-        <w:t>操作</w:t>
-      </w:r>
-      <w:r>
-        <w:rPr>
-          <w:rFonts w:hint="eastAsia"/>
-          <w:color w:val="FF0000"/>
-        </w:rPr>
-        <w:t>によって</w:t>
-      </w:r>
-      <w:r>
-        <w:rPr>
-          <w:color w:val="FF0000"/>
-        </w:rPr>
-        <w:t>「Atlassian Intelligence」</w:t>
-      </w:r>
-      <w:r>
-        <w:rPr>
-          <w:rFonts w:hint="eastAsia"/>
-          <w:color w:val="FF0000"/>
-        </w:rPr>
-        <w:t>を使用した検索は可能となるが、</w:t>
-      </w:r>
-      <w:r>
-        <w:rPr>
-          <w:rFonts w:hint="eastAsia"/>
-          <w:color w:val="FF0000"/>
-        </w:rPr>
-        <w:t>検索の度にこの操作を行うのは手間がかかるため、KaINDのようにSlack上から気軽に検索できるようにしたいと考えた。</w:t>
-      </w:r>
-    </w:p>
-    <w:p>
-      <w:pPr>
-        <w:ind w:firstLineChars="100" w:firstLine="210"/>
-        <w:rPr>
-          <w:color w:val="FF0000"/>
-        </w:rPr>
-      </w:pPr>
-      <w:r>
-        <w:rPr>
-          <w:rFonts w:hint="eastAsia"/>
-          <w:color w:val="FF0000"/>
-        </w:rPr>
-        <w:t>しかし、調査の結果、</w:t>
-      </w:r>
-      <w:r>
-        <w:rPr>
-          <w:color w:val="FF0000"/>
-        </w:rPr>
-        <w:t>「Atlassian Intelligence」</w:t>
-      </w:r>
-      <w:r>
-        <w:rPr>
-          <w:rFonts w:hint="eastAsia"/>
-          <w:color w:val="FF0000"/>
-        </w:rPr>
-        <w:t>と連携するためにAPIは現在提供されていないことが判明したため、連携アプリを開発するに至った。</w:t>
-      </w:r>
-    </w:p>
-    <w:p>
-      <w:pPr>
-        <w:ind w:firstLineChars="100" w:firstLine="210"/>
-        <w:rPr>
-          <w:color w:val="FF0000"/>
-        </w:rPr>
-      </w:pPr>
-      <w:r>
-        <w:rPr>
-          <w:rFonts w:hint="eastAsia"/>
-          <w:color w:val="FF0000"/>
-        </w:rPr>
-        <w:t>・・・又は</w:t>
-      </w:r>
-      <w:r>
-        <w:rPr>
-          <w:rFonts w:hint="eastAsia"/>
-          <w:color w:val="FF0000"/>
-        </w:rPr>
-        <w:t>・・・</w:t>
-      </w:r>
-    </w:p>
-    <w:p>
-      <w:pPr>
-        <w:ind w:firstLineChars="100" w:firstLine="210"/>
-        <w:rPr>
-          <w:rFonts w:hint="eastAsia"/>
-          <w:color w:val="FF0000"/>
-        </w:rPr>
-      </w:pPr>
-      <w:r>
-        <w:rPr>
-          <w:rFonts w:hint="eastAsia"/>
-          <w:color w:val="FF0000"/>
-        </w:rPr>
-        <w:t>前述した操作によって</w:t>
-      </w:r>
-      <w:r>
-        <w:rPr>
-          <w:color w:val="FF0000"/>
-        </w:rPr>
-        <w:t>「Atlassian Intelligence」</w:t>
-      </w:r>
-      <w:r>
-        <w:rPr>
-          <w:rFonts w:hint="eastAsia"/>
-          <w:color w:val="FF0000"/>
-        </w:rPr>
-        <w:t>を使用した検索は可能となるが、検索の度にこの操作を行うのは手間がかかる</w:t>
-      </w:r>
-      <w:r>
-        <w:rPr>
-          <w:rFonts w:hint="eastAsia"/>
-          <w:color w:val="FF0000"/>
-        </w:rPr>
-        <w:t>と感じた。</w:t>
-      </w:r>
-      <w:r>
-        <w:rPr>
-          <w:rFonts w:hint="eastAsia"/>
-          <w:color w:val="FF0000"/>
-        </w:rPr>
-        <w:t>そ</w:t>
-      </w:r>
-      <w:r>
-        <w:rPr>
-          <w:rFonts w:hint="eastAsia"/>
-          <w:color w:val="FF0000"/>
-        </w:rPr>
-        <w:t>こで</w:t>
-      </w:r>
-      <w:r>
-        <w:rPr>
-          <w:rFonts w:hint="eastAsia"/>
-          <w:color w:val="FF0000"/>
-        </w:rPr>
-        <w:t>KaINDのようにSlack上</w:t>
-      </w:r>
-      <w:r>
-        <w:rPr>
-          <w:rFonts w:hint="eastAsia"/>
-          <w:color w:val="FF0000"/>
-        </w:rPr>
-        <w:t>から検索可能</w:t>
-      </w:r>
-      <w:commentRangeEnd w:id="22"/>
-      <w:r>
-        <w:rPr>
-          <w:rStyle w:val="af2"/>
-        </w:rPr>
-        <w:commentReference w:id="22"/>
-      </w:r>
-      <w:r>
-        <w:rPr>
-          <w:rFonts w:hint="eastAsia"/>
-          <w:color w:val="FF0000"/>
-        </w:rPr>
-        <w:t>と</w:t>
-      </w:r>
-      <w:r>
-        <w:rPr>
-          <w:rFonts w:hint="eastAsia"/>
-          <w:color w:val="FF0000"/>
-        </w:rPr>
-        <w:t>することで</w:t>
-      </w:r>
-      <w:r>
-        <w:rPr>
-          <w:rFonts w:hint="eastAsia"/>
-          <w:color w:val="FF0000"/>
-        </w:rPr>
-        <w:t>利便性</w:t>
-      </w:r>
-      <w:r>
-        <w:rPr>
-          <w:rFonts w:hint="eastAsia"/>
-          <w:color w:val="FF0000"/>
-        </w:rPr>
-        <w:t>の向上が期待できると考え</w:t>
-      </w:r>
-      <w:r>
-        <w:rPr>
-          <w:rFonts w:hint="eastAsia"/>
-          <w:color w:val="FF0000"/>
-        </w:rPr>
-        <w:t>、</w:t>
-      </w:r>
-      <w:r>
-        <w:rPr>
-          <w:rFonts w:hint="eastAsia"/>
-          <w:color w:val="FF0000"/>
-        </w:rPr>
-        <w:t>Slack</w:t>
-      </w:r>
-      <w:r>
-        <w:rPr>
-          <w:rFonts w:hint="eastAsia"/>
-          <w:color w:val="FF0000"/>
-        </w:rPr>
-        <w:t>との</w:t>
-      </w:r>
-      <w:r>
-        <w:rPr>
-          <w:rFonts w:hint="eastAsia"/>
-          <w:color w:val="FF0000"/>
-        </w:rPr>
-        <w:t>連携</w:t>
-      </w:r>
-      <w:r>
-        <w:rPr>
-          <w:rFonts w:hint="eastAsia"/>
-          <w:color w:val="FF0000"/>
-        </w:rPr>
-        <w:t>アプリを</w:t>
-      </w:r>
-      <w:r>
-        <w:rPr>
-          <w:rFonts w:hint="eastAsia"/>
-          <w:color w:val="FF0000"/>
-        </w:rPr>
-        <w:t>開発</w:t>
-      </w:r>
-      <w:r>
-        <w:rPr>
-          <w:rFonts w:hint="eastAsia"/>
-          <w:color w:val="FF0000"/>
-        </w:rPr>
-        <w:t>する</w:t>
-      </w:r>
-      <w:r>
-        <w:rPr>
-          <w:rFonts w:hint="eastAsia"/>
-          <w:color w:val="FF0000"/>
-        </w:rPr>
-        <w:t>に至った。</w:t>
-      </w:r>
-    </w:p>
-    <w:p>
-      <w:pPr>
-        <w:pStyle w:val="2"/>
-      </w:pPr>
-      <w:bookmarkStart w:id="23" w:name="_Toc175240865"/>
+      <w:bookmarkStart w:id="22" w:name="_Toc175240865"/>
       <w:r>
         <w:rPr>
           <w:rFonts w:hint="eastAsia"/>
@@ -10337,7 +10057,7 @@
         </w:rPr>
         <w:t>アプリ概要</w:t>
       </w:r>
-      <w:bookmarkEnd w:id="23"/>
+      <w:bookmarkEnd w:id="22"/>
     </w:p>
     <w:p>
       <w:r>
@@ -10432,19 +10152,8 @@
         </w:rPr>
         <w:t>①で送信されたメッセージを</w:t>
       </w:r>
-      <w:commentRangeStart w:id="24"/>
-      <w:r>
-        <w:rPr>
-          <w:color w:val="FF0000"/>
-        </w:rPr>
+      <w:r>
         <w:t>Atlassian Intelligence</w:t>
-      </w:r>
-      <w:commentRangeEnd w:id="24"/>
-      <w:r>
-        <w:rPr>
-          <w:rStyle w:val="af2"/>
-        </w:rPr>
-        <w:commentReference w:id="24"/>
       </w:r>
       <w:r>
         <w:rPr>
@@ -10578,16 +10287,15 @@
         <w:pStyle w:val="Web"/>
         <w:jc w:val="center"/>
       </w:pPr>
-      <w:commentRangeStart w:id="25"/>
       <w:r>
         <w:rPr>
           <w:noProof/>
         </w:rPr>
         <w:lastRenderedPageBreak/>
         <w:drawing>
-          <wp:inline distT="0" distB="0" distL="0" distR="0" wp14:anchorId="48E6D62F" wp14:editId="4577AB04">
-            <wp:extent cx="3390900" cy="4733633"/>
-            <wp:effectExtent l="0" t="0" r="0" b="0"/>
+          <wp:inline distT="0" distB="0" distL="0" distR="0" wp14:anchorId="48E6D62F" wp14:editId="2D82F142">
+            <wp:extent cx="4203065" cy="5867400"/>
+            <wp:effectExtent l="0" t="0" r="6985" b="0"/>
             <wp:docPr id="4" name="図 4" descr="C:\Users\220750058\Downloads\Untitled (3).jpg"/>
             <wp:cNvGraphicFramePr>
               <a:graphicFrameLocks xmlns:a="http://schemas.openxmlformats.org/drawingml/2006/main" noChangeAspect="1"/>
@@ -10602,7 +10310,7 @@
                     </pic:cNvPicPr>
                   </pic:nvPicPr>
                   <pic:blipFill>
-                    <a:blip r:embed="rId15" cstate="print">
+                    <a:blip r:embed="rId11" cstate="print">
                       <a:extLst>
                         <a:ext uri="{28A0092B-C50C-407E-A947-70E740481C1C}">
                           <a14:useLocalDpi xmlns:a14="http://schemas.microsoft.com/office/drawing/2010/main" val="0"/>
@@ -10617,7 +10325,7 @@
                   <pic:spPr bwMode="auto">
                     <a:xfrm>
                       <a:off x="0" y="0"/>
-                      <a:ext cx="3399967" cy="4746291"/>
+                      <a:ext cx="4222860" cy="5895033"/>
                     </a:xfrm>
                     <a:prstGeom prst="rect">
                       <a:avLst/>
@@ -10633,15 +10341,6 @@
           </wp:inline>
         </w:drawing>
       </w:r>
-      <w:commentRangeEnd w:id="25"/>
-      <w:r>
-        <w:rPr>
-          <w:rStyle w:val="af2"/>
-          <w:rFonts w:asciiTheme="minorHAnsi" w:eastAsiaTheme="minorEastAsia" w:hAnsiTheme="minorHAnsi" w:cstheme="minorBidi"/>
-          <w:kern w:val="2"/>
-        </w:rPr>
-        <w:commentReference w:id="25"/>
-      </w:r>
     </w:p>
     <w:p>
       <w:pPr>
@@ -10781,9 +10480,9 @@
         </w:rPr>
         <w:lastRenderedPageBreak/>
         <w:drawing>
-          <wp:inline distT="0" distB="0" distL="0" distR="0" wp14:anchorId="0CC14310" wp14:editId="42915B51">
-            <wp:extent cx="5555412" cy="3376428"/>
-            <wp:effectExtent l="0" t="0" r="7620" b="0"/>
+          <wp:inline distT="0" distB="0" distL="0" distR="0" wp14:anchorId="0CC14310" wp14:editId="6026BCC0">
+            <wp:extent cx="6237447" cy="3790950"/>
+            <wp:effectExtent l="0" t="0" r="0" b="0"/>
             <wp:docPr id="5" name="図 4" descr="グラフィカル ユーザー インターフェイス, テキスト, アプリケーション&#10;&#10;自動的に生成された説明"/>
             <wp:cNvGraphicFramePr>
               <a:graphicFrameLocks xmlns:a="http://schemas.openxmlformats.org/drawingml/2006/main" noChangeAspect="1"/>
@@ -10798,7 +10497,7 @@
                     </pic:cNvPicPr>
                   </pic:nvPicPr>
                   <pic:blipFill rotWithShape="1">
-                    <a:blip r:embed="rId16">
+                    <a:blip r:embed="rId12">
                       <a:extLst>
                         <a:ext uri="{28A0092B-C50C-407E-A947-70E740481C1C}">
                           <a14:useLocalDpi xmlns:a14="http://schemas.microsoft.com/office/drawing/2010/main" val="0"/>
@@ -10811,7 +10510,7 @@
                   <pic:spPr bwMode="auto">
                     <a:xfrm>
                       <a:off x="0" y="0"/>
-                      <a:ext cx="5558433" cy="3378264"/>
+                      <a:ext cx="6250550" cy="3798914"/>
                     </a:xfrm>
                     <a:prstGeom prst="rect">
                       <a:avLst/>
@@ -10872,9 +10571,9 @@
           <w:noProof/>
         </w:rPr>
         <w:drawing>
-          <wp:inline distT="0" distB="0" distL="0" distR="0" wp14:anchorId="4ACCE610" wp14:editId="1396A528">
-            <wp:extent cx="4891177" cy="3090088"/>
-            <wp:effectExtent l="0" t="0" r="5080" b="0"/>
+          <wp:inline distT="0" distB="0" distL="0" distR="0" wp14:anchorId="4ACCE610" wp14:editId="60B2BDB8">
+            <wp:extent cx="5753100" cy="3634622"/>
+            <wp:effectExtent l="0" t="0" r="0" b="4445"/>
             <wp:docPr id="2" name="図 1"/>
             <wp:cNvGraphicFramePr>
               <a:graphicFrameLocks xmlns:a="http://schemas.openxmlformats.org/drawingml/2006/main" noChangeAspect="1"/>
@@ -10889,7 +10588,7 @@
                     </pic:cNvPicPr>
                   </pic:nvPicPr>
                   <pic:blipFill rotWithShape="1">
-                    <a:blip r:embed="rId16">
+                    <a:blip r:embed="rId12">
                       <a:extLst>
                         <a:ext uri="{28A0092B-C50C-407E-A947-70E740481C1C}">
                           <a14:useLocalDpi xmlns:a14="http://schemas.microsoft.com/office/drawing/2010/main" val="0"/>
@@ -10902,7 +10601,7 @@
                   <pic:spPr bwMode="auto">
                     <a:xfrm>
                       <a:off x="0" y="0"/>
-                      <a:ext cx="4916524" cy="3106101"/>
+                      <a:ext cx="5786725" cy="3655865"/>
                     </a:xfrm>
                     <a:prstGeom prst="rect">
                       <a:avLst/>
@@ -10980,13 +10679,23 @@
     </w:p>
     <w:p>
       <w:pPr>
+        <w:widowControl/>
+        <w:jc w:val="left"/>
+      </w:pPr>
+      <w:r>
+        <w:br w:type="page"/>
+      </w:r>
+    </w:p>
+    <w:p>
+      <w:pPr>
         <w:pStyle w:val="3"/>
       </w:pPr>
-      <w:bookmarkStart w:id="26" w:name="_Toc175240866"/>
-      <w:r>
-        <w:rPr>
-          <w:rFonts w:hint="eastAsia"/>
-        </w:rPr>
+      <w:bookmarkStart w:id="23" w:name="_Toc175240866"/>
+      <w:r>
+        <w:rPr>
+          <w:rFonts w:hint="eastAsia"/>
+        </w:rPr>
+        <w:lastRenderedPageBreak/>
         <w:t>3-</w:t>
       </w:r>
       <w:r>
@@ -11007,7 +10716,7 @@
         </w:rPr>
         <w:t>.　アプリ仕様</w:t>
       </w:r>
-      <w:bookmarkEnd w:id="26"/>
+      <w:bookmarkEnd w:id="23"/>
     </w:p>
     <w:p>
       <w:r>
@@ -11082,12 +10791,10 @@
         <w:keepNext/>
         <w:ind w:firstLineChars="100" w:firstLine="210"/>
       </w:pPr>
-      <w:commentRangeStart w:id="27"/>
       <w:r>
         <w:rPr>
           <w:noProof/>
         </w:rPr>
-        <w:lastRenderedPageBreak/>
         <w:drawing>
           <wp:inline distT="0" distB="0" distL="0" distR="0" wp14:anchorId="7F6E4C84" wp14:editId="7EE5804B">
             <wp:extent cx="6192520" cy="2641225"/>
@@ -11106,7 +10813,7 @@
                     </pic:cNvPicPr>
                   </pic:nvPicPr>
                   <pic:blipFill>
-                    <a:blip r:embed="rId17" cstate="print">
+                    <a:blip r:embed="rId13" cstate="print">
                       <a:extLst>
                         <a:ext uri="{28A0092B-C50C-407E-A947-70E740481C1C}">
                           <a14:useLocalDpi xmlns:a14="http://schemas.microsoft.com/office/drawing/2010/main" val="0"/>
@@ -11137,20 +10844,13 @@
           </wp:inline>
         </w:drawing>
       </w:r>
-      <w:commentRangeEnd w:id="27"/>
-      <w:r>
-        <w:rPr>
-          <w:rStyle w:val="af2"/>
-        </w:rPr>
-        <w:commentReference w:id="27"/>
-      </w:r>
     </w:p>
     <w:p>
       <w:pPr>
         <w:pStyle w:val="ad"/>
         <w:jc w:val="center"/>
       </w:pPr>
-      <w:bookmarkStart w:id="28" w:name="_Ref175092230"/>
+      <w:bookmarkStart w:id="24" w:name="_Ref175092230"/>
       <w:r>
         <w:t xml:space="preserve">図 </w:t>
       </w:r>
@@ -11175,7 +10875,7 @@
         </w:rPr>
         <w:fldChar w:fldCharType="end"/>
       </w:r>
-      <w:bookmarkEnd w:id="28"/>
+      <w:bookmarkEnd w:id="24"/>
       <w:r>
         <w:rPr>
           <w:rFonts w:hint="eastAsia"/>
@@ -11313,13 +11013,982 @@
         <w:t>。</w:t>
       </w:r>
     </w:p>
+    <w:p>
+      <w:r>
+        <w:rPr>
+          <w:rFonts w:hint="eastAsia"/>
+        </w:rPr>
+        <w:t>・使用サービスやパッケージ</w:t>
+      </w:r>
+    </w:p>
+    <w:p>
+      <w:r>
+        <w:rPr>
+          <w:rFonts w:hint="eastAsia"/>
+        </w:rPr>
+        <w:t xml:space="preserve">　</w:t>
+      </w:r>
+      <w:r>
+        <w:rPr>
+          <w:rFonts w:hint="eastAsia"/>
+        </w:rPr>
+        <w:t>Slack</w:t>
+      </w:r>
+      <w:r>
+        <w:rPr>
+          <w:rFonts w:hint="eastAsia"/>
+        </w:rPr>
+        <w:t>の開発者用ツール</w:t>
+      </w:r>
+    </w:p>
+    <w:p>
+      <w:r>
+        <w:rPr>
+          <w:rFonts w:hint="eastAsia"/>
+        </w:rPr>
+        <w:t>・詳細</w:t>
+      </w:r>
+    </w:p>
+    <w:p>
+      <w:r>
+        <w:rPr>
+          <w:rFonts w:hint="eastAsia"/>
+        </w:rPr>
+        <w:t xml:space="preserve">　</w:t>
+      </w:r>
+      <w:r>
+        <w:rPr>
+          <w:rFonts w:hint="eastAsia"/>
+        </w:rPr>
+        <w:t>Bot</w:t>
+      </w:r>
+      <w:r>
+        <w:rPr>
+          <w:rFonts w:hint="eastAsia"/>
+        </w:rPr>
+        <w:t>を作成し</w:t>
+      </w:r>
+      <w:r>
+        <w:rPr>
+          <w:rFonts w:hint="eastAsia"/>
+        </w:rPr>
+        <w:t>、</w:t>
+      </w:r>
+      <w:r>
+        <w:rPr>
+          <w:rFonts w:hint="eastAsia"/>
+        </w:rPr>
+        <w:t>その</w:t>
+      </w:r>
+      <w:r>
+        <w:rPr>
+          <w:rFonts w:hint="eastAsia"/>
+        </w:rPr>
+        <w:t>Botが</w:t>
+      </w:r>
+      <w:r>
+        <w:rPr>
+          <w:rFonts w:hint="eastAsia"/>
+        </w:rPr>
+        <w:t>アプリ側のイベントを取得する。</w:t>
+      </w:r>
+      <w:r>
+        <w:rPr>
+          <w:rFonts w:hint="eastAsia"/>
+        </w:rPr>
+        <w:t>今回は</w:t>
+      </w:r>
+      <w:r>
+        <w:rPr>
+          <w:rFonts w:hint="eastAsia"/>
+        </w:rPr>
+        <w:t>「</w:t>
+      </w:r>
+      <w:r>
+        <w:t>message.im</w:t>
+      </w:r>
+      <w:r>
+        <w:rPr>
+          <w:rFonts w:hint="eastAsia"/>
+        </w:rPr>
+        <w:t>」という検索アプリ</w:t>
+      </w:r>
+      <w:r>
+        <w:rPr>
+          <w:rFonts w:hint="eastAsia"/>
+        </w:rPr>
+        <w:t>自身</w:t>
+      </w:r>
+      <w:r>
+        <w:rPr>
+          <w:rFonts w:hint="eastAsia"/>
+        </w:rPr>
+        <w:t>のDMにメッセージ</w:t>
+      </w:r>
+      <w:r>
+        <w:rPr>
+          <w:rFonts w:hint="eastAsia"/>
+        </w:rPr>
+        <w:t>が</w:t>
+      </w:r>
+      <w:r>
+        <w:rPr>
+          <w:rFonts w:hint="eastAsia"/>
+        </w:rPr>
+        <w:t>送信</w:t>
+      </w:r>
+      <w:r>
+        <w:rPr>
+          <w:rFonts w:hint="eastAsia"/>
+        </w:rPr>
+        <w:t>された</w:t>
+      </w:r>
+      <w:r>
+        <w:rPr>
+          <w:rFonts w:hint="eastAsia"/>
+        </w:rPr>
+        <w:t>というイベントを取得するように設定をした。</w:t>
+      </w:r>
+      <w:r>
+        <w:rPr>
+          <w:rFonts w:hint="eastAsia"/>
+        </w:rPr>
+        <w:t>Botは</w:t>
+      </w:r>
+      <w:r>
+        <w:rPr>
+          <w:rFonts w:hint="eastAsia"/>
+        </w:rPr>
+        <w:t>イベントを取得した際</w:t>
+      </w:r>
+      <w:r>
+        <w:rPr>
+          <w:rFonts w:hint="eastAsia"/>
+        </w:rPr>
+        <w:t>、</w:t>
+      </w:r>
+      <w:r>
+        <w:rPr>
+          <w:rFonts w:hint="eastAsia"/>
+        </w:rPr>
+        <w:t>Webhook</w:t>
+      </w:r>
+      <w:r>
+        <w:rPr>
+          <w:rFonts w:hint="eastAsia"/>
+        </w:rPr>
+        <w:t>を使用して</w:t>
+      </w:r>
+      <w:r>
+        <w:rPr>
+          <w:rFonts w:hint="eastAsia"/>
+        </w:rPr>
+        <w:t>、</w:t>
+      </w:r>
+      <w:r>
+        <w:rPr>
+          <w:rFonts w:hint="eastAsia"/>
+        </w:rPr>
+        <w:t>リクエストを</w:t>
+      </w:r>
+      <w:r>
+        <w:rPr>
+          <w:rFonts w:hint="eastAsia"/>
+        </w:rPr>
+        <w:t>予め</w:t>
+      </w:r>
+      <w:r>
+        <w:rPr>
+          <w:rFonts w:hint="eastAsia"/>
+        </w:rPr>
+        <w:t>指定したエンドポイントへ送信</w:t>
+      </w:r>
+      <w:r>
+        <w:rPr>
+          <w:rFonts w:hint="eastAsia"/>
+        </w:rPr>
+        <w:t>する。</w:t>
+      </w:r>
+    </w:p>
+    <w:p>
+      <w:pPr>
+        <w:widowControl/>
+        <w:spacing w:line="200" w:lineRule="exact"/>
+        <w:jc w:val="left"/>
+      </w:pPr>
+    </w:p>
+    <w:p>
+      <w:r>
+        <w:rPr>
+          <w:rFonts w:hint="eastAsia"/>
+        </w:rPr>
+        <w:t>◇</w:t>
+      </w:r>
+      <w:r>
+        <w:rPr>
+          <w:rFonts w:hint="eastAsia"/>
+        </w:rPr>
+        <w:t>Slack</w:t>
+      </w:r>
+      <w:r>
+        <w:rPr>
+          <w:rFonts w:hint="eastAsia"/>
+        </w:rPr>
+        <w:t>アプリ(バック)</w:t>
+      </w:r>
+    </w:p>
+    <w:p>
+      <w:r>
+        <w:rPr>
+          <w:rFonts w:hint="eastAsia"/>
+        </w:rPr>
+        <w:t>・機能</w:t>
+      </w:r>
+    </w:p>
+    <w:p>
+      <w:r>
+        <w:rPr>
+          <w:rFonts w:hint="eastAsia"/>
+        </w:rPr>
+        <w:t xml:space="preserve">　フロント側から送信されたリクエストを受け付ける</w:t>
+      </w:r>
+      <w:r>
+        <w:rPr>
+          <w:rFonts w:hint="eastAsia"/>
+        </w:rPr>
+        <w:t>処理</w:t>
+      </w:r>
+      <w:r>
+        <w:rPr>
+          <w:rFonts w:hint="eastAsia"/>
+        </w:rPr>
+        <w:t>。</w:t>
+      </w:r>
+    </w:p>
+    <w:p>
+      <w:r>
+        <w:rPr>
+          <w:rFonts w:hint="eastAsia"/>
+        </w:rPr>
+        <w:t xml:space="preserve">　送信された検索内容を</w:t>
+      </w:r>
+      <w:r>
+        <w:t>Atlassian Intelligence</w:t>
+      </w:r>
+      <w:r>
+        <w:rPr>
+          <w:rFonts w:hint="eastAsia"/>
+        </w:rPr>
+        <w:t>を使用し</w:t>
+      </w:r>
+      <w:r>
+        <w:rPr>
+          <w:rFonts w:hint="eastAsia"/>
+        </w:rPr>
+        <w:t>検索する処理</w:t>
+      </w:r>
+      <w:r>
+        <w:rPr>
+          <w:rFonts w:hint="eastAsia"/>
+        </w:rPr>
+        <w:t>。</w:t>
+      </w:r>
+    </w:p>
+    <w:p>
+      <w:r>
+        <w:rPr>
+          <w:rFonts w:hint="eastAsia"/>
+        </w:rPr>
+        <w:t xml:space="preserve">　検索結果を</w:t>
+      </w:r>
+      <w:r>
+        <w:rPr>
+          <w:rFonts w:hint="eastAsia"/>
+        </w:rPr>
+        <w:t>Slack</w:t>
+      </w:r>
+      <w:r>
+        <w:rPr>
+          <w:rFonts w:hint="eastAsia"/>
+        </w:rPr>
+        <w:t>のメッセージとして読みやすいように編集する処理。</w:t>
+      </w:r>
+    </w:p>
+    <w:p>
+      <w:r>
+        <w:rPr>
+          <w:rFonts w:hint="eastAsia"/>
+        </w:rPr>
+        <w:t xml:space="preserve">　検索結果を</w:t>
+      </w:r>
+      <w:r>
+        <w:rPr>
+          <w:rFonts w:hint="eastAsia"/>
+        </w:rPr>
+        <w:t>Slack</w:t>
+      </w:r>
+      <w:r>
+        <w:rPr>
+          <w:rFonts w:hint="eastAsia"/>
+        </w:rPr>
+        <w:t>のメッセージとして送信する処理。</w:t>
+      </w:r>
+    </w:p>
+    <w:p>
+      <w:r>
+        <w:rPr>
+          <w:rFonts w:hint="eastAsia"/>
+        </w:rPr>
+        <w:t>・使用サービスやパッケージ</w:t>
+      </w:r>
+    </w:p>
+    <w:p>
+      <w:r>
+        <w:rPr>
+          <w:rFonts w:hint="eastAsia"/>
+        </w:rPr>
+        <w:t xml:space="preserve">　</w:t>
+      </w:r>
+      <w:r>
+        <w:rPr>
+          <w:rFonts w:hint="eastAsia"/>
+        </w:rPr>
+        <w:t>Slack</w:t>
+      </w:r>
+      <w:r>
+        <w:rPr>
+          <w:rFonts w:hint="eastAsia"/>
+        </w:rPr>
+        <w:t xml:space="preserve"> Bolt（公式フレームワーク）</w:t>
+      </w:r>
+    </w:p>
+    <w:p>
+      <w:r>
+        <w:rPr>
+          <w:rFonts w:hint="eastAsia"/>
+        </w:rPr>
+        <w:t xml:space="preserve">　Selenium</w:t>
+      </w:r>
+      <w:r>
+        <w:rPr>
+          <w:rFonts w:hint="eastAsia"/>
+        </w:rPr>
+        <w:t>（</w:t>
+      </w:r>
+      <w:r>
+        <w:t>ブラウザ自動化を可能</w:t>
+      </w:r>
+      <w:r>
+        <w:rPr>
+          <w:rFonts w:hint="eastAsia"/>
+        </w:rPr>
+        <w:t>にする</w:t>
+      </w:r>
+      <w:r>
+        <w:t>ツール群とライブラリ群</w:t>
+      </w:r>
+      <w:r>
+        <w:rPr>
+          <w:rFonts w:hint="eastAsia"/>
+        </w:rPr>
+        <w:t>）</w:t>
+      </w:r>
+    </w:p>
+    <w:p>
+      <w:r>
+        <w:rPr>
+          <w:rFonts w:hint="eastAsia"/>
+        </w:rPr>
+        <w:t xml:space="preserve">　Python</w:t>
+      </w:r>
+      <w:r>
+        <w:rPr>
+          <w:rFonts w:hint="eastAsia"/>
+        </w:rPr>
+        <w:t>ライブラリ</w:t>
+      </w:r>
+      <w:r>
+        <w:rPr>
+          <w:rFonts w:hint="eastAsia"/>
+        </w:rPr>
+        <w:t>：</w:t>
+      </w:r>
+      <w:r>
+        <w:t>BeautifulSoup</w:t>
+      </w:r>
+      <w:r>
+        <w:rPr>
+          <w:rFonts w:hint="eastAsia"/>
+        </w:rPr>
+        <w:t>、</w:t>
+      </w:r>
+      <w:r>
+        <w:t>markdownify</w:t>
+      </w:r>
+      <w:r>
+        <w:rPr>
+          <w:rFonts w:hint="eastAsia"/>
+        </w:rPr>
+        <w:t>、</w:t>
+      </w:r>
+      <w:r>
+        <w:t>Requests</w:t>
+      </w:r>
+    </w:p>
+    <w:p>
+      <w:r>
+        <w:rPr>
+          <w:rFonts w:hint="eastAsia"/>
+        </w:rPr>
+        <w:t xml:space="preserve">　</w:t>
+      </w:r>
+      <w:r>
+        <w:t>Node</w:t>
+      </w:r>
+      <w:r>
+        <w:rPr>
+          <w:rFonts w:hint="eastAsia"/>
+        </w:rPr>
+        <w:t>.</w:t>
+      </w:r>
+      <w:r>
+        <w:t>js</w:t>
+      </w:r>
+      <w:r>
+        <w:rPr>
+          <w:rFonts w:hint="eastAsia"/>
+        </w:rPr>
+        <w:t>ライブラリ</w:t>
+      </w:r>
+      <w:r>
+        <w:rPr>
+          <w:rFonts w:hint="eastAsia"/>
+        </w:rPr>
+        <w:t>：</w:t>
+      </w:r>
+      <w:r>
+        <w:t>slackify-markdown</w:t>
+      </w:r>
+    </w:p>
+    <w:p>
+      <w:r>
+        <w:rPr>
+          <w:rFonts w:hint="eastAsia"/>
+        </w:rPr>
+        <w:lastRenderedPageBreak/>
+        <w:t>・詳細</w:t>
+      </w:r>
+    </w:p>
+    <w:p>
+      <w:r>
+        <w:rPr>
+          <w:rFonts w:hint="eastAsia"/>
+        </w:rPr>
+        <w:t xml:space="preserve">　</w:t>
+      </w:r>
+      <w:r>
+        <w:rPr>
+          <w:rFonts w:hint="eastAsia"/>
+        </w:rPr>
+        <w:t>フロント側から送信されたリクエストを受け付ける処理に</w:t>
+      </w:r>
+      <w:r>
+        <w:rPr>
+          <w:rFonts w:hint="eastAsia"/>
+        </w:rPr>
+        <w:t>は、</w:t>
+      </w:r>
+      <w:r>
+        <w:rPr>
+          <w:rFonts w:hint="eastAsia"/>
+        </w:rPr>
+        <w:t>「Bolt」</w:t>
+      </w:r>
+      <w:r>
+        <w:rPr>
+          <w:rFonts w:hint="eastAsia"/>
+        </w:rPr>
+        <w:t>を</w:t>
+      </w:r>
+      <w:r>
+        <w:rPr>
+          <w:rFonts w:hint="eastAsia"/>
+        </w:rPr>
+        <w:t>使用し</w:t>
+      </w:r>
+      <w:r>
+        <w:rPr>
+          <w:rFonts w:hint="eastAsia"/>
+        </w:rPr>
+        <w:t>た。</w:t>
+      </w:r>
+      <w:r>
+        <w:rPr>
+          <w:rFonts w:hint="eastAsia"/>
+        </w:rPr>
+        <w:t>アプリの初期化、起動、</w:t>
+      </w:r>
+      <w:r>
+        <w:rPr>
+          <w:rFonts w:hint="eastAsia"/>
+        </w:rPr>
+        <w:t>フロント側から送信された</w:t>
+      </w:r>
+      <w:r>
+        <w:rPr>
+          <w:rFonts w:hint="eastAsia"/>
+        </w:rPr>
+        <w:t>リクエスト</w:t>
+      </w:r>
+      <w:r>
+        <w:rPr>
+          <w:rFonts w:hint="eastAsia"/>
+        </w:rPr>
+        <w:t>をリッスンする</w:t>
+      </w:r>
+      <w:r>
+        <w:rPr>
+          <w:rFonts w:hint="eastAsia"/>
+        </w:rPr>
+        <w:t>処理を構築した。</w:t>
+      </w:r>
+      <w:r>
+        <w:rPr>
+          <w:rFonts w:hint="eastAsia"/>
+        </w:rPr>
+        <w:t>このアプリに対し送信された</w:t>
+      </w:r>
+      <w:r>
+        <w:rPr>
+          <w:rFonts w:hint="eastAsia"/>
+        </w:rPr>
+        <w:t>リクエストがトリガーとなり</w:t>
+      </w:r>
+      <w:r>
+        <w:rPr>
+          <w:rFonts w:hint="eastAsia"/>
+        </w:rPr>
+        <w:t>検索</w:t>
+      </w:r>
+      <w:r>
+        <w:rPr>
+          <w:rFonts w:hint="eastAsia"/>
+        </w:rPr>
+        <w:t>処理</w:t>
+      </w:r>
+      <w:r>
+        <w:rPr>
+          <w:rFonts w:hint="eastAsia"/>
+        </w:rPr>
+        <w:t>が</w:t>
+      </w:r>
+      <w:r>
+        <w:rPr>
+          <w:rFonts w:hint="eastAsia"/>
+        </w:rPr>
+        <w:t>実行される。</w:t>
+      </w:r>
+    </w:p>
+    <w:p>
+      <w:r>
+        <w:rPr>
+          <w:rFonts w:hint="eastAsia"/>
+        </w:rPr>
+        <w:t xml:space="preserve">　</w:t>
+      </w:r>
+      <w:r>
+        <w:t>Atlassian Intelligence</w:t>
+      </w:r>
+      <w:r>
+        <w:rPr>
+          <w:rFonts w:hint="eastAsia"/>
+        </w:rPr>
+        <w:t>の</w:t>
+      </w:r>
+      <w:r>
+        <w:rPr>
+          <w:rFonts w:hint="eastAsia"/>
+        </w:rPr>
+        <w:t>API</w:t>
+      </w:r>
+      <w:r>
+        <w:rPr>
+          <w:rFonts w:hint="eastAsia"/>
+        </w:rPr>
+        <w:t>が存在しないため</w:t>
+      </w:r>
+      <w:r>
+        <w:rPr>
+          <w:rFonts w:hint="eastAsia"/>
+        </w:rPr>
+        <w:t>、</w:t>
+      </w:r>
+      <w:r>
+        <w:rPr>
+          <w:rFonts w:hint="eastAsia"/>
+        </w:rPr>
+        <w:t>検索処理には</w:t>
+      </w:r>
+      <w:r>
+        <w:rPr>
+          <w:rFonts w:hint="eastAsia"/>
+        </w:rPr>
+        <w:t>Seleniumを使用し</w:t>
+      </w:r>
+      <w:r>
+        <w:rPr>
+          <w:rFonts w:hint="eastAsia"/>
+        </w:rPr>
+        <w:t>た。ブラウザ</w:t>
+      </w:r>
+      <w:r>
+        <w:rPr>
+          <w:rFonts w:hint="eastAsia"/>
+        </w:rPr>
+        <w:t>経由でログイン、検索ワードの入力、「A</w:t>
+      </w:r>
+      <w:r>
+        <w:t>skAI</w:t>
+      </w:r>
+      <w:r>
+        <w:rPr>
+          <w:rFonts w:hint="eastAsia"/>
+        </w:rPr>
+        <w:t>」ボタンを押下し、</w:t>
+      </w:r>
+      <w:r>
+        <w:t>Atlassian Intelligence</w:t>
+      </w:r>
+      <w:r>
+        <w:rPr>
+          <w:rFonts w:hint="eastAsia"/>
+        </w:rPr>
+        <w:t>を使用して検索を</w:t>
+      </w:r>
+      <w:r>
+        <w:rPr>
+          <w:rFonts w:hint="eastAsia"/>
+        </w:rPr>
+        <w:t>実行した後、検索結果を</w:t>
+      </w:r>
+      <w:r>
+        <w:rPr>
+          <w:rFonts w:hint="eastAsia"/>
+        </w:rPr>
+        <w:t>h</w:t>
+      </w:r>
+      <w:r>
+        <w:rPr>
+          <w:rFonts w:hint="eastAsia"/>
+        </w:rPr>
+        <w:t>tml</w:t>
+      </w:r>
+      <w:r>
+        <w:rPr>
+          <w:rFonts w:hint="eastAsia"/>
+        </w:rPr>
+        <w:t>ファイル</w:t>
+      </w:r>
+      <w:r>
+        <w:rPr>
+          <w:rFonts w:hint="eastAsia"/>
+        </w:rPr>
+        <w:t>形式で</w:t>
+      </w:r>
+      <w:r>
+        <w:rPr>
+          <w:rFonts w:hint="eastAsia"/>
+        </w:rPr>
+        <w:t>保存する。</w:t>
+      </w:r>
+    </w:p>
+    <w:p>
+      <w:r>
+        <w:rPr>
+          <w:rFonts w:hint="eastAsia"/>
+        </w:rPr>
+        <w:t xml:space="preserve">　</w:t>
+      </w:r>
+      <w:r>
+        <w:rPr>
+          <w:rFonts w:hint="eastAsia"/>
+        </w:rPr>
+        <w:t>検索結果の</w:t>
+      </w:r>
+      <w:r>
+        <w:rPr>
+          <w:rFonts w:hint="eastAsia"/>
+        </w:rPr>
+        <w:t>h</w:t>
+      </w:r>
+      <w:r>
+        <w:t>tml</w:t>
+      </w:r>
+      <w:r>
+        <w:rPr>
+          <w:rFonts w:hint="eastAsia"/>
+        </w:rPr>
+        <w:t>を</w:t>
+      </w:r>
+      <w:r>
+        <w:rPr>
+          <w:rFonts w:hint="eastAsia"/>
+        </w:rPr>
+        <w:t>Slack</w:t>
+      </w:r>
+      <w:r>
+        <w:rPr>
+          <w:rFonts w:hint="eastAsia"/>
+        </w:rPr>
+        <w:t>上</w:t>
+      </w:r>
+      <w:r>
+        <w:rPr>
+          <w:rFonts w:hint="eastAsia"/>
+        </w:rPr>
+        <w:t>で</w:t>
+      </w:r>
+      <w:r>
+        <w:rPr>
+          <w:rFonts w:hint="eastAsia"/>
+        </w:rPr>
+        <w:t>違和感なく表示させるために、</w:t>
+      </w:r>
+      <w:r>
+        <w:t>html⇒markdown⇒mrkdwn(Slack用markdown形式)の変換が必要である。</w:t>
+      </w:r>
+      <w:r>
+        <w:rPr>
+          <w:rFonts w:hint="eastAsia"/>
+        </w:rPr>
+        <w:t>h</w:t>
+      </w:r>
+      <w:r>
+        <w:t>tml</w:t>
+      </w:r>
+      <w:r>
+        <w:rPr>
+          <w:rFonts w:hint="eastAsia"/>
+        </w:rPr>
+        <w:t>⇒</w:t>
+      </w:r>
+      <w:r>
+        <w:t>markdow</w:t>
+      </w:r>
+      <w:r>
+        <w:rPr>
+          <w:rFonts w:hint="eastAsia"/>
+        </w:rPr>
+        <w:t>nの変換処理</w:t>
+      </w:r>
+      <w:r>
+        <w:rPr>
+          <w:rFonts w:hint="eastAsia"/>
+        </w:rPr>
+        <w:t>に</w:t>
+      </w:r>
+      <w:r>
+        <w:rPr>
+          <w:rFonts w:hint="eastAsia"/>
+        </w:rPr>
+        <w:t>は</w:t>
+      </w:r>
+      <w:r>
+        <w:rPr>
+          <w:rFonts w:hint="eastAsia"/>
+        </w:rPr>
+        <w:t>「</w:t>
+      </w:r>
+      <w:r>
+        <w:t>BeautifulSoup</w:t>
+      </w:r>
+      <w:r>
+        <w:rPr>
+          <w:rFonts w:hint="eastAsia"/>
+        </w:rPr>
+        <w:t>」</w:t>
+      </w:r>
+      <w:r>
+        <w:rPr>
+          <w:rFonts w:hint="eastAsia"/>
+        </w:rPr>
+        <w:t>と</w:t>
+      </w:r>
+      <w:r>
+        <w:rPr>
+          <w:rFonts w:hint="eastAsia"/>
+        </w:rPr>
+        <w:t>「</w:t>
+      </w:r>
+      <w:r>
+        <w:t>markdownify</w:t>
+      </w:r>
+      <w:r>
+        <w:rPr>
+          <w:rFonts w:hint="eastAsia"/>
+        </w:rPr>
+        <w:t>」</w:t>
+      </w:r>
+      <w:r>
+        <w:rPr>
+          <w:rFonts w:hint="eastAsia"/>
+        </w:rPr>
+        <w:t>を使用し、</w:t>
+      </w:r>
+      <w:r>
+        <w:t>markdown</w:t>
+      </w:r>
+      <w:r>
+        <w:rPr>
+          <w:rFonts w:hint="eastAsia"/>
+        </w:rPr>
+        <w:t>⇒</w:t>
+      </w:r>
+      <w:r>
+        <w:t>mrkdwn</w:t>
+      </w:r>
+      <w:r>
+        <w:rPr>
+          <w:rFonts w:hint="eastAsia"/>
+        </w:rPr>
+        <w:t>の変換処理に</w:t>
+      </w:r>
+      <w:r>
+        <w:rPr>
+          <w:rFonts w:hint="eastAsia"/>
+        </w:rPr>
+        <w:t>は</w:t>
+      </w:r>
+      <w:r>
+        <w:rPr>
+          <w:rFonts w:hint="eastAsia"/>
+        </w:rPr>
+        <w:t>「</w:t>
+      </w:r>
+      <w:r>
+        <w:t>slackify-markdown</w:t>
+      </w:r>
+      <w:r>
+        <w:rPr>
+          <w:rFonts w:hint="eastAsia"/>
+        </w:rPr>
+        <w:t>」</w:t>
+      </w:r>
+      <w:r>
+        <w:rPr>
+          <w:rFonts w:hint="eastAsia"/>
+        </w:rPr>
+        <w:t>を使用した。</w:t>
+      </w:r>
+    </w:p>
+    <w:p>
+      <w:r>
+        <w:rPr>
+          <w:rFonts w:hint="eastAsia"/>
+        </w:rPr>
+        <w:t xml:space="preserve">　</w:t>
+      </w:r>
+      <w:r>
+        <w:rPr>
+          <w:rFonts w:hint="eastAsia"/>
+        </w:rPr>
+        <w:t>変換した検索</w:t>
+      </w:r>
+      <w:r>
+        <w:rPr>
+          <w:rFonts w:hint="eastAsia"/>
+        </w:rPr>
+        <w:t>結果を</w:t>
+      </w:r>
+      <w:r>
+        <w:rPr>
+          <w:rFonts w:hint="eastAsia"/>
+        </w:rPr>
+        <w:t>トリガーとなった</w:t>
+      </w:r>
+      <w:r>
+        <w:rPr>
+          <w:rFonts w:hint="eastAsia"/>
+        </w:rPr>
+        <w:t>Slack</w:t>
+      </w:r>
+      <w:r>
+        <w:rPr>
+          <w:rFonts w:hint="eastAsia"/>
+        </w:rPr>
+        <w:t>メッセージのスレッドへ</w:t>
+      </w:r>
+      <w:r>
+        <w:rPr>
+          <w:rFonts w:hint="eastAsia"/>
+        </w:rPr>
+        <w:t>返信するよう</w:t>
+      </w:r>
+      <w:r>
+        <w:rPr>
+          <w:rFonts w:hint="eastAsia"/>
+        </w:rPr>
+        <w:t>に</w:t>
+      </w:r>
+      <w:r>
+        <w:rPr>
+          <w:rFonts w:hint="eastAsia"/>
+        </w:rPr>
+        <w:t>P</w:t>
+      </w:r>
+      <w:r>
+        <w:t>ost</w:t>
+      </w:r>
+      <w:r>
+        <w:rPr>
+          <w:rFonts w:hint="eastAsia"/>
+        </w:rPr>
+        <w:t>リクエストを送信する</w:t>
+      </w:r>
+      <w:r>
+        <w:rPr>
+          <w:rFonts w:hint="eastAsia"/>
+        </w:rPr>
+        <w:t>。</w:t>
+      </w:r>
+    </w:p>
     <w:p/>
     <w:p>
       <w:r>
         <w:rPr>
           <w:rFonts w:hint="eastAsia"/>
         </w:rPr>
-        <w:t>・使用サービスやパッケージ</w:t>
+        <w:t>◇</w:t>
+      </w:r>
+      <w:r>
+        <w:rPr>
+          <w:rFonts w:hint="eastAsia"/>
+        </w:rPr>
+        <w:t>APサーバー</w:t>
+      </w:r>
+      <w:r>
+        <w:rPr>
+          <w:rFonts w:hint="eastAsia"/>
+        </w:rPr>
+        <w:t>（C</w:t>
+      </w:r>
+      <w:r>
+        <w:t>loud Run</w:t>
+      </w:r>
+      <w:r>
+        <w:rPr>
+          <w:rFonts w:hint="eastAsia"/>
+        </w:rPr>
+        <w:t>、Doc</w:t>
+      </w:r>
+      <w:r>
+        <w:t>ker</w:t>
+      </w:r>
+      <w:r>
+        <w:rPr>
+          <w:rFonts w:hint="eastAsia"/>
+        </w:rPr>
+        <w:t>）</w:t>
       </w:r>
     </w:p>
     <w:p>
@@ -11339,177 +12008,76 @@
         <w:rPr>
           <w:rFonts w:hint="eastAsia"/>
         </w:rPr>
-        <w:t>の開発者用ツール</w:t>
-      </w:r>
-    </w:p>
-    <w:p/>
-    <w:p>
-      <w:r>
-        <w:rPr>
-          <w:rFonts w:hint="eastAsia"/>
-        </w:rPr>
-        <w:t>・詳細</w:t>
-      </w:r>
-    </w:p>
-    <w:p>
-      <w:r>
-        <w:rPr>
-          <w:rFonts w:hint="eastAsia"/>
-        </w:rPr>
-        <w:t xml:space="preserve">　</w:t>
-      </w:r>
-      <w:r>
-        <w:rPr>
-          <w:rFonts w:hint="eastAsia"/>
-        </w:rPr>
-        <w:t>Bot</w:t>
-      </w:r>
-      <w:r>
-        <w:rPr>
-          <w:rFonts w:hint="eastAsia"/>
-        </w:rPr>
-        <w:t>を作成し</w:t>
-      </w:r>
-      <w:r>
-        <w:rPr>
-          <w:rFonts w:hint="eastAsia"/>
-        </w:rPr>
-        <w:t>、</w:t>
-      </w:r>
-      <w:r>
-        <w:rPr>
-          <w:rFonts w:hint="eastAsia"/>
-        </w:rPr>
-        <w:t>その</w:t>
-      </w:r>
-      <w:r>
-        <w:rPr>
-          <w:rFonts w:hint="eastAsia"/>
-        </w:rPr>
-        <w:t>Botが</w:t>
-      </w:r>
-      <w:r>
-        <w:rPr>
-          <w:rFonts w:hint="eastAsia"/>
-        </w:rPr>
-        <w:t>アプリ側のイベントを取得する。</w:t>
-      </w:r>
-      <w:r>
-        <w:rPr>
-          <w:rFonts w:hint="eastAsia"/>
-        </w:rPr>
-        <w:t>今回は</w:t>
-      </w:r>
-      <w:r>
-        <w:rPr>
-          <w:rFonts w:hint="eastAsia"/>
-        </w:rPr>
-        <w:t>「</w:t>
-      </w:r>
-      <w:r>
-        <w:t>message.im</w:t>
-      </w:r>
-      <w:r>
-        <w:rPr>
-          <w:rFonts w:hint="eastAsia"/>
-        </w:rPr>
-        <w:t>」という検索アプリ</w:t>
-      </w:r>
-      <w:r>
-        <w:rPr>
-          <w:rFonts w:hint="eastAsia"/>
-        </w:rPr>
-        <w:t>自身</w:t>
-      </w:r>
-      <w:r>
-        <w:rPr>
-          <w:rFonts w:hint="eastAsia"/>
-        </w:rPr>
-        <w:t>のDMにメッセージ</w:t>
-      </w:r>
-      <w:r>
-        <w:rPr>
-          <w:rFonts w:hint="eastAsia"/>
-        </w:rPr>
-        <w:t>が</w:t>
-      </w:r>
-      <w:r>
-        <w:rPr>
-          <w:rFonts w:hint="eastAsia"/>
-        </w:rPr>
-        <w:t>送信</w:t>
-      </w:r>
-      <w:r>
-        <w:rPr>
-          <w:rFonts w:hint="eastAsia"/>
-        </w:rPr>
-        <w:t>された</w:t>
-      </w:r>
-      <w:r>
-        <w:rPr>
-          <w:rFonts w:hint="eastAsia"/>
-        </w:rPr>
-        <w:t>というイベントを取得するように設定をした。</w:t>
-      </w:r>
-      <w:r>
-        <w:rPr>
-          <w:rFonts w:hint="eastAsia"/>
-        </w:rPr>
-        <w:t>Botは</w:t>
-      </w:r>
-      <w:r>
-        <w:rPr>
-          <w:rFonts w:hint="eastAsia"/>
-        </w:rPr>
-        <w:t>イベントを取得した際</w:t>
-      </w:r>
-      <w:r>
-        <w:rPr>
-          <w:rFonts w:hint="eastAsia"/>
-        </w:rPr>
-        <w:t>、</w:t>
-      </w:r>
-      <w:r>
-        <w:rPr>
-          <w:rFonts w:hint="eastAsia"/>
-        </w:rPr>
-        <w:t>Webhook</w:t>
-      </w:r>
-      <w:r>
-        <w:rPr>
-          <w:rFonts w:hint="eastAsia"/>
-        </w:rPr>
-        <w:t>を使用して</w:t>
-      </w:r>
-      <w:r>
-        <w:rPr>
-          <w:rFonts w:hint="eastAsia"/>
-        </w:rPr>
-        <w:t>、</w:t>
-      </w:r>
-      <w:r>
-        <w:rPr>
-          <w:rFonts w:hint="eastAsia"/>
-        </w:rPr>
-        <w:t>リクエストを</w:t>
-      </w:r>
-      <w:r>
-        <w:rPr>
-          <w:rFonts w:hint="eastAsia"/>
-        </w:rPr>
-        <w:t>予め</w:t>
-      </w:r>
-      <w:r>
-        <w:rPr>
-          <w:rFonts w:hint="eastAsia"/>
-        </w:rPr>
-        <w:t>指定したエンドポイントへ送信</w:t>
-      </w:r>
-      <w:r>
-        <w:rPr>
-          <w:rFonts w:hint="eastAsia"/>
-        </w:rPr>
-        <w:t>する。</w:t>
+        <w:t>からのリクエストを取得する必要があるため</w:t>
+      </w:r>
+      <w:r>
+        <w:rPr>
+          <w:rFonts w:hint="eastAsia"/>
+        </w:rPr>
+        <w:t>、今回G</w:t>
+      </w:r>
+      <w:r>
+        <w:t>CP</w:t>
+      </w:r>
+      <w:r>
+        <w:rPr>
+          <w:rFonts w:hint="eastAsia"/>
+        </w:rPr>
+        <w:t>の</w:t>
+      </w:r>
+      <w:r>
+        <w:t>Cloud Run</w:t>
+      </w:r>
+      <w:r>
+        <w:rPr>
+          <w:rFonts w:hint="eastAsia"/>
+        </w:rPr>
+        <w:t>サービスを使用した。又、</w:t>
+      </w:r>
+      <w:r>
+        <w:rPr>
+          <w:rFonts w:hint="eastAsia"/>
+        </w:rPr>
+        <w:t>D</w:t>
+      </w:r>
+      <w:r>
+        <w:t>ocker</w:t>
+      </w:r>
+      <w:r>
+        <w:rPr>
+          <w:rFonts w:hint="eastAsia"/>
+        </w:rPr>
+        <w:t>コンテナとしてメイン処理であるアプリケーションのコンテナと、w</w:t>
+      </w:r>
+      <w:r>
+        <w:t>eb</w:t>
+      </w:r>
+      <w:r>
+        <w:rPr>
+          <w:rFonts w:hint="eastAsia"/>
+        </w:rPr>
+        <w:t>ドライバーのS</w:t>
+      </w:r>
+      <w:r>
+        <w:t>elenium</w:t>
+      </w:r>
+      <w:r>
+        <w:rPr>
+          <w:rFonts w:hint="eastAsia"/>
+        </w:rPr>
+        <w:t>コンテナの2</w:t>
+      </w:r>
+      <w:r>
+        <w:rPr>
+          <w:rFonts w:hint="eastAsia"/>
+        </w:rPr>
+        <w:t>つを使用してマルチコンテナの仕組みを構築</w:t>
+      </w:r>
+      <w:r>
+        <w:rPr>
+          <w:rFonts w:hint="eastAsia"/>
+        </w:rPr>
+        <w:t>した。</w:t>
       </w:r>
     </w:p>
     <w:p>
@@ -11517,154 +12085,15 @@
         <w:widowControl/>
         <w:jc w:val="left"/>
       </w:pPr>
-      <w:r>
-        <w:br w:type="page"/>
-      </w:r>
-    </w:p>
-    <w:p>
-      <w:r>
-        <w:rPr>
-          <w:rFonts w:hint="eastAsia"/>
-        </w:rPr>
-        <w:lastRenderedPageBreak/>
-        <w:t>◇</w:t>
-      </w:r>
-      <w:r>
-        <w:rPr>
-          <w:rFonts w:hint="eastAsia"/>
-        </w:rPr>
-        <w:t>Slack</w:t>
-      </w:r>
-      <w:r>
-        <w:rPr>
-          <w:rFonts w:hint="eastAsia"/>
-        </w:rPr>
-        <w:t>アプリ(バック)</w:t>
-      </w:r>
-    </w:p>
-    <w:p>
-      <w:r>
-        <w:rPr>
-          <w:rFonts w:hint="eastAsia"/>
-        </w:rPr>
-        <w:t>・機能</w:t>
-      </w:r>
-    </w:p>
-    <w:p>
-      <w:r>
-        <w:rPr>
-          <w:rFonts w:hint="eastAsia"/>
-        </w:rPr>
-        <w:t xml:space="preserve">　フロント側から送信されたリクエストを受け付ける</w:t>
-      </w:r>
-      <w:r>
-        <w:rPr>
-          <w:rFonts w:hint="eastAsia"/>
-        </w:rPr>
-        <w:t>処理</w:t>
-      </w:r>
-      <w:r>
-        <w:rPr>
-          <w:rFonts w:hint="eastAsia"/>
-        </w:rPr>
-        <w:t>。</w:t>
-      </w:r>
-    </w:p>
-    <w:p>
-      <w:r>
-        <w:rPr>
-          <w:rFonts w:hint="eastAsia"/>
-        </w:rPr>
-        <w:t xml:space="preserve">　送信された検索内容を</w:t>
-      </w:r>
-      <w:commentRangeStart w:id="29"/>
-      <w:r>
-        <w:rPr>
-          <w:color w:val="FF0000"/>
-        </w:rPr>
-        <w:t>Atlassian Intelligence</w:t>
-      </w:r>
-      <w:commentRangeEnd w:id="29"/>
-      <w:r>
-        <w:rPr>
-          <w:rStyle w:val="af2"/>
-        </w:rPr>
-        <w:commentReference w:id="29"/>
-      </w:r>
-      <w:r>
-        <w:rPr>
-          <w:rFonts w:hint="eastAsia"/>
-        </w:rPr>
-        <w:t>を使用し</w:t>
-      </w:r>
-      <w:r>
-        <w:rPr>
-          <w:rFonts w:hint="eastAsia"/>
-        </w:rPr>
-        <w:t>検索する処理</w:t>
-      </w:r>
-      <w:r>
-        <w:rPr>
-          <w:rFonts w:hint="eastAsia"/>
-        </w:rPr>
-        <w:t>。</w:t>
-      </w:r>
-    </w:p>
-    <w:p>
-      <w:r>
-        <w:rPr>
-          <w:rFonts w:hint="eastAsia"/>
-        </w:rPr>
-        <w:t xml:space="preserve">　検索結果を</w:t>
-      </w:r>
-      <w:r>
-        <w:rPr>
-          <w:rFonts w:hint="eastAsia"/>
-        </w:rPr>
-        <w:t>Slack</w:t>
-      </w:r>
-      <w:r>
-        <w:rPr>
-          <w:rFonts w:hint="eastAsia"/>
-        </w:rPr>
-        <w:t>のメッセージとして読みやすいように編集する処理。</w:t>
-      </w:r>
-    </w:p>
-    <w:p>
-      <w:r>
-        <w:rPr>
-          <w:rFonts w:hint="eastAsia"/>
-        </w:rPr>
-        <w:t xml:space="preserve">　検索結果を</w:t>
-      </w:r>
-      <w:r>
-        <w:rPr>
-          <w:rFonts w:hint="eastAsia"/>
-        </w:rPr>
-        <w:t>Slack</w:t>
-      </w:r>
-      <w:r>
-        <w:rPr>
-          <w:rFonts w:hint="eastAsia"/>
-        </w:rPr>
-        <w:t>のメッセージとして送信する処理。</w:t>
-      </w:r>
-    </w:p>
-    <w:p>
-      <w:pPr>
-        <w:widowControl/>
-        <w:jc w:val="left"/>
-      </w:pPr>
-    </w:p>
-    <w:p>
-      <w:r>
-        <w:rPr>
-          <w:rFonts w:hint="eastAsia"/>
-        </w:rPr>
-        <w:t>・使用サービスやパッケージ</w:t>
-      </w:r>
-    </w:p>
-    <w:p>
+    </w:p>
+    <w:p>
+      <w:pPr>
+        <w:pStyle w:val="1"/>
+      </w:pPr>
+      <w:bookmarkStart w:id="25" w:name="_Toc175240867"/>
+      <w:r>
+        <w:t>4.</w:t>
+      </w:r>
       <w:r>
         <w:rPr>
           <w:rFonts w:hint="eastAsia"/>
@@ -11675,790 +12104,6 @@
         <w:rPr>
           <w:rFonts w:hint="eastAsia"/>
         </w:rPr>
-        <w:t>Slack</w:t>
-      </w:r>
-      <w:r>
-        <w:rPr>
-          <w:rFonts w:hint="eastAsia"/>
-        </w:rPr>
-        <w:t xml:space="preserve"> Bolt（公式フレームワーク）</w:t>
-      </w:r>
-    </w:p>
-    <w:p>
-      <w:r>
-        <w:rPr>
-          <w:rFonts w:hint="eastAsia"/>
-        </w:rPr>
-        <w:t xml:space="preserve">　Selenium</w:t>
-      </w:r>
-      <w:r>
-        <w:rPr>
-          <w:rFonts w:hint="eastAsia"/>
-        </w:rPr>
-        <w:t>（</w:t>
-      </w:r>
-      <w:r>
-        <w:t>ブラウザ自動化を可能</w:t>
-      </w:r>
-      <w:r>
-        <w:rPr>
-          <w:rFonts w:hint="eastAsia"/>
-        </w:rPr>
-        <w:t>にする</w:t>
-      </w:r>
-      <w:r>
-        <w:t>ツール群とライブラリ群</w:t>
-      </w:r>
-      <w:r>
-        <w:rPr>
-          <w:rFonts w:hint="eastAsia"/>
-        </w:rPr>
-        <w:t>）</w:t>
-      </w:r>
-    </w:p>
-    <w:p>
-      <w:r>
-        <w:rPr>
-          <w:rFonts w:hint="eastAsia"/>
-        </w:rPr>
-        <w:t xml:space="preserve">　Python</w:t>
-      </w:r>
-      <w:r>
-        <w:rPr>
-          <w:rFonts w:hint="eastAsia"/>
-        </w:rPr>
-        <w:t>ライブラリ</w:t>
-      </w:r>
-      <w:r>
-        <w:rPr>
-          <w:rFonts w:hint="eastAsia"/>
-        </w:rPr>
-        <w:t>：</w:t>
-      </w:r>
-      <w:r>
-        <w:t>BeautifulSoup</w:t>
-      </w:r>
-      <w:r>
-        <w:rPr>
-          <w:rFonts w:hint="eastAsia"/>
-        </w:rPr>
-        <w:t>、</w:t>
-      </w:r>
-      <w:r>
-        <w:t>markdownify</w:t>
-      </w:r>
-      <w:r>
-        <w:rPr>
-          <w:rFonts w:hint="eastAsia"/>
-        </w:rPr>
-        <w:t>、</w:t>
-      </w:r>
-      <w:r>
-        <w:t>Requests</w:t>
-      </w:r>
-    </w:p>
-    <w:p>
-      <w:r>
-        <w:rPr>
-          <w:rFonts w:hint="eastAsia"/>
-        </w:rPr>
-        <w:t xml:space="preserve">　</w:t>
-      </w:r>
-      <w:r>
-        <w:t>Node</w:t>
-      </w:r>
-      <w:r>
-        <w:rPr>
-          <w:rFonts w:hint="eastAsia"/>
-        </w:rPr>
-        <w:t>.</w:t>
-      </w:r>
-      <w:r>
-        <w:t>js</w:t>
-      </w:r>
-      <w:r>
-        <w:rPr>
-          <w:rFonts w:hint="eastAsia"/>
-        </w:rPr>
-        <w:t>ライブラリ</w:t>
-      </w:r>
-      <w:r>
-        <w:rPr>
-          <w:rFonts w:hint="eastAsia"/>
-        </w:rPr>
-        <w:t>：</w:t>
-      </w:r>
-      <w:r>
-        <w:t>slackify-markdown</w:t>
-      </w:r>
-    </w:p>
-    <w:p/>
-    <w:p>
-      <w:r>
-        <w:rPr>
-          <w:rFonts w:hint="eastAsia"/>
-        </w:rPr>
-        <w:t>・詳細</w:t>
-      </w:r>
-    </w:p>
-    <w:p>
-      <w:r>
-        <w:rPr>
-          <w:rFonts w:hint="eastAsia"/>
-        </w:rPr>
-        <w:t xml:space="preserve">　</w:t>
-      </w:r>
-      <w:r>
-        <w:rPr>
-          <w:rFonts w:hint="eastAsia"/>
-        </w:rPr>
-        <w:t>フロント側から送信されたリクエストを受け付ける処理に</w:t>
-      </w:r>
-      <w:r>
-        <w:rPr>
-          <w:rFonts w:hint="eastAsia"/>
-        </w:rPr>
-        <w:t>は、</w:t>
-      </w:r>
-      <w:r>
-        <w:rPr>
-          <w:rFonts w:hint="eastAsia"/>
-        </w:rPr>
-        <w:t>「Bolt」</w:t>
-      </w:r>
-      <w:r>
-        <w:rPr>
-          <w:rFonts w:hint="eastAsia"/>
-        </w:rPr>
-        <w:t>を</w:t>
-      </w:r>
-      <w:r>
-        <w:rPr>
-          <w:rFonts w:hint="eastAsia"/>
-        </w:rPr>
-        <w:t>使用し</w:t>
-      </w:r>
-      <w:r>
-        <w:rPr>
-          <w:rFonts w:hint="eastAsia"/>
-        </w:rPr>
-        <w:t>た。</w:t>
-      </w:r>
-      <w:r>
-        <w:rPr>
-          <w:rFonts w:hint="eastAsia"/>
-        </w:rPr>
-        <w:t>アプリの初期化、起動、</w:t>
-      </w:r>
-      <w:r>
-        <w:rPr>
-          <w:rFonts w:hint="eastAsia"/>
-        </w:rPr>
-        <w:t>フロント側から送信された</w:t>
-      </w:r>
-      <w:r>
-        <w:rPr>
-          <w:rFonts w:hint="eastAsia"/>
-        </w:rPr>
-        <w:t>リクエスト</w:t>
-      </w:r>
-      <w:r>
-        <w:rPr>
-          <w:rFonts w:hint="eastAsia"/>
-        </w:rPr>
-        <w:t>をリッスンする</w:t>
-      </w:r>
-      <w:r>
-        <w:rPr>
-          <w:rFonts w:hint="eastAsia"/>
-        </w:rPr>
-        <w:t>処理を構築した。</w:t>
-      </w:r>
-      <w:r>
-        <w:rPr>
-          <w:rFonts w:hint="eastAsia"/>
-        </w:rPr>
-        <w:t>このアプリに対し送信された</w:t>
-      </w:r>
-      <w:r>
-        <w:rPr>
-          <w:rFonts w:hint="eastAsia"/>
-        </w:rPr>
-        <w:t>リクエストがトリガーとなり</w:t>
-      </w:r>
-      <w:r>
-        <w:rPr>
-          <w:rFonts w:hint="eastAsia"/>
-        </w:rPr>
-        <w:t>検索</w:t>
-      </w:r>
-      <w:r>
-        <w:rPr>
-          <w:rFonts w:hint="eastAsia"/>
-        </w:rPr>
-        <w:t>処理</w:t>
-      </w:r>
-      <w:r>
-        <w:rPr>
-          <w:rFonts w:hint="eastAsia"/>
-        </w:rPr>
-        <w:t>が</w:t>
-      </w:r>
-      <w:r>
-        <w:rPr>
-          <w:rFonts w:hint="eastAsia"/>
-        </w:rPr>
-        <w:t>実行される。</w:t>
-      </w:r>
-    </w:p>
-    <w:p>
-      <w:r>
-        <w:rPr>
-          <w:rFonts w:hint="eastAsia"/>
-        </w:rPr>
-        <w:t xml:space="preserve">　</w:t>
-      </w:r>
-      <w:commentRangeStart w:id="30"/>
-      <w:r>
-        <w:rPr>
-          <w:color w:val="FF0000"/>
-        </w:rPr>
-        <w:t>Atlassian Intelligence</w:t>
-      </w:r>
-      <w:commentRangeEnd w:id="30"/>
-      <w:r>
-        <w:rPr>
-          <w:rStyle w:val="af2"/>
-        </w:rPr>
-        <w:commentReference w:id="30"/>
-      </w:r>
-      <w:r>
-        <w:rPr>
-          <w:rFonts w:hint="eastAsia"/>
-        </w:rPr>
-        <w:t>の</w:t>
-      </w:r>
-      <w:r>
-        <w:rPr>
-          <w:rFonts w:hint="eastAsia"/>
-        </w:rPr>
-        <w:t>API</w:t>
-      </w:r>
-      <w:r>
-        <w:rPr>
-          <w:rFonts w:hint="eastAsia"/>
-        </w:rPr>
-        <w:t>が存在しないため</w:t>
-      </w:r>
-      <w:r>
-        <w:rPr>
-          <w:rFonts w:hint="eastAsia"/>
-        </w:rPr>
-        <w:t>、</w:t>
-      </w:r>
-      <w:r>
-        <w:rPr>
-          <w:rFonts w:hint="eastAsia"/>
-        </w:rPr>
-        <w:t>検索処理には</w:t>
-      </w:r>
-      <w:r>
-        <w:rPr>
-          <w:rFonts w:hint="eastAsia"/>
-        </w:rPr>
-        <w:t>Seleniumを使用し</w:t>
-      </w:r>
-      <w:r>
-        <w:rPr>
-          <w:rFonts w:hint="eastAsia"/>
-        </w:rPr>
-        <w:t>た。ブラウザ</w:t>
-      </w:r>
-      <w:r>
-        <w:rPr>
-          <w:rFonts w:hint="eastAsia"/>
-        </w:rPr>
-        <w:t>経由でログイン、検索ワードの入力、「A</w:t>
-      </w:r>
-      <w:r>
-        <w:t>skAI</w:t>
-      </w:r>
-      <w:r>
-        <w:rPr>
-          <w:rFonts w:hint="eastAsia"/>
-        </w:rPr>
-        <w:t>」ボタンを押下し、</w:t>
-      </w:r>
-      <w:commentRangeStart w:id="31"/>
-      <w:r>
-        <w:rPr>
-          <w:color w:val="FF0000"/>
-        </w:rPr>
-        <w:t>Atlassian Intelligence</w:t>
-      </w:r>
-      <w:r>
-        <w:rPr>
-          <w:rFonts w:hint="eastAsia"/>
-          <w:color w:val="FF0000"/>
-        </w:rPr>
-        <w:t>を使用して検索</w:t>
-      </w:r>
-      <w:commentRangeEnd w:id="31"/>
-      <w:r>
-        <w:rPr>
-          <w:rStyle w:val="af2"/>
-        </w:rPr>
-        <w:commentReference w:id="31"/>
-      </w:r>
-      <w:r>
-        <w:rPr>
-          <w:rFonts w:hint="eastAsia"/>
-        </w:rPr>
-        <w:t>を</w:t>
-      </w:r>
-      <w:r>
-        <w:rPr>
-          <w:rFonts w:hint="eastAsia"/>
-        </w:rPr>
-        <w:t>実行した後、検索結果を</w:t>
-      </w:r>
-      <w:r>
-        <w:rPr>
-          <w:rFonts w:hint="eastAsia"/>
-        </w:rPr>
-        <w:t>h</w:t>
-      </w:r>
-      <w:r>
-        <w:rPr>
-          <w:rFonts w:hint="eastAsia"/>
-        </w:rPr>
-        <w:t>tml</w:t>
-      </w:r>
-      <w:r>
-        <w:rPr>
-          <w:rFonts w:hint="eastAsia"/>
-        </w:rPr>
-        <w:t>ファイル</w:t>
-      </w:r>
-      <w:r>
-        <w:rPr>
-          <w:rFonts w:hint="eastAsia"/>
-        </w:rPr>
-        <w:t>形式で</w:t>
-      </w:r>
-      <w:r>
-        <w:rPr>
-          <w:rFonts w:hint="eastAsia"/>
-        </w:rPr>
-        <w:t>保存する。</w:t>
-      </w:r>
-    </w:p>
-    <w:p>
-      <w:r>
-        <w:rPr>
-          <w:rFonts w:hint="eastAsia"/>
-        </w:rPr>
-        <w:t xml:space="preserve">　</w:t>
-      </w:r>
-      <w:r>
-        <w:rPr>
-          <w:rFonts w:hint="eastAsia"/>
-        </w:rPr>
-        <w:t>検索結果の</w:t>
-      </w:r>
-      <w:r>
-        <w:rPr>
-          <w:rFonts w:hint="eastAsia"/>
-        </w:rPr>
-        <w:t>h</w:t>
-      </w:r>
-      <w:r>
-        <w:t>tml</w:t>
-      </w:r>
-      <w:r>
-        <w:rPr>
-          <w:rFonts w:hint="eastAsia"/>
-        </w:rPr>
-        <w:t>を</w:t>
-      </w:r>
-      <w:r>
-        <w:rPr>
-          <w:rFonts w:hint="eastAsia"/>
-        </w:rPr>
-        <w:t>Slack</w:t>
-      </w:r>
-      <w:r>
-        <w:rPr>
-          <w:rFonts w:hint="eastAsia"/>
-        </w:rPr>
-        <w:t>上</w:t>
-      </w:r>
-      <w:r>
-        <w:rPr>
-          <w:rFonts w:hint="eastAsia"/>
-        </w:rPr>
-        <w:t>で</w:t>
-      </w:r>
-      <w:r>
-        <w:rPr>
-          <w:rFonts w:hint="eastAsia"/>
-        </w:rPr>
-        <w:t>違和感なく表示させるために、</w:t>
-      </w:r>
-      <w:r>
-        <w:t>html⇒markdown⇒mrkdwn(Slack用markdown形式)の変換が必要である。</w:t>
-      </w:r>
-      <w:r>
-        <w:rPr>
-          <w:rFonts w:hint="eastAsia"/>
-        </w:rPr>
-        <w:t>h</w:t>
-      </w:r>
-      <w:r>
-        <w:t>tml</w:t>
-      </w:r>
-      <w:r>
-        <w:rPr>
-          <w:rFonts w:hint="eastAsia"/>
-        </w:rPr>
-        <w:t>⇒</w:t>
-      </w:r>
-      <w:r>
-        <w:t>markdow</w:t>
-      </w:r>
-      <w:r>
-        <w:rPr>
-          <w:rFonts w:hint="eastAsia"/>
-        </w:rPr>
-        <w:t>nの変換処理</w:t>
-      </w:r>
-      <w:r>
-        <w:rPr>
-          <w:rFonts w:hint="eastAsia"/>
-        </w:rPr>
-        <w:t>に</w:t>
-      </w:r>
-      <w:r>
-        <w:rPr>
-          <w:rFonts w:hint="eastAsia"/>
-        </w:rPr>
-        <w:t>は</w:t>
-      </w:r>
-      <w:r>
-        <w:rPr>
-          <w:rFonts w:hint="eastAsia"/>
-        </w:rPr>
-        <w:t>「</w:t>
-      </w:r>
-      <w:r>
-        <w:t>BeautifulSoup</w:t>
-      </w:r>
-      <w:r>
-        <w:rPr>
-          <w:rFonts w:hint="eastAsia"/>
-        </w:rPr>
-        <w:t>」</w:t>
-      </w:r>
-      <w:r>
-        <w:rPr>
-          <w:rFonts w:hint="eastAsia"/>
-        </w:rPr>
-        <w:t>と</w:t>
-      </w:r>
-      <w:r>
-        <w:rPr>
-          <w:rFonts w:hint="eastAsia"/>
-        </w:rPr>
-        <w:t>「</w:t>
-      </w:r>
-      <w:r>
-        <w:t>markdownify</w:t>
-      </w:r>
-      <w:r>
-        <w:rPr>
-          <w:rFonts w:hint="eastAsia"/>
-        </w:rPr>
-        <w:t>」</w:t>
-      </w:r>
-      <w:r>
-        <w:rPr>
-          <w:rFonts w:hint="eastAsia"/>
-        </w:rPr>
-        <w:t>を使用し、</w:t>
-      </w:r>
-      <w:r>
-        <w:t>markdown</w:t>
-      </w:r>
-      <w:r>
-        <w:rPr>
-          <w:rFonts w:hint="eastAsia"/>
-        </w:rPr>
-        <w:t>⇒</w:t>
-      </w:r>
-      <w:r>
-        <w:t>mrkdwn</w:t>
-      </w:r>
-      <w:r>
-        <w:rPr>
-          <w:rFonts w:hint="eastAsia"/>
-        </w:rPr>
-        <w:t>の変換処理に</w:t>
-      </w:r>
-      <w:r>
-        <w:rPr>
-          <w:rFonts w:hint="eastAsia"/>
-        </w:rPr>
-        <w:t>は</w:t>
-      </w:r>
-      <w:r>
-        <w:rPr>
-          <w:rFonts w:hint="eastAsia"/>
-        </w:rPr>
-        <w:t>「</w:t>
-      </w:r>
-      <w:r>
-        <w:t>slackify-markdown</w:t>
-      </w:r>
-      <w:r>
-        <w:rPr>
-          <w:rFonts w:hint="eastAsia"/>
-        </w:rPr>
-        <w:t>」</w:t>
-      </w:r>
-      <w:r>
-        <w:rPr>
-          <w:rFonts w:hint="eastAsia"/>
-        </w:rPr>
-        <w:t>を使用した。</w:t>
-      </w:r>
-    </w:p>
-    <w:p>
-      <w:r>
-        <w:rPr>
-          <w:rFonts w:hint="eastAsia"/>
-        </w:rPr>
-        <w:t xml:space="preserve">　</w:t>
-      </w:r>
-      <w:r>
-        <w:rPr>
-          <w:rFonts w:hint="eastAsia"/>
-        </w:rPr>
-        <w:t>変換した検索</w:t>
-      </w:r>
-      <w:r>
-        <w:rPr>
-          <w:rFonts w:hint="eastAsia"/>
-        </w:rPr>
-        <w:t>結果を</w:t>
-      </w:r>
-      <w:r>
-        <w:rPr>
-          <w:rFonts w:hint="eastAsia"/>
-        </w:rPr>
-        <w:t>トリガーとなった</w:t>
-      </w:r>
-      <w:r>
-        <w:rPr>
-          <w:rFonts w:hint="eastAsia"/>
-        </w:rPr>
-        <w:t>Slack</w:t>
-      </w:r>
-      <w:r>
-        <w:rPr>
-          <w:rFonts w:hint="eastAsia"/>
-        </w:rPr>
-        <w:t>メッセージのスレッドへ</w:t>
-      </w:r>
-      <w:r>
-        <w:rPr>
-          <w:rFonts w:hint="eastAsia"/>
-        </w:rPr>
-        <w:t>返信するよう</w:t>
-      </w:r>
-      <w:r>
-        <w:rPr>
-          <w:rFonts w:hint="eastAsia"/>
-        </w:rPr>
-        <w:t>に</w:t>
-      </w:r>
-      <w:r>
-        <w:rPr>
-          <w:rFonts w:hint="eastAsia"/>
-        </w:rPr>
-        <w:t>P</w:t>
-      </w:r>
-      <w:r>
-        <w:t>ost</w:t>
-      </w:r>
-      <w:r>
-        <w:rPr>
-          <w:rFonts w:hint="eastAsia"/>
-        </w:rPr>
-        <w:t>リクエストを送信する</w:t>
-      </w:r>
-      <w:r>
-        <w:rPr>
-          <w:rFonts w:hint="eastAsia"/>
-        </w:rPr>
-        <w:t>。</w:t>
-      </w:r>
-    </w:p>
-    <w:p/>
-    <w:p>
-      <w:r>
-        <w:rPr>
-          <w:rFonts w:hint="eastAsia"/>
-        </w:rPr>
-        <w:t>◇</w:t>
-      </w:r>
-      <w:r>
-        <w:rPr>
-          <w:rFonts w:hint="eastAsia"/>
-        </w:rPr>
-        <w:t>APサーバー</w:t>
-      </w:r>
-      <w:r>
-        <w:rPr>
-          <w:rFonts w:hint="eastAsia"/>
-        </w:rPr>
-        <w:t>（C</w:t>
-      </w:r>
-      <w:r>
-        <w:t>loud Run</w:t>
-      </w:r>
-      <w:r>
-        <w:rPr>
-          <w:rFonts w:hint="eastAsia"/>
-        </w:rPr>
-        <w:t>、Doc</w:t>
-      </w:r>
-      <w:r>
-        <w:t>ker</w:t>
-      </w:r>
-      <w:r>
-        <w:rPr>
-          <w:rFonts w:hint="eastAsia"/>
-        </w:rPr>
-        <w:t>）</w:t>
-      </w:r>
-    </w:p>
-    <w:p>
-      <w:r>
-        <w:rPr>
-          <w:rFonts w:hint="eastAsia"/>
-        </w:rPr>
-        <w:t xml:space="preserve">　</w:t>
-      </w:r>
-      <w:r>
-        <w:rPr>
-          <w:rFonts w:hint="eastAsia"/>
-        </w:rPr>
-        <w:t>Slack</w:t>
-      </w:r>
-      <w:r>
-        <w:rPr>
-          <w:rFonts w:hint="eastAsia"/>
-        </w:rPr>
-        <w:t>からのリクエストを取得する必要があるため</w:t>
-      </w:r>
-      <w:r>
-        <w:rPr>
-          <w:rFonts w:hint="eastAsia"/>
-        </w:rPr>
-        <w:t>、今回G</w:t>
-      </w:r>
-      <w:r>
-        <w:t>CP</w:t>
-      </w:r>
-      <w:r>
-        <w:rPr>
-          <w:rFonts w:hint="eastAsia"/>
-        </w:rPr>
-        <w:t>の</w:t>
-      </w:r>
-      <w:r>
-        <w:t>Cloud Run</w:t>
-      </w:r>
-      <w:r>
-        <w:rPr>
-          <w:rFonts w:hint="eastAsia"/>
-        </w:rPr>
-        <w:t>サービスを使用した。又、</w:t>
-      </w:r>
-      <w:r>
-        <w:rPr>
-          <w:rFonts w:hint="eastAsia"/>
-        </w:rPr>
-        <w:t>D</w:t>
-      </w:r>
-      <w:r>
-        <w:t>ocker</w:t>
-      </w:r>
-      <w:r>
-        <w:rPr>
-          <w:rFonts w:hint="eastAsia"/>
-        </w:rPr>
-        <w:t>コンテナとしてメイン処理であるアプリケーションのコンテナと、w</w:t>
-      </w:r>
-      <w:r>
-        <w:t>eb</w:t>
-      </w:r>
-      <w:r>
-        <w:rPr>
-          <w:rFonts w:hint="eastAsia"/>
-        </w:rPr>
-        <w:t>ドライバーのS</w:t>
-      </w:r>
-      <w:r>
-        <w:t>elenium</w:t>
-      </w:r>
-      <w:r>
-        <w:rPr>
-          <w:rFonts w:hint="eastAsia"/>
-        </w:rPr>
-        <w:t>コンテナの2</w:t>
-      </w:r>
-      <w:r>
-        <w:rPr>
-          <w:rFonts w:hint="eastAsia"/>
-        </w:rPr>
-        <w:t>つを使用してマルチコンテナの仕組みを構築</w:t>
-      </w:r>
-      <w:r>
-        <w:rPr>
-          <w:rFonts w:hint="eastAsia"/>
-        </w:rPr>
-        <w:t>した。</w:t>
-      </w:r>
-    </w:p>
-    <w:p>
-      <w:pPr>
-        <w:widowControl/>
-        <w:jc w:val="left"/>
-      </w:pPr>
-      <w:r>
-        <w:br w:type="page"/>
-      </w:r>
-    </w:p>
-    <w:p>
-      <w:pPr>
-        <w:pStyle w:val="1"/>
-      </w:pPr>
-      <w:bookmarkStart w:id="32" w:name="_Toc175240867"/>
-      <w:r>
-        <w:lastRenderedPageBreak/>
-        <w:t>4.</w:t>
-      </w:r>
-      <w:r>
-        <w:rPr>
-          <w:rFonts w:hint="eastAsia"/>
-        </w:rPr>
-        <w:t xml:space="preserve">　</w:t>
-      </w:r>
-      <w:r>
-        <w:rPr>
-          <w:rFonts w:hint="eastAsia"/>
-        </w:rPr>
         <w:t xml:space="preserve"> </w:t>
       </w:r>
       <w:r>
@@ -12467,7 +12112,7 @@
         </w:rPr>
         <w:t>Confluence検索アプリの検証</w:t>
       </w:r>
-      <w:bookmarkEnd w:id="32"/>
+      <w:bookmarkEnd w:id="25"/>
     </w:p>
     <w:p>
       <w:r>
@@ -12496,7 +12141,7 @@
       <w:pPr>
         <w:pStyle w:val="2"/>
       </w:pPr>
-      <w:bookmarkStart w:id="33" w:name="_Toc175240868"/>
+      <w:bookmarkStart w:id="26" w:name="_Toc175240868"/>
       <w:r>
         <w:rPr>
           <w:rFonts w:hint="eastAsia"/>
@@ -12512,7 +12157,7 @@
         </w:rPr>
         <w:t xml:space="preserve">　検証方法</w:t>
       </w:r>
-      <w:bookmarkEnd w:id="33"/>
+      <w:bookmarkEnd w:id="26"/>
     </w:p>
     <w:p>
       <w:r>
@@ -12821,14 +12466,15 @@
       <w:pPr>
         <w:pStyle w:val="2"/>
       </w:pPr>
-      <w:bookmarkStart w:id="34" w:name="_Toc175240869"/>
-      <w:r>
-        <w:rPr>
-          <w:rFonts w:hint="eastAsia"/>
-        </w:rPr>
+      <w:bookmarkStart w:id="27" w:name="_Toc175240869"/>
+      <w:r>
+        <w:rPr>
+          <w:rFonts w:hint="eastAsia"/>
+        </w:rPr>
+        <w:lastRenderedPageBreak/>
         <w:t>4-2.　検証結果</w:t>
       </w:r>
-      <w:bookmarkEnd w:id="34"/>
+      <w:bookmarkEnd w:id="27"/>
     </w:p>
     <w:p>
       <w:r>
@@ -13012,45 +12658,6 @@
           <w:rFonts w:hint="eastAsia"/>
         </w:rPr>
         <w:t>った。</w:t>
-      </w:r>
-      <w:commentRangeStart w:id="35"/>
-      <w:r>
-        <w:rPr>
-          <w:rFonts w:hint="eastAsia"/>
-          <w:strike/>
-          <w:color w:val="FF0000"/>
-        </w:rPr>
-        <w:t>又、「出張時の</w:t>
-      </w:r>
-      <w:r>
-        <w:rPr>
-          <w:strike/>
-          <w:color w:val="FF0000"/>
-        </w:rPr>
-        <w:t>ToDo</w:t>
-      </w:r>
-      <w:r>
-        <w:rPr>
-          <w:rFonts w:hint="eastAsia"/>
-          <w:strike/>
-          <w:color w:val="FF0000"/>
-        </w:rPr>
-        <w:t>」について調査する場合</w:t>
-      </w:r>
-      <w:r>
-        <w:rPr>
-          <w:rFonts w:hint="eastAsia"/>
-          <w:strike/>
-          <w:color w:val="FF0000"/>
-        </w:rPr>
-        <w:t>、「出張」というキーワードがよく使用される用語であり、KCCS独自の作業ではなく一般論が結果として表示された。</w:t>
-      </w:r>
-      <w:commentRangeEnd w:id="35"/>
-      <w:r>
-        <w:rPr>
-          <w:rStyle w:val="af2"/>
-        </w:rPr>
-        <w:commentReference w:id="35"/>
       </w:r>
     </w:p>
     <w:p>
@@ -13059,7 +12666,7 @@
         <w:keepNext/>
         <w:jc w:val="center"/>
       </w:pPr>
-      <w:bookmarkStart w:id="36" w:name="_Ref175092109"/>
+      <w:bookmarkStart w:id="28" w:name="_Ref175092109"/>
       <w:r>
         <w:t xml:space="preserve">表 </w:t>
       </w:r>
@@ -13084,7 +12691,7 @@
         </w:rPr>
         <w:fldChar w:fldCharType="end"/>
       </w:r>
-      <w:bookmarkEnd w:id="36"/>
+      <w:bookmarkEnd w:id="28"/>
       <w:r>
         <w:rPr>
           <w:rFonts w:hint="eastAsia"/>
@@ -13183,15 +12790,10 @@
           <w:p>
             <w:pPr>
               <w:ind w:firstLineChars="100" w:firstLine="210"/>
-              <w:rPr>
-                <w:color w:val="FF0000"/>
-              </w:rPr>
             </w:pPr>
-            <w:commentRangeStart w:id="37"/>
             <w:r>
               <w:rPr>
                 <w:rFonts w:hint="eastAsia"/>
-                <w:color w:val="FF0000"/>
               </w:rPr>
               <w:t>全体</w:t>
             </w:r>
@@ -13202,22 +12804,13 @@
             <w:tcW w:w="3614" w:type="dxa"/>
           </w:tcPr>
           <w:p>
-            <w:pPr>
-              <w:rPr>
-                <w:color w:val="FF0000"/>
-              </w:rPr>
-            </w:pPr>
             <w:r>
               <w:rPr>
                 <w:rFonts w:hint="eastAsia"/>
-                <w:color w:val="FF0000"/>
               </w:rPr>
               <w:t>1</w:t>
             </w:r>
             <w:r>
-              <w:rPr>
-                <w:color w:val="FF0000"/>
-              </w:rPr>
               <w:t>.18</w:t>
             </w:r>
           </w:p>
@@ -13227,30 +12820,14 @@
             <w:tcW w:w="3615" w:type="dxa"/>
           </w:tcPr>
           <w:p>
-            <w:pPr>
-              <w:rPr>
-                <w:color w:val="FF0000"/>
-              </w:rPr>
-            </w:pPr>
             <w:r>
               <w:rPr>
                 <w:rFonts w:hint="eastAsia"/>
-                <w:color w:val="FF0000"/>
               </w:rPr>
               <w:t>1</w:t>
             </w:r>
             <w:r>
-              <w:rPr>
-                <w:color w:val="FF0000"/>
-              </w:rPr>
               <w:t>.55</w:t>
-            </w:r>
-            <w:commentRangeEnd w:id="37"/>
-            <w:r>
-              <w:rPr>
-                <w:rStyle w:val="af2"/>
-              </w:rPr>
-              <w:commentReference w:id="37"/>
             </w:r>
           </w:p>
         </w:tc>
@@ -13418,12 +12995,12 @@
         </w:tc>
       </w:tr>
     </w:tbl>
-    <w:p>
-      <w:r>
-        <w:rPr>
-          <w:rFonts w:hint="eastAsia"/>
-        </w:rPr>
-        <w:lastRenderedPageBreak/>
+    <w:p/>
+    <w:p>
+      <w:r>
+        <w:rPr>
+          <w:rFonts w:hint="eastAsia"/>
+        </w:rPr>
         <w:t>◇検索でヒットしなかった件数</w:t>
       </w:r>
     </w:p>
@@ -13522,7 +13099,7 @@
         <w:keepNext/>
         <w:jc w:val="center"/>
       </w:pPr>
-      <w:bookmarkStart w:id="38" w:name="_Ref175092126"/>
+      <w:bookmarkStart w:id="29" w:name="_Ref175092126"/>
       <w:r>
         <w:t xml:space="preserve">表 </w:t>
       </w:r>
@@ -13547,7 +13124,7 @@
         </w:rPr>
         <w:fldChar w:fldCharType="end"/>
       </w:r>
-      <w:bookmarkEnd w:id="38"/>
+      <w:bookmarkEnd w:id="29"/>
       <w:r>
         <w:rPr>
           <w:rFonts w:hint="eastAsia"/>
@@ -13794,7 +13371,6 @@
         <w:widowControl/>
         <w:jc w:val="left"/>
       </w:pPr>
-      <w:commentRangeStart w:id="39"/>
       <w:r>
         <w:rPr>
           <w:rFonts w:hint="eastAsia"/>
@@ -13804,89 +13380,92 @@
       <w:r>
         <w:rPr>
           <w:rFonts w:hint="eastAsia"/>
-          <w:color w:val="FF0000"/>
         </w:rPr>
         <w:t>アプリ使用時</w:t>
       </w:r>
       <w:r>
         <w:rPr>
           <w:rFonts w:hint="eastAsia"/>
-          <w:color w:val="FF0000"/>
-        </w:rPr>
-        <w:t>と未使用時の検索精度</w:t>
-      </w:r>
-      <w:r>
-        <w:rPr>
-          <w:rFonts w:hint="eastAsia"/>
-          <w:color w:val="FF0000"/>
-        </w:rPr>
-        <w:t>・・ここは適切なタイトルにする・・・</w:t>
+        </w:rPr>
+        <w:t>の</w:t>
+      </w:r>
+      <w:r>
+        <w:rPr>
+          <w:rFonts w:hint="eastAsia"/>
+        </w:rPr>
+        <w:t>検索精度</w:t>
+      </w:r>
+      <w:r>
+        <w:rPr>
+          <w:rFonts w:hint="eastAsia"/>
+        </w:rPr>
+        <w:t>について</w:t>
       </w:r>
     </w:p>
     <w:p>
       <w:pPr>
         <w:widowControl/>
         <w:jc w:val="left"/>
-        <w:rPr>
-          <w:rFonts w:hint="eastAsia"/>
-          <w:color w:val="FF0000"/>
-        </w:rPr>
-      </w:pPr>
-      <w:r>
-        <w:rPr>
-          <w:rFonts w:hint="eastAsia"/>
-          <w:color w:val="FF0000"/>
-        </w:rPr>
-        <w:t xml:space="preserve">　前述した結果から事務処理作業関連でAIによる</w:t>
-      </w:r>
-      <w:r>
-        <w:rPr>
-          <w:rFonts w:hint="eastAsia"/>
-          <w:color w:val="FF0000"/>
-        </w:rPr>
-        <w:t>（アプリ使用時の</w:t>
-      </w:r>
-      <w:r>
-        <w:rPr>
-          <w:rFonts w:hint="eastAsia"/>
-          <w:color w:val="FF0000"/>
-        </w:rPr>
-        <w:t>？</w:t>
-      </w:r>
-      <w:r>
-        <w:rPr>
-          <w:rFonts w:hint="eastAsia"/>
-          <w:color w:val="FF0000"/>
-        </w:rPr>
-        <w:t>）</w:t>
-      </w:r>
-      <w:r>
-        <w:rPr>
-          <w:rFonts w:hint="eastAsia"/>
-          <w:color w:val="FF0000"/>
-        </w:rPr>
-        <w:t>検索精度が低いことがわかり、</w:t>
-      </w:r>
-      <w:r>
-        <w:rPr>
-          <w:rFonts w:hint="eastAsia"/>
-          <w:color w:val="FF0000"/>
+      </w:pPr>
+      <w:r>
+        <w:rPr>
+          <w:rFonts w:hint="eastAsia"/>
+        </w:rPr>
+        <w:t xml:space="preserve">　前述した結果から</w:t>
+      </w:r>
+      <w:r>
+        <w:rPr>
+          <w:rFonts w:hint="eastAsia"/>
+        </w:rPr>
+        <w:t>アプリ使用時</w:t>
+      </w:r>
+      <w:r>
+        <w:rPr>
+          <w:rFonts w:hint="eastAsia"/>
+        </w:rPr>
+        <w:t>に検索精度が低</w:t>
+      </w:r>
+      <w:r>
+        <w:rPr>
+          <w:rFonts w:hint="eastAsia"/>
+        </w:rPr>
+        <w:t>くなる場合があることがわかり、</w:t>
+      </w:r>
+      <w:r>
+        <w:rPr>
+          <w:rFonts w:hint="eastAsia"/>
         </w:rPr>
         <w:t>その</w:t>
       </w:r>
       <w:r>
         <w:rPr>
           <w:rFonts w:hint="eastAsia"/>
-          <w:color w:val="FF0000"/>
-        </w:rPr>
-        <w:t>要因について分析を行った結果</w:t>
-      </w:r>
-      <w:r>
-        <w:rPr>
-          <w:rFonts w:hint="eastAsia"/>
-          <w:color w:val="FF0000"/>
-        </w:rPr>
-        <w:t>を以下に述べる。</w:t>
+        </w:rPr>
+        <w:t>要因について分析</w:t>
+      </w:r>
+      <w:r>
+        <w:rPr>
+          <w:rFonts w:hint="eastAsia"/>
+        </w:rPr>
+        <w:t>した</w:t>
+      </w:r>
+      <w:r>
+        <w:rPr>
+          <w:rFonts w:hint="eastAsia"/>
+        </w:rPr>
+        <w:t>結果を</w:t>
+      </w:r>
+      <w:r>
+        <w:rPr>
+          <w:rFonts w:hint="eastAsia"/>
+        </w:rPr>
+        <w:t>以下に</w:t>
+      </w:r>
+      <w:r>
+        <w:rPr>
+          <w:rFonts w:hint="eastAsia"/>
+        </w:rPr>
+        <w:t>述べる。</w:t>
       </w:r>
     </w:p>
     <w:p>
@@ -13901,10 +13480,40 @@
         <w:t xml:space="preserve">　</w:t>
       </w:r>
       <w:r>
-        <w:rPr>
-          <w:rFonts w:hint="eastAsia"/>
-        </w:rPr>
-        <w:t>図〇は</w:t>
+        <w:fldChar w:fldCharType="begin"/>
+      </w:r>
+      <w:r>
+        <w:instrText xml:space="preserve"> </w:instrText>
+      </w:r>
+      <w:r>
+        <w:rPr>
+          <w:rFonts w:hint="eastAsia"/>
+        </w:rPr>
+        <w:instrText>REF _Ref175649066 \h</w:instrText>
+      </w:r>
+      <w:r>
+        <w:instrText xml:space="preserve"> </w:instrText>
+      </w:r>
+      <w:r>
+        <w:fldChar w:fldCharType="separate"/>
+      </w:r>
+      <w:r>
+        <w:t xml:space="preserve">図 </w:t>
+      </w:r>
+      <w:r>
+        <w:rPr>
+          <w:noProof/>
+        </w:rPr>
+        <w:t>8</w:t>
+      </w:r>
+      <w:r>
+        <w:fldChar w:fldCharType="end"/>
+      </w:r>
+      <w:r>
+        <w:rPr>
+          <w:rFonts w:hint="eastAsia"/>
+        </w:rPr>
+        <w:t>は</w:t>
       </w:r>
       <w:r>
         <w:rPr>
@@ -13919,16 +13528,34 @@
         <w:t>の検索結果を示し、</w:t>
       </w:r>
       <w:r>
-        <w:rPr>
-          <w:rFonts w:hint="eastAsia"/>
-        </w:rPr>
-        <w:t>図</w:t>
-      </w:r>
-      <w:r>
-        <w:rPr>
-          <w:rFonts w:hint="eastAsia"/>
-        </w:rPr>
-        <w:t>□</w:t>
+        <w:fldChar w:fldCharType="begin"/>
+      </w:r>
+      <w:r>
+        <w:instrText xml:space="preserve"> </w:instrText>
+      </w:r>
+      <w:r>
+        <w:rPr>
+          <w:rFonts w:hint="eastAsia"/>
+        </w:rPr>
+        <w:instrText>REF _Ref175649080 \h</w:instrText>
+      </w:r>
+      <w:r>
+        <w:instrText xml:space="preserve"> </w:instrText>
+      </w:r>
+      <w:r>
+        <w:fldChar w:fldCharType="separate"/>
+      </w:r>
+      <w:r>
+        <w:t xml:space="preserve">図 </w:t>
+      </w:r>
+      <w:r>
+        <w:rPr>
+          <w:noProof/>
+        </w:rPr>
+        <w:t>9</w:t>
+      </w:r>
+      <w:r>
+        <w:fldChar w:fldCharType="end"/>
       </w:r>
       <w:r>
         <w:rPr>
@@ -13937,16 +13564,34 @@
         <w:t>および</w:t>
       </w:r>
       <w:r>
-        <w:rPr>
-          <w:rFonts w:hint="eastAsia"/>
-        </w:rPr>
-        <w:t>図</w:t>
-      </w:r>
-      <w:r>
-        <w:rPr>
-          <w:rFonts w:hint="eastAsia"/>
-        </w:rPr>
-        <w:t>△</w:t>
+        <w:fldChar w:fldCharType="begin"/>
+      </w:r>
+      <w:r>
+        <w:instrText xml:space="preserve"> </w:instrText>
+      </w:r>
+      <w:r>
+        <w:rPr>
+          <w:rFonts w:hint="eastAsia"/>
+        </w:rPr>
+        <w:instrText>REF _Ref175649086 \h</w:instrText>
+      </w:r>
+      <w:r>
+        <w:instrText xml:space="preserve"> </w:instrText>
+      </w:r>
+      <w:r>
+        <w:fldChar w:fldCharType="separate"/>
+      </w:r>
+      <w:r>
+        <w:t xml:space="preserve">図 </w:t>
+      </w:r>
+      <w:r>
+        <w:rPr>
+          <w:noProof/>
+        </w:rPr>
+        <w:t>10</w:t>
+      </w:r>
+      <w:r>
+        <w:fldChar w:fldCharType="end"/>
       </w:r>
       <w:r>
         <w:rPr>
@@ -14019,7 +13664,7 @@
         <w:rPr>
           <w:rFonts w:hint="eastAsia"/>
         </w:rPr>
-        <w:t>に</w:t>
+        <w:t>で</w:t>
       </w:r>
       <w:r>
         <w:rPr>
@@ -14034,16 +13679,46 @@
         <w:t>、</w:t>
       </w:r>
       <w:r>
-        <w:rPr>
-          <w:rFonts w:hint="eastAsia"/>
-        </w:rPr>
-        <w:t>図〇</w:t>
-      </w:r>
-      <w:r>
-        <w:rPr>
-          <w:rFonts w:hint="eastAsia"/>
-        </w:rPr>
-        <w:t>に示すように</w:t>
+        <w:fldChar w:fldCharType="begin"/>
+      </w:r>
+      <w:r>
+        <w:instrText xml:space="preserve"> </w:instrText>
+      </w:r>
+      <w:r>
+        <w:rPr>
+          <w:rFonts w:hint="eastAsia"/>
+        </w:rPr>
+        <w:instrText>REF _Ref175649066 \h</w:instrText>
+      </w:r>
+      <w:r>
+        <w:instrText xml:space="preserve"> </w:instrText>
+      </w:r>
+      <w:r>
+        <w:fldChar w:fldCharType="separate"/>
+      </w:r>
+      <w:r>
+        <w:t xml:space="preserve">図 </w:t>
+      </w:r>
+      <w:r>
+        <w:rPr>
+          <w:noProof/>
+        </w:rPr>
+        <w:t>8</w:t>
+      </w:r>
+      <w:r>
+        <w:fldChar w:fldCharType="end"/>
+      </w:r>
+      <w:r>
+        <w:rPr>
+          <w:rFonts w:hint="eastAsia"/>
+        </w:rPr>
+        <w:t>の</w:t>
+      </w:r>
+      <w:r>
+        <w:rPr>
+          <w:rFonts w:hint="eastAsia"/>
+        </w:rPr>
+        <w:t>ように</w:t>
       </w:r>
       <w:r>
         <w:rPr>
@@ -14055,37 +13730,109 @@
         <w:rPr>
           <w:rFonts w:hint="eastAsia"/>
         </w:rPr>
-        <w:t>ページを順に確認し、目的の情報</w:t>
-      </w:r>
-      <w:r>
-        <w:rPr>
-          <w:rFonts w:hint="eastAsia"/>
-        </w:rPr>
-        <w:t>にたどり着くまで</w:t>
-      </w:r>
-      <w:r>
-        <w:rPr>
-          <w:rFonts w:hint="eastAsia"/>
-        </w:rPr>
-        <w:t>この</w:t>
-      </w:r>
-      <w:r>
-        <w:rPr>
-          <w:rFonts w:hint="eastAsia"/>
-        </w:rPr>
-        <w:t>操作を繰り返した。</w:t>
-      </w:r>
-      <w:r>
-        <w:rPr>
-          <w:rFonts w:hint="eastAsia"/>
-        </w:rPr>
-        <w:t>具体的には、</w:t>
-      </w:r>
-      <w:r>
-        <w:rPr>
-          <w:rFonts w:hint="eastAsia"/>
-        </w:rPr>
-        <w:t>図〇では上から3番目</w:t>
+        <w:t>ページを順に確認し、</w:t>
+      </w:r>
+      <w:r>
+        <w:rPr>
+          <w:rFonts w:hint="eastAsia"/>
+        </w:rPr>
+        <w:t>上から3番目</w:t>
+      </w:r>
+      <w:r>
+        <w:rPr>
+          <w:rFonts w:hint="eastAsia"/>
+        </w:rPr>
+        <w:t>の</w:t>
+      </w:r>
+      <w:r>
+        <w:rPr>
+          <w:rFonts w:hint="eastAsia"/>
+        </w:rPr>
+        <w:t>ページに目的の情報が記載されてい</w:t>
+      </w:r>
+      <w:r>
+        <w:rPr>
+          <w:rFonts w:hint="eastAsia"/>
+        </w:rPr>
+        <w:t>た</w:t>
+      </w:r>
+      <w:r>
+        <w:rPr>
+          <w:rFonts w:hint="eastAsia"/>
+        </w:rPr>
+        <w:t>。</w:t>
+      </w:r>
+      <w:r>
+        <w:rPr>
+          <w:rFonts w:hint="eastAsia"/>
+        </w:rPr>
+        <w:t>一方</w:t>
+      </w:r>
+      <w:r>
+        <w:rPr>
+          <w:rFonts w:hint="eastAsia"/>
+        </w:rPr>
+        <w:t>、</w:t>
+      </w:r>
+      <w:r>
+        <w:rPr>
+          <w:rFonts w:hint="eastAsia"/>
+        </w:rPr>
+        <w:t>アプリ使用</w:t>
+      </w:r>
+      <w:r>
+        <w:rPr>
+          <w:rFonts w:hint="eastAsia"/>
+        </w:rPr>
+        <w:t>時</w:t>
+      </w:r>
+      <w:r>
+        <w:rPr>
+          <w:rFonts w:hint="eastAsia"/>
+        </w:rPr>
+        <w:t>で</w:t>
+      </w:r>
+      <w:r>
+        <w:rPr>
+          <w:rFonts w:hint="eastAsia"/>
+        </w:rPr>
+        <w:t>は</w:t>
+      </w:r>
+      <w:r>
+        <w:rPr>
+          <w:rFonts w:hint="eastAsia"/>
+        </w:rPr>
+        <w:t>、</w:t>
+      </w:r>
+      <w:r>
+        <w:fldChar w:fldCharType="begin"/>
+      </w:r>
+      <w:r>
+        <w:instrText xml:space="preserve"> </w:instrText>
+      </w:r>
+      <w:r>
+        <w:rPr>
+          <w:rFonts w:hint="eastAsia"/>
+        </w:rPr>
+        <w:instrText>REF _Ref175649080 \h</w:instrText>
+      </w:r>
+      <w:r>
+        <w:instrText xml:space="preserve"> </w:instrText>
+      </w:r>
+      <w:r>
+        <w:fldChar w:fldCharType="separate"/>
+      </w:r>
+      <w:r>
+        <w:t xml:space="preserve">図 </w:t>
+      </w:r>
+      <w:r>
+        <w:rPr>
+          <w:noProof/>
+        </w:rPr>
+        <w:t>9</w:t>
+      </w:r>
+      <w:r>
+        <w:fldChar w:fldCharType="end"/>
       </w:r>
       <w:r>
         <w:rPr>
@@ -14094,22 +13841,184 @@
         <w:t>および</w:t>
       </w:r>
       <w:r>
-        <w:rPr>
-          <w:rFonts w:hint="eastAsia"/>
-        </w:rPr>
-        <w:t>4番目のページに目的の情報が記載されてい</w:t>
-      </w:r>
-      <w:r>
-        <w:rPr>
-          <w:rFonts w:hint="eastAsia"/>
-        </w:rPr>
-        <w:t>た</w:t>
-      </w:r>
-      <w:r>
-        <w:rPr>
-          <w:rFonts w:hint="eastAsia"/>
-        </w:rPr>
-        <w:t>。</w:t>
+        <w:fldChar w:fldCharType="begin"/>
+      </w:r>
+      <w:r>
+        <w:instrText xml:space="preserve"> </w:instrText>
+      </w:r>
+      <w:r>
+        <w:rPr>
+          <w:rFonts w:hint="eastAsia"/>
+        </w:rPr>
+        <w:instrText>REF _Ref175649086 \h</w:instrText>
+      </w:r>
+      <w:r>
+        <w:instrText xml:space="preserve"> </w:instrText>
+      </w:r>
+      <w:r>
+        <w:fldChar w:fldCharType="separate"/>
+      </w:r>
+      <w:r>
+        <w:t xml:space="preserve">図 </w:t>
+      </w:r>
+      <w:r>
+        <w:rPr>
+          <w:noProof/>
+        </w:rPr>
+        <w:t>10</w:t>
+      </w:r>
+      <w:r>
+        <w:fldChar w:fldCharType="end"/>
+      </w:r>
+      <w:r>
+        <w:rPr>
+          <w:rFonts w:hint="eastAsia"/>
+        </w:rPr>
+        <w:t>の結果からわかるように</w:t>
+      </w:r>
+      <w:r>
+        <w:rPr>
+          <w:rFonts w:hint="eastAsia"/>
+        </w:rPr>
+        <w:t>、</w:t>
+      </w:r>
+      <w:r>
+        <w:rPr>
+          <w:rFonts w:hint="eastAsia"/>
+        </w:rPr>
+        <w:t>同一の</w:t>
+      </w:r>
+      <w:r>
+        <w:rPr>
+          <w:rFonts w:hint="eastAsia"/>
+        </w:rPr>
+        <w:t>検索ワード</w:t>
+      </w:r>
+      <w:r>
+        <w:rPr>
+          <w:rFonts w:hint="eastAsia"/>
+        </w:rPr>
+        <w:t>を使用しても</w:t>
+      </w:r>
+      <w:r>
+        <w:rPr>
+          <w:rFonts w:hint="eastAsia"/>
+        </w:rPr>
+        <w:t>異なる</w:t>
+      </w:r>
+      <w:r>
+        <w:rPr>
+          <w:rFonts w:hint="eastAsia"/>
+        </w:rPr>
+        <w:t>検索</w:t>
+      </w:r>
+      <w:r>
+        <w:rPr>
+          <w:rFonts w:hint="eastAsia"/>
+        </w:rPr>
+        <w:t>結果</w:t>
+      </w:r>
+      <w:r>
+        <w:rPr>
+          <w:rFonts w:hint="eastAsia"/>
+        </w:rPr>
+        <w:t>が</w:t>
+      </w:r>
+      <w:r>
+        <w:rPr>
+          <w:rFonts w:hint="eastAsia"/>
+        </w:rPr>
+        <w:t>得</w:t>
+      </w:r>
+      <w:r>
+        <w:rPr>
+          <w:rFonts w:hint="eastAsia"/>
+        </w:rPr>
+        <w:t>られる</w:t>
+      </w:r>
+      <w:r>
+        <w:rPr>
+          <w:rFonts w:hint="eastAsia"/>
+        </w:rPr>
+        <w:t>ことがあ</w:t>
+      </w:r>
+      <w:r>
+        <w:rPr>
+          <w:rFonts w:hint="eastAsia"/>
+        </w:rPr>
+        <w:t>り、</w:t>
+      </w:r>
+      <w:r>
+        <w:fldChar w:fldCharType="begin"/>
+      </w:r>
+      <w:r>
+        <w:instrText xml:space="preserve"> </w:instrText>
+      </w:r>
+      <w:r>
+        <w:rPr>
+          <w:rFonts w:hint="eastAsia"/>
+        </w:rPr>
+        <w:instrText>REF _Ref175649080 \h</w:instrText>
+      </w:r>
+      <w:r>
+        <w:instrText xml:space="preserve"> </w:instrText>
+      </w:r>
+      <w:r>
+        <w:fldChar w:fldCharType="separate"/>
+      </w:r>
+      <w:r>
+        <w:t xml:space="preserve">図 </w:t>
+      </w:r>
+      <w:r>
+        <w:rPr>
+          <w:noProof/>
+        </w:rPr>
+        <w:t>9</w:t>
+      </w:r>
+      <w:r>
+        <w:fldChar w:fldCharType="end"/>
+      </w:r>
+      <w:r>
+        <w:rPr>
+          <w:rFonts w:hint="eastAsia"/>
+        </w:rPr>
+        <w:t>では目的の情報が表示されたが、</w:t>
+      </w:r>
+      <w:r>
+        <w:fldChar w:fldCharType="begin"/>
+      </w:r>
+      <w:r>
+        <w:instrText xml:space="preserve"> </w:instrText>
+      </w:r>
+      <w:r>
+        <w:rPr>
+          <w:rFonts w:hint="eastAsia"/>
+        </w:rPr>
+        <w:instrText>REF _Ref175649086 \h</w:instrText>
+      </w:r>
+      <w:r>
+        <w:instrText xml:space="preserve"> </w:instrText>
+      </w:r>
+      <w:r>
+        <w:fldChar w:fldCharType="separate"/>
+      </w:r>
+      <w:r>
+        <w:t xml:space="preserve">図 </w:t>
+      </w:r>
+      <w:r>
+        <w:rPr>
+          <w:noProof/>
+        </w:rPr>
+        <w:t>10</w:t>
+      </w:r>
+      <w:r>
+        <w:fldChar w:fldCharType="end"/>
+      </w:r>
+      <w:r>
+        <w:rPr>
+          <w:rFonts w:hint="eastAsia"/>
+        </w:rPr>
+        <w:t>では異なる情報が表示された。</w:t>
       </w:r>
     </w:p>
     <w:p>
@@ -14122,7 +14031,20 @@
         <w:rPr>
           <w:rFonts w:hint="eastAsia"/>
         </w:rPr>
-        <w:t>一方</w:t>
+        <w:lastRenderedPageBreak/>
+        <w:t>この</w:t>
+      </w:r>
+      <w:r>
+        <w:rPr>
+          <w:rFonts w:hint="eastAsia"/>
+        </w:rPr>
+        <w:t>結果</w:t>
+      </w:r>
+      <w:r>
+        <w:rPr>
+          <w:rFonts w:hint="eastAsia"/>
+        </w:rPr>
+        <w:t>から</w:t>
       </w:r>
       <w:r>
         <w:rPr>
@@ -14134,13 +14056,25 @@
         <w:rPr>
           <w:rFonts w:hint="eastAsia"/>
         </w:rPr>
-        <w:t>アプリ使用</w:t>
-      </w:r>
-      <w:r>
-        <w:rPr>
-          <w:rFonts w:hint="eastAsia"/>
-        </w:rPr>
-        <w:t>時</w:t>
+        <w:t>同一の</w:t>
+      </w:r>
+      <w:r>
+        <w:rPr>
+          <w:rFonts w:hint="eastAsia"/>
+        </w:rPr>
+        <w:t>検索ワードで検索</w:t>
+      </w:r>
+      <w:r>
+        <w:rPr>
+          <w:rFonts w:hint="eastAsia"/>
+        </w:rPr>
+        <w:t>した</w:t>
+      </w:r>
+      <w:r>
+        <w:rPr>
+          <w:rFonts w:hint="eastAsia"/>
+        </w:rPr>
+        <w:t>際に、アプリ未使用時</w:t>
       </w:r>
       <w:r>
         <w:rPr>
@@ -14152,145 +14086,25 @@
         <w:rPr>
           <w:rFonts w:hint="eastAsia"/>
         </w:rPr>
+        <w:t>は上位に表示される目的の情報でも、アプリ使用時に</w:t>
+      </w:r>
+      <w:r>
+        <w:rPr>
+          <w:rFonts w:hint="eastAsia"/>
+        </w:rPr>
         <w:t>は</w:t>
       </w:r>
       <w:r>
         <w:rPr>
           <w:rFonts w:hint="eastAsia"/>
         </w:rPr>
-        <w:t>、</w:t>
-      </w:r>
-      <w:r>
-        <w:rPr>
-          <w:rFonts w:hint="eastAsia"/>
-        </w:rPr>
-        <w:t>図</w:t>
-      </w:r>
-      <w:r>
-        <w:rPr>
-          <w:rFonts w:hint="eastAsia"/>
-        </w:rPr>
-        <w:t>□</w:t>
-      </w:r>
-      <w:r>
-        <w:rPr>
-          <w:rFonts w:hint="eastAsia"/>
-        </w:rPr>
-        <w:t>や図</w:t>
-      </w:r>
-      <w:r>
-        <w:rPr>
-          <w:rFonts w:hint="eastAsia"/>
-        </w:rPr>
-        <w:t>△</w:t>
-      </w:r>
-      <w:r>
-        <w:rPr>
-          <w:rFonts w:hint="eastAsia"/>
-        </w:rPr>
-        <w:t>に示されるように</w:t>
-      </w:r>
-      <w:r>
-        <w:rPr>
-          <w:rFonts w:hint="eastAsia"/>
-        </w:rPr>
-        <w:t>メッセージ</w:t>
-      </w:r>
-      <w:r>
-        <w:rPr>
-          <w:rFonts w:hint="eastAsia"/>
-        </w:rPr>
-        <w:t>の</w:t>
-      </w:r>
-      <w:r>
-        <w:rPr>
-          <w:rFonts w:hint="eastAsia"/>
-        </w:rPr>
-        <w:t>返答</w:t>
-      </w:r>
-      <w:r>
-        <w:rPr>
-          <w:rFonts w:hint="eastAsia"/>
-        </w:rPr>
-        <w:t>結果を確認し、目的の情報にたどり着くまでメッセージを送信する操作を繰り返した。</w:t>
-      </w:r>
-      <w:r>
-        <w:rPr>
-          <w:rFonts w:hint="eastAsia"/>
-        </w:rPr>
-        <w:t>図</w:t>
-      </w:r>
-      <w:r>
-        <w:rPr>
-          <w:rFonts w:hint="eastAsia"/>
-        </w:rPr>
-        <w:t>□</w:t>
-      </w:r>
-      <w:r>
-        <w:rPr>
-          <w:rFonts w:hint="eastAsia"/>
-        </w:rPr>
-        <w:t>および</w:t>
-      </w:r>
-      <w:r>
-        <w:rPr>
-          <w:rFonts w:hint="eastAsia"/>
-        </w:rPr>
-        <w:t>図</w:t>
-      </w:r>
-      <w:r>
-        <w:rPr>
-          <w:rFonts w:hint="eastAsia"/>
-        </w:rPr>
-        <w:t>△</w:t>
-      </w:r>
-      <w:r>
-        <w:rPr>
-          <w:rFonts w:hint="eastAsia"/>
-        </w:rPr>
-        <w:t>の結果からわかるように</w:t>
-      </w:r>
-      <w:r>
-        <w:rPr>
-          <w:rFonts w:hint="eastAsia"/>
-        </w:rPr>
-        <w:t>、</w:t>
-      </w:r>
-      <w:r>
-        <w:rPr>
-          <w:rFonts w:hint="eastAsia"/>
-        </w:rPr>
-        <w:t>同一の</w:t>
-      </w:r>
-      <w:r>
-        <w:rPr>
-          <w:rFonts w:hint="eastAsia"/>
-        </w:rPr>
-        <w:t>検索ワード</w:t>
-      </w:r>
-      <w:r>
-        <w:rPr>
-          <w:rFonts w:hint="eastAsia"/>
-        </w:rPr>
-        <w:t>を使用しても</w:t>
-      </w:r>
-      <w:r>
-        <w:rPr>
-          <w:rFonts w:hint="eastAsia"/>
-        </w:rPr>
-        <w:t>異なる</w:t>
-      </w:r>
-      <w:r>
-        <w:rPr>
-          <w:rFonts w:hint="eastAsia"/>
-        </w:rPr>
-        <w:t>検索</w:t>
-      </w:r>
-      <w:r>
-        <w:rPr>
-          <w:rFonts w:hint="eastAsia"/>
-        </w:rPr>
-        <w:t>結果</w:t>
+        <w:t>表示されない</w:t>
+      </w:r>
+      <w:r>
+        <w:rPr>
+          <w:rFonts w:hint="eastAsia"/>
+        </w:rPr>
+        <w:t>場合</w:t>
       </w:r>
       <w:r>
         <w:rPr>
@@ -14302,49 +14116,67 @@
         <w:rPr>
           <w:rFonts w:hint="eastAsia"/>
         </w:rPr>
-        <w:t>得</w:t>
-      </w:r>
-      <w:r>
-        <w:rPr>
-          <w:rFonts w:hint="eastAsia"/>
-        </w:rPr>
-        <w:t>られる</w:t>
-      </w:r>
-      <w:r>
-        <w:rPr>
-          <w:rFonts w:hint="eastAsia"/>
-        </w:rPr>
-        <w:t>ことがあ</w:t>
-      </w:r>
-      <w:r>
-        <w:rPr>
-          <w:rFonts w:hint="eastAsia"/>
-        </w:rPr>
-        <w:t>り、図</w:t>
-      </w:r>
-      <w:r>
-        <w:rPr>
-          <w:rFonts w:hint="eastAsia"/>
-        </w:rPr>
-        <w:t>□</w:t>
-      </w:r>
-      <w:r>
-        <w:rPr>
-          <w:rFonts w:hint="eastAsia"/>
-        </w:rPr>
-        <w:t>では目的の情報が表示されたが、図</w:t>
-      </w:r>
-      <w:r>
-        <w:rPr>
-          <w:rFonts w:hint="eastAsia"/>
-        </w:rPr>
-        <w:t>△</w:t>
-      </w:r>
-      <w:r>
-        <w:rPr>
-          <w:rFonts w:hint="eastAsia"/>
-        </w:rPr>
-        <w:t>では異なる情報が表示された。</w:t>
+        <w:t>ある</w:t>
+      </w:r>
+      <w:r>
+        <w:rPr>
+          <w:rFonts w:hint="eastAsia"/>
+        </w:rPr>
+        <w:t>ことを</w:t>
+      </w:r>
+      <w:r>
+        <w:rPr>
+          <w:rFonts w:hint="eastAsia"/>
+        </w:rPr>
+        <w:t>確認できた。</w:t>
+      </w:r>
+      <w:r>
+        <w:rPr>
+          <w:rFonts w:hint="eastAsia"/>
+        </w:rPr>
+        <w:t>また、アプリ使用時に同一の検索ワードで検索</w:t>
+      </w:r>
+      <w:r>
+        <w:rPr>
+          <w:rFonts w:hint="eastAsia"/>
+        </w:rPr>
+        <w:t>した</w:t>
+      </w:r>
+      <w:r>
+        <w:rPr>
+          <w:rFonts w:hint="eastAsia"/>
+        </w:rPr>
+        <w:t>場合でも、</w:t>
+      </w:r>
+      <w:r>
+        <w:rPr>
+          <w:rFonts w:hint="eastAsia"/>
+        </w:rPr>
+        <w:t>異なる検索結果が表示され</w:t>
+      </w:r>
+      <w:r>
+        <w:rPr>
+          <w:rFonts w:hint="eastAsia"/>
+        </w:rPr>
+        <w:t>る</w:t>
+      </w:r>
+      <w:r>
+        <w:rPr>
+          <w:rFonts w:hint="eastAsia"/>
+        </w:rPr>
+        <w:t>可能性が</w:t>
+      </w:r>
+      <w:r>
+        <w:rPr>
+          <w:rFonts w:hint="eastAsia"/>
+        </w:rPr>
+        <w:t>あることも確認できた</w:t>
+      </w:r>
+      <w:r>
+        <w:rPr>
+          <w:rFonts w:hint="eastAsia"/>
+        </w:rPr>
+        <w:t>。</w:t>
       </w:r>
     </w:p>
     <w:p>
@@ -14352,262 +14184,855 @@
         <w:widowControl/>
         <w:ind w:firstLineChars="100" w:firstLine="210"/>
         <w:jc w:val="left"/>
-        <w:rPr>
-          <w:rFonts w:hint="eastAsia"/>
-        </w:rPr>
-      </w:pPr>
-      <w:r>
-        <w:rPr>
-          <w:rFonts w:hint="eastAsia"/>
-        </w:rPr>
-        <w:t>以上</w:t>
-      </w:r>
-      <w:r>
-        <w:rPr>
-          <w:rFonts w:hint="eastAsia"/>
-        </w:rPr>
-        <w:t>の結果</w:t>
-      </w:r>
-      <w:r>
-        <w:rPr>
-          <w:rFonts w:hint="eastAsia"/>
-        </w:rPr>
-        <w:t>から</w:t>
-      </w:r>
-      <w:r>
-        <w:rPr>
-          <w:rFonts w:hint="eastAsia"/>
-        </w:rPr>
-        <w:t>、</w:t>
-      </w:r>
-      <w:r>
-        <w:rPr>
-          <w:rFonts w:hint="eastAsia"/>
-        </w:rPr>
-        <w:t>同一の</w:t>
-      </w:r>
-      <w:r>
-        <w:rPr>
-          <w:rFonts w:hint="eastAsia"/>
-        </w:rPr>
-        <w:t>検索ワードで検索</w:t>
-      </w:r>
-      <w:r>
-        <w:rPr>
-          <w:rFonts w:hint="eastAsia"/>
-        </w:rPr>
-        <w:t>した</w:t>
-      </w:r>
-      <w:r>
-        <w:rPr>
-          <w:rFonts w:hint="eastAsia"/>
-        </w:rPr>
-        <w:t>際に、</w:t>
-      </w:r>
-      <w:r>
-        <w:rPr>
-          <w:rFonts w:hint="eastAsia"/>
-        </w:rPr>
-        <w:t>アプリ未使用時</w:t>
-      </w:r>
-      <w:r>
-        <w:rPr>
-          <w:rFonts w:hint="eastAsia"/>
-        </w:rPr>
-        <w:t>に</w:t>
-      </w:r>
-      <w:r>
-        <w:rPr>
-          <w:rFonts w:hint="eastAsia"/>
-        </w:rPr>
-        <w:t>は上位に表示される目的の情報でも、アプリ使用時に</w:t>
-      </w:r>
-      <w:r>
-        <w:rPr>
-          <w:rFonts w:hint="eastAsia"/>
-        </w:rPr>
-        <w:t>は</w:t>
-      </w:r>
-      <w:r>
-        <w:rPr>
-          <w:rFonts w:hint="eastAsia"/>
-        </w:rPr>
-        <w:t>表示されない</w:t>
-      </w:r>
-      <w:r>
-        <w:rPr>
-          <w:rFonts w:hint="eastAsia"/>
-        </w:rPr>
-        <w:t>場合</w:t>
-      </w:r>
-      <w:r>
-        <w:rPr>
-          <w:rFonts w:hint="eastAsia"/>
-        </w:rPr>
-        <w:t>が</w:t>
-      </w:r>
-      <w:r>
-        <w:rPr>
-          <w:rFonts w:hint="eastAsia"/>
-        </w:rPr>
-        <w:t>ある</w:t>
-      </w:r>
-      <w:r>
-        <w:rPr>
-          <w:rFonts w:hint="eastAsia"/>
-        </w:rPr>
-        <w:t>ことを</w:t>
-      </w:r>
-      <w:r>
-        <w:rPr>
-          <w:rFonts w:hint="eastAsia"/>
-        </w:rPr>
-        <w:t>確認できた。</w:t>
-      </w:r>
-    </w:p>
-    <w:p>
-      <w:pPr>
-        <w:widowControl/>
-        <w:ind w:firstLineChars="100" w:firstLine="210"/>
-        <w:jc w:val="left"/>
-      </w:pPr>
-      <w:r>
-        <w:rPr>
-          <w:rFonts w:hint="eastAsia"/>
-        </w:rPr>
-        <w:t>また、アプリ使用時に</w:t>
-      </w:r>
-      <w:r>
-        <w:rPr>
-          <w:rFonts w:hint="eastAsia"/>
-        </w:rPr>
-        <w:t>同一の検索ワード</w:t>
-      </w:r>
-      <w:r>
-        <w:rPr>
-          <w:rFonts w:hint="eastAsia"/>
-        </w:rPr>
-        <w:t>で検索</w:t>
-      </w:r>
-      <w:r>
-        <w:rPr>
-          <w:rFonts w:hint="eastAsia"/>
-        </w:rPr>
-        <w:t>した</w:t>
-      </w:r>
-      <w:r>
-        <w:rPr>
-          <w:rFonts w:hint="eastAsia"/>
-        </w:rPr>
-        <w:t>場合でも、</w:t>
-      </w:r>
-      <w:r>
-        <w:rPr>
-          <w:rFonts w:hint="eastAsia"/>
-        </w:rPr>
-        <w:t>異なる検索結果が表示され</w:t>
-      </w:r>
-      <w:r>
-        <w:rPr>
-          <w:rFonts w:hint="eastAsia"/>
-        </w:rPr>
-        <w:t>る</w:t>
-      </w:r>
-      <w:r>
-        <w:rPr>
-          <w:rFonts w:hint="eastAsia"/>
-        </w:rPr>
-        <w:t>可能性が</w:t>
-      </w:r>
-      <w:r>
-        <w:rPr>
-          <w:rFonts w:hint="eastAsia"/>
-        </w:rPr>
-        <w:t>あることが</w:t>
-      </w:r>
-      <w:r>
-        <w:rPr>
-          <w:rFonts w:hint="eastAsia"/>
-        </w:rPr>
-        <w:t>明らかとなった。</w:t>
-      </w:r>
-    </w:p>
-    <w:p>
-      <w:pPr>
+      </w:pPr>
+      <w:r>
+        <w:rPr>
+          <w:rFonts w:hint="eastAsia"/>
+        </w:rPr>
+        <w:t>上記の分析結果より、</w:t>
+      </w:r>
+      <w:r>
+        <w:t>Atlassian Intelligence</w:t>
+      </w:r>
+      <w:r>
+        <w:rPr>
+          <w:rFonts w:hint="eastAsia"/>
+        </w:rPr>
+        <w:t>のA</w:t>
+      </w:r>
+      <w:r>
+        <w:t>I</w:t>
+      </w:r>
+      <w:r>
+        <w:rPr>
+          <w:rFonts w:hint="eastAsia"/>
+        </w:rPr>
+        <w:t>による検索精度は</w:t>
+      </w:r>
+      <w:r>
+        <w:rPr>
+          <w:rFonts w:hint="eastAsia"/>
+        </w:rPr>
+        <w:t>まだ</w:t>
+      </w:r>
+      <w:r>
+        <w:rPr>
+          <w:rFonts w:hint="eastAsia"/>
+        </w:rPr>
+        <w:t>十分でないことが明らかとなった。</w:t>
+      </w:r>
+    </w:p>
+    <w:p>
+      <w:pPr>
+        <w:keepNext/>
         <w:widowControl/>
         <w:jc w:val="left"/>
-        <w:rPr>
-          <w:rFonts w:hint="eastAsia"/>
-          <w:color w:val="FF0000"/>
-        </w:rPr>
-      </w:pPr>
-      <w:r>
-        <w:rPr>
-          <w:rFonts w:hint="eastAsia"/>
-          <w:color w:val="FF0000"/>
-        </w:rPr>
-        <w:t>・・・</w:t>
-      </w:r>
-      <w:r>
-        <w:rPr>
-          <w:rFonts w:hint="eastAsia"/>
-          <w:color w:val="FF0000"/>
-        </w:rPr>
-        <w:t>AIの精度が低いことはここで記載する？</w:t>
-      </w:r>
-      <w:r>
-        <w:rPr>
-          <w:rFonts w:hint="eastAsia"/>
-          <w:color w:val="FF0000"/>
-        </w:rPr>
-        <w:t>・・・</w:t>
-      </w:r>
-    </w:p>
-    <w:p>
-      <w:pPr>
+      </w:pPr>
+      <w:r>
+        <w:rPr>
+          <w:noProof/>
+        </w:rPr>
+        <mc:AlternateContent>
+          <mc:Choice Requires="wpg">
+            <w:drawing>
+              <wp:inline distT="0" distB="0" distL="0" distR="0" wp14:anchorId="21A9BD90" wp14:editId="0487FC1F">
+                <wp:extent cx="4314825" cy="5172075"/>
+                <wp:effectExtent l="0" t="0" r="9525" b="9525"/>
+                <wp:docPr id="18" name="グループ化 18"/>
+                <wp:cNvGraphicFramePr/>
+                <a:graphic xmlns:a="http://schemas.openxmlformats.org/drawingml/2006/main">
+                  <a:graphicData uri="http://schemas.microsoft.com/office/word/2010/wordprocessingGroup">
+                    <wpg:wgp>
+                      <wpg:cNvGrpSpPr/>
+                      <wpg:grpSpPr>
+                        <a:xfrm>
+                          <a:off x="0" y="0"/>
+                          <a:ext cx="4314825" cy="5172075"/>
+                          <a:chOff x="-2184" y="0"/>
+                          <a:chExt cx="4848225" cy="5686426"/>
+                        </a:xfrm>
+                      </wpg:grpSpPr>
+                      <pic:pic xmlns:pic="http://schemas.openxmlformats.org/drawingml/2006/picture">
+                        <pic:nvPicPr>
+                          <pic:cNvPr id="19" name="図 19"/>
+                          <pic:cNvPicPr>
+                            <a:picLocks noChangeAspect="1"/>
+                          </pic:cNvPicPr>
+                        </pic:nvPicPr>
+                        <pic:blipFill rotWithShape="1">
+                          <a:blip r:embed="rId14"/>
+                          <a:srcRect l="1976" t="3483" r="57792" b="29448"/>
+                          <a:stretch/>
+                        </pic:blipFill>
+                        <pic:spPr>
+                          <a:xfrm>
+                            <a:off x="-2184" y="0"/>
+                            <a:ext cx="4848225" cy="5686426"/>
+                          </a:xfrm>
+                          <a:prstGeom prst="rect">
+                            <a:avLst/>
+                          </a:prstGeom>
+                        </pic:spPr>
+                      </pic:pic>
+                      <wps:wsp>
+                        <wps:cNvPr id="20" name="正方形/長方形 20"/>
+                        <wps:cNvSpPr/>
+                        <wps:spPr>
+                          <a:xfrm>
+                            <a:off x="342900" y="581025"/>
+                            <a:ext cx="2362200" cy="209550"/>
+                          </a:xfrm>
+                          <a:prstGeom prst="rect">
+                            <a:avLst/>
+                          </a:prstGeom>
+                          <a:noFill/>
+                          <a:ln w="28575">
+                            <a:solidFill>
+                              <a:srgbClr val="FF0000"/>
+                            </a:solidFill>
+                          </a:ln>
+                        </wps:spPr>
+                        <wps:style>
+                          <a:lnRef idx="2">
+                            <a:schemeClr val="accent1">
+                              <a:shade val="50000"/>
+                            </a:schemeClr>
+                          </a:lnRef>
+                          <a:fillRef idx="1">
+                            <a:schemeClr val="accent1"/>
+                          </a:fillRef>
+                          <a:effectRef idx="0">
+                            <a:schemeClr val="accent1"/>
+                          </a:effectRef>
+                          <a:fontRef idx="minor">
+                            <a:schemeClr val="lt1"/>
+                          </a:fontRef>
+                        </wps:style>
+                        <wps:bodyPr rot="0" spcFirstLastPara="0" vert="horz" wrap="square" lIns="91440" tIns="45720" rIns="91440" bIns="45720" numCol="1" spcCol="0" rtlCol="0" fromWordArt="0" anchor="t" anchorCtr="0" forceAA="0" compatLnSpc="1">
+                          <a:prstTxWarp prst="textNoShape">
+                            <a:avLst/>
+                          </a:prstTxWarp>
+                          <a:noAutofit/>
+                        </wps:bodyPr>
+                      </wps:wsp>
+                      <wps:wsp>
+                        <wps:cNvPr id="21" name="正方形/長方形 21"/>
+                        <wps:cNvSpPr/>
+                        <wps:spPr>
+                          <a:xfrm>
+                            <a:off x="371475" y="3800475"/>
+                            <a:ext cx="3086100" cy="228600"/>
+                          </a:xfrm>
+                          <a:prstGeom prst="rect">
+                            <a:avLst/>
+                          </a:prstGeom>
+                          <a:noFill/>
+                          <a:ln w="28575">
+                            <a:solidFill>
+                              <a:srgbClr val="FF0000"/>
+                            </a:solidFill>
+                          </a:ln>
+                        </wps:spPr>
+                        <wps:style>
+                          <a:lnRef idx="2">
+                            <a:schemeClr val="accent1">
+                              <a:shade val="50000"/>
+                            </a:schemeClr>
+                          </a:lnRef>
+                          <a:fillRef idx="1">
+                            <a:schemeClr val="accent1"/>
+                          </a:fillRef>
+                          <a:effectRef idx="0">
+                            <a:schemeClr val="accent1"/>
+                          </a:effectRef>
+                          <a:fontRef idx="minor">
+                            <a:schemeClr val="lt1"/>
+                          </a:fontRef>
+                        </wps:style>
+                        <wps:bodyPr rot="0" spcFirstLastPara="0" vert="horz" wrap="square" lIns="91440" tIns="45720" rIns="91440" bIns="45720" numCol="1" spcCol="0" rtlCol="0" fromWordArt="0" anchor="t" anchorCtr="0" forceAA="0" compatLnSpc="1">
+                          <a:prstTxWarp prst="textNoShape">
+                            <a:avLst/>
+                          </a:prstTxWarp>
+                          <a:noAutofit/>
+                        </wps:bodyPr>
+                      </wps:wsp>
+                    </wpg:wgp>
+                  </a:graphicData>
+                </a:graphic>
+              </wp:inline>
+            </w:drawing>
+          </mc:Choice>
+          <mc:Fallback>
+            <w:pict>
+              <v:group w14:anchorId="5A6EC202" id="グループ化 18" o:spid="_x0000_s1026" style="width:339.75pt;height:407.25pt;mso-position-horizontal-relative:char;mso-position-vertical-relative:line" coordorigin="-21" coordsize="48482,56864" o:gfxdata="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">
+                <v:shapetype id="_x0000_t75" coordsize="21600,21600" o:spt="75" o:preferrelative="t" path="m@4@5l@4@11@9@11@9@5xe" filled="f" stroked="f">
+                  <v:stroke joinstyle="miter"/>
+                  <v:formulas>
+                    <v:f eqn="if lineDrawn pixelLineWidth 0"/>
+                    <v:f eqn="sum @0 1 0"/>
+                    <v:f eqn="sum 0 0 @1"/>
+                    <v:f eqn="prod @2 1 2"/>
+                    <v:f eqn="prod @3 21600 pixelWidth"/>
+                    <v:f eqn="prod @3 21600 pixelHeight"/>
+                    <v:f eqn="sum @0 0 1"/>
+                    <v:f eqn="prod @6 1 2"/>
+                    <v:f eqn="prod @7 21600 pixelWidth"/>
+                    <v:f eqn="sum @8 21600 0"/>
+                    <v:f eqn="prod @7 21600 pixelHeight"/>
+                    <v:f eqn="sum @10 21600 0"/>
+                  </v:formulas>
+                  <v:path o:extrusionok="f" gradientshapeok="t" o:connecttype="rect"/>
+                  <o:lock v:ext="edit" aspectratio="t"/>
+                </v:shapetype>
+                <v:shape id="図 19" o:spid="_x0000_s1027" type="#_x0000_t75" style="position:absolute;left:-21;width:48481;height:56864;visibility:visible;mso-wrap-style:square" o:gfxdata="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">
+                  <v:imagedata r:id="rId17" o:title="" croptop="2283f" cropbottom="19299f" cropleft="1295f" cropright="37875f"/>
+                  <v:path arrowok="t"/>
+                </v:shape>
+                <v:rect id="正方形/長方形 20" o:spid="_x0000_s1028" style="position:absolute;left:3429;top:5810;width:23622;height:2095;visibility:visible;mso-wrap-style:square;v-text-anchor:top" o:gfxdata="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" filled="f" strokecolor="red" strokeweight="2.25pt"/>
+                <v:rect id="正方形/長方形 21" o:spid="_x0000_s1029" style="position:absolute;left:3714;top:38004;width:30861;height:2286;visibility:visible;mso-wrap-style:square;v-text-anchor:top" o:gfxdata="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" filled="f" strokecolor="red" strokeweight="2.25pt"/>
+                <w10:anchorlock/>
+              </v:group>
+            </w:pict>
+          </mc:Fallback>
+        </mc:AlternateContent>
+      </w:r>
+    </w:p>
+    <w:p>
+      <w:pPr>
+        <w:pStyle w:val="ad"/>
+        <w:jc w:val="center"/>
+      </w:pPr>
+      <w:bookmarkStart w:id="30" w:name="_Ref175649066"/>
+      <w:r>
+        <w:t xml:space="preserve">図 </w:t>
+      </w:r>
+      <w:r>
+        <w:fldChar w:fldCharType="begin"/>
+      </w:r>
+      <w:r>
+        <w:instrText xml:space="preserve"> SEQ 図 \* ARABIC </w:instrText>
+      </w:r>
+      <w:r>
+        <w:fldChar w:fldCharType="separate"/>
+      </w:r>
+      <w:r>
+        <w:rPr>
+          <w:noProof/>
+        </w:rPr>
+        <w:t>8</w:t>
+      </w:r>
+      <w:r>
+        <w:rPr>
+          <w:noProof/>
+        </w:rPr>
+        <w:fldChar w:fldCharType="end"/>
+      </w:r>
+      <w:bookmarkEnd w:id="30"/>
+      <w:r>
+        <w:rPr>
+          <w:rFonts w:hint="eastAsia"/>
+        </w:rPr>
+        <w:t xml:space="preserve">　アプリ未使用時検索結果画面</w:t>
+      </w:r>
+    </w:p>
+    <w:p>
+      <w:pPr>
+        <w:keepNext/>
+      </w:pPr>
+      <w:r>
+        <w:rPr>
+          <w:noProof/>
+        </w:rPr>
+        <w:lastRenderedPageBreak/>
+        <mc:AlternateContent>
+          <mc:Choice Requires="wpg">
+            <w:drawing>
+              <wp:inline distT="0" distB="0" distL="0" distR="0" wp14:anchorId="446C14BB" wp14:editId="72E41C5C">
+                <wp:extent cx="4457700" cy="3619500"/>
+                <wp:effectExtent l="0" t="0" r="19050" b="0"/>
+                <wp:docPr id="22" name="グループ化 17"/>
+                <wp:cNvGraphicFramePr/>
+                <a:graphic xmlns:a="http://schemas.openxmlformats.org/drawingml/2006/main">
+                  <a:graphicData uri="http://schemas.microsoft.com/office/word/2010/wordprocessingGroup">
+                    <wpg:wgp>
+                      <wpg:cNvGrpSpPr/>
+                      <wpg:grpSpPr>
+                        <a:xfrm>
+                          <a:off x="0" y="0"/>
+                          <a:ext cx="4457700" cy="3619500"/>
+                          <a:chOff x="123810" y="95250"/>
+                          <a:chExt cx="6200790" cy="4890691"/>
+                        </a:xfrm>
+                      </wpg:grpSpPr>
+                      <pic:pic xmlns:pic="http://schemas.openxmlformats.org/drawingml/2006/picture">
+                        <pic:nvPicPr>
+                          <pic:cNvPr id="23" name="図 23"/>
+                          <pic:cNvPicPr>
+                            <a:picLocks noChangeAspect="1"/>
+                          </pic:cNvPicPr>
+                        </pic:nvPicPr>
+                        <pic:blipFill rotWithShape="1">
+                          <a:blip r:embed="rId18"/>
+                          <a:srcRect l="1821" t="6386" r="7029" b="40871"/>
+                          <a:stretch/>
+                        </pic:blipFill>
+                        <pic:spPr>
+                          <a:xfrm>
+                            <a:off x="123810" y="122262"/>
+                            <a:ext cx="6199843" cy="4863679"/>
+                          </a:xfrm>
+                          <a:prstGeom prst="rect">
+                            <a:avLst/>
+                          </a:prstGeom>
+                          <a:ln w="38100">
+                            <a:noFill/>
+                          </a:ln>
+                        </pic:spPr>
+                      </pic:pic>
+                      <wps:wsp>
+                        <wps:cNvPr id="24" name="正方形/長方形 24"/>
+                        <wps:cNvSpPr/>
+                        <wps:spPr>
+                          <a:xfrm>
+                            <a:off x="123824" y="95250"/>
+                            <a:ext cx="432000" cy="432000"/>
+                          </a:xfrm>
+                          <a:prstGeom prst="rect">
+                            <a:avLst/>
+                          </a:prstGeom>
+                          <a:solidFill>
+                            <a:schemeClr val="tx1"/>
+                          </a:solidFill>
+                          <a:ln>
+                            <a:solidFill>
+                              <a:sysClr val="windowText" lastClr="000000"/>
+                            </a:solidFill>
+                          </a:ln>
+                        </wps:spPr>
+                        <wps:style>
+                          <a:lnRef idx="2">
+                            <a:schemeClr val="accent1">
+                              <a:shade val="50000"/>
+                            </a:schemeClr>
+                          </a:lnRef>
+                          <a:fillRef idx="1">
+                            <a:schemeClr val="accent1"/>
+                          </a:fillRef>
+                          <a:effectRef idx="0">
+                            <a:schemeClr val="accent1"/>
+                          </a:effectRef>
+                          <a:fontRef idx="minor">
+                            <a:schemeClr val="lt1"/>
+                          </a:fontRef>
+                        </wps:style>
+                        <wps:bodyPr rot="0" spcFirstLastPara="0" vert="horz" wrap="square" lIns="91440" tIns="45720" rIns="91440" bIns="45720" numCol="1" spcCol="0" rtlCol="0" fromWordArt="0" anchor="t" anchorCtr="0" forceAA="0" compatLnSpc="1">
+                          <a:prstTxWarp prst="textNoShape">
+                            <a:avLst/>
+                          </a:prstTxWarp>
+                          <a:noAutofit/>
+                        </wps:bodyPr>
+                      </wps:wsp>
+                      <wps:wsp>
+                        <wps:cNvPr id="25" name="正方形/長方形 25"/>
+                        <wps:cNvSpPr/>
+                        <wps:spPr>
+                          <a:xfrm>
+                            <a:off x="542924" y="95250"/>
+                            <a:ext cx="2676525" cy="238125"/>
+                          </a:xfrm>
+                          <a:prstGeom prst="rect">
+                            <a:avLst/>
+                          </a:prstGeom>
+                          <a:solidFill>
+                            <a:schemeClr val="tx1"/>
+                          </a:solidFill>
+                          <a:ln>
+                            <a:solidFill>
+                              <a:sysClr val="windowText" lastClr="000000"/>
+                            </a:solidFill>
+                          </a:ln>
+                        </wps:spPr>
+                        <wps:style>
+                          <a:lnRef idx="2">
+                            <a:schemeClr val="accent1">
+                              <a:shade val="50000"/>
+                            </a:schemeClr>
+                          </a:lnRef>
+                          <a:fillRef idx="1">
+                            <a:schemeClr val="accent1"/>
+                          </a:fillRef>
+                          <a:effectRef idx="0">
+                            <a:schemeClr val="accent1"/>
+                          </a:effectRef>
+                          <a:fontRef idx="minor">
+                            <a:schemeClr val="lt1"/>
+                          </a:fontRef>
+                        </wps:style>
+                        <wps:bodyPr rot="0" spcFirstLastPara="0" vert="horz" wrap="square" lIns="91440" tIns="45720" rIns="91440" bIns="45720" numCol="1" spcCol="0" rtlCol="0" fromWordArt="0" anchor="t" anchorCtr="0" forceAA="0" compatLnSpc="1">
+                          <a:prstTxWarp prst="textNoShape">
+                            <a:avLst/>
+                          </a:prstTxWarp>
+                          <a:noAutofit/>
+                        </wps:bodyPr>
+                      </wps:wsp>
+                      <wps:wsp>
+                        <wps:cNvPr id="26" name="正方形/長方形 26"/>
+                        <wps:cNvSpPr/>
+                        <wps:spPr>
+                          <a:xfrm>
+                            <a:off x="495300" y="1295400"/>
+                            <a:ext cx="5829300" cy="2362200"/>
+                          </a:xfrm>
+                          <a:prstGeom prst="rect">
+                            <a:avLst/>
+                          </a:prstGeom>
+                          <a:noFill/>
+                          <a:ln w="28575">
+                            <a:solidFill>
+                              <a:srgbClr val="FF0000"/>
+                            </a:solidFill>
+                          </a:ln>
+                        </wps:spPr>
+                        <wps:style>
+                          <a:lnRef idx="2">
+                            <a:schemeClr val="accent1">
+                              <a:shade val="50000"/>
+                            </a:schemeClr>
+                          </a:lnRef>
+                          <a:fillRef idx="1">
+                            <a:schemeClr val="accent1"/>
+                          </a:fillRef>
+                          <a:effectRef idx="0">
+                            <a:schemeClr val="accent1"/>
+                          </a:effectRef>
+                          <a:fontRef idx="minor">
+                            <a:schemeClr val="lt1"/>
+                          </a:fontRef>
+                        </wps:style>
+                        <wps:bodyPr rot="0" spcFirstLastPara="0" vert="horz" wrap="square" lIns="91440" tIns="45720" rIns="91440" bIns="45720" numCol="1" spcCol="0" rtlCol="0" fromWordArt="0" anchor="t" anchorCtr="0" forceAA="0" compatLnSpc="1">
+                          <a:prstTxWarp prst="textNoShape">
+                            <a:avLst/>
+                          </a:prstTxWarp>
+                          <a:noAutofit/>
+                        </wps:bodyPr>
+                      </wps:wsp>
+                      <wps:wsp>
+                        <wps:cNvPr id="27" name="正方形/長方形 27"/>
+                        <wps:cNvSpPr/>
+                        <wps:spPr>
+                          <a:xfrm>
+                            <a:off x="552450" y="333375"/>
+                            <a:ext cx="2533650" cy="209550"/>
+                          </a:xfrm>
+                          <a:prstGeom prst="rect">
+                            <a:avLst/>
+                          </a:prstGeom>
+                          <a:noFill/>
+                          <a:ln w="28575">
+                            <a:solidFill>
+                              <a:srgbClr val="FF0000"/>
+                            </a:solidFill>
+                          </a:ln>
+                        </wps:spPr>
+                        <wps:style>
+                          <a:lnRef idx="2">
+                            <a:schemeClr val="accent1">
+                              <a:shade val="50000"/>
+                            </a:schemeClr>
+                          </a:lnRef>
+                          <a:fillRef idx="1">
+                            <a:schemeClr val="accent1"/>
+                          </a:fillRef>
+                          <a:effectRef idx="0">
+                            <a:schemeClr val="accent1"/>
+                          </a:effectRef>
+                          <a:fontRef idx="minor">
+                            <a:schemeClr val="lt1"/>
+                          </a:fontRef>
+                        </wps:style>
+                        <wps:bodyPr rot="0" spcFirstLastPara="0" vert="horz" wrap="square" lIns="91440" tIns="45720" rIns="91440" bIns="45720" numCol="1" spcCol="0" rtlCol="0" fromWordArt="0" anchor="t" anchorCtr="0" forceAA="0" compatLnSpc="1">
+                          <a:prstTxWarp prst="textNoShape">
+                            <a:avLst/>
+                          </a:prstTxWarp>
+                          <a:noAutofit/>
+                        </wps:bodyPr>
+                      </wps:wsp>
+                    </wpg:wgp>
+                  </a:graphicData>
+                </a:graphic>
+              </wp:inline>
+            </w:drawing>
+          </mc:Choice>
+          <mc:Fallback>
+            <w:pict>
+              <v:group w14:anchorId="2B92881D" id="グループ化 17" o:spid="_x0000_s1026" style="width:351pt;height:285pt;mso-position-horizontal-relative:char;mso-position-vertical-relative:line" coordorigin="1238,952" coordsize="62007,48906" o:gfxdata="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">
+                <v:shape id="図 23" o:spid="_x0000_s1027" type="#_x0000_t75" style="position:absolute;left:1238;top:1222;width:61998;height:48637;visibility:visible;mso-wrap-style:square" o:gfxdata="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" strokeweight="3pt">
+                  <v:imagedata r:id="rId19" o:title="" croptop="4185f" cropbottom="26785f" cropleft="1193f" cropright="4607f"/>
+                  <v:path arrowok="t"/>
+                </v:shape>
+                <v:rect id="正方形/長方形 24" o:spid="_x0000_s1028" style="position:absolute;left:1238;top:952;width:4320;height:4320;visibility:visible;mso-wrap-style:square;v-text-anchor:top" o:gfxdata="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" fillcolor="black [3213]" strokecolor="windowText" strokeweight="1pt"/>
+                <v:rect id="正方形/長方形 25" o:spid="_x0000_s1029" style="position:absolute;left:5429;top:952;width:26765;height:2381;visibility:visible;mso-wrap-style:square;v-text-anchor:top" o:gfxdata="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" fillcolor="black [3213]" strokecolor="windowText" strokeweight="1pt"/>
+                <v:rect id="正方形/長方形 26" o:spid="_x0000_s1030" style="position:absolute;left:4953;top:12954;width:58293;height:23622;visibility:visible;mso-wrap-style:square;v-text-anchor:top" o:gfxdata="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" filled="f" strokecolor="red" strokeweight="2.25pt"/>
+                <v:rect id="正方形/長方形 27" o:spid="_x0000_s1031" style="position:absolute;left:5524;top:3333;width:25337;height:2096;visibility:visible;mso-wrap-style:square;v-text-anchor:top" o:gfxdata="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" filled="f" strokecolor="red" strokeweight="2.25pt"/>
+                <w10:anchorlock/>
+              </v:group>
+            </w:pict>
+          </mc:Fallback>
+        </mc:AlternateContent>
+      </w:r>
+    </w:p>
+    <w:p>
+      <w:pPr>
+        <w:pStyle w:val="ad"/>
+        <w:jc w:val="center"/>
+      </w:pPr>
+      <w:bookmarkStart w:id="31" w:name="_Ref175649080"/>
+      <w:r>
+        <w:t xml:space="preserve">図 </w:t>
+      </w:r>
+      <w:r>
+        <w:fldChar w:fldCharType="begin"/>
+      </w:r>
+      <w:r>
+        <w:instrText xml:space="preserve"> SEQ 図 \* ARABIC </w:instrText>
+      </w:r>
+      <w:r>
+        <w:fldChar w:fldCharType="separate"/>
+      </w:r>
+      <w:r>
+        <w:rPr>
+          <w:noProof/>
+        </w:rPr>
+        <w:t>9</w:t>
+      </w:r>
+      <w:r>
+        <w:rPr>
+          <w:noProof/>
+        </w:rPr>
+        <w:fldChar w:fldCharType="end"/>
+      </w:r>
+      <w:bookmarkEnd w:id="31"/>
+      <w:r>
+        <w:rPr>
+          <w:rFonts w:hint="eastAsia"/>
+        </w:rPr>
+        <w:t xml:space="preserve">　アプリ使用時検索結果画面①</w:t>
+      </w:r>
+    </w:p>
+    <w:p/>
+    <w:p>
+      <w:pPr>
+        <w:keepNext/>
         <w:widowControl/>
         <w:jc w:val="left"/>
-        <w:rPr>
-          <w:rFonts w:hint="eastAsia"/>
-          <w:color w:val="FF0000"/>
-        </w:rPr>
-      </w:pPr>
-      <w:r>
-        <w:rPr>
-          <w:rFonts w:hint="eastAsia"/>
-          <w:color w:val="FF0000"/>
-        </w:rPr>
-        <w:t>・・・図〇はConfluenceの検索結果のスクショ、図□はアプリの検索結果の正しい結果のスクショ、図△はアプリの検索結果の間違った結果のスクショ・・・</w:t>
-      </w:r>
-      <w:commentRangeEnd w:id="39"/>
-      <w:r>
-        <w:rPr>
-          <w:rStyle w:val="af2"/>
-        </w:rPr>
-        <w:commentReference w:id="39"/>
-      </w:r>
-    </w:p>
-    <w:p>
-      <w:pPr>
-        <w:widowControl/>
-        <w:jc w:val="left"/>
-        <w:rPr>
-          <w:rFonts w:hint="eastAsia"/>
-        </w:rPr>
-      </w:pPr>
+      </w:pPr>
+      <w:r>
+        <w:rPr>
+          <w:noProof/>
+        </w:rPr>
+        <mc:AlternateContent>
+          <mc:Choice Requires="wpg">
+            <w:drawing>
+              <wp:inline distT="0" distB="0" distL="0" distR="0" wp14:anchorId="7F10CB3C" wp14:editId="28F3FD22">
+                <wp:extent cx="3781425" cy="4314825"/>
+                <wp:effectExtent l="0" t="0" r="9525" b="9525"/>
+                <wp:docPr id="28" name="グループ化 16"/>
+                <wp:cNvGraphicFramePr/>
+                <a:graphic xmlns:a="http://schemas.openxmlformats.org/drawingml/2006/main">
+                  <a:graphicData uri="http://schemas.microsoft.com/office/word/2010/wordprocessingGroup">
+                    <wpg:wgp>
+                      <wpg:cNvGrpSpPr/>
+                      <wpg:grpSpPr>
+                        <a:xfrm>
+                          <a:off x="0" y="0"/>
+                          <a:ext cx="3781425" cy="4314825"/>
+                          <a:chOff x="19050" y="66675"/>
+                          <a:chExt cx="4910294" cy="5723012"/>
+                        </a:xfrm>
+                      </wpg:grpSpPr>
+                      <pic:pic xmlns:pic="http://schemas.openxmlformats.org/drawingml/2006/picture">
+                        <pic:nvPicPr>
+                          <pic:cNvPr id="29" name="図 29"/>
+                          <pic:cNvPicPr>
+                            <a:picLocks noChangeAspect="1" noChangeArrowheads="1"/>
+                          </pic:cNvPicPr>
+                        </pic:nvPicPr>
+                        <pic:blipFill rotWithShape="1">
+                          <a:blip r:embed="rId20">
+                            <a:extLst>
+                              <a:ext uri="{28A0092B-C50C-407E-A947-70E740481C1C}">
+                                <a14:useLocalDpi xmlns:a14="http://schemas.microsoft.com/office/drawing/2010/main" val="0"/>
+                              </a:ext>
+                            </a:extLst>
+                          </a:blip>
+                          <a:srcRect l="1763" t="6463" r="4164" b="32839"/>
+                          <a:stretch/>
+                        </pic:blipFill>
+                        <pic:spPr bwMode="auto">
+                          <a:xfrm>
+                            <a:off x="90681" y="118129"/>
+                            <a:ext cx="4838663" cy="5671558"/>
+                          </a:xfrm>
+                          <a:prstGeom prst="rect">
+                            <a:avLst/>
+                          </a:prstGeom>
+                          <a:noFill/>
+                          <a:ln w="38100">
+                            <a:noFill/>
+                          </a:ln>
+                          <a:extLst>
+                            <a:ext uri="{909E8E84-426E-40DD-AFC4-6F175D3DCCD1}">
+                              <a14:hiddenFill xmlns:a14="http://schemas.microsoft.com/office/drawing/2010/main">
+                                <a:solidFill>
+                                  <a:srgbClr val="FFFFFF"/>
+                                </a:solidFill>
+                              </a14:hiddenFill>
+                            </a:ext>
+                          </a:extLst>
+                        </pic:spPr>
+                      </pic:pic>
+                      <wps:wsp>
+                        <wps:cNvPr id="30" name="正方形/長方形 30"/>
+                        <wps:cNvSpPr/>
+                        <wps:spPr>
+                          <a:xfrm>
+                            <a:off x="19050" y="66675"/>
+                            <a:ext cx="432000" cy="432000"/>
+                          </a:xfrm>
+                          <a:prstGeom prst="rect">
+                            <a:avLst/>
+                          </a:prstGeom>
+                          <a:solidFill>
+                            <a:schemeClr val="tx1"/>
+                          </a:solidFill>
+                          <a:ln>
+                            <a:solidFill>
+                              <a:sysClr val="windowText" lastClr="000000"/>
+                            </a:solidFill>
+                          </a:ln>
+                        </wps:spPr>
+                        <wps:style>
+                          <a:lnRef idx="2">
+                            <a:schemeClr val="accent1">
+                              <a:shade val="50000"/>
+                            </a:schemeClr>
+                          </a:lnRef>
+                          <a:fillRef idx="1">
+                            <a:schemeClr val="accent1"/>
+                          </a:fillRef>
+                          <a:effectRef idx="0">
+                            <a:schemeClr val="accent1"/>
+                          </a:effectRef>
+                          <a:fontRef idx="minor">
+                            <a:schemeClr val="lt1"/>
+                          </a:fontRef>
+                        </wps:style>
+                        <wps:bodyPr rot="0" spcFirstLastPara="0" vert="horz" wrap="square" lIns="91440" tIns="45720" rIns="91440" bIns="45720" numCol="1" spcCol="0" rtlCol="0" fromWordArt="0" anchor="t" anchorCtr="0" forceAA="0" compatLnSpc="1">
+                          <a:prstTxWarp prst="textNoShape">
+                            <a:avLst/>
+                          </a:prstTxWarp>
+                          <a:noAutofit/>
+                        </wps:bodyPr>
+                      </wps:wsp>
+                      <wps:wsp>
+                        <wps:cNvPr id="31" name="正方形/長方形 31"/>
+                        <wps:cNvSpPr/>
+                        <wps:spPr>
+                          <a:xfrm>
+                            <a:off x="457200" y="66675"/>
+                            <a:ext cx="2876550" cy="238125"/>
+                          </a:xfrm>
+                          <a:prstGeom prst="rect">
+                            <a:avLst/>
+                          </a:prstGeom>
+                          <a:solidFill>
+                            <a:schemeClr val="tx1"/>
+                          </a:solidFill>
+                          <a:ln>
+                            <a:solidFill>
+                              <a:sysClr val="windowText" lastClr="000000"/>
+                            </a:solidFill>
+                          </a:ln>
+                        </wps:spPr>
+                        <wps:style>
+                          <a:lnRef idx="2">
+                            <a:schemeClr val="accent1">
+                              <a:shade val="50000"/>
+                            </a:schemeClr>
+                          </a:lnRef>
+                          <a:fillRef idx="1">
+                            <a:schemeClr val="accent1"/>
+                          </a:fillRef>
+                          <a:effectRef idx="0">
+                            <a:schemeClr val="accent1"/>
+                          </a:effectRef>
+                          <a:fontRef idx="minor">
+                            <a:schemeClr val="lt1"/>
+                          </a:fontRef>
+                        </wps:style>
+                        <wps:bodyPr rot="0" spcFirstLastPara="0" vert="horz" wrap="square" lIns="91440" tIns="45720" rIns="91440" bIns="45720" numCol="1" spcCol="0" rtlCol="0" fromWordArt="0" anchor="t" anchorCtr="0" forceAA="0" compatLnSpc="1">
+                          <a:prstTxWarp prst="textNoShape">
+                            <a:avLst/>
+                          </a:prstTxWarp>
+                          <a:noAutofit/>
+                        </wps:bodyPr>
+                      </wps:wsp>
+                      <wps:wsp>
+                        <wps:cNvPr id="32" name="正方形/長方形 32"/>
+                        <wps:cNvSpPr/>
+                        <wps:spPr>
+                          <a:xfrm>
+                            <a:off x="457200" y="304800"/>
+                            <a:ext cx="2533650" cy="209550"/>
+                          </a:xfrm>
+                          <a:prstGeom prst="rect">
+                            <a:avLst/>
+                          </a:prstGeom>
+                          <a:noFill/>
+                          <a:ln w="28575">
+                            <a:solidFill>
+                              <a:srgbClr val="FF0000"/>
+                            </a:solidFill>
+                          </a:ln>
+                        </wps:spPr>
+                        <wps:style>
+                          <a:lnRef idx="2">
+                            <a:schemeClr val="accent1">
+                              <a:shade val="50000"/>
+                            </a:schemeClr>
+                          </a:lnRef>
+                          <a:fillRef idx="1">
+                            <a:schemeClr val="accent1"/>
+                          </a:fillRef>
+                          <a:effectRef idx="0">
+                            <a:schemeClr val="accent1"/>
+                          </a:effectRef>
+                          <a:fontRef idx="minor">
+                            <a:schemeClr val="lt1"/>
+                          </a:fontRef>
+                        </wps:style>
+                        <wps:bodyPr rot="0" spcFirstLastPara="0" vert="horz" wrap="square" lIns="91440" tIns="45720" rIns="91440" bIns="45720" numCol="1" spcCol="0" rtlCol="0" fromWordArt="0" anchor="t" anchorCtr="0" forceAA="0" compatLnSpc="1">
+                          <a:prstTxWarp prst="textNoShape">
+                            <a:avLst/>
+                          </a:prstTxWarp>
+                          <a:noAutofit/>
+                        </wps:bodyPr>
+                      </wps:wsp>
+                      <wps:wsp>
+                        <wps:cNvPr id="33" name="正方形/長方形 33"/>
+                        <wps:cNvSpPr/>
+                        <wps:spPr>
+                          <a:xfrm>
+                            <a:off x="466725" y="1295400"/>
+                            <a:ext cx="4438650" cy="2819400"/>
+                          </a:xfrm>
+                          <a:prstGeom prst="rect">
+                            <a:avLst/>
+                          </a:prstGeom>
+                          <a:noFill/>
+                          <a:ln w="28575">
+                            <a:solidFill>
+                              <a:srgbClr val="FF0000"/>
+                            </a:solidFill>
+                          </a:ln>
+                        </wps:spPr>
+                        <wps:style>
+                          <a:lnRef idx="2">
+                            <a:schemeClr val="accent1">
+                              <a:shade val="50000"/>
+                            </a:schemeClr>
+                          </a:lnRef>
+                          <a:fillRef idx="1">
+                            <a:schemeClr val="accent1"/>
+                          </a:fillRef>
+                          <a:effectRef idx="0">
+                            <a:schemeClr val="accent1"/>
+                          </a:effectRef>
+                          <a:fontRef idx="minor">
+                            <a:schemeClr val="lt1"/>
+                          </a:fontRef>
+                        </wps:style>
+                        <wps:bodyPr rot="0" spcFirstLastPara="0" vert="horz" wrap="square" lIns="91440" tIns="45720" rIns="91440" bIns="45720" numCol="1" spcCol="0" rtlCol="0" fromWordArt="0" anchor="t" anchorCtr="0" forceAA="0" compatLnSpc="1">
+                          <a:prstTxWarp prst="textNoShape">
+                            <a:avLst/>
+                          </a:prstTxWarp>
+                          <a:noAutofit/>
+                        </wps:bodyPr>
+                      </wps:wsp>
+                    </wpg:wgp>
+                  </a:graphicData>
+                </a:graphic>
+              </wp:inline>
+            </w:drawing>
+          </mc:Choice>
+          <mc:Fallback>
+            <w:pict>
+              <v:group w14:anchorId="547FFB37" id="グループ化 16" o:spid="_x0000_s1026" style="width:297.75pt;height:339.75pt;mso-position-horizontal-relative:char;mso-position-vertical-relative:line" coordorigin="190,666" coordsize="49102,57230" o:gfxdata="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">
+                <v:shape id="図 29" o:spid="_x0000_s1027" type="#_x0000_t75" style="position:absolute;left:906;top:1181;width:48387;height:56715;visibility:visible;mso-wrap-style:square" o:gfxdata="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" strokeweight="3pt">
+                  <v:imagedata r:id="rId21" o:title="" croptop="4236f" cropbottom="21521f" cropleft="1155f" cropright="2729f"/>
+                </v:shape>
+                <v:rect id="正方形/長方形 30" o:spid="_x0000_s1028" style="position:absolute;left:190;top:666;width:4320;height:4320;visibility:visible;mso-wrap-style:square;v-text-anchor:top" o:gfxdata="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" fillcolor="black [3213]" strokecolor="windowText" strokeweight="1pt"/>
+                <v:rect id="正方形/長方形 31" o:spid="_x0000_s1029" style="position:absolute;left:4572;top:666;width:28765;height:2382;visibility:visible;mso-wrap-style:square;v-text-anchor:top" o:gfxdata="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" fillcolor="black [3213]" strokecolor="windowText" strokeweight="1pt"/>
+                <v:rect id="正方形/長方形 32" o:spid="_x0000_s1030" style="position:absolute;left:4572;top:3048;width:25336;height:2095;visibility:visible;mso-wrap-style:square;v-text-anchor:top" o:gfxdata="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" filled="f" strokecolor="red" strokeweight="2.25pt"/>
+                <v:rect id="正方形/長方形 33" o:spid="_x0000_s1031" style="position:absolute;left:4667;top:12954;width:44386;height:28194;visibility:visible;mso-wrap-style:square;v-text-anchor:top" o:gfxdata="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" filled="f" strokecolor="red" strokeweight="2.25pt"/>
+                <w10:anchorlock/>
+              </v:group>
+            </w:pict>
+          </mc:Fallback>
+        </mc:AlternateContent>
+      </w:r>
+    </w:p>
+    <w:p>
+      <w:pPr>
+        <w:pStyle w:val="ad"/>
+        <w:jc w:val="center"/>
+      </w:pPr>
+      <w:bookmarkStart w:id="32" w:name="_Ref175649086"/>
+      <w:r>
+        <w:t xml:space="preserve">図 </w:t>
+      </w:r>
+      <w:r>
+        <w:fldChar w:fldCharType="begin"/>
+      </w:r>
+      <w:r>
+        <w:instrText xml:space="preserve"> SEQ 図 \* ARABIC </w:instrText>
+      </w:r>
+      <w:r>
+        <w:fldChar w:fldCharType="separate"/>
+      </w:r>
+      <w:r>
+        <w:rPr>
+          <w:noProof/>
+        </w:rPr>
+        <w:t>10</w:t>
+      </w:r>
+      <w:r>
+        <w:rPr>
+          <w:noProof/>
+        </w:rPr>
+        <w:fldChar w:fldCharType="end"/>
+      </w:r>
+      <w:bookmarkEnd w:id="32"/>
+      <w:r>
+        <w:rPr>
+          <w:rFonts w:hint="eastAsia"/>
+        </w:rPr>
+        <w:t xml:space="preserve">　アプリ使用時検索結果画面②</w:t>
+      </w:r>
     </w:p>
     <w:p>
       <w:pPr>
         <w:pStyle w:val="1"/>
       </w:pPr>
-      <w:bookmarkStart w:id="40" w:name="_Toc175240870"/>
-      <w:r>
-        <w:rPr>
-          <w:rFonts w:hint="eastAsia"/>
-        </w:rPr>
+      <w:bookmarkStart w:id="33" w:name="_Toc175240870"/>
+      <w:r>
+        <w:rPr>
+          <w:rFonts w:hint="eastAsia"/>
+        </w:rPr>
+        <w:lastRenderedPageBreak/>
         <w:t>5.　改善効果</w:t>
       </w:r>
-      <w:bookmarkEnd w:id="40"/>
+      <w:bookmarkEnd w:id="33"/>
     </w:p>
     <w:p>
       <w:r>
@@ -14783,7 +15208,6 @@
         <w:rPr>
           <w:noProof/>
         </w:rPr>
-        <w:lastRenderedPageBreak/>
         <w:drawing>
           <wp:inline distT="0" distB="0" distL="0" distR="0" wp14:anchorId="3DBDF7CC" wp14:editId="1CB0EB7D">
             <wp:extent cx="4572000" cy="2743200"/>
@@ -14792,7 +15216,7 @@
             <wp:cNvGraphicFramePr/>
             <a:graphic xmlns:a="http://schemas.openxmlformats.org/drawingml/2006/main">
               <a:graphicData uri="http://schemas.openxmlformats.org/drawingml/2006/chart">
-                <c:chart xmlns:c="http://schemas.openxmlformats.org/drawingml/2006/chart" xmlns:r="http://schemas.openxmlformats.org/officeDocument/2006/relationships" r:id="rId18"/>
+                <c:chart xmlns:c="http://schemas.openxmlformats.org/drawingml/2006/chart" xmlns:r="http://schemas.openxmlformats.org/officeDocument/2006/relationships" r:id="rId22"/>
               </a:graphicData>
             </a:graphic>
           </wp:inline>
@@ -14804,7 +15228,7 @@
         <w:pStyle w:val="ad"/>
         <w:jc w:val="center"/>
       </w:pPr>
-      <w:bookmarkStart w:id="41" w:name="_Ref175092252"/>
+      <w:bookmarkStart w:id="34" w:name="_Ref175092252"/>
       <w:r>
         <w:t xml:space="preserve">図 </w:t>
       </w:r>
@@ -14821,7 +15245,7 @@
         <w:rPr>
           <w:noProof/>
         </w:rPr>
-        <w:t>8</w:t>
+        <w:t>11</w:t>
       </w:r>
       <w:r>
         <w:rPr>
@@ -14829,7 +15253,7 @@
         </w:rPr>
         <w:fldChar w:fldCharType="end"/>
       </w:r>
-      <w:bookmarkEnd w:id="41"/>
+      <w:bookmarkEnd w:id="34"/>
       <w:r>
         <w:rPr>
           <w:rFonts w:hint="eastAsia"/>
@@ -14864,61 +15288,42 @@
       </w:r>
     </w:p>
     <w:p>
-      <w:pPr>
-        <w:rPr>
-          <w:color w:val="FF0000"/>
-        </w:rPr>
-      </w:pPr>
-      <w:r>
-        <w:rPr>
-          <w:rFonts w:hint="eastAsia"/>
-          <w:color w:val="FF0000"/>
+      <w:r>
+        <w:rPr>
+          <w:rFonts w:hint="eastAsia"/>
         </w:rPr>
         <w:t xml:space="preserve">　4</w:t>
       </w:r>
       <w:r>
-        <w:rPr>
-          <w:color w:val="FF0000"/>
-        </w:rPr>
         <w:t>-2</w:t>
       </w:r>
       <w:r>
         <w:rPr>
           <w:rFonts w:hint="eastAsia"/>
-          <w:color w:val="FF0000"/>
         </w:rPr>
         <w:t>の検証結果より、アプリ</w:t>
       </w:r>
       <w:r>
         <w:rPr>
           <w:rFonts w:hint="eastAsia"/>
-          <w:color w:val="FF0000"/>
         </w:rPr>
         <w:t>未使用時に対しアプリ使用時の検索に費やした時間の削減率は</w:t>
       </w:r>
       <w:r>
-        <w:rPr>
-          <w:color w:val="FF0000"/>
-        </w:rPr>
         <w:t>24</w:t>
       </w:r>
       <w:r>
         <w:rPr>
           <w:rFonts w:hint="eastAsia"/>
-          <w:color w:val="FF0000"/>
         </w:rPr>
         <w:t>.</w:t>
       </w:r>
       <w:r>
-        <w:rPr>
-          <w:color w:val="FF0000"/>
-        </w:rPr>
         <w:t>05</w:t>
       </w:r>
       <w:r>
         <w:rPr>
           <w:rFonts w:hint="eastAsia"/>
-          <w:color w:val="FF0000"/>
         </w:rPr>
         <w:t>%である。(削減率は以下の数式より算出)</w:t>
       </w:r>
@@ -14926,7 +15331,6 @@
     <w:p>
       <w:pPr>
         <w:rPr>
-          <w:color w:val="FF0000"/>
           <w:sz w:val="20"/>
         </w:rPr>
       </w:pPr>
@@ -14937,7 +15341,6 @@
               <m:ctrlPr>
                 <w:rPr>
                   <w:rFonts w:ascii="Cambria Math" w:hAnsi="Cambria Math"/>
-                  <w:color w:val="FF0000"/>
                   <w:sz w:val="20"/>
                 </w:rPr>
               </m:ctrlPr>
@@ -14949,7 +15352,6 @@
                 </m:rPr>
                 <w:rPr>
                   <w:rFonts w:ascii="Cambria Math" w:hAnsi="Cambria Math" w:hint="eastAsia"/>
-                  <w:color w:val="FF0000"/>
                   <w:sz w:val="20"/>
                 </w:rPr>
                 <m:t>アプリ未使用検索時間</m:t>
@@ -14960,7 +15362,6 @@
                 </m:rPr>
                 <w:rPr>
                   <w:rFonts w:ascii="Cambria Math" w:hAnsi="Cambria Math"/>
-                  <w:color w:val="FF0000"/>
                   <w:sz w:val="20"/>
                 </w:rPr>
                 <m:t>(</m:t>
@@ -14971,7 +15372,6 @@
                 </m:rPr>
                 <w:rPr>
                   <w:rFonts w:ascii="Cambria Math" w:hAnsi="Cambria Math" w:hint="eastAsia"/>
-                  <w:color w:val="FF0000"/>
                   <w:sz w:val="20"/>
                 </w:rPr>
                 <m:t>分</m:t>
@@ -14982,7 +15382,6 @@
                 </m:rPr>
                 <w:rPr>
                   <w:rFonts w:ascii="Cambria Math" w:hAnsi="Cambria Math"/>
-                  <w:color w:val="FF0000"/>
                   <w:sz w:val="20"/>
                 </w:rPr>
                 <m:t>)-</m:t>
@@ -14993,7 +15392,6 @@
                 </m:rPr>
                 <w:rPr>
                   <w:rFonts w:ascii="Cambria Math" w:hAnsi="Cambria Math" w:hint="eastAsia"/>
-                  <w:color w:val="FF0000"/>
                   <w:sz w:val="20"/>
                 </w:rPr>
                 <m:t>アプリ使用時検索時間</m:t>
@@ -15004,7 +15402,6 @@
                 </m:rPr>
                 <w:rPr>
                   <w:rFonts w:ascii="Cambria Math" w:hAnsi="Cambria Math"/>
-                  <w:color w:val="FF0000"/>
                   <w:sz w:val="20"/>
                 </w:rPr>
                 <m:t>(</m:t>
@@ -15015,7 +15412,6 @@
                 </m:rPr>
                 <w:rPr>
                   <w:rFonts w:ascii="Cambria Math" w:hAnsi="Cambria Math" w:hint="eastAsia"/>
-                  <w:color w:val="FF0000"/>
                   <w:sz w:val="20"/>
                 </w:rPr>
                 <m:t>分</m:t>
@@ -15026,7 +15422,6 @@
                 </m:rPr>
                 <w:rPr>
                   <w:rFonts w:ascii="Cambria Math" w:hAnsi="Cambria Math"/>
-                  <w:color w:val="FF0000"/>
                   <w:sz w:val="20"/>
                 </w:rPr>
                 <m:t>)</m:t>
@@ -15039,7 +15434,6 @@
                 </m:rPr>
                 <w:rPr>
                   <w:rFonts w:ascii="Cambria Math" w:hAnsi="Cambria Math" w:hint="eastAsia"/>
-                  <w:color w:val="FF0000"/>
                   <w:sz w:val="20"/>
                 </w:rPr>
                 <m:t>アプリ未使用時検索時間</m:t>
@@ -15050,7 +15444,6 @@
                 </m:rPr>
                 <w:rPr>
                   <w:rFonts w:ascii="Cambria Math" w:hAnsi="Cambria Math" w:cs="Cambria Math"/>
-                  <w:color w:val="FF0000"/>
                   <w:sz w:val="20"/>
                 </w:rPr>
                 <m:t>(</m:t>
@@ -15061,7 +15454,6 @@
                 </m:rPr>
                 <w:rPr>
                   <w:rFonts w:ascii="Cambria Math" w:hAnsi="Cambria Math" w:cs="Cambria Math" w:hint="eastAsia"/>
-                  <w:color w:val="FF0000"/>
                   <w:sz w:val="20"/>
                 </w:rPr>
                 <m:t>分</m:t>
@@ -15072,7 +15464,6 @@
                 </m:rPr>
                 <w:rPr>
                   <w:rFonts w:ascii="Cambria Math" w:hAnsi="Cambria Math" w:cs="Cambria Math"/>
-                  <w:color w:val="FF0000"/>
                   <w:sz w:val="20"/>
                 </w:rPr>
                 <m:t>)</m:t>
@@ -15085,7 +15476,6 @@
             </m:rPr>
             <w:rPr>
               <w:rFonts w:asciiTheme="minorEastAsia" w:hAnsiTheme="minorEastAsia"/>
-              <w:color w:val="FF0000"/>
               <w:sz w:val="20"/>
             </w:rPr>
             <m:t>×</m:t>
@@ -15096,7 +15486,6 @@
             </m:rPr>
             <w:rPr>
               <w:rFonts w:asciiTheme="minorEastAsia" w:hAnsiTheme="minorEastAsia" w:hint="eastAsia"/>
-              <w:color w:val="FF0000"/>
               <w:sz w:val="20"/>
             </w:rPr>
             <m:t>100</m:t>
@@ -15107,7 +15496,6 @@
             </m:rPr>
             <w:rPr>
               <w:rFonts w:asciiTheme="minorEastAsia" w:hAnsiTheme="minorEastAsia"/>
-              <w:color w:val="FF0000"/>
               <w:sz w:val="20"/>
             </w:rPr>
             <m:t>=</m:t>
@@ -15118,7 +15506,6 @@
             </m:rPr>
             <w:rPr>
               <w:rFonts w:asciiTheme="minorEastAsia" w:hAnsiTheme="minorEastAsia" w:cs="ＭＳ 明朝" w:hint="eastAsia"/>
-              <w:color w:val="FF0000"/>
               <w:sz w:val="20"/>
             </w:rPr>
             <m:t>削減率(</m:t>
@@ -15129,7 +15516,6 @@
             </m:rPr>
             <w:rPr>
               <w:rFonts w:asciiTheme="minorEastAsia" w:hAnsiTheme="minorEastAsia" w:cs="ＭＳ 明朝"/>
-              <w:color w:val="FF0000"/>
               <w:sz w:val="20"/>
             </w:rPr>
             <m:t>%)</m:t>
@@ -15140,7 +15526,6 @@
             </m:rPr>
             <w:rPr>
               <w:rFonts w:ascii="Cambria Math" w:eastAsia="Cambria Math" w:hAnsi="Cambria Math" w:cs="ＭＳ 明朝"/>
-              <w:color w:val="FF0000"/>
               <w:sz w:val="20"/>
             </w:rPr>
             <m:t>=</m:t>
@@ -15150,7 +15535,6 @@
               <m:ctrlPr>
                 <w:rPr>
                   <w:rFonts w:ascii="Cambria Math" w:hAnsi="Cambria Math"/>
-                  <w:color w:val="FF0000"/>
                   <w:sz w:val="20"/>
                 </w:rPr>
               </m:ctrlPr>
@@ -15162,7 +15546,6 @@
                 </m:rPr>
                 <w:rPr>
                   <w:rFonts w:ascii="Cambria Math" w:hAnsi="Cambria Math"/>
-                  <w:color w:val="FF0000"/>
                   <w:sz w:val="20"/>
                 </w:rPr>
                 <m:t>1.55(</m:t>
@@ -15173,7 +15556,6 @@
                 </m:rPr>
                 <w:rPr>
                   <w:rFonts w:ascii="Cambria Math" w:hAnsi="Cambria Math" w:hint="eastAsia"/>
-                  <w:color w:val="FF0000"/>
                   <w:sz w:val="20"/>
                 </w:rPr>
                 <m:t>分</m:t>
@@ -15184,7 +15566,6 @@
                 </m:rPr>
                 <w:rPr>
                   <w:rFonts w:ascii="Cambria Math" w:hAnsi="Cambria Math"/>
-                  <w:color w:val="FF0000"/>
                   <w:sz w:val="20"/>
                 </w:rPr>
                 <m:t>)-1.18(</m:t>
@@ -15195,7 +15576,6 @@
                 </m:rPr>
                 <w:rPr>
                   <w:rFonts w:ascii="Cambria Math" w:hAnsi="Cambria Math" w:hint="eastAsia"/>
-                  <w:color w:val="FF0000"/>
                   <w:sz w:val="20"/>
                 </w:rPr>
                 <m:t>分</m:t>
@@ -15206,7 +15586,6 @@
                 </m:rPr>
                 <w:rPr>
                   <w:rFonts w:ascii="Cambria Math" w:hAnsi="Cambria Math"/>
-                  <w:color w:val="FF0000"/>
                   <w:sz w:val="20"/>
                 </w:rPr>
                 <m:t>)</m:t>
@@ -15219,7 +15598,6 @@
                 </m:rPr>
                 <w:rPr>
                   <w:rFonts w:ascii="Cambria Math" w:hAnsi="Cambria Math"/>
-                  <w:color w:val="FF0000"/>
                   <w:sz w:val="20"/>
                 </w:rPr>
                 <m:t>1.55</m:t>
@@ -15230,7 +15608,6 @@
                 </m:rPr>
                 <w:rPr>
                   <w:rFonts w:ascii="Cambria Math" w:hAnsi="Cambria Math" w:cs="Cambria Math"/>
-                  <w:color w:val="FF0000"/>
                   <w:sz w:val="20"/>
                 </w:rPr>
                 <m:t>(</m:t>
@@ -15241,7 +15618,6 @@
                 </m:rPr>
                 <w:rPr>
                   <w:rFonts w:ascii="Cambria Math" w:hAnsi="Cambria Math" w:cs="Cambria Math" w:hint="eastAsia"/>
-                  <w:color w:val="FF0000"/>
                   <w:sz w:val="20"/>
                 </w:rPr>
                 <m:t>分</m:t>
@@ -15252,7 +15628,6 @@
                 </m:rPr>
                 <w:rPr>
                   <w:rFonts w:ascii="Cambria Math" w:hAnsi="Cambria Math" w:cs="Cambria Math"/>
-                  <w:color w:val="FF0000"/>
                   <w:sz w:val="20"/>
                 </w:rPr>
                 <m:t>)</m:t>
@@ -15265,7 +15640,6 @@
             </m:rPr>
             <w:rPr>
               <w:rFonts w:asciiTheme="minorEastAsia" w:hAnsiTheme="minorEastAsia"/>
-              <w:color w:val="FF0000"/>
               <w:sz w:val="20"/>
             </w:rPr>
             <m:t>×</m:t>
@@ -15276,7 +15650,6 @@
             </m:rPr>
             <w:rPr>
               <w:rFonts w:asciiTheme="minorEastAsia" w:hAnsiTheme="minorEastAsia" w:hint="eastAsia"/>
-              <w:color w:val="FF0000"/>
               <w:sz w:val="20"/>
             </w:rPr>
             <m:t>100</m:t>
@@ -15287,7 +15660,6 @@
             </m:rPr>
             <w:rPr>
               <w:rFonts w:asciiTheme="minorEastAsia" w:hAnsiTheme="minorEastAsia"/>
-              <w:color w:val="FF0000"/>
               <w:sz w:val="20"/>
             </w:rPr>
             <m:t>=</m:t>
@@ -15298,7 +15670,6 @@
             </m:rPr>
             <w:rPr>
               <w:rFonts w:asciiTheme="minorEastAsia" w:hAnsiTheme="minorEastAsia" w:cs="ＭＳ 明朝"/>
-              <w:color w:val="FF0000"/>
               <w:sz w:val="20"/>
             </w:rPr>
             <m:t>24.05</m:t>
@@ -15309,7 +15680,6 @@
             </m:rPr>
             <w:rPr>
               <w:rFonts w:asciiTheme="minorEastAsia" w:hAnsiTheme="minorEastAsia" w:cs="ＭＳ 明朝" w:hint="eastAsia"/>
-              <w:color w:val="FF0000"/>
               <w:sz w:val="20"/>
             </w:rPr>
             <m:t>(</m:t>
@@ -15320,7 +15690,6 @@
             </m:rPr>
             <w:rPr>
               <w:rFonts w:asciiTheme="minorEastAsia" w:hAnsiTheme="minorEastAsia" w:cs="ＭＳ 明朝"/>
-              <w:color w:val="FF0000"/>
               <w:sz w:val="20"/>
             </w:rPr>
             <m:t>%)</m:t>
@@ -15329,455 +15698,657 @@
       </m:oMathPara>
     </w:p>
     <w:p>
-      <w:pPr>
+      <w:r>
+        <w:rPr>
+          <w:rFonts w:hint="eastAsia"/>
+        </w:rPr>
+        <w:t>1日あたりの削減時間は</w:t>
+      </w:r>
+      <w:r>
+        <w:rPr>
+          <w:rFonts w:hint="eastAsia"/>
+        </w:rPr>
+        <w:t>7</w:t>
+      </w:r>
+      <w:r>
+        <w:t>8</w:t>
+      </w:r>
+      <w:r>
+        <w:rPr>
+          <w:rFonts w:hint="eastAsia"/>
+        </w:rPr>
+        <w:t>分×</w:t>
+      </w:r>
+      <w:r>
+        <w:t>24</w:t>
+      </w:r>
+      <w:r>
+        <w:rPr>
+          <w:rFonts w:hint="eastAsia"/>
+        </w:rPr>
+        <w:t>.</w:t>
+      </w:r>
+      <w:r>
+        <w:t>05</w:t>
+      </w:r>
+      <w:r>
+        <w:rPr>
+          <w:rFonts w:hint="eastAsia"/>
+        </w:rPr>
+        <w:t>%=</w:t>
+      </w:r>
+      <w:r>
+        <w:t>18</w:t>
+      </w:r>
+      <w:r>
+        <w:rPr>
+          <w:rFonts w:hint="eastAsia"/>
+        </w:rPr>
+        <w:t>.</w:t>
+      </w:r>
+      <w:r>
+        <w:t>76</w:t>
+      </w:r>
+      <w:r>
+        <w:rPr>
+          <w:rFonts w:hint="eastAsia"/>
+        </w:rPr>
+        <w:t>分であり、</w:t>
+      </w:r>
+    </w:p>
+    <w:p>
+      <w:r>
+        <w:rPr>
+          <w:rFonts w:hint="eastAsia"/>
+        </w:rPr>
+        <w:t>年間当たりの削減時間は</w:t>
+      </w:r>
+      <w:r>
+        <w:t>18.76</w:t>
+      </w:r>
+      <w:r>
+        <w:rPr>
+          <w:rFonts w:hint="eastAsia"/>
+        </w:rPr>
+        <w:t>分×2</w:t>
+      </w:r>
+      <w:r>
+        <w:t>0</w:t>
+      </w:r>
+      <w:r>
+        <w:rPr>
+          <w:rFonts w:hint="eastAsia"/>
+        </w:rPr>
+        <w:t>日×</w:t>
+      </w:r>
+      <w:r>
+        <w:t>12</w:t>
+      </w:r>
+      <w:r>
+        <w:rPr>
+          <w:rFonts w:hint="eastAsia"/>
+        </w:rPr>
+        <w:t>カ月=</w:t>
+      </w:r>
+      <w:r>
+        <w:t>75.04</w:t>
+      </w:r>
+      <w:r>
+        <w:rPr>
+          <w:rFonts w:hint="eastAsia"/>
+        </w:rPr>
+        <w:t>時間となる。</w:t>
+      </w:r>
+    </w:p>
+    <w:p>
+      <w:r>
+        <w:rPr>
+          <w:rFonts w:hint="eastAsia"/>
+        </w:rPr>
+        <w:t xml:space="preserve">　</w:t>
+      </w:r>
+      <w:r>
+        <w:rPr>
+          <w:rFonts w:hint="eastAsia"/>
+        </w:rPr>
+        <w:t>金額として算出すると</w:t>
+      </w:r>
+      <w:r>
+        <w:rPr>
+          <w:rFonts w:hint="eastAsia"/>
+        </w:rPr>
+        <w:t>年間</w:t>
+      </w:r>
+      <w:r>
+        <w:t>1</w:t>
+      </w:r>
+      <w:r>
+        <w:rPr>
+          <w:rFonts w:hint="eastAsia"/>
+        </w:rPr>
+        <w:t>人</w:t>
+      </w:r>
+      <w:r>
+        <w:rPr>
+          <w:rFonts w:hint="eastAsia"/>
+        </w:rPr>
+        <w:t>当たり</w:t>
+      </w:r>
+      <w:r>
+        <w:rPr>
+          <w:rFonts w:hint="eastAsia"/>
+        </w:rPr>
+        <w:t>4</w:t>
+      </w:r>
+      <w:r>
+        <w:t>650</w:t>
+      </w:r>
+      <w:r>
+        <w:rPr>
+          <w:rFonts w:hint="eastAsia"/>
+        </w:rPr>
+        <w:t>円/時間(</w:t>
+      </w:r>
+      <w:r>
+        <w:t>20</w:t>
+      </w:r>
+      <w:r>
+        <w:rPr>
+          <w:rFonts w:hint="eastAsia"/>
+        </w:rPr>
+        <w:t>日稼働の賃率</w:t>
+      </w:r>
+      <w:r>
+        <w:t>)</w:t>
+      </w:r>
+      <w:r>
+        <w:rPr>
+          <w:rFonts w:hint="eastAsia"/>
+        </w:rPr>
+        <w:t>×</w:t>
+      </w:r>
+      <w:r>
+        <w:rPr>
+          <w:rFonts w:hint="eastAsia"/>
+        </w:rPr>
+        <w:t>7</w:t>
+      </w:r>
+      <w:r>
+        <w:t>5.04</w:t>
+      </w:r>
+      <w:r>
+        <w:rPr>
+          <w:rFonts w:hint="eastAsia"/>
+        </w:rPr>
+        <w:t>時間</w:t>
+      </w:r>
+      <w:r>
+        <w:rPr>
+          <w:rFonts w:hint="eastAsia"/>
+        </w:rPr>
+        <w:t>=</w:t>
+      </w:r>
+      <w:r>
+        <w:t xml:space="preserve"> </w:t>
+      </w:r>
+      <w:r>
+        <w:t>348,936</w:t>
+      </w:r>
+      <w:r>
+        <w:rPr>
+          <w:rFonts w:hint="eastAsia"/>
+        </w:rPr>
+        <w:t>円削減できる</w:t>
+      </w:r>
+      <w:r>
+        <w:rPr>
+          <w:rFonts w:hint="eastAsia"/>
+        </w:rPr>
+        <w:t>見込みとなり、K</w:t>
+      </w:r>
+      <w:r>
+        <w:t>C</w:t>
+      </w:r>
+      <w:r>
+        <w:rPr>
+          <w:rFonts w:hint="eastAsia"/>
+        </w:rPr>
+        <w:t>B</w:t>
+      </w:r>
+      <w:r>
+        <w:t>S</w:t>
+      </w:r>
+      <w:r>
+        <w:rPr>
+          <w:rFonts w:hint="eastAsia"/>
+        </w:rPr>
+        <w:t>事業部全体では</w:t>
+      </w:r>
+      <w:r>
+        <w:t>348,936</w:t>
+      </w:r>
+      <w:r>
+        <w:rPr>
+          <w:rFonts w:hint="eastAsia"/>
+        </w:rPr>
+        <w:t>円×5</w:t>
+      </w:r>
+      <w:r>
+        <w:t>91=</w:t>
+      </w:r>
+      <w:r>
+        <w:t xml:space="preserve"> 206,221,176</w:t>
+      </w:r>
+      <w:r>
+        <w:rPr>
+          <w:rFonts w:hint="eastAsia"/>
+        </w:rPr>
+        <w:t>円削減できると考えられる。</w:t>
+      </w:r>
+    </w:p>
+    <w:p>
+      <w:pPr>
+        <w:widowControl/>
+        <w:jc w:val="left"/>
+      </w:pPr>
+      <w:r>
+        <w:br w:type="page"/>
+      </w:r>
+    </w:p>
+    <w:p>
+      <w:pPr>
+        <w:pStyle w:val="1"/>
+      </w:pPr>
+      <w:bookmarkStart w:id="35" w:name="_Toc175240871"/>
+      <w:r>
+        <w:rPr>
+          <w:rFonts w:hint="eastAsia"/>
+        </w:rPr>
+        <w:lastRenderedPageBreak/>
+        <w:t xml:space="preserve">6.　</w:t>
+      </w:r>
+      <w:r>
+        <w:rPr>
+          <w:rFonts w:hint="eastAsia"/>
+        </w:rPr>
+        <w:t>今後の課題考察と展望について</w:t>
+      </w:r>
+      <w:bookmarkEnd w:id="35"/>
+    </w:p>
+    <w:p>
+      <w:r>
+        <w:rPr>
+          <w:rFonts w:hint="eastAsia"/>
+        </w:rPr>
+        <w:t xml:space="preserve">　</w:t>
+      </w:r>
+      <w:r>
+        <w:rPr>
+          <w:rFonts w:hint="eastAsia"/>
+        </w:rPr>
+        <w:t>本研究で開発した検索アプリは、現状で</w:t>
+      </w:r>
+      <w:r>
+        <w:t>Confluence</w:t>
+      </w:r>
+      <w:r>
+        <w:t>に蓄積された情報の効率的な検索を可能にし、</w:t>
+      </w:r>
+      <w:r>
+        <w:rPr>
+          <w:rFonts w:hint="eastAsia"/>
+        </w:rPr>
+        <w:t>K</w:t>
+      </w:r>
+      <w:r>
+        <w:t>CBS</w:t>
+      </w:r>
+      <w:r>
+        <w:rPr>
+          <w:rFonts w:hint="eastAsia"/>
+        </w:rPr>
+        <w:t>事業部全体では</w:t>
+      </w:r>
+      <w:r>
+        <w:t>年間</w:t>
+      </w:r>
+      <w:r>
+        <w:t>約</w:t>
+      </w:r>
+      <w:r>
+        <w:t>2</w:t>
+      </w:r>
+      <w:r>
+        <w:rPr>
+          <w:rFonts w:hint="eastAsia"/>
+        </w:rPr>
+        <w:t>億</w:t>
+      </w:r>
+      <w:r>
+        <w:t>円のコスト削減効果を示した。</w:t>
+      </w:r>
+      <w:r>
+        <w:rPr>
+          <w:rFonts w:hint="eastAsia"/>
+        </w:rPr>
+        <w:t>しかし</w:t>
+      </w:r>
+      <w:r>
+        <w:rPr>
+          <w:rFonts w:hint="eastAsia"/>
+        </w:rPr>
+        <w:t>、</w:t>
+      </w:r>
+      <w:r>
+        <w:rPr>
+          <w:rFonts w:hint="eastAsia"/>
+        </w:rPr>
+        <w:t>4の検証結果より</w:t>
+      </w:r>
+      <w:r>
+        <w:rPr>
+          <w:rFonts w:hint="eastAsia"/>
+        </w:rPr>
+        <w:t>、</w:t>
+      </w:r>
+      <w:r>
+        <w:rPr>
+          <w:rFonts w:hint="eastAsia"/>
+        </w:rPr>
+        <w:t>「</w:t>
+      </w:r>
+      <w:r>
+        <w:t>Atlassian Intelligence</w:t>
+      </w:r>
+      <w:r>
+        <w:rPr>
+          <w:rFonts w:hint="eastAsia"/>
+        </w:rPr>
+        <w:t>」</w:t>
+      </w:r>
+      <w:r>
+        <w:rPr>
+          <w:rFonts w:hint="eastAsia"/>
+        </w:rPr>
+        <w:t>の検索精度</w:t>
+      </w:r>
+      <w:r>
+        <w:rPr>
+          <w:rFonts w:hint="eastAsia"/>
+        </w:rPr>
+        <w:t>はまだ不十分な箇所があり、さらに業務</w:t>
+      </w:r>
+      <w:r>
+        <w:rPr>
+          <w:rFonts w:hint="eastAsia"/>
+        </w:rPr>
+        <w:t>を</w:t>
+      </w:r>
+      <w:r>
+        <w:rPr>
+          <w:rFonts w:hint="eastAsia"/>
+        </w:rPr>
+        <w:t>改善するためには以下</w:t>
+      </w:r>
+      <w:r>
+        <w:t>3</w:t>
+      </w:r>
+      <w:r>
+        <w:rPr>
+          <w:rFonts w:hint="eastAsia"/>
+        </w:rPr>
+        <w:t>点が必要であると考えた。</w:t>
+      </w:r>
+    </w:p>
+    <w:p>
+      <w:r>
+        <w:rPr>
+          <w:rFonts w:hint="eastAsia"/>
+        </w:rPr>
+        <w:t xml:space="preserve">　第一に、</w:t>
+      </w:r>
+      <w:r>
         <w:rPr>
           <w:color w:val="FF0000"/>
         </w:rPr>
-      </w:pPr>
+        <w:t>Atlassian Intelligence</w:t>
+      </w:r>
+      <w:r>
+        <w:t>が効果を発揮するための環境整備が求めら</w:t>
+      </w:r>
+      <w:r>
+        <w:rPr>
+          <w:rFonts w:hint="eastAsia"/>
+        </w:rPr>
+        <w:t>れる</w:t>
+      </w:r>
+      <w:r>
+        <w:t>。</w:t>
+      </w:r>
       <w:r>
         <w:rPr>
           <w:rFonts w:hint="eastAsia"/>
           <w:color w:val="FF0000"/>
         </w:rPr>
-        <w:t>1日あたりの削減時間は</w:t>
+        <w:t>公式ドキュメントより</w:t>
       </w:r>
       <w:r>
         <w:rPr>
           <w:rFonts w:hint="eastAsia"/>
           <w:color w:val="FF0000"/>
         </w:rPr>
-        <w:t>7</w:t>
+        <w:t>、「</w:t>
       </w:r>
       <w:r>
         <w:rPr>
           <w:color w:val="FF0000"/>
         </w:rPr>
-        <w:t>8</w:t>
+        <w:t>Confluence</w:t>
       </w:r>
       <w:r>
         <w:rPr>
           <w:rFonts w:hint="eastAsia"/>
           <w:color w:val="FF0000"/>
         </w:rPr>
-        <w:t>分×</w:t>
+        <w:t>に</w:t>
       </w:r>
       <w:r>
         <w:rPr>
           <w:color w:val="FF0000"/>
         </w:rPr>
-        <w:t>24</w:t>
+        <w:t>詳細かつ完全で最新のコンテンツ</w:t>
       </w:r>
       <w:r>
         <w:rPr>
           <w:rFonts w:hint="eastAsia"/>
           <w:color w:val="FF0000"/>
         </w:rPr>
-        <w:t>.</w:t>
+        <w:t>が豊富に存在する場合に「</w:t>
       </w:r>
       <w:r>
         <w:rPr>
           <w:color w:val="FF0000"/>
         </w:rPr>
-        <w:t>05</w:t>
+        <w:t>Atlassian Intelligence</w:t>
       </w:r>
       <w:r>
         <w:rPr>
           <w:rFonts w:hint="eastAsia"/>
           <w:color w:val="FF0000"/>
         </w:rPr>
-        <w:t>%=</w:t>
-      </w:r>
-      <w:r>
-        <w:rPr>
+        <w:t>は最も効果的に機能する</w:t>
+      </w:r>
+      <w:r>
+        <w:rPr>
+          <w:rFonts w:hint="eastAsia"/>
           <w:color w:val="FF0000"/>
         </w:rPr>
-        <w:t>18</w:t>
+        <w:t>」</w:t>
       </w:r>
       <w:r>
         <w:rPr>
           <w:rFonts w:hint="eastAsia"/>
           <w:color w:val="FF0000"/>
         </w:rPr>
-        <w:t>.</w:t>
-      </w:r>
-      <w:r>
-        <w:rPr>
+        <w:t>と示されている</w:t>
+      </w:r>
+      <w:r>
+        <w:rPr>
+          <w:rFonts w:hint="eastAsia"/>
+        </w:rPr>
+        <w:t>。</w:t>
+      </w:r>
+      <w:r>
+        <w:rPr>
+          <w:rFonts w:hint="eastAsia"/>
+        </w:rPr>
+        <w:t>よって、</w:t>
+      </w:r>
+      <w:r>
+        <w:rPr>
+          <w:rFonts w:hint="eastAsia"/>
+        </w:rPr>
+        <w:t>正確なデータを追加</w:t>
+      </w:r>
+      <w:r>
+        <w:rPr>
+          <w:rFonts w:hint="eastAsia"/>
+        </w:rPr>
+        <w:t>し</w:t>
+      </w:r>
+      <w:r>
+        <w:rPr>
+          <w:rFonts w:hint="eastAsia"/>
+        </w:rPr>
+        <w:t>整理することにより</w:t>
+      </w:r>
+      <w:r>
+        <w:rPr>
+          <w:rFonts w:hint="eastAsia"/>
+        </w:rPr>
+        <w:t>、さらに</w:t>
+      </w:r>
+      <w:r>
+        <w:rPr>
+          <w:rFonts w:hint="eastAsia"/>
+        </w:rPr>
+        <w:t>効果的に検索</w:t>
+      </w:r>
+      <w:r>
+        <w:rPr>
+          <w:rFonts w:hint="eastAsia"/>
+        </w:rPr>
+        <w:t>できると</w:t>
+      </w:r>
+      <w:r>
+        <w:rPr>
+          <w:rFonts w:hint="eastAsia"/>
+        </w:rPr>
+        <w:t>考えられる。</w:t>
+      </w:r>
+    </w:p>
+    <w:p>
+      <w:pPr>
+        <w:rPr>
+          <w:rFonts w:hint="eastAsia"/>
           <w:color w:val="FF0000"/>
         </w:rPr>
-        <w:t>76</w:t>
-      </w:r>
-      <w:r>
-        <w:rPr>
-          <w:rFonts w:hint="eastAsia"/>
+      </w:pPr>
+      <w:r>
+        <w:rPr>
+          <w:rFonts w:hint="eastAsia"/>
+        </w:rPr>
+        <w:t xml:space="preserve">　</w:t>
+      </w:r>
+      <w:r>
+        <w:rPr>
+          <w:rFonts w:hint="eastAsia"/>
+        </w:rPr>
+        <w:t>第二に、</w:t>
+      </w:r>
+      <w:r>
+        <w:rPr>
           <w:color w:val="FF0000"/>
         </w:rPr>
-        <w:t>分であり、</w:t>
-      </w:r>
-    </w:p>
-    <w:p>
-      <w:pPr>
-        <w:rPr>
+        <w:t>Atlassian Intelligence</w:t>
+      </w:r>
+      <w:bookmarkStart w:id="36" w:name="_GoBack"/>
+      <w:bookmarkEnd w:id="36"/>
+      <w:r>
+        <w:t>自身の学習を通じた性能向上が不可欠で</w:t>
+      </w:r>
+      <w:r>
+        <w:rPr>
+          <w:rFonts w:hint="eastAsia"/>
+        </w:rPr>
+        <w:t>ある。</w:t>
+      </w:r>
+      <w:r>
+        <w:rPr>
+          <w:rFonts w:hint="eastAsia"/>
           <w:color w:val="FF0000"/>
         </w:rPr>
-      </w:pPr>
-      <w:r>
-        <w:rPr>
-          <w:rFonts w:hint="eastAsia"/>
+        <w:t>公式ドキュメントより「</w:t>
+      </w:r>
+      <w:r>
+        <w:rPr>
           <w:color w:val="FF0000"/>
         </w:rPr>
-        <w:t>年間当たりの削減時間は</w:t>
-      </w:r>
-      <w:r>
-        <w:rPr>
+        <w:t>Atlassian Intelligence</w:t>
+      </w:r>
+      <w:r>
+        <w:rPr>
+          <w:rFonts w:hint="eastAsia"/>
           <w:color w:val="FF0000"/>
         </w:rPr>
-        <w:t>18.76</w:t>
-      </w:r>
-      <w:r>
-        <w:rPr>
-          <w:rFonts w:hint="eastAsia"/>
+        <w:t>」のトレーニングデータには「</w:t>
+      </w:r>
+      <w:r>
+        <w:rPr>
           <w:color w:val="FF0000"/>
         </w:rPr>
-        <w:t>分×2</w:t>
-      </w:r>
-      <w:r>
-        <w:rPr>
+        <w:t>Atlassian</w:t>
+      </w:r>
+      <w:r>
+        <w:rPr>
+          <w:rFonts w:hint="eastAsia"/>
           <w:color w:val="FF0000"/>
         </w:rPr>
-        <w:t>0</w:t>
+        <w:t>社の機能をどのように利用したかに関するデータ（例：一緒に作業をしている人、添付ファイルのサイズと種類、提供されたフィードバックなど）が使用される。」と記載が</w:t>
       </w:r>
       <w:r>
         <w:rPr>
           <w:rFonts w:hint="eastAsia"/>
           <w:color w:val="FF0000"/>
         </w:rPr>
-        <w:t>日×</w:t>
+        <w:t>ある。よって、C</w:t>
       </w:r>
       <w:r>
         <w:rPr>
           <w:color w:val="FF0000"/>
         </w:rPr>
-        <w:t>12</w:t>
+        <w:t>onfluence</w:t>
       </w:r>
       <w:r>
         <w:rPr>
           <w:rFonts w:hint="eastAsia"/>
           <w:color w:val="FF0000"/>
         </w:rPr>
-        <w:t>カ月=</w:t>
+        <w:t>の利用を進めることにより学習データがさらに増え、A</w:t>
       </w:r>
       <w:r>
         <w:rPr>
           <w:color w:val="FF0000"/>
         </w:rPr>
-        <w:t>75.04</w:t>
+        <w:t>I</w:t>
       </w:r>
       <w:r>
         <w:rPr>
           <w:rFonts w:hint="eastAsia"/>
           <w:color w:val="FF0000"/>
         </w:rPr>
-        <w:t>時間となる。</w:t>
-      </w:r>
-    </w:p>
-    <w:p>
-      <w:pPr>
-        <w:rPr>
-          <w:color w:val="FF0000"/>
-        </w:rPr>
-      </w:pPr>
-      <w:r>
-        <w:rPr>
-          <w:rFonts w:hint="eastAsia"/>
-          <w:color w:val="FF0000"/>
-        </w:rPr>
-        <w:t xml:space="preserve">　</w:t>
-      </w:r>
-      <w:r>
-        <w:rPr>
-          <w:rFonts w:hint="eastAsia"/>
-          <w:color w:val="FF0000"/>
-        </w:rPr>
-        <w:t>金額として算出すると</w:t>
-      </w:r>
-      <w:r>
-        <w:rPr>
-          <w:rFonts w:hint="eastAsia"/>
-          <w:color w:val="FF0000"/>
-        </w:rPr>
-        <w:t>年間</w:t>
-      </w:r>
-      <w:r>
-        <w:rPr>
-          <w:color w:val="FF0000"/>
-        </w:rPr>
-        <w:t>1</w:t>
-      </w:r>
-      <w:r>
-        <w:rPr>
-          <w:rFonts w:hint="eastAsia"/>
-          <w:color w:val="FF0000"/>
-        </w:rPr>
-        <w:t>人</w:t>
-      </w:r>
-      <w:r>
-        <w:rPr>
-          <w:rFonts w:hint="eastAsia"/>
-          <w:color w:val="FF0000"/>
-        </w:rPr>
-        <w:t>当たり</w:t>
-      </w:r>
-      <w:r>
-        <w:rPr>
-          <w:rFonts w:hint="eastAsia"/>
-          <w:color w:val="FF0000"/>
-        </w:rPr>
-        <w:t>4</w:t>
-      </w:r>
-      <w:r>
-        <w:rPr>
-          <w:color w:val="FF0000"/>
-        </w:rPr>
-        <w:t>650</w:t>
-      </w:r>
-      <w:r>
-        <w:rPr>
-          <w:rFonts w:hint="eastAsia"/>
-          <w:color w:val="FF0000"/>
-        </w:rPr>
-        <w:t>円/時間(</w:t>
-      </w:r>
-      <w:r>
-        <w:rPr>
-          <w:color w:val="FF0000"/>
-        </w:rPr>
-        <w:t>20</w:t>
-      </w:r>
-      <w:r>
-        <w:rPr>
-          <w:rFonts w:hint="eastAsia"/>
-          <w:color w:val="FF0000"/>
-        </w:rPr>
-        <w:t>日稼働の賃率</w:t>
-      </w:r>
-      <w:r>
-        <w:rPr>
-          <w:color w:val="FF0000"/>
-        </w:rPr>
-        <w:t>)</w:t>
-      </w:r>
-      <w:r>
-        <w:rPr>
-          <w:rFonts w:hint="eastAsia"/>
-          <w:color w:val="FF0000"/>
-        </w:rPr>
-        <w:t>×</w:t>
-      </w:r>
-      <w:r>
-        <w:rPr>
-          <w:rFonts w:hint="eastAsia"/>
-          <w:color w:val="FF0000"/>
-        </w:rPr>
-        <w:t>7</w:t>
-      </w:r>
-      <w:r>
-        <w:rPr>
-          <w:color w:val="FF0000"/>
-        </w:rPr>
-        <w:t>5.04</w:t>
-      </w:r>
-      <w:r>
-        <w:rPr>
-          <w:rFonts w:hint="eastAsia"/>
-          <w:color w:val="FF0000"/>
-        </w:rPr>
-        <w:t>時間</w:t>
-      </w:r>
-      <w:r>
-        <w:rPr>
-          <w:rFonts w:hint="eastAsia"/>
-          <w:color w:val="FF0000"/>
-        </w:rPr>
-        <w:t>=</w:t>
-      </w:r>
-      <w:r>
-        <w:rPr>
-          <w:color w:val="FF0000"/>
-        </w:rPr>
-        <w:t xml:space="preserve"> </w:t>
-      </w:r>
-      <w:r>
-        <w:rPr>
-          <w:color w:val="FF0000"/>
-        </w:rPr>
-        <w:t>348</w:t>
-      </w:r>
-      <w:r>
-        <w:rPr>
-          <w:color w:val="FF0000"/>
-        </w:rPr>
-        <w:t>,</w:t>
-      </w:r>
-      <w:r>
-        <w:rPr>
-          <w:color w:val="FF0000"/>
-        </w:rPr>
-        <w:t>936</w:t>
-      </w:r>
-      <w:r>
-        <w:rPr>
-          <w:rFonts w:hint="eastAsia"/>
-          <w:color w:val="FF0000"/>
-        </w:rPr>
-        <w:t>円削減できる</w:t>
-      </w:r>
-      <w:r>
-        <w:rPr>
-          <w:rFonts w:hint="eastAsia"/>
-          <w:color w:val="FF0000"/>
-        </w:rPr>
-        <w:t>見込みとなり、</w:t>
-      </w:r>
-      <w:commentRangeStart w:id="42"/>
-      <w:r>
-        <w:rPr>
-          <w:rFonts w:hint="eastAsia"/>
-          <w:color w:val="FF0000"/>
-        </w:rPr>
-        <w:t>K</w:t>
-      </w:r>
-      <w:r>
-        <w:rPr>
-          <w:color w:val="FF0000"/>
-        </w:rPr>
-        <w:t>C</w:t>
-      </w:r>
-      <w:r>
-        <w:rPr>
-          <w:rFonts w:hint="eastAsia"/>
-          <w:color w:val="FF0000"/>
-        </w:rPr>
-        <w:t>B</w:t>
-      </w:r>
-      <w:r>
-        <w:rPr>
-          <w:color w:val="FF0000"/>
-        </w:rPr>
-        <w:t>S</w:t>
-      </w:r>
-      <w:r>
-        <w:rPr>
-          <w:rFonts w:hint="eastAsia"/>
-          <w:color w:val="FF0000"/>
-        </w:rPr>
-        <w:t>事業部全体では</w:t>
-      </w:r>
-      <w:r>
-        <w:rPr>
-          <w:color w:val="FF0000"/>
-        </w:rPr>
-        <w:t>348</w:t>
-      </w:r>
-      <w:r>
-        <w:rPr>
-          <w:color w:val="FF0000"/>
-        </w:rPr>
-        <w:t>,</w:t>
-      </w:r>
-      <w:r>
-        <w:rPr>
-          <w:color w:val="FF0000"/>
-        </w:rPr>
-        <w:t>936</w:t>
-      </w:r>
-      <w:r>
-        <w:rPr>
-          <w:rFonts w:hint="eastAsia"/>
-          <w:color w:val="FF0000"/>
-        </w:rPr>
-        <w:t>円×5</w:t>
-      </w:r>
-      <w:r>
-        <w:rPr>
-          <w:color w:val="FF0000"/>
-        </w:rPr>
-        <w:t>91=</w:t>
-      </w:r>
-      <w:r>
-        <w:t xml:space="preserve"> </w:t>
-      </w:r>
-      <w:r>
-        <w:rPr>
-          <w:color w:val="FF0000"/>
-        </w:rPr>
-        <w:t>206</w:t>
-      </w:r>
-      <w:r>
-        <w:rPr>
-          <w:color w:val="FF0000"/>
-        </w:rPr>
-        <w:t>,</w:t>
-      </w:r>
-      <w:r>
-        <w:rPr>
-          <w:color w:val="FF0000"/>
-        </w:rPr>
-        <w:t>221</w:t>
-      </w:r>
-      <w:r>
-        <w:rPr>
-          <w:color w:val="FF0000"/>
-        </w:rPr>
-        <w:t>,</w:t>
-      </w:r>
-      <w:r>
-        <w:rPr>
-          <w:color w:val="FF0000"/>
-        </w:rPr>
-        <w:t>176</w:t>
-      </w:r>
-      <w:r>
-        <w:rPr>
-          <w:rFonts w:hint="eastAsia"/>
-          <w:color w:val="FF0000"/>
-        </w:rPr>
-        <w:t>円削減できると考えられる</w:t>
-      </w:r>
-      <w:commentRangeEnd w:id="42"/>
-      <w:r>
-        <w:rPr>
-          <w:rStyle w:val="af2"/>
-          <w:color w:val="FF0000"/>
-        </w:rPr>
-        <w:commentReference w:id="42"/>
-      </w:r>
-      <w:r>
-        <w:rPr>
-          <w:rFonts w:hint="eastAsia"/>
-          <w:color w:val="FF0000"/>
-        </w:rPr>
-        <w:t>。</w:t>
-      </w:r>
-    </w:p>
-    <w:p/>
-    <w:p>
-      <w:pPr>
-        <w:pStyle w:val="1"/>
-      </w:pPr>
-      <w:bookmarkStart w:id="43" w:name="_Toc175240871"/>
-      <w:r>
-        <w:rPr>
-          <w:rFonts w:hint="eastAsia"/>
-        </w:rPr>
-        <w:t xml:space="preserve">6.　</w:t>
-      </w:r>
-      <w:r>
-        <w:rPr>
-          <w:rFonts w:hint="eastAsia"/>
-        </w:rPr>
-        <w:t>今後の課題考察と展望について</w:t>
-      </w:r>
-      <w:bookmarkEnd w:id="43"/>
+        <w:t>自身の精度が高くなると考えられる。</w:t>
+      </w:r>
     </w:p>
     <w:p>
       <w:pPr>
@@ -15785,177 +16356,79 @@
         <w:ind w:firstLineChars="100" w:firstLine="210"/>
         <w:jc w:val="left"/>
         <w:rPr>
+          <w:rFonts w:hint="eastAsia"/>
+        </w:rPr>
+      </w:pPr>
+    </w:p>
+    <w:p>
+      <w:pPr>
+        <w:pStyle w:val="2"/>
+      </w:pPr>
+      <w:bookmarkStart w:id="37" w:name="_Toc175240872"/>
+      <w:r>
+        <w:rPr>
+          <w:rFonts w:hint="eastAsia"/>
+        </w:rPr>
+        <w:t>6</w:t>
+      </w:r>
+      <w:r>
+        <w:t>-</w:t>
+      </w:r>
+      <w:r>
+        <w:rPr>
+          <w:rFonts w:hint="eastAsia"/>
+        </w:rPr>
+        <w:t>1</w:t>
+      </w:r>
+      <w:r>
+        <w:t>.</w:t>
+      </w:r>
+      <w:r>
+        <w:t xml:space="preserve">　</w:t>
+      </w:r>
+      <w:r>
+        <w:rPr>
+          <w:rFonts w:hint="eastAsia"/>
+        </w:rPr>
+        <w:t>今後の</w:t>
+      </w:r>
+      <w:r>
+        <w:t>課題</w:t>
+      </w:r>
+      <w:r>
+        <w:rPr>
+          <w:rFonts w:hint="eastAsia"/>
+        </w:rPr>
+        <w:t>考察</w:t>
+      </w:r>
+      <w:bookmarkEnd w:id="37"/>
+    </w:p>
+    <w:p>
+      <w:r>
+        <w:rPr>
+          <w:rFonts w:hint="eastAsia"/>
+        </w:rPr>
+        <w:t>◇</w:t>
+      </w:r>
+      <w:r>
+        <w:rPr>
+          <w:rFonts w:hint="eastAsia"/>
+        </w:rPr>
+        <w:t>よく使用される用語について</w:t>
+      </w:r>
+    </w:p>
+    <w:p>
+      <w:r>
+        <w:rPr>
+          <w:rFonts w:hint="eastAsia"/>
           <w:color w:val="FF0000"/>
         </w:rPr>
-      </w:pPr>
-      <w:commentRangeStart w:id="44"/>
-      <w:r>
-        <w:rPr>
-          <w:rFonts w:hint="eastAsia"/>
-          <w:color w:val="FF0000"/>
-        </w:rPr>
-        <w:t>5では改善効果が</w:t>
-      </w:r>
-      <w:r>
-        <w:rPr>
-          <w:rFonts w:hint="eastAsia"/>
-          <w:color w:val="FF0000"/>
-        </w:rPr>
-        <w:t>見込まれる結果となった</w:t>
-      </w:r>
-      <w:r>
-        <w:rPr>
-          <w:rFonts w:hint="eastAsia"/>
-          <w:color w:val="FF0000"/>
-        </w:rPr>
-        <w:t>が？</w:t>
-      </w:r>
-      <w:r>
-        <w:rPr>
-          <w:rFonts w:hint="eastAsia"/>
-        </w:rPr>
-        <w:t>4の検証結果より、</w:t>
-      </w:r>
-      <w:r>
-        <w:t>Atlassian Intelligence</w:t>
-      </w:r>
-      <w:r>
-        <w:rPr>
-          <w:rFonts w:hint="eastAsia"/>
-        </w:rPr>
-        <w:t>による検索精度はまだ十分でないことが考えられる。</w:t>
-      </w:r>
-      <w:r>
-        <w:rPr>
-          <w:rFonts w:hint="eastAsia"/>
-          <w:color w:val="FF0000"/>
-        </w:rPr>
-        <w:t>（・・・又は、明らかとなった。）</w:t>
-      </w:r>
-      <w:r>
-        <w:rPr>
-          <w:rFonts w:hint="eastAsia"/>
-          <w:color w:val="FF0000"/>
-        </w:rPr>
-        <w:t>よって、</w:t>
-      </w:r>
-      <w:r>
-        <w:rPr>
-          <w:rFonts w:hint="eastAsia"/>
-          <w:color w:val="FF0000"/>
-        </w:rPr>
-        <w:t>本章では検索精度向上のための課題について考察し、これに対する対応策を述べる。</w:t>
-      </w:r>
-    </w:p>
-    <w:p>
-      <w:pPr>
-        <w:widowControl/>
-        <w:ind w:firstLineChars="100" w:firstLine="210"/>
-        <w:jc w:val="left"/>
-        <w:rPr>
-          <w:rFonts w:hint="eastAsia"/>
-        </w:rPr>
-      </w:pPr>
-      <w:r>
-        <w:rPr>
-          <w:rFonts w:hint="eastAsia"/>
-          <w:color w:val="FF0000"/>
-        </w:rPr>
-        <w:t>また、今後の活動方針とし</w:t>
-      </w:r>
-      <w:r>
-        <w:rPr>
-          <w:rFonts w:hint="eastAsia"/>
-          <w:color w:val="FF0000"/>
-        </w:rPr>
-        <w:t>て</w:t>
-      </w:r>
-      <w:r>
-        <w:rPr>
-          <w:color w:val="FF0000"/>
-        </w:rPr>
-        <w:t>Confluenceへの情報蓄積推進に関する課題とその対応策、ならびに情報収集のさらなる展望について説明する。</w:t>
-      </w:r>
-      <w:commentRangeEnd w:id="44"/>
-      <w:r>
-        <w:rPr>
-          <w:rStyle w:val="af2"/>
-        </w:rPr>
-        <w:commentReference w:id="44"/>
-      </w:r>
-    </w:p>
-    <w:p>
-      <w:pPr>
-        <w:pStyle w:val="2"/>
-        <w:rPr>
-          <w:rFonts w:hint="eastAsia"/>
-        </w:rPr>
-      </w:pPr>
-      <w:bookmarkStart w:id="45" w:name="_Toc175240872"/>
-      <w:r>
-        <w:rPr>
-          <w:rFonts w:hint="eastAsia"/>
-        </w:rPr>
-        <w:t>6</w:t>
-      </w:r>
-      <w:r>
-        <w:t>-</w:t>
-      </w:r>
-      <w:r>
-        <w:rPr>
-          <w:rFonts w:hint="eastAsia"/>
-        </w:rPr>
-        <w:t>1</w:t>
-      </w:r>
-      <w:r>
-        <w:t>.</w:t>
-      </w:r>
-      <w:r>
         <w:t xml:space="preserve">　</w:t>
       </w:r>
       <w:r>
         <w:rPr>
           <w:rFonts w:hint="eastAsia"/>
         </w:rPr>
-        <w:t>今後の</w:t>
-      </w:r>
-      <w:r>
-        <w:t>課題</w:t>
-      </w:r>
-      <w:r>
-        <w:rPr>
-          <w:rFonts w:hint="eastAsia"/>
-        </w:rPr>
-        <w:t>考察</w:t>
-      </w:r>
-      <w:bookmarkEnd w:id="45"/>
-    </w:p>
-    <w:p>
-      <w:r>
-        <w:rPr>
-          <w:rFonts w:hint="eastAsia"/>
-        </w:rPr>
-        <w:t>◇</w:t>
-      </w:r>
-      <w:r>
-        <w:rPr>
-          <w:rFonts w:hint="eastAsia"/>
-        </w:rPr>
-        <w:t>よく使用される用語について</w:t>
-      </w:r>
-    </w:p>
-    <w:p>
-      <w:r>
-        <w:rPr>
-          <w:rFonts w:hint="eastAsia"/>
-          <w:color w:val="FF0000"/>
-        </w:rPr>
-        <w:t xml:space="preserve">　</w:t>
-      </w:r>
-      <w:r>
-        <w:rPr>
-          <w:rFonts w:hint="eastAsia"/>
-        </w:rPr>
         <w:t>事務処理</w:t>
       </w:r>
       <w:r>
@@ -16022,14 +16495,7 @@
         <w:rPr>
           <w:rFonts w:hint="eastAsia"/>
         </w:rPr>
-        <w:t>では4-2の検証結果であるように（例：「勤怠」「出張」「ツール」「ソフトウエア」等）で検索を行うと目的の情報を得</w:t>
-      </w:r>
-      <w:r>
-        <w:rPr>
-          <w:rFonts w:hint="eastAsia"/>
-        </w:rPr>
-        <w:lastRenderedPageBreak/>
-        <w:t>られないことがあった。</w:t>
+        <w:t>では4-2の検証結果であるように（例：「勤怠」「出張」「ツール」「ソフトウエア」等）で検索を行うと目的の情報を得られないことがあった。</w:t>
       </w:r>
     </w:p>
     <w:p>
@@ -16264,7 +16730,14 @@
         <w:rPr>
           <w:rFonts w:hint="eastAsia"/>
         </w:rPr>
-        <w:t>することは課題であると考えられる。</w:t>
+        <w:t>することは課題である</w:t>
+      </w:r>
+      <w:r>
+        <w:rPr>
+          <w:rFonts w:hint="eastAsia"/>
+        </w:rPr>
+        <w:lastRenderedPageBreak/>
+        <w:t>と考えられる。</w:t>
       </w:r>
     </w:p>
     <w:p>
@@ -16277,7 +16750,7 @@
       <w:pPr>
         <w:pStyle w:val="2"/>
       </w:pPr>
-      <w:bookmarkStart w:id="46" w:name="_Toc175240873"/>
+      <w:bookmarkStart w:id="38" w:name="_Toc175240873"/>
       <w:r>
         <w:rPr>
           <w:rFonts w:hint="eastAsia"/>
@@ -16302,7 +16775,7 @@
         </w:rPr>
         <w:t xml:space="preserve">　今後の展望</w:t>
       </w:r>
-      <w:bookmarkEnd w:id="46"/>
+      <w:bookmarkEnd w:id="38"/>
     </w:p>
     <w:p>
       <w:r>
@@ -16375,86 +16848,6 @@
           <w:rFonts w:hint="eastAsia"/>
         </w:rPr>
         <w:t>し、その結果を検索アプリのガイドラインにまとめて展開する。</w:t>
-      </w:r>
-    </w:p>
-    <w:p/>
-    <w:p>
-      <w:r>
-        <w:rPr>
-          <w:rFonts w:hint="eastAsia"/>
-        </w:rPr>
-        <w:t>◇検索</w:t>
-      </w:r>
-      <w:r>
-        <w:rPr>
-          <w:rFonts w:hint="eastAsia"/>
-        </w:rPr>
-        <w:t>結果が得られやすいナレッジの管理について</w:t>
-      </w:r>
-    </w:p>
-    <w:p>
-      <w:r>
-        <w:rPr>
-          <w:rFonts w:hint="eastAsia"/>
-        </w:rPr>
-        <w:t xml:space="preserve">　</w:t>
-      </w:r>
-      <w:r>
-        <w:rPr>
-          <w:rFonts w:hint="eastAsia"/>
-        </w:rPr>
-        <w:t>6</w:t>
-      </w:r>
-      <w:r>
-        <w:t>-</w:t>
-      </w:r>
-      <w:r>
-        <w:rPr>
-          <w:rFonts w:hint="eastAsia"/>
-        </w:rPr>
-        <w:t>1で考察した結果より、事務処理作業専用のスペー</w:t>
-      </w:r>
-      <w:r>
-        <w:rPr>
-          <w:rFonts w:hint="eastAsia"/>
-        </w:rPr>
-        <w:t>スを設け適切な管理を実施することで検索時間が短くなるかの</w:t>
-      </w:r>
-      <w:r>
-        <w:rPr>
-          <w:rFonts w:hint="eastAsia"/>
-        </w:rPr>
-        <w:t>調査を実施する</w:t>
-      </w:r>
-      <w:r>
-        <w:rPr>
-          <w:rFonts w:hint="eastAsia"/>
-        </w:rPr>
-        <w:t>。</w:t>
-      </w:r>
-      <w:r>
-        <w:rPr>
-          <w:rFonts w:hint="eastAsia"/>
-        </w:rPr>
-        <w:t>得られた結果より</w:t>
-      </w:r>
-      <w:r>
-        <w:rPr>
-          <w:rFonts w:hint="eastAsia"/>
-        </w:rPr>
-        <w:t>テンプレートを作成し</w:t>
-      </w:r>
-      <w:r>
-        <w:rPr>
-          <w:rFonts w:hint="eastAsia"/>
-        </w:rPr>
-        <w:t>展開</w:t>
-      </w:r>
-      <w:r>
-        <w:rPr>
-          <w:rFonts w:hint="eastAsia"/>
-        </w:rPr>
-        <w:t>する。</w:t>
       </w:r>
     </w:p>
     <w:p>
@@ -16468,6 +16861,91 @@
         <w:rPr>
           <w:rFonts w:hint="eastAsia"/>
         </w:rPr>
+        <w:t>◇検索</w:t>
+      </w:r>
+      <w:r>
+        <w:rPr>
+          <w:rFonts w:hint="eastAsia"/>
+        </w:rPr>
+        <w:t>結果が得られやすいナレッジの管理について</w:t>
+      </w:r>
+    </w:p>
+    <w:p>
+      <w:r>
+        <w:rPr>
+          <w:rFonts w:hint="eastAsia"/>
+        </w:rPr>
+        <w:t xml:space="preserve">　</w:t>
+      </w:r>
+      <w:r>
+        <w:rPr>
+          <w:rFonts w:hint="eastAsia"/>
+        </w:rPr>
+        <w:t>6</w:t>
+      </w:r>
+      <w:r>
+        <w:t>-</w:t>
+      </w:r>
+      <w:r>
+        <w:rPr>
+          <w:rFonts w:hint="eastAsia"/>
+        </w:rPr>
+        <w:t>1で考察した結果より、事務処理作業専用のスペー</w:t>
+      </w:r>
+      <w:r>
+        <w:rPr>
+          <w:rFonts w:hint="eastAsia"/>
+        </w:rPr>
+        <w:t>スを設け適切な管理を実施することで検索時間が短くなるかの</w:t>
+      </w:r>
+      <w:r>
+        <w:rPr>
+          <w:rFonts w:hint="eastAsia"/>
+        </w:rPr>
+        <w:t>調査を実施する</w:t>
+      </w:r>
+      <w:r>
+        <w:rPr>
+          <w:rFonts w:hint="eastAsia"/>
+        </w:rPr>
+        <w:t>。</w:t>
+      </w:r>
+      <w:r>
+        <w:rPr>
+          <w:rFonts w:hint="eastAsia"/>
+        </w:rPr>
+        <w:t>得られた結果より</w:t>
+      </w:r>
+      <w:r>
+        <w:rPr>
+          <w:rFonts w:hint="eastAsia"/>
+        </w:rPr>
+        <w:t>テンプレートを作成し</w:t>
+      </w:r>
+      <w:r>
+        <w:rPr>
+          <w:rFonts w:hint="eastAsia"/>
+        </w:rPr>
+        <w:t>展開</w:t>
+      </w:r>
+      <w:r>
+        <w:rPr>
+          <w:rFonts w:hint="eastAsia"/>
+        </w:rPr>
+        <w:t>する。</w:t>
+      </w:r>
+    </w:p>
+    <w:p>
+      <w:pPr>
+        <w:widowControl/>
+        <w:jc w:val="left"/>
+      </w:pPr>
+    </w:p>
+    <w:p>
+      <w:r>
+        <w:rPr>
+          <w:rFonts w:hint="eastAsia"/>
+        </w:rPr>
         <w:t>◇Confluence以外に蓄積されている情報について</w:t>
       </w:r>
     </w:p>
@@ -16524,9 +17002,8 @@
         <w:t>Confluence</w:t>
       </w:r>
       <w:r>
-        <w:t>に蓄積された情報の効率的な検索を可能にし、年間</w:t>
-      </w:r>
-      <w:commentRangeStart w:id="47"/>
+        <w:t>に蓄積された情報の効率的な検索を可能にし、</w:t>
+      </w:r>
       <w:r>
         <w:rPr>
           <w:rFonts w:hint="eastAsia"/>
@@ -16543,6 +17020,9 @@
         <w:t>事業部全体では</w:t>
       </w:r>
       <w:r>
+        <w:t>年間</w:t>
+      </w:r>
+      <w:r>
         <w:t>約</w:t>
       </w:r>
       <w:r>
@@ -16555,17 +17035,7 @@
         <w:t>億</w:t>
       </w:r>
       <w:r>
-        <w:t>円のコスト削減効果を示した</w:t>
-      </w:r>
-      <w:commentRangeEnd w:id="47"/>
-      <w:r>
-        <w:rPr>
-          <w:rStyle w:val="af2"/>
-        </w:rPr>
-        <w:commentReference w:id="47"/>
-      </w:r>
-      <w:r>
-        <w:t>。</w:t>
+        <w:t>円のコスト削減効果を示した。</w:t>
       </w:r>
       <w:r>
         <w:rPr>
@@ -16600,14 +17070,7 @@
         <w:rPr>
           <w:rFonts w:hint="eastAsia"/>
         </w:rPr>
-        <w:t>検索アプリで容易に検索可能とすることである。これにより、必要な情報を迅速に取得できることで業務</w:t>
-      </w:r>
-      <w:r>
-        <w:rPr>
-          <w:rFonts w:hint="eastAsia"/>
-        </w:rPr>
-        <w:lastRenderedPageBreak/>
-        <w:t>効率のさらなる向上や、情報の一元管理による組織全体の知識共有の深化が期待される。</w:t>
+        <w:t>検索アプリで容易に検索可能とすることである。これにより、必要な情報を迅速に取得できることで業務効率のさらなる向上や、情報の一元管理による組織全体の知識共有の深化が期待される。</w:t>
       </w:r>
     </w:p>
     <w:p>
@@ -16632,14 +17095,14 @@
       <w:pPr>
         <w:pStyle w:val="1"/>
       </w:pPr>
-      <w:bookmarkStart w:id="48" w:name="_Toc175240874"/>
+      <w:bookmarkStart w:id="39" w:name="_Toc175240874"/>
       <w:r>
         <w:rPr>
           <w:rFonts w:hint="eastAsia"/>
         </w:rPr>
         <w:t>参考文献</w:t>
       </w:r>
-      <w:bookmarkEnd w:id="48"/>
+      <w:bookmarkEnd w:id="39"/>
     </w:p>
     <w:p>
       <w:r>
@@ -16651,7 +17114,7 @@
         </w:rPr>
         <w:t>（</w:t>
       </w:r>
-      <w:hyperlink r:id="rId19" w:history="1">
+      <w:hyperlink r:id="rId23" w:history="1">
         <w:r>
           <w:rPr>
             <w:rStyle w:val="ac"/>
@@ -16676,7 +17139,7 @@
         </w:rPr>
         <w:t>（</w:t>
       </w:r>
-      <w:hyperlink r:id="rId20" w:history="1">
+      <w:hyperlink r:id="rId24" w:history="1">
         <w:r>
           <w:rPr>
             <w:rStyle w:val="ac"/>
@@ -16704,7 +17167,7 @@
         </w:rPr>
         <w:t>Atlassian Intelligence（</w:t>
       </w:r>
-      <w:hyperlink r:id="rId21" w:history="1">
+      <w:hyperlink r:id="rId25" w:history="1">
         <w:r>
           <w:rPr>
             <w:rStyle w:val="ac"/>
@@ -16721,9 +17184,8 @@
         <w:t>）</w:t>
       </w:r>
     </w:p>
-    <w:p/>
     <w:sectPr>
-      <w:footerReference w:type="default" r:id="rId22"/>
+      <w:footerReference w:type="default" r:id="rId26"/>
       <w:pgSz w:w="11906" w:h="16838"/>
       <w:pgMar w:top="1418" w:right="1077" w:bottom="1418" w:left="1077" w:header="851" w:footer="737" w:gutter="0"/>
       <w:pgNumType w:start="0"/>
@@ -16732,441 +17194,6 @@
     </w:sectPr>
   </w:body>
 </w:document>
-</file>
-
-<file path=word/comments.xml><?xml version="1.0" encoding="utf-8"?>
-<w:comments xmlns:wpc="http://schemas.microsoft.com/office/word/2010/wordprocessingCanvas" xmlns:cx="http://schemas.microsoft.com/office/drawing/2014/chartex" xmlns:cx1="http://schemas.microsoft.com/office/drawing/2015/9/8/chartex" xmlns:cx2="http://schemas.microsoft.com/office/drawing/2015/10/21/chartex" xmlns:cx3="http://schemas.microsoft.com/office/drawing/2016/5/9/chartex" xmlns:cx4="http://schemas.microsoft.com/office/drawing/2016/5/10/chartex" xmlns:cx5="http://schemas.microsoft.com/office/drawing/2016/5/11/chartex" xmlns:cx6="http://schemas.microsoft.com/office/drawing/2016/5/12/chartex" xmlns:cx7="http://schemas.microsoft.com/office/drawing/2016/5/13/chartex" xmlns:cx8="http://schemas.microsoft.com/office/drawing/2016/5/14/chartex" xmlns:mc="http://schemas.openxmlformats.org/markup-compatibility/2006" xmlns:aink="http://schemas.microsoft.com/office/drawing/2016/ink" xmlns:am3d="http://schemas.microsoft.com/office/drawing/2017/model3d" xmlns:o="urn:schemas-microsoft-com:office:office" xmlns:oel="http://schemas.microsoft.com/office/2019/extlst" xmlns:r="http://schemas.openxmlformats.org/officeDocument/2006/relationships" xmlns:m="http://schemas.openxmlformats.org/officeDocument/2006/math" xmlns:v="urn:schemas-microsoft-com:vml" xmlns:wp14="http://schemas.microsoft.com/office/word/2010/wordprocessingDrawing" xmlns:wp="http://schemas.openxmlformats.org/drawingml/2006/wordprocessingDrawing" xmlns:w10="urn:schemas-microsoft-com:office:word" xmlns:w="http://schemas.openxmlformats.org/wordprocessingml/2006/main" xmlns:w14="http://schemas.microsoft.com/office/word/2010/wordml" xmlns:w15="http://schemas.microsoft.com/office/word/2012/wordml" xmlns:w16cex="http://schemas.microsoft.com/office/word/2018/wordml/cex" xmlns:w16cid="http://schemas.microsoft.com/office/word/2016/wordml/cid" xmlns:w16="http://schemas.microsoft.com/office/word/2018/wordml" xmlns:w16du="http://schemas.microsoft.com/office/word/2023/wordml/word16du" xmlns:w16sdtdh="http://schemas.microsoft.com/office/word/2020/wordml/sdtdatahash" xmlns:w16se="http://schemas.microsoft.com/office/word/2015/wordml/symex" xmlns:wpg="http://schemas.microsoft.com/office/word/2010/wordprocessingGroup" xmlns:wpi="http://schemas.microsoft.com/office/word/2010/wordprocessingInk" xmlns:wne="http://schemas.microsoft.com/office/word/2006/wordml" xmlns:wps="http://schemas.microsoft.com/office/word/2010/wordprocessingShape" mc:Ignorable="w14 w15 w16se w16cid w16 w16cex w16sdtdh w16du wp14">
-  <w:comment w:id="22" w:author="かなた 大迫" w:date="2024-08-27T00:17:00Z" w:initials="か大">
-    <w:p>
-      <w:pPr>
-        <w:pStyle w:val="af3"/>
-      </w:pPr>
-      <w:r>
-        <w:rPr>
-          <w:rStyle w:val="af2"/>
-        </w:rPr>
-        <w:annotationRef/>
-      </w:r>
-      <w:r>
-        <w:t>佐々木さんご指摘事項</w:t>
-      </w:r>
-    </w:p>
-    <w:p>
-      <w:pPr>
-        <w:pStyle w:val="af3"/>
-      </w:pPr>
-      <w:r>
-        <w:t>活用と開発の箇所がスッと入ってこない</w:t>
-      </w:r>
-    </w:p>
-  </w:comment>
-  <w:comment w:id="24" w:author="大迫　かなた" w:date="2024-08-26T11:57:00Z" w:initials="大迫　かなた">
-    <w:p>
-      <w:pPr>
-        <w:pStyle w:val="af3"/>
-      </w:pPr>
-      <w:r>
-        <w:rPr>
-          <w:rStyle w:val="af2"/>
-        </w:rPr>
-        <w:annotationRef/>
-      </w:r>
-      <w:r>
-        <w:rPr>
-          <w:rFonts w:hint="eastAsia"/>
-        </w:rPr>
-        <w:t>佐々木さんご指摘事項</w:t>
-      </w:r>
-    </w:p>
-    <w:p>
-      <w:pPr>
-        <w:pStyle w:val="af3"/>
-      </w:pPr>
-      <w:r>
-        <w:t>Atlassian Intelligence</w:t>
-      </w:r>
-      <w:r>
-        <w:rPr>
-          <w:rFonts w:hint="eastAsia"/>
-        </w:rPr>
-        <w:t>を使用しているのかわかりづらい</w:t>
-      </w:r>
-    </w:p>
-  </w:comment>
-  <w:comment w:id="25" w:author="大迫　かなた" w:date="2024-08-26T16:31:00Z" w:initials="大迫　かなた">
-    <w:p>
-      <w:pPr>
-        <w:pStyle w:val="af3"/>
-      </w:pPr>
-      <w:r>
-        <w:rPr>
-          <w:rStyle w:val="af2"/>
-        </w:rPr>
-        <w:annotationRef/>
-      </w:r>
-      <w:r>
-        <w:rPr>
-          <w:rFonts w:hint="eastAsia"/>
-        </w:rPr>
-        <w:t>佐々木さんご指摘事項</w:t>
-      </w:r>
-    </w:p>
-    <w:p>
-      <w:pPr>
-        <w:pStyle w:val="af3"/>
-      </w:pPr>
-      <w:r>
-        <w:rPr>
-          <w:rFonts w:hint="eastAsia"/>
-        </w:rPr>
-        <w:t>フロー図に追加</w:t>
-      </w:r>
-    </w:p>
-  </w:comment>
-  <w:comment w:id="27" w:author="大迫　かなた" w:date="2024-08-26T16:08:00Z" w:initials="大迫　かなた">
-    <w:p>
-      <w:pPr>
-        <w:pStyle w:val="af3"/>
-      </w:pPr>
-      <w:r>
-        <w:rPr>
-          <w:rStyle w:val="af2"/>
-        </w:rPr>
-        <w:annotationRef/>
-      </w:r>
-      <w:r>
-        <w:rPr>
-          <w:rFonts w:hint="eastAsia"/>
-        </w:rPr>
-        <w:t>佐々木さんご指摘事項</w:t>
-      </w:r>
-    </w:p>
-    <w:p>
-      <w:pPr>
-        <w:pStyle w:val="af3"/>
-      </w:pPr>
-      <w:r>
-        <w:t>Atlassian Intelligence</w:t>
-      </w:r>
-      <w:r>
-        <w:rPr>
-          <w:rFonts w:hint="eastAsia"/>
-        </w:rPr>
-        <w:t>を使用しているのかわかりづらい</w:t>
-      </w:r>
-    </w:p>
-  </w:comment>
-  <w:comment w:id="29" w:author="大迫　かなた" w:date="2024-08-26T13:24:00Z" w:initials="大迫　かなた">
-    <w:p>
-      <w:pPr>
-        <w:pStyle w:val="af3"/>
-      </w:pPr>
-      <w:r>
-        <w:rPr>
-          <w:rStyle w:val="af2"/>
-        </w:rPr>
-        <w:annotationRef/>
-      </w:r>
-      <w:r>
-        <w:rPr>
-          <w:rFonts w:hint="eastAsia"/>
-        </w:rPr>
-        <w:t>佐々木さんご指摘事項</w:t>
-      </w:r>
-    </w:p>
-    <w:p>
-      <w:pPr>
-        <w:pStyle w:val="af3"/>
-      </w:pPr>
-      <w:r>
-        <w:t>Atlassian Intelligence</w:t>
-      </w:r>
-      <w:r>
-        <w:rPr>
-          <w:rFonts w:hint="eastAsia"/>
-        </w:rPr>
-        <w:t>を使用しているのかわかりづらい</w:t>
-      </w:r>
-    </w:p>
-  </w:comment>
-  <w:comment w:id="30" w:author="大迫　かなた" w:date="2024-08-26T13:24:00Z" w:initials="大迫　かなた">
-    <w:p>
-      <w:pPr>
-        <w:pStyle w:val="af3"/>
-      </w:pPr>
-      <w:r>
-        <w:rPr>
-          <w:rStyle w:val="af2"/>
-        </w:rPr>
-        <w:annotationRef/>
-      </w:r>
-      <w:r>
-        <w:rPr>
-          <w:rFonts w:hint="eastAsia"/>
-        </w:rPr>
-        <w:t>佐々木さんご指摘事項</w:t>
-      </w:r>
-    </w:p>
-    <w:p>
-      <w:pPr>
-        <w:pStyle w:val="af3"/>
-      </w:pPr>
-      <w:r>
-        <w:t>Atlassian Intelligence</w:t>
-      </w:r>
-      <w:r>
-        <w:rPr>
-          <w:rFonts w:hint="eastAsia"/>
-        </w:rPr>
-        <w:t>を使用しているのかわかりづらい</w:t>
-      </w:r>
-    </w:p>
-  </w:comment>
-  <w:comment w:id="31" w:author="大迫　かなた" w:date="2024-08-26T13:24:00Z" w:initials="大迫　かなた">
-    <w:p>
-      <w:pPr>
-        <w:pStyle w:val="af3"/>
-      </w:pPr>
-      <w:r>
-        <w:rPr>
-          <w:rStyle w:val="af2"/>
-        </w:rPr>
-        <w:annotationRef/>
-      </w:r>
-      <w:r>
-        <w:rPr>
-          <w:rFonts w:hint="eastAsia"/>
-        </w:rPr>
-        <w:t>佐々木さんご指摘事項</w:t>
-      </w:r>
-    </w:p>
-    <w:p>
-      <w:pPr>
-        <w:pStyle w:val="af3"/>
-      </w:pPr>
-      <w:r>
-        <w:t>Atlassian Intelligence</w:t>
-      </w:r>
-      <w:r>
-        <w:rPr>
-          <w:rFonts w:hint="eastAsia"/>
-        </w:rPr>
-        <w:t>を使用しているのかわかりづらい</w:t>
-      </w:r>
-    </w:p>
-  </w:comment>
-  <w:comment w:id="35" w:author="かなた 大迫" w:date="2024-08-27T01:01:00Z" w:initials="か大">
-    <w:p>
-      <w:pPr>
-        <w:pStyle w:val="af3"/>
-      </w:pPr>
-      <w:r>
-        <w:rPr>
-          <w:rStyle w:val="af2"/>
-        </w:rPr>
-        <w:annotationRef/>
-      </w:r>
-      <w:r>
-        <w:t>佐々木さんご指摘事項</w:t>
-      </w:r>
-    </w:p>
-    <w:p>
-      <w:pPr>
-        <w:pStyle w:val="af3"/>
-      </w:pPr>
-      <w:r>
-        <w:t>アトラシアンのドキュメントでは一般の情報は検索対象とならない。</w:t>
-      </w:r>
-    </w:p>
-  </w:comment>
-  <w:comment w:id="37" w:author="大迫　かなた" w:date="2024-08-26T16:10:00Z" w:initials="大迫　かなた">
-    <w:p>
-      <w:pPr>
-        <w:pStyle w:val="af3"/>
-      </w:pPr>
-      <w:r>
-        <w:rPr>
-          <w:rStyle w:val="af2"/>
-        </w:rPr>
-        <w:annotationRef/>
-      </w:r>
-      <w:r>
-        <w:rPr>
-          <w:rFonts w:hint="eastAsia"/>
-        </w:rPr>
-        <w:t>佐々木さんご指摘事項</w:t>
-      </w:r>
-    </w:p>
-    <w:p>
-      <w:pPr>
-        <w:pStyle w:val="af3"/>
-      </w:pPr>
-      <w:r>
-        <w:rPr>
-          <w:rFonts w:hint="eastAsia"/>
-        </w:rPr>
-        <w:t>全体で算出</w:t>
-      </w:r>
-    </w:p>
-  </w:comment>
-  <w:comment w:id="39" w:author="かなた 大迫" w:date="2024-08-27T00:19:00Z" w:initials="か大">
-    <w:p>
-      <w:pPr>
-        <w:pStyle w:val="af3"/>
-      </w:pPr>
-      <w:r>
-        <w:rPr>
-          <w:rStyle w:val="af2"/>
-        </w:rPr>
-        <w:annotationRef/>
-      </w:r>
-      <w:r>
-        <w:t>今井さんご指摘事項</w:t>
-      </w:r>
-    </w:p>
-    <w:p>
-      <w:pPr>
-        <w:pStyle w:val="af3"/>
-      </w:pPr>
-      <w:r>
-        <w:t>事務処理の際にアプリ使用時と未使用時で検索結果が変わることが理解できない。</w:t>
-      </w:r>
-    </w:p>
-    <w:p>
-      <w:pPr>
-        <w:pStyle w:val="af3"/>
-      </w:pPr>
-    </w:p>
-    <w:p>
-      <w:pPr>
-        <w:pStyle w:val="af3"/>
-      </w:pPr>
-      <w:r>
-        <w:t>佐々木さんご指摘事項</w:t>
-      </w:r>
-    </w:p>
-    <w:p>
-      <w:pPr>
-        <w:pStyle w:val="af3"/>
-      </w:pPr>
-      <w:r>
-        <w:t>ポイントは回答精度について</w:t>
-      </w:r>
-    </w:p>
-  </w:comment>
-  <w:comment w:id="42" w:author="大迫　かなた" w:date="2024-08-26T13:25:00Z" w:initials="大迫　かなた">
-    <w:p>
-      <w:pPr>
-        <w:pStyle w:val="af3"/>
-      </w:pPr>
-      <w:r>
-        <w:rPr>
-          <w:rStyle w:val="af2"/>
-        </w:rPr>
-        <w:annotationRef/>
-      </w:r>
-      <w:r>
-        <w:t>今井さんご指摘事項</w:t>
-      </w:r>
-    </w:p>
-    <w:p>
-      <w:pPr>
-        <w:pStyle w:val="af3"/>
-      </w:pPr>
-      <w:r>
-        <w:t>KCBS全体で算出</w:t>
-      </w:r>
-    </w:p>
-    <w:p>
-      <w:pPr>
-        <w:pStyle w:val="af3"/>
-      </w:pPr>
-      <w:r>
-        <w:t>佐々木さんご指摘事項</w:t>
-      </w:r>
-    </w:p>
-    <w:p>
-      <w:pPr>
-        <w:pStyle w:val="af3"/>
-      </w:pPr>
-      <w:r>
-        <w:t>全体で算出する、削減率がどこからでてきた？</w:t>
-      </w:r>
-    </w:p>
-  </w:comment>
-  <w:comment w:id="44" w:author="かなた 大迫" w:date="2024-08-27T00:59:00Z" w:initials="か大">
-    <w:p>
-      <w:pPr>
-        <w:pStyle w:val="af3"/>
-      </w:pPr>
-      <w:r>
-        <w:rPr>
-          <w:rStyle w:val="af2"/>
-        </w:rPr>
-        <w:annotationRef/>
-      </w:r>
-      <w:r>
-        <w:t>佐々木さんご指摘事項</w:t>
-      </w:r>
-    </w:p>
-    <w:p>
-      <w:pPr>
-        <w:pStyle w:val="af3"/>
-      </w:pPr>
-      <w:r>
-        <w:t>精度の問題があるなら問題定義をして今後の活動に！</w:t>
-      </w:r>
-    </w:p>
-  </w:comment>
-  <w:comment w:id="47" w:author="大迫　かなた" w:date="2024-08-26T16:10:00Z" w:initials="大迫　かなた">
-    <w:p>
-      <w:pPr>
-        <w:pStyle w:val="af3"/>
-      </w:pPr>
-      <w:r>
-        <w:rPr>
-          <w:rStyle w:val="af2"/>
-        </w:rPr>
-        <w:annotationRef/>
-      </w:r>
-      <w:r>
-        <w:rPr>
-          <w:rFonts w:hint="eastAsia"/>
-        </w:rPr>
-        <w:t>今井さんご指摘事項</w:t>
-      </w:r>
-    </w:p>
-    <w:p>
-      <w:pPr>
-        <w:pStyle w:val="af3"/>
-      </w:pPr>
-      <w:r>
-        <w:rPr>
-          <w:rFonts w:hint="eastAsia"/>
-        </w:rPr>
-        <w:t>KCBSで算出</w:t>
-      </w:r>
-    </w:p>
-  </w:comment>
-</w:comments>
-</file>
-
-<file path=word/commentsExtended.xml><?xml version="1.0" encoding="utf-8"?>
-<w15:commentsEx xmlns:wpc="http://schemas.microsoft.com/office/word/2010/wordprocessingCanvas" xmlns:cx="http://schemas.microsoft.com/office/drawing/2014/chartex" xmlns:cx1="http://schemas.microsoft.com/office/drawing/2015/9/8/chartex" xmlns:cx2="http://schemas.microsoft.com/office/drawing/2015/10/21/chartex" xmlns:cx3="http://schemas.microsoft.com/office/drawing/2016/5/9/chartex" xmlns:cx4="http://schemas.microsoft.com/office/drawing/2016/5/10/chartex" xmlns:cx5="http://schemas.microsoft.com/office/drawing/2016/5/11/chartex" xmlns:cx6="http://schemas.microsoft.com/office/drawing/2016/5/12/chartex" xmlns:cx7="http://schemas.microsoft.com/office/drawing/2016/5/13/chartex" xmlns:cx8="http://schemas.microsoft.com/office/drawing/2016/5/14/chartex" xmlns:mc="http://schemas.openxmlformats.org/markup-compatibility/2006" xmlns:aink="http://schemas.microsoft.com/office/drawing/2016/ink" xmlns:am3d="http://schemas.microsoft.com/office/drawing/2017/model3d" xmlns:o="urn:schemas-microsoft-com:office:office" xmlns:oel="http://schemas.microsoft.com/office/2019/extlst" xmlns:r="http://schemas.openxmlformats.org/officeDocument/2006/relationships" xmlns:m="http://schemas.openxmlformats.org/officeDocument/2006/math" xmlns:v="urn:schemas-microsoft-com:vml" xmlns:wp14="http://schemas.microsoft.com/office/word/2010/wordprocessingDrawing" xmlns:wp="http://schemas.openxmlformats.org/drawingml/2006/wordprocessingDrawing" xmlns:w10="urn:schemas-microsoft-com:office:word" xmlns:w="http://schemas.openxmlformats.org/wordprocessingml/2006/main" xmlns:w14="http://schemas.microsoft.com/office/word/2010/wordml" xmlns:w15="http://schemas.microsoft.com/office/word/2012/wordml" xmlns:w16cex="http://schemas.microsoft.com/office/word/2018/wordml/cex" xmlns:w16cid="http://schemas.microsoft.com/office/word/2016/wordml/cid" xmlns:w16="http://schemas.microsoft.com/office/word/2018/wordml" xmlns:w16du="http://schemas.microsoft.com/office/word/2023/wordml/word16du" xmlns:w16sdtdh="http://schemas.microsoft.com/office/word/2020/wordml/sdtdatahash" xmlns:w16se="http://schemas.microsoft.com/office/word/2015/wordml/symex" xmlns:wpg="http://schemas.microsoft.com/office/word/2010/wordprocessingGroup" xmlns:wpi="http://schemas.microsoft.com/office/word/2010/wordprocessingInk" xmlns:wne="http://schemas.microsoft.com/office/word/2006/wordml" xmlns:wps="http://schemas.microsoft.com/office/word/2010/wordprocessingShape" mc:Ignorable="w14 w15 w16se w16cid w16 w16cex w16sdtdh w16du wp14">
-  <w15:commentEx w15:paraId="5D9CA23D" w15:done="0"/>
-  <w15:commentEx w15:paraId="512029AC" w15:done="0"/>
-  <w15:commentEx w15:paraId="433A2F58" w15:done="0"/>
-  <w15:commentEx w15:paraId="507DFF16" w15:done="0"/>
-  <w15:commentEx w15:paraId="7A4E0C8E" w15:done="0"/>
-  <w15:commentEx w15:paraId="6975137F" w15:done="0"/>
-  <w15:commentEx w15:paraId="644875FB" w15:done="0"/>
-  <w15:commentEx w15:paraId="0AC10E6A" w15:done="0"/>
-  <w15:commentEx w15:paraId="0D47615C" w15:done="0"/>
-  <w15:commentEx w15:paraId="2084F36A" w15:done="0"/>
-  <w15:commentEx w15:paraId="1DFC8F18" w15:done="0"/>
-  <w15:commentEx w15:paraId="4FA50061" w15:done="0"/>
-  <w15:commentEx w15:paraId="06A40577" w15:done="0"/>
-</w15:commentsEx>
 </file>
 
 <file path=word/commentsExtensible.xml><?xml version="1.0" encoding="utf-8"?>
@@ -17197,7 +17224,7 @@
 </file>
 
 <file path=word/endnotes.xml><?xml version="1.0" encoding="utf-8"?>
-<w:endnotes xmlns:wpc="http://schemas.microsoft.com/office/word/2010/wordprocessingCanvas" xmlns:cx="http://schemas.microsoft.com/office/drawing/2014/chartex" xmlns:cx1="http://schemas.microsoft.com/office/drawing/2015/9/8/chartex" xmlns:cx2="http://schemas.microsoft.com/office/drawing/2015/10/21/chartex" xmlns:cx3="http://schemas.microsoft.com/office/drawing/2016/5/9/chartex" xmlns:cx4="http://schemas.microsoft.com/office/drawing/2016/5/10/chartex" xmlns:cx5="http://schemas.microsoft.com/office/drawing/2016/5/11/chartex" xmlns:cx6="http://schemas.microsoft.com/office/drawing/2016/5/12/chartex" xmlns:cx7="http://schemas.microsoft.com/office/drawing/2016/5/13/chartex" xmlns:cx8="http://schemas.microsoft.com/office/drawing/2016/5/14/chartex" xmlns:mc="http://schemas.openxmlformats.org/markup-compatibility/2006" xmlns:aink="http://schemas.microsoft.com/office/drawing/2016/ink" xmlns:am3d="http://schemas.microsoft.com/office/drawing/2017/model3d" xmlns:o="urn:schemas-microsoft-com:office:office" xmlns:oel="http://schemas.microsoft.com/office/2019/extlst" xmlns:r="http://schemas.openxmlformats.org/officeDocument/2006/relationships" xmlns:m="http://schemas.openxmlformats.org/officeDocument/2006/math" xmlns:v="urn:schemas-microsoft-com:vml" xmlns:wp14="http://schemas.microsoft.com/office/word/2010/wordprocessingDrawing" xmlns:wp="http://schemas.openxmlformats.org/drawingml/2006/wordprocessingDrawing" xmlns:w10="urn:schemas-microsoft-com:office:word" xmlns:w="http://schemas.openxmlformats.org/wordprocessingml/2006/main" xmlns:w14="http://schemas.microsoft.com/office/word/2010/wordml" xmlns:w15="http://schemas.microsoft.com/office/word/2012/wordml" xmlns:w16cex="http://schemas.microsoft.com/office/word/2018/wordml/cex" xmlns:w16cid="http://schemas.microsoft.com/office/word/2016/wordml/cid" xmlns:w16="http://schemas.microsoft.com/office/word/2018/wordml" xmlns:w16du="http://schemas.microsoft.com/office/word/2023/wordml/word16du" xmlns:w16sdtdh="http://schemas.microsoft.com/office/word/2020/wordml/sdtdatahash" xmlns:w16se="http://schemas.microsoft.com/office/word/2015/wordml/symex" xmlns:wpg="http://schemas.microsoft.com/office/word/2010/wordprocessingGroup" xmlns:wpi="http://schemas.microsoft.com/office/word/2010/wordprocessingInk" xmlns:wne="http://schemas.microsoft.com/office/word/2006/wordml" xmlns:wps="http://schemas.microsoft.com/office/word/2010/wordprocessingShape" mc:Ignorable="w14 w15 w16se w16cid w16 w16cex w16sdtdh w16du wp14">
+<w:endnotes xmlns:wpc="http://schemas.microsoft.com/office/word/2010/wordprocessingCanvas" xmlns:cx="http://schemas.microsoft.com/office/drawing/2014/chartex" xmlns:cx1="http://schemas.microsoft.com/office/drawing/2015/9/8/chartex" xmlns:mc="http://schemas.openxmlformats.org/markup-compatibility/2006" xmlns:o="urn:schemas-microsoft-com:office:office" xmlns:r="http://schemas.openxmlformats.org/officeDocument/2006/relationships" xmlns:m="http://schemas.openxmlformats.org/officeDocument/2006/math" xmlns:v="urn:schemas-microsoft-com:vml" xmlns:wp14="http://schemas.microsoft.com/office/word/2010/wordprocessingDrawing" xmlns:wp="http://schemas.openxmlformats.org/drawingml/2006/wordprocessingDrawing" xmlns:w10="urn:schemas-microsoft-com:office:word" xmlns:w="http://schemas.openxmlformats.org/wordprocessingml/2006/main" xmlns:w14="http://schemas.microsoft.com/office/word/2010/wordml" xmlns:w15="http://schemas.microsoft.com/office/word/2012/wordml" xmlns:w16se="http://schemas.microsoft.com/office/word/2015/wordml/symex" xmlns:wpg="http://schemas.microsoft.com/office/word/2010/wordprocessingGroup" xmlns:wpi="http://schemas.microsoft.com/office/word/2010/wordprocessingInk" xmlns:wne="http://schemas.microsoft.com/office/word/2006/wordml" xmlns:wps="http://schemas.microsoft.com/office/word/2010/wordprocessingShape" mc:Ignorable="w14 w15 w16se wp14">
   <w:endnote w:type="separator" w:id="-1">
     <w:p>
       <w:r>
@@ -17216,7 +17243,7 @@
 </file>
 
 <file path=word/footer1.xml><?xml version="1.0" encoding="utf-8"?>
-<w:ftr xmlns:wpc="http://schemas.microsoft.com/office/word/2010/wordprocessingCanvas" xmlns:cx="http://schemas.microsoft.com/office/drawing/2014/chartex" xmlns:cx1="http://schemas.microsoft.com/office/drawing/2015/9/8/chartex" xmlns:cx2="http://schemas.microsoft.com/office/drawing/2015/10/21/chartex" xmlns:cx3="http://schemas.microsoft.com/office/drawing/2016/5/9/chartex" xmlns:cx4="http://schemas.microsoft.com/office/drawing/2016/5/10/chartex" xmlns:cx5="http://schemas.microsoft.com/office/drawing/2016/5/11/chartex" xmlns:cx6="http://schemas.microsoft.com/office/drawing/2016/5/12/chartex" xmlns:cx7="http://schemas.microsoft.com/office/drawing/2016/5/13/chartex" xmlns:cx8="http://schemas.microsoft.com/office/drawing/2016/5/14/chartex" xmlns:mc="http://schemas.openxmlformats.org/markup-compatibility/2006" xmlns:aink="http://schemas.microsoft.com/office/drawing/2016/ink" xmlns:am3d="http://schemas.microsoft.com/office/drawing/2017/model3d" xmlns:o="urn:schemas-microsoft-com:office:office" xmlns:oel="http://schemas.microsoft.com/office/2019/extlst" xmlns:r="http://schemas.openxmlformats.org/officeDocument/2006/relationships" xmlns:m="http://schemas.openxmlformats.org/officeDocument/2006/math" xmlns:v="urn:schemas-microsoft-com:vml" xmlns:wp14="http://schemas.microsoft.com/office/word/2010/wordprocessingDrawing" xmlns:wp="http://schemas.openxmlformats.org/drawingml/2006/wordprocessingDrawing" xmlns:w10="urn:schemas-microsoft-com:office:word" xmlns:w="http://schemas.openxmlformats.org/wordprocessingml/2006/main" xmlns:w14="http://schemas.microsoft.com/office/word/2010/wordml" xmlns:w15="http://schemas.microsoft.com/office/word/2012/wordml" xmlns:w16cex="http://schemas.microsoft.com/office/word/2018/wordml/cex" xmlns:w16cid="http://schemas.microsoft.com/office/word/2016/wordml/cid" xmlns:w16="http://schemas.microsoft.com/office/word/2018/wordml" xmlns:w16du="http://schemas.microsoft.com/office/word/2023/wordml/word16du" xmlns:w16sdtdh="http://schemas.microsoft.com/office/word/2020/wordml/sdtdatahash" xmlns:w16se="http://schemas.microsoft.com/office/word/2015/wordml/symex" xmlns:wpg="http://schemas.microsoft.com/office/word/2010/wordprocessingGroup" xmlns:wpi="http://schemas.microsoft.com/office/word/2010/wordprocessingInk" xmlns:wne="http://schemas.microsoft.com/office/word/2006/wordml" xmlns:wps="http://schemas.microsoft.com/office/word/2010/wordprocessingShape" mc:Ignorable="w14 w15 w16se w16cid w16 w16cex w16sdtdh w16du wp14">
+<w:ftr xmlns:wpc="http://schemas.microsoft.com/office/word/2010/wordprocessingCanvas" xmlns:cx="http://schemas.microsoft.com/office/drawing/2014/chartex" xmlns:cx1="http://schemas.microsoft.com/office/drawing/2015/9/8/chartex" xmlns:mc="http://schemas.openxmlformats.org/markup-compatibility/2006" xmlns:o="urn:schemas-microsoft-com:office:office" xmlns:r="http://schemas.openxmlformats.org/officeDocument/2006/relationships" xmlns:m="http://schemas.openxmlformats.org/officeDocument/2006/math" xmlns:v="urn:schemas-microsoft-com:vml" xmlns:wp14="http://schemas.microsoft.com/office/word/2010/wordprocessingDrawing" xmlns:wp="http://schemas.openxmlformats.org/drawingml/2006/wordprocessingDrawing" xmlns:w10="urn:schemas-microsoft-com:office:word" xmlns:w="http://schemas.openxmlformats.org/wordprocessingml/2006/main" xmlns:w14="http://schemas.microsoft.com/office/word/2010/wordml" xmlns:w15="http://schemas.microsoft.com/office/word/2012/wordml" xmlns:w16se="http://schemas.microsoft.com/office/word/2015/wordml/symex" xmlns:wpg="http://schemas.microsoft.com/office/word/2010/wordprocessingGroup" xmlns:wpi="http://schemas.microsoft.com/office/word/2010/wordprocessingInk" xmlns:wne="http://schemas.microsoft.com/office/word/2006/wordml" xmlns:wps="http://schemas.microsoft.com/office/word/2010/wordprocessingShape" mc:Ignorable="w14 w15 w16se wp14">
   <w:sdt>
     <w:sdtPr>
       <w:id w:val="213010943"/>
@@ -17262,7 +17289,7 @@
 </file>
 
 <file path=word/footnotes.xml><?xml version="1.0" encoding="utf-8"?>
-<w:footnotes xmlns:wpc="http://schemas.microsoft.com/office/word/2010/wordprocessingCanvas" xmlns:cx="http://schemas.microsoft.com/office/drawing/2014/chartex" xmlns:cx1="http://schemas.microsoft.com/office/drawing/2015/9/8/chartex" xmlns:cx2="http://schemas.microsoft.com/office/drawing/2015/10/21/chartex" xmlns:cx3="http://schemas.microsoft.com/office/drawing/2016/5/9/chartex" xmlns:cx4="http://schemas.microsoft.com/office/drawing/2016/5/10/chartex" xmlns:cx5="http://schemas.microsoft.com/office/drawing/2016/5/11/chartex" xmlns:cx6="http://schemas.microsoft.com/office/drawing/2016/5/12/chartex" xmlns:cx7="http://schemas.microsoft.com/office/drawing/2016/5/13/chartex" xmlns:cx8="http://schemas.microsoft.com/office/drawing/2016/5/14/chartex" xmlns:mc="http://schemas.openxmlformats.org/markup-compatibility/2006" xmlns:aink="http://schemas.microsoft.com/office/drawing/2016/ink" xmlns:am3d="http://schemas.microsoft.com/office/drawing/2017/model3d" xmlns:o="urn:schemas-microsoft-com:office:office" xmlns:oel="http://schemas.microsoft.com/office/2019/extlst" xmlns:r="http://schemas.openxmlformats.org/officeDocument/2006/relationships" xmlns:m="http://schemas.openxmlformats.org/officeDocument/2006/math" xmlns:v="urn:schemas-microsoft-com:vml" xmlns:wp14="http://schemas.microsoft.com/office/word/2010/wordprocessingDrawing" xmlns:wp="http://schemas.openxmlformats.org/drawingml/2006/wordprocessingDrawing" xmlns:w10="urn:schemas-microsoft-com:office:word" xmlns:w="http://schemas.openxmlformats.org/wordprocessingml/2006/main" xmlns:w14="http://schemas.microsoft.com/office/word/2010/wordml" xmlns:w15="http://schemas.microsoft.com/office/word/2012/wordml" xmlns:w16cex="http://schemas.microsoft.com/office/word/2018/wordml/cex" xmlns:w16cid="http://schemas.microsoft.com/office/word/2016/wordml/cid" xmlns:w16="http://schemas.microsoft.com/office/word/2018/wordml" xmlns:w16du="http://schemas.microsoft.com/office/word/2023/wordml/word16du" xmlns:w16sdtdh="http://schemas.microsoft.com/office/word/2020/wordml/sdtdatahash" xmlns:w16se="http://schemas.microsoft.com/office/word/2015/wordml/symex" xmlns:wpg="http://schemas.microsoft.com/office/word/2010/wordprocessingGroup" xmlns:wpi="http://schemas.microsoft.com/office/word/2010/wordprocessingInk" xmlns:wne="http://schemas.microsoft.com/office/word/2006/wordml" xmlns:wps="http://schemas.microsoft.com/office/word/2010/wordprocessingShape" mc:Ignorable="w14 w15 w16se w16cid w16 w16cex w16sdtdh w16du wp14">
+<w:footnotes xmlns:wpc="http://schemas.microsoft.com/office/word/2010/wordprocessingCanvas" xmlns:cx="http://schemas.microsoft.com/office/drawing/2014/chartex" xmlns:cx1="http://schemas.microsoft.com/office/drawing/2015/9/8/chartex" xmlns:mc="http://schemas.openxmlformats.org/markup-compatibility/2006" xmlns:o="urn:schemas-microsoft-com:office:office" xmlns:r="http://schemas.openxmlformats.org/officeDocument/2006/relationships" xmlns:m="http://schemas.openxmlformats.org/officeDocument/2006/math" xmlns:v="urn:schemas-microsoft-com:vml" xmlns:wp14="http://schemas.microsoft.com/office/word/2010/wordprocessingDrawing" xmlns:wp="http://schemas.openxmlformats.org/drawingml/2006/wordprocessingDrawing" xmlns:w10="urn:schemas-microsoft-com:office:word" xmlns:w="http://schemas.openxmlformats.org/wordprocessingml/2006/main" xmlns:w14="http://schemas.microsoft.com/office/word/2010/wordml" xmlns:w15="http://schemas.microsoft.com/office/word/2012/wordml" xmlns:w16se="http://schemas.microsoft.com/office/word/2015/wordml/symex" xmlns:wpg="http://schemas.microsoft.com/office/word/2010/wordprocessingGroup" xmlns:wpi="http://schemas.microsoft.com/office/word/2010/wordprocessingInk" xmlns:wne="http://schemas.microsoft.com/office/word/2006/wordml" xmlns:wps="http://schemas.microsoft.com/office/word/2010/wordprocessingShape" mc:Ignorable="w14 w15 w16se wp14">
   <w:footnote w:type="separator" w:id="-1">
     <w:p>
       <w:r>
@@ -17281,7 +17308,7 @@
 </file>
 
 <file path=word/numbering.xml><?xml version="1.0" encoding="utf-8"?>
-<w:numbering xmlns:wpc="http://schemas.microsoft.com/office/word/2010/wordprocessingCanvas" xmlns:cx="http://schemas.microsoft.com/office/drawing/2014/chartex" xmlns:cx1="http://schemas.microsoft.com/office/drawing/2015/9/8/chartex" xmlns:cx2="http://schemas.microsoft.com/office/drawing/2015/10/21/chartex" xmlns:cx3="http://schemas.microsoft.com/office/drawing/2016/5/9/chartex" xmlns:cx4="http://schemas.microsoft.com/office/drawing/2016/5/10/chartex" xmlns:cx5="http://schemas.microsoft.com/office/drawing/2016/5/11/chartex" xmlns:cx6="http://schemas.microsoft.com/office/drawing/2016/5/12/chartex" xmlns:cx7="http://schemas.microsoft.com/office/drawing/2016/5/13/chartex" xmlns:cx8="http://schemas.microsoft.com/office/drawing/2016/5/14/chartex" xmlns:mc="http://schemas.openxmlformats.org/markup-compatibility/2006" xmlns:aink="http://schemas.microsoft.com/office/drawing/2016/ink" xmlns:am3d="http://schemas.microsoft.com/office/drawing/2017/model3d" xmlns:o="urn:schemas-microsoft-com:office:office" xmlns:oel="http://schemas.microsoft.com/office/2019/extlst" xmlns:r="http://schemas.openxmlformats.org/officeDocument/2006/relationships" xmlns:m="http://schemas.openxmlformats.org/officeDocument/2006/math" xmlns:v="urn:schemas-microsoft-com:vml" xmlns:wp14="http://schemas.microsoft.com/office/word/2010/wordprocessingDrawing" xmlns:wp="http://schemas.openxmlformats.org/drawingml/2006/wordprocessingDrawing" xmlns:w10="urn:schemas-microsoft-com:office:word" xmlns:w="http://schemas.openxmlformats.org/wordprocessingml/2006/main" xmlns:w14="http://schemas.microsoft.com/office/word/2010/wordml" xmlns:w15="http://schemas.microsoft.com/office/word/2012/wordml" xmlns:w16cex="http://schemas.microsoft.com/office/word/2018/wordml/cex" xmlns:w16cid="http://schemas.microsoft.com/office/word/2016/wordml/cid" xmlns:w16="http://schemas.microsoft.com/office/word/2018/wordml" xmlns:w16du="http://schemas.microsoft.com/office/word/2023/wordml/word16du" xmlns:w16sdtdh="http://schemas.microsoft.com/office/word/2020/wordml/sdtdatahash" xmlns:w16se="http://schemas.microsoft.com/office/word/2015/wordml/symex" xmlns:wpg="http://schemas.microsoft.com/office/word/2010/wordprocessingGroup" xmlns:wpi="http://schemas.microsoft.com/office/word/2010/wordprocessingInk" xmlns:wne="http://schemas.microsoft.com/office/word/2006/wordml" xmlns:wps="http://schemas.microsoft.com/office/word/2010/wordprocessingShape" mc:Ignorable="w14 w15 w16se w16cid w16 w16cex w16sdtdh w16du wp14">
+<w:numbering xmlns:wpc="http://schemas.microsoft.com/office/word/2010/wordprocessingCanvas" xmlns:cx="http://schemas.microsoft.com/office/drawing/2014/chartex" xmlns:cx1="http://schemas.microsoft.com/office/drawing/2015/9/8/chartex" xmlns:mc="http://schemas.openxmlformats.org/markup-compatibility/2006" xmlns:o="urn:schemas-microsoft-com:office:office" xmlns:r="http://schemas.openxmlformats.org/officeDocument/2006/relationships" xmlns:m="http://schemas.openxmlformats.org/officeDocument/2006/math" xmlns:v="urn:schemas-microsoft-com:vml" xmlns:wp14="http://schemas.microsoft.com/office/word/2010/wordprocessingDrawing" xmlns:wp="http://schemas.openxmlformats.org/drawingml/2006/wordprocessingDrawing" xmlns:w10="urn:schemas-microsoft-com:office:word" xmlns:w="http://schemas.openxmlformats.org/wordprocessingml/2006/main" xmlns:w14="http://schemas.microsoft.com/office/word/2010/wordml" xmlns:w15="http://schemas.microsoft.com/office/word/2012/wordml" xmlns:w16se="http://schemas.microsoft.com/office/word/2015/wordml/symex" xmlns:wpg="http://schemas.microsoft.com/office/word/2010/wordprocessingGroup" xmlns:wpi="http://schemas.microsoft.com/office/word/2010/wordprocessingInk" xmlns:wne="http://schemas.microsoft.com/office/word/2006/wordml" xmlns:wps="http://schemas.microsoft.com/office/word/2010/wordprocessingShape" mc:Ignorable="w14 w15 w16se wp14">
   <w:abstractNum w:abstractNumId="0" w15:restartNumberingAfterBreak="0">
     <w:nsid w:val="06F45D38"/>
     <w:multiLevelType w:val="hybridMultilevel"/>
@@ -18526,22 +18553,22 @@
       </w:rPr>
     </w:lvl>
   </w:abstractNum>
-  <w:num w:numId="1" w16cid:durableId="748120058">
+  <w:num w:numId="1">
     <w:abstractNumId w:val="5"/>
   </w:num>
-  <w:num w:numId="2" w16cid:durableId="1575167269">
+  <w:num w:numId="2">
     <w:abstractNumId w:val="8"/>
   </w:num>
-  <w:num w:numId="3" w16cid:durableId="459958513">
+  <w:num w:numId="3">
     <w:abstractNumId w:val="10"/>
   </w:num>
-  <w:num w:numId="4" w16cid:durableId="450049899">
+  <w:num w:numId="4">
     <w:abstractNumId w:val="0"/>
   </w:num>
-  <w:num w:numId="5" w16cid:durableId="1075400340">
+  <w:num w:numId="5">
     <w:abstractNumId w:val="1"/>
   </w:num>
-  <w:num w:numId="6" w16cid:durableId="1871843971">
+  <w:num w:numId="6">
     <w:abstractNumId w:val="1"/>
     <w:lvlOverride w:ilvl="0">
       <w:startOverride w:val="1"/>
@@ -18571,46 +18598,35 @@
       <w:startOverride w:val="1"/>
     </w:lvlOverride>
   </w:num>
-  <w:num w:numId="7" w16cid:durableId="1396705413">
+  <w:num w:numId="7">
     <w:abstractNumId w:val="4"/>
   </w:num>
-  <w:num w:numId="8" w16cid:durableId="1428119391">
+  <w:num w:numId="8">
     <w:abstractNumId w:val="12"/>
   </w:num>
-  <w:num w:numId="9" w16cid:durableId="302469565">
+  <w:num w:numId="9">
     <w:abstractNumId w:val="3"/>
   </w:num>
-  <w:num w:numId="10" w16cid:durableId="1086263933">
+  <w:num w:numId="10">
     <w:abstractNumId w:val="9"/>
   </w:num>
-  <w:num w:numId="11" w16cid:durableId="1384602159">
+  <w:num w:numId="11">
     <w:abstractNumId w:val="11"/>
   </w:num>
-  <w:num w:numId="12" w16cid:durableId="1507331814">
+  <w:num w:numId="12">
     <w:abstractNumId w:val="2"/>
   </w:num>
-  <w:num w:numId="13" w16cid:durableId="1469973003">
+  <w:num w:numId="13">
     <w:abstractNumId w:val="7"/>
   </w:num>
-  <w:num w:numId="14" w16cid:durableId="1835798063">
+  <w:num w:numId="14">
     <w:abstractNumId w:val="6"/>
   </w:num>
 </w:numbering>
 </file>
 
-<file path=word/people.xml><?xml version="1.0" encoding="utf-8"?>
-<w15:people xmlns:wpc="http://schemas.microsoft.com/office/word/2010/wordprocessingCanvas" xmlns:cx="http://schemas.microsoft.com/office/drawing/2014/chartex" xmlns:cx1="http://schemas.microsoft.com/office/drawing/2015/9/8/chartex" xmlns:cx2="http://schemas.microsoft.com/office/drawing/2015/10/21/chartex" xmlns:cx3="http://schemas.microsoft.com/office/drawing/2016/5/9/chartex" xmlns:cx4="http://schemas.microsoft.com/office/drawing/2016/5/10/chartex" xmlns:cx5="http://schemas.microsoft.com/office/drawing/2016/5/11/chartex" xmlns:cx6="http://schemas.microsoft.com/office/drawing/2016/5/12/chartex" xmlns:cx7="http://schemas.microsoft.com/office/drawing/2016/5/13/chartex" xmlns:cx8="http://schemas.microsoft.com/office/drawing/2016/5/14/chartex" xmlns:mc="http://schemas.openxmlformats.org/markup-compatibility/2006" xmlns:aink="http://schemas.microsoft.com/office/drawing/2016/ink" xmlns:am3d="http://schemas.microsoft.com/office/drawing/2017/model3d" xmlns:o="urn:schemas-microsoft-com:office:office" xmlns:oel="http://schemas.microsoft.com/office/2019/extlst" xmlns:r="http://schemas.openxmlformats.org/officeDocument/2006/relationships" xmlns:m="http://schemas.openxmlformats.org/officeDocument/2006/math" xmlns:v="urn:schemas-microsoft-com:vml" xmlns:wp14="http://schemas.microsoft.com/office/word/2010/wordprocessingDrawing" xmlns:wp="http://schemas.openxmlformats.org/drawingml/2006/wordprocessingDrawing" xmlns:w10="urn:schemas-microsoft-com:office:word" xmlns:w="http://schemas.openxmlformats.org/wordprocessingml/2006/main" xmlns:w14="http://schemas.microsoft.com/office/word/2010/wordml" xmlns:w15="http://schemas.microsoft.com/office/word/2012/wordml" xmlns:w16cex="http://schemas.microsoft.com/office/word/2018/wordml/cex" xmlns:w16cid="http://schemas.microsoft.com/office/word/2016/wordml/cid" xmlns:w16="http://schemas.microsoft.com/office/word/2018/wordml" xmlns:w16du="http://schemas.microsoft.com/office/word/2023/wordml/word16du" xmlns:w16sdtdh="http://schemas.microsoft.com/office/word/2020/wordml/sdtdatahash" xmlns:w16se="http://schemas.microsoft.com/office/word/2015/wordml/symex" xmlns:wpg="http://schemas.microsoft.com/office/word/2010/wordprocessingGroup" xmlns:wpi="http://schemas.microsoft.com/office/word/2010/wordprocessingInk" xmlns:wne="http://schemas.microsoft.com/office/word/2006/wordml" xmlns:wps="http://schemas.microsoft.com/office/word/2010/wordprocessingShape" mc:Ignorable="w14 w15 w16se w16cid w16 w16cex w16sdtdh w16du wp14">
-  <w15:person w15:author="かなた 大迫">
-    <w15:presenceInfo w15:providerId="Windows Live" w15:userId="7da8b1fbb4ae83d6"/>
-  </w15:person>
-  <w15:person w15:author="大迫　かなた">
-    <w15:presenceInfo w15:providerId="None" w15:userId="大迫　かなた"/>
-  </w15:person>
-</w15:people>
-</file>
-
 <file path=word/styles.xml><?xml version="1.0" encoding="utf-8"?>
-<w:styles xmlns:mc="http://schemas.openxmlformats.org/markup-compatibility/2006" xmlns:r="http://schemas.openxmlformats.org/officeDocument/2006/relationships" xmlns:w="http://schemas.openxmlformats.org/wordprocessingml/2006/main" xmlns:w14="http://schemas.microsoft.com/office/word/2010/wordml" xmlns:w15="http://schemas.microsoft.com/office/word/2012/wordml" xmlns:w16cex="http://schemas.microsoft.com/office/word/2018/wordml/cex" xmlns:w16cid="http://schemas.microsoft.com/office/word/2016/wordml/cid" xmlns:w16="http://schemas.microsoft.com/office/word/2018/wordml" xmlns:w16du="http://schemas.microsoft.com/office/word/2023/wordml/word16du" xmlns:w16sdtdh="http://schemas.microsoft.com/office/word/2020/wordml/sdtdatahash" xmlns:w16se="http://schemas.microsoft.com/office/word/2015/wordml/symex" mc:Ignorable="w14 w15 w16se w16cid w16 w16cex w16sdtdh w16du">
+<w:styles xmlns:mc="http://schemas.openxmlformats.org/markup-compatibility/2006" xmlns:r="http://schemas.openxmlformats.org/officeDocument/2006/relationships" xmlns:w="http://schemas.openxmlformats.org/wordprocessingml/2006/main" xmlns:w14="http://schemas.microsoft.com/office/word/2010/wordml" xmlns:w15="http://schemas.microsoft.com/office/word/2012/wordml" xmlns:w16se="http://schemas.microsoft.com/office/word/2015/wordml/symex" mc:Ignorable="w14 w15 w16se">
   <w:docDefaults>
     <w:rPrDefault>
       <w:rPr>
@@ -18623,7 +18639,7 @@
     </w:rPrDefault>
     <w:pPrDefault/>
   </w:docDefaults>
-  <w:latentStyles w:defLockedState="0" w:defUIPriority="99" w:defSemiHidden="0" w:defUnhideWhenUsed="0" w:defQFormat="0" w:count="376">
+  <w:latentStyles w:defLockedState="0" w:defUIPriority="99" w:defSemiHidden="0" w:defUnhideWhenUsed="0" w:defQFormat="0" w:count="371">
     <w:lsdException w:name="Normal" w:uiPriority="0" w:qFormat="1"/>
     <w:lsdException w:name="heading 1" w:uiPriority="9" w:qFormat="1"/>
     <w:lsdException w:name="heading 2" w:semiHidden="1" w:uiPriority="9" w:unhideWhenUsed="1" w:qFormat="1"/>
@@ -18995,16 +19011,11 @@
     <w:lsdException w:name="List Table 5 Dark Accent 6" w:uiPriority="50"/>
     <w:lsdException w:name="List Table 6 Colorful Accent 6" w:uiPriority="51"/>
     <w:lsdException w:name="List Table 7 Colorful Accent 6" w:uiPriority="52"/>
-    <w:lsdException w:name="Mention" w:semiHidden="1" w:unhideWhenUsed="1"/>
-    <w:lsdException w:name="Smart Hyperlink" w:semiHidden="1" w:unhideWhenUsed="1"/>
-    <w:lsdException w:name="Hashtag" w:semiHidden="1" w:unhideWhenUsed="1"/>
-    <w:lsdException w:name="Unresolved Mention" w:semiHidden="1" w:unhideWhenUsed="1"/>
-    <w:lsdException w:name="Smart Link" w:semiHidden="1" w:unhideWhenUsed="1"/>
   </w:latentStyles>
   <w:style w:type="paragraph" w:default="1" w:styleId="a">
     <w:name w:val="Normal"/>
     <w:qFormat/>
-    <w:rsid w:val="00DF74E6"/>
+    <w:rsid w:val="00EE5F50"/>
     <w:pPr>
       <w:widowControl w:val="0"/>
       <w:jc w:val="both"/>
@@ -20361,6 +20372,7 @@
     </c:legend>
     <c:plotVisOnly val="1"/>
     <c:dispBlanksAs val="gap"/>
+    <c:showDLblsOverMax val="0"/>
     <c:extLst>
       <c:ext xmlns:c16r3="http://schemas.microsoft.com/office/drawing/2017/03/chart" uri="{56B9EC1D-385E-4148-901F-78D8002777C0}">
         <c16r3:dataDisplayOptions16>
@@ -20368,7 +20380,6 @@
         </c16r3:dataDisplayOptions16>
       </c:ext>
     </c:extLst>
-    <c:showDLblsOverMax val="0"/>
   </c:chart>
   <c:spPr>
     <a:solidFill>
@@ -21222,6 +21233,7 @@
     </c:legend>
     <c:plotVisOnly val="1"/>
     <c:dispBlanksAs val="gap"/>
+    <c:showDLblsOverMax val="0"/>
     <c:extLst>
       <c:ext xmlns:c16r3="http://schemas.microsoft.com/office/drawing/2017/03/chart" uri="{56B9EC1D-385E-4148-901F-78D8002777C0}">
         <c16r3:dataDisplayOptions16>
@@ -21229,7 +21241,6 @@
         </c16r3:dataDisplayOptions16>
       </c:ext>
     </c:extLst>
-    <c:showDLblsOverMax val="0"/>
   </c:chart>
   <c:spPr>
     <a:solidFill>
@@ -21799,6 +21810,7 @@
     </c:legend>
     <c:plotVisOnly val="1"/>
     <c:dispBlanksAs val="gap"/>
+    <c:showDLblsOverMax val="0"/>
     <c:extLst>
       <c:ext xmlns:c16r3="http://schemas.microsoft.com/office/drawing/2017/03/chart" uri="{56B9EC1D-385E-4148-901F-78D8002777C0}">
         <c16r3:dataDisplayOptions16>
@@ -21806,7 +21818,6 @@
         </c16r3:dataDisplayOptions16>
       </c:ext>
     </c:extLst>
-    <c:showDLblsOverMax val="0"/>
   </c:chart>
   <c:spPr>
     <a:solidFill>
@@ -25040,7 +25051,7 @@
 </file>
 
 <file path=customXml/itemProps1.xml><?xml version="1.0" encoding="utf-8"?>
-<ds:datastoreItem xmlns:ds="http://schemas.openxmlformats.org/officeDocument/2006/customXml" ds:itemID="{B3CB583C-8515-4D2E-8A99-927BEF4A71E1}">
+<ds:datastoreItem xmlns:ds="http://schemas.openxmlformats.org/officeDocument/2006/customXml" ds:itemID="{07A9EA7E-2551-4C0B-A169-E92DC2E442CB}">
   <ds:schemaRefs>
     <ds:schemaRef ds:uri="http://schemas.openxmlformats.org/officeDocument/2006/bibliography"/>
   </ds:schemaRefs>

--- a/src/研究レポート/業務改善【大迫かなた】2024年研究レポート.docx
+++ b/src/研究レポート/業務改善【大迫かなた】2024年研究レポート.docx
@@ -1,6 +1,6 @@
 
 <file path=word/document.xml><?xml version="1.0" encoding="utf-8"?>
-<w:document xmlns:wpc="http://schemas.microsoft.com/office/word/2010/wordprocessingCanvas" xmlns:cx="http://schemas.microsoft.com/office/drawing/2014/chartex" xmlns:cx1="http://schemas.microsoft.com/office/drawing/2015/9/8/chartex" xmlns:mc="http://schemas.openxmlformats.org/markup-compatibility/2006" xmlns:o="urn:schemas-microsoft-com:office:office" xmlns:r="http://schemas.openxmlformats.org/officeDocument/2006/relationships" xmlns:m="http://schemas.openxmlformats.org/officeDocument/2006/math" xmlns:v="urn:schemas-microsoft-com:vml" xmlns:wp14="http://schemas.microsoft.com/office/word/2010/wordprocessingDrawing" xmlns:wp="http://schemas.openxmlformats.org/drawingml/2006/wordprocessingDrawing" xmlns:w10="urn:schemas-microsoft-com:office:word" xmlns:w="http://schemas.openxmlformats.org/wordprocessingml/2006/main" xmlns:w14="http://schemas.microsoft.com/office/word/2010/wordml" xmlns:w15="http://schemas.microsoft.com/office/word/2012/wordml" xmlns:w16se="http://schemas.microsoft.com/office/word/2015/wordml/symex" xmlns:wpg="http://schemas.microsoft.com/office/word/2010/wordprocessingGroup" xmlns:wpi="http://schemas.microsoft.com/office/word/2010/wordprocessingInk" xmlns:wne="http://schemas.microsoft.com/office/word/2006/wordml" xmlns:wps="http://schemas.microsoft.com/office/word/2010/wordprocessingShape" mc:Ignorable="w14 w15 w16se wp14">
+<w:document xmlns:wpc="http://schemas.microsoft.com/office/word/2010/wordprocessingCanvas" xmlns:cx="http://schemas.microsoft.com/office/drawing/2014/chartex" xmlns:cx1="http://schemas.microsoft.com/office/drawing/2015/9/8/chartex" xmlns:cx2="http://schemas.microsoft.com/office/drawing/2015/10/21/chartex" xmlns:cx3="http://schemas.microsoft.com/office/drawing/2016/5/9/chartex" xmlns:cx4="http://schemas.microsoft.com/office/drawing/2016/5/10/chartex" xmlns:cx5="http://schemas.microsoft.com/office/drawing/2016/5/11/chartex" xmlns:cx6="http://schemas.microsoft.com/office/drawing/2016/5/12/chartex" xmlns:cx7="http://schemas.microsoft.com/office/drawing/2016/5/13/chartex" xmlns:cx8="http://schemas.microsoft.com/office/drawing/2016/5/14/chartex" xmlns:mc="http://schemas.openxmlformats.org/markup-compatibility/2006" xmlns:aink="http://schemas.microsoft.com/office/drawing/2016/ink" xmlns:am3d="http://schemas.microsoft.com/office/drawing/2017/model3d" xmlns:o="urn:schemas-microsoft-com:office:office" xmlns:oel="http://schemas.microsoft.com/office/2019/extlst" xmlns:r="http://schemas.openxmlformats.org/officeDocument/2006/relationships" xmlns:m="http://schemas.openxmlformats.org/officeDocument/2006/math" xmlns:v="urn:schemas-microsoft-com:vml" xmlns:wp14="http://schemas.microsoft.com/office/word/2010/wordprocessingDrawing" xmlns:wp="http://schemas.openxmlformats.org/drawingml/2006/wordprocessingDrawing" xmlns:w10="urn:schemas-microsoft-com:office:word" xmlns:w="http://schemas.openxmlformats.org/wordprocessingml/2006/main" xmlns:w14="http://schemas.microsoft.com/office/word/2010/wordml" xmlns:w15="http://schemas.microsoft.com/office/word/2012/wordml" xmlns:w16cex="http://schemas.microsoft.com/office/word/2018/wordml/cex" xmlns:w16cid="http://schemas.microsoft.com/office/word/2016/wordml/cid" xmlns:w16="http://schemas.microsoft.com/office/word/2018/wordml" xmlns:w16du="http://schemas.microsoft.com/office/word/2023/wordml/word16du" xmlns:w16sdtdh="http://schemas.microsoft.com/office/word/2020/wordml/sdtdatahash" xmlns:w16se="http://schemas.microsoft.com/office/word/2015/wordml/symex" xmlns:wpg="http://schemas.microsoft.com/office/word/2010/wordprocessingGroup" xmlns:wpi="http://schemas.microsoft.com/office/word/2010/wordprocessingInk" xmlns:wne="http://schemas.microsoft.com/office/word/2006/wordml" xmlns:wps="http://schemas.microsoft.com/office/word/2010/wordprocessingShape" mc:Ignorable="w14 w15 w16se w16cid w16 w16cex w16sdtdh w16du wp14">
   <w:body>
     <w:p>
       <w:pPr>
@@ -1178,13 +1178,23 @@
         </w:rPr>
         <w:t>※</w:t>
       </w:r>
+      <w:proofErr w:type="spellStart"/>
       <w:r>
         <w:rPr>
           <w:rFonts w:ascii="Meiryo UI" w:eastAsia="Meiryo UI" w:hAnsi="Meiryo UI"/>
           <w:sz w:val="20"/>
           <w:szCs w:val="28"/>
         </w:rPr>
-        <w:t>kenshu(group)</w:t>
+        <w:t>kenshu</w:t>
+      </w:r>
+      <w:proofErr w:type="spellEnd"/>
+      <w:r>
+        <w:rPr>
+          <w:rFonts w:ascii="Meiryo UI" w:eastAsia="Meiryo UI" w:hAnsi="Meiryo UI"/>
+          <w:sz w:val="20"/>
+          <w:szCs w:val="28"/>
+        </w:rPr>
+        <w:t>(group)</w:t>
       </w:r>
       <w:r>
         <w:rPr>
@@ -4919,7 +4929,19 @@
         <w:rPr>
           <w:rFonts w:hint="eastAsia"/>
         </w:rPr>
-        <w:t>、検索対象のデータが何になるのか、追加が可能であるかなどを評価する。</w:t>
+        <w:t>、検索対象のデータが何になるのか、追加が可能であるか</w:t>
+      </w:r>
+      <w:r>
+        <w:rPr>
+          <w:rFonts w:hint="eastAsia"/>
+        </w:rPr>
+        <w:t>等</w:t>
+      </w:r>
+      <w:r>
+        <w:rPr>
+          <w:rFonts w:hint="eastAsia"/>
+        </w:rPr>
+        <w:t>を評価する。</w:t>
       </w:r>
     </w:p>
     <w:p>
@@ -4959,7 +4981,19 @@
         <w:rPr>
           <w:rFonts w:hint="eastAsia"/>
         </w:rPr>
-        <w:t>、返答に使用したデータがすぐ確認できるかなども評価対象とする</w:t>
+        <w:t>、返答に使用したデータがすぐ確認できるか</w:t>
+      </w:r>
+      <w:r>
+        <w:rPr>
+          <w:rFonts w:hint="eastAsia"/>
+        </w:rPr>
+        <w:t>等</w:t>
+      </w:r>
+      <w:r>
+        <w:rPr>
+          <w:rFonts w:hint="eastAsia"/>
+        </w:rPr>
+        <w:t>も評価対象とする</w:t>
       </w:r>
       <w:r>
         <w:rPr>
@@ -5650,7 +5684,16 @@
         <w:t>（</w:t>
       </w:r>
       <w:r>
-        <w:t>書籍、ウェブサイト、記事、百科事典など、多様な公開情報</w:t>
+        <w:t>書籍、ウェブサイト、記事、百科事典</w:t>
+      </w:r>
+      <w:r>
+        <w:rPr>
+          <w:rFonts w:hint="eastAsia"/>
+        </w:rPr>
+        <w:t>等</w:t>
+      </w:r>
+      <w:r>
+        <w:t>、多様な公開情報</w:t>
       </w:r>
       <w:r>
         <w:rPr>
@@ -6474,7 +6517,19 @@
         <w:rPr>
           <w:rFonts w:ascii="Segoe UI" w:hAnsi="Segoe UI" w:cs="Segoe UI" w:hint="eastAsia"/>
         </w:rPr>
-        <w:t>等に関しても一定期間後自動で削除されるなど厳格なデータ保持ポリシーが実施されている。</w:t>
+        <w:t>等に関しても一定期間後自動で削除される</w:t>
+      </w:r>
+      <w:r>
+        <w:rPr>
+          <w:rFonts w:ascii="Segoe UI" w:hAnsi="Segoe UI" w:cs="Segoe UI" w:hint="eastAsia"/>
+        </w:rPr>
+        <w:t>等、</w:t>
+      </w:r>
+      <w:r>
+        <w:rPr>
+          <w:rFonts w:ascii="Segoe UI" w:hAnsi="Segoe UI" w:cs="Segoe UI" w:hint="eastAsia"/>
+        </w:rPr>
+        <w:t>厳格なデータ保持ポリシーが実施されている。</w:t>
       </w:r>
     </w:p>
     <w:p>
@@ -6809,7 +6864,25 @@
         <w:t xml:space="preserve">　</w:t>
       </w:r>
       <w:r>
-        <w:t>Atlassian社が提供するAIおよび機械学習を活用した機能群のことである。JiraやConfluenceなどのAtlassian製品に組み込まれタスクの自動割り当てや自然言語処理による情報検索などが可能となる。</w:t>
+        <w:t>Atlassian社が提供するAIおよび機械学習を活用した機能群のことである。JiraやConfluence</w:t>
+      </w:r>
+      <w:r>
+        <w:rPr>
+          <w:rFonts w:hint="eastAsia"/>
+        </w:rPr>
+        <w:t>等</w:t>
+      </w:r>
+      <w:r>
+        <w:t>のAtlassian製品に組み込まれタスクの自動割り当てや自然言語処理による情報検索</w:t>
+      </w:r>
+      <w:r>
+        <w:rPr>
+          <w:rFonts w:hint="eastAsia"/>
+        </w:rPr>
+        <w:t>等</w:t>
+      </w:r>
+      <w:r>
+        <w:t>が可能となる。</w:t>
       </w:r>
     </w:p>
     <w:p>
@@ -9993,29 +10066,76 @@
         <w:t>機能は、以下の手順で使用できる。まず、①ブラウザ上で</w:t>
       </w:r>
       <w:r>
-        <w:t>Confluenceのページにログイン、②検索ボックス上に検索内容を記述、③「AskAI」ボタンを押下する。この操作により「Atlassian Intelligence」を活用した検索は可能であるが、さらなる利便性向上のために</w:t>
-      </w:r>
-      <w:r>
-        <w:rPr>
-          <w:rFonts w:hint="eastAsia"/>
+        <w:t>Confluenceのページにログイン、②検索ボックス上に検索内容を記述、③「AskAI」ボタンを押下する。</w:t>
+      </w:r>
+      <w:commentRangeStart w:id="22"/>
+      <w:r>
+        <w:rPr>
+          <w:color w:val="FF0000"/>
+        </w:rPr>
+        <w:t>この操作により「Atlassian Intelligence」を活用した検索は可能であるが、さらなる利便性向上のために</w:t>
+      </w:r>
+      <w:r>
+        <w:rPr>
+          <w:rFonts w:hint="eastAsia"/>
+          <w:color w:val="FF0000"/>
         </w:rPr>
         <w:t>、</w:t>
       </w:r>
       <w:r>
-        <w:t>Slackから直接検索ができるアプリを開発した。開発した背景には、既に利用しているSlackアプリの「KaIND」が非常に便利であるという実感や、全社レベルで導入されているSlackは利用頻度が高いため、多くの社員にとって</w:t>
-      </w:r>
-      <w:r>
-        <w:rPr>
-          <w:rFonts w:hint="eastAsia"/>
-        </w:rPr>
-        <w:t>有用ではないかという考えがある。</w:t>
+        <w:rPr>
+          <w:color w:val="FF0000"/>
+        </w:rPr>
+        <w:t>Slackから直接検索ができるアプリを開発した。開発した背景には、既に利用しているSlackアプリの「KaIND」が非常に便利であるという実感や、全社レベルで導入されているSlackは利用頻度が高いため、多くの社員に</w:t>
+      </w:r>
+      <w:r>
+        <w:rPr>
+          <w:rFonts w:hint="eastAsia"/>
+          <w:color w:val="FF0000"/>
+        </w:rPr>
+        <w:t>とって</w:t>
+      </w:r>
+      <w:r>
+        <w:rPr>
+          <w:rFonts w:hint="eastAsia"/>
+          <w:color w:val="FF0000"/>
+        </w:rPr>
+        <w:t>有用で</w:t>
+      </w:r>
+      <w:r>
+        <w:rPr>
+          <w:rFonts w:hint="eastAsia"/>
+          <w:color w:val="FF0000"/>
+        </w:rPr>
+        <w:t>はないか</w:t>
+      </w:r>
+      <w:r>
+        <w:rPr>
+          <w:rFonts w:hint="eastAsia"/>
+          <w:color w:val="FF0000"/>
+        </w:rPr>
+        <w:t>という</w:t>
+      </w:r>
+      <w:r>
+        <w:rPr>
+          <w:rFonts w:hint="eastAsia"/>
+          <w:color w:val="FF0000"/>
+        </w:rPr>
+        <w:t>考えがある。</w:t>
+      </w:r>
+      <w:commentRangeEnd w:id="22"/>
+      <w:r>
+        <w:rPr>
+          <w:rStyle w:val="af2"/>
+        </w:rPr>
+        <w:commentReference w:id="22"/>
       </w:r>
     </w:p>
     <w:p>
       <w:pPr>
         <w:pStyle w:val="2"/>
       </w:pPr>
-      <w:bookmarkStart w:id="22" w:name="_Toc175240865"/>
+      <w:bookmarkStart w:id="23" w:name="_Toc175240865"/>
       <w:r>
         <w:rPr>
           <w:rFonts w:hint="eastAsia"/>
@@ -10057,7 +10177,7 @@
         </w:rPr>
         <w:t>アプリ概要</w:t>
       </w:r>
-      <w:bookmarkEnd w:id="22"/>
+      <w:bookmarkEnd w:id="23"/>
     </w:p>
     <w:p>
       <w:r>
@@ -10310,7 +10430,7 @@
                     </pic:cNvPicPr>
                   </pic:nvPicPr>
                   <pic:blipFill>
-                    <a:blip r:embed="rId11" cstate="print">
+                    <a:blip r:embed="rId15" cstate="print">
                       <a:extLst>
                         <a:ext uri="{28A0092B-C50C-407E-A947-70E740481C1C}">
                           <a14:useLocalDpi xmlns:a14="http://schemas.microsoft.com/office/drawing/2010/main" val="0"/>
@@ -10497,7 +10617,7 @@
                     </pic:cNvPicPr>
                   </pic:nvPicPr>
                   <pic:blipFill rotWithShape="1">
-                    <a:blip r:embed="rId12">
+                    <a:blip r:embed="rId16">
                       <a:extLst>
                         <a:ext uri="{28A0092B-C50C-407E-A947-70E740481C1C}">
                           <a14:useLocalDpi xmlns:a14="http://schemas.microsoft.com/office/drawing/2010/main" val="0"/>
@@ -10588,7 +10708,7 @@
                     </pic:cNvPicPr>
                   </pic:nvPicPr>
                   <pic:blipFill rotWithShape="1">
-                    <a:blip r:embed="rId12">
+                    <a:blip r:embed="rId16">
                       <a:extLst>
                         <a:ext uri="{28A0092B-C50C-407E-A947-70E740481C1C}">
                           <a14:useLocalDpi xmlns:a14="http://schemas.microsoft.com/office/drawing/2010/main" val="0"/>
@@ -10690,7 +10810,7 @@
       <w:pPr>
         <w:pStyle w:val="3"/>
       </w:pPr>
-      <w:bookmarkStart w:id="23" w:name="_Toc175240866"/>
+      <w:bookmarkStart w:id="24" w:name="_Toc175240866"/>
       <w:r>
         <w:rPr>
           <w:rFonts w:hint="eastAsia"/>
@@ -10716,7 +10836,7 @@
         </w:rPr>
         <w:t>.　アプリ仕様</w:t>
       </w:r>
-      <w:bookmarkEnd w:id="23"/>
+      <w:bookmarkEnd w:id="24"/>
     </w:p>
     <w:p>
       <w:r>
@@ -10796,7 +10916,7 @@
           <w:noProof/>
         </w:rPr>
         <w:drawing>
-          <wp:inline distT="0" distB="0" distL="0" distR="0" wp14:anchorId="7F6E4C84" wp14:editId="7EE5804B">
+          <wp:inline distT="0" distB="0" distL="0" distR="0" wp14:anchorId="7F6E4C84" wp14:editId="49BCE552">
             <wp:extent cx="6192520" cy="2641225"/>
             <wp:effectExtent l="0" t="0" r="0" b="6985"/>
             <wp:docPr id="3" name="図 3" descr="C:\Users\220750058\Downloads\Untitled (2).jpg"/>
@@ -10813,7 +10933,7 @@
                     </pic:cNvPicPr>
                   </pic:nvPicPr>
                   <pic:blipFill>
-                    <a:blip r:embed="rId13" cstate="print">
+                    <a:blip r:embed="rId17" cstate="print">
                       <a:extLst>
                         <a:ext uri="{28A0092B-C50C-407E-A947-70E740481C1C}">
                           <a14:useLocalDpi xmlns:a14="http://schemas.microsoft.com/office/drawing/2010/main" val="0"/>
@@ -10850,7 +10970,7 @@
         <w:pStyle w:val="ad"/>
         <w:jc w:val="center"/>
       </w:pPr>
-      <w:bookmarkStart w:id="24" w:name="_Ref175092230"/>
+      <w:bookmarkStart w:id="25" w:name="_Ref175092230"/>
       <w:r>
         <w:t xml:space="preserve">図 </w:t>
       </w:r>
@@ -10875,7 +10995,7 @@
         </w:rPr>
         <w:fldChar w:fldCharType="end"/>
       </w:r>
-      <w:bookmarkEnd w:id="24"/>
+      <w:bookmarkEnd w:id="25"/>
       <w:r>
         <w:rPr>
           <w:rFonts w:hint="eastAsia"/>
@@ -11413,18 +11533,22 @@
         </w:rPr>
         <w:t>：</w:t>
       </w:r>
+      <w:proofErr w:type="spellStart"/>
       <w:r>
         <w:t>BeautifulSoup</w:t>
       </w:r>
+      <w:proofErr w:type="spellEnd"/>
       <w:r>
         <w:rPr>
           <w:rFonts w:hint="eastAsia"/>
         </w:rPr>
         <w:t>、</w:t>
       </w:r>
+      <w:proofErr w:type="spellStart"/>
       <w:r>
         <w:t>markdownify</w:t>
       </w:r>
+      <w:proofErr w:type="spellEnd"/>
       <w:r>
         <w:rPr>
           <w:rFonts w:hint="eastAsia"/>
@@ -11466,8 +11590,13 @@
         </w:rPr>
         <w:t>：</w:t>
       </w:r>
-      <w:r>
-        <w:t>slackify-markdown</w:t>
+      <w:proofErr w:type="spellStart"/>
+      <w:r>
+        <w:t>slackify</w:t>
+      </w:r>
+      <w:proofErr w:type="spellEnd"/>
+      <w:r>
+        <w:t>-markdown</w:t>
       </w:r>
     </w:p>
     <w:p>
@@ -11754,8 +11883,13 @@
         </w:rPr>
         <w:t>違和感なく表示させるために、</w:t>
       </w:r>
-      <w:r>
-        <w:t>html⇒markdown⇒mrkdwn(Slack用markdown形式)の変換が必要である。</w:t>
+      <w:proofErr w:type="spellStart"/>
+      <w:r>
+        <w:t>html⇒markdown⇒mrkdwn</w:t>
+      </w:r>
+      <w:proofErr w:type="spellEnd"/>
+      <w:r>
+        <w:t>(Slack用markdown形式)の変換が必要である。</w:t>
       </w:r>
       <w:r>
         <w:rPr>
@@ -11799,9 +11933,11 @@
         </w:rPr>
         <w:t>「</w:t>
       </w:r>
+      <w:proofErr w:type="spellStart"/>
       <w:r>
         <w:t>BeautifulSoup</w:t>
       </w:r>
+      <w:proofErr w:type="spellEnd"/>
       <w:r>
         <w:rPr>
           <w:rFonts w:hint="eastAsia"/>
@@ -11820,9 +11956,11 @@
         </w:rPr>
         <w:t>「</w:t>
       </w:r>
+      <w:proofErr w:type="spellStart"/>
       <w:r>
         <w:t>markdownify</w:t>
       </w:r>
+      <w:proofErr w:type="spellEnd"/>
       <w:r>
         <w:rPr>
           <w:rFonts w:hint="eastAsia"/>
@@ -11865,8 +12003,13 @@
         </w:rPr>
         <w:t>「</w:t>
       </w:r>
-      <w:r>
-        <w:t>slackify-markdown</w:t>
+      <w:proofErr w:type="spellStart"/>
+      <w:r>
+        <w:t>slackify</w:t>
+      </w:r>
+      <w:proofErr w:type="spellEnd"/>
+      <w:r>
+        <w:t>-markdown</w:t>
       </w:r>
       <w:r>
         <w:rPr>
@@ -12090,7 +12233,7 @@
       <w:pPr>
         <w:pStyle w:val="1"/>
       </w:pPr>
-      <w:bookmarkStart w:id="25" w:name="_Toc175240867"/>
+      <w:bookmarkStart w:id="26" w:name="_Toc175240867"/>
       <w:r>
         <w:t>4.</w:t>
       </w:r>
@@ -12112,7 +12255,7 @@
         </w:rPr>
         <w:t>Confluence検索アプリの検証</w:t>
       </w:r>
-      <w:bookmarkEnd w:id="25"/>
+      <w:bookmarkEnd w:id="26"/>
     </w:p>
     <w:p>
       <w:r>
@@ -12141,7 +12284,7 @@
       <w:pPr>
         <w:pStyle w:val="2"/>
       </w:pPr>
-      <w:bookmarkStart w:id="26" w:name="_Toc175240868"/>
+      <w:bookmarkStart w:id="27" w:name="_Toc175240868"/>
       <w:r>
         <w:rPr>
           <w:rFonts w:hint="eastAsia"/>
@@ -12157,7 +12300,7 @@
         </w:rPr>
         <w:t xml:space="preserve">　検証方法</w:t>
       </w:r>
-      <w:bookmarkEnd w:id="26"/>
+      <w:bookmarkEnd w:id="27"/>
     </w:p>
     <w:p>
       <w:r>
@@ -12466,7 +12609,7 @@
       <w:pPr>
         <w:pStyle w:val="2"/>
       </w:pPr>
-      <w:bookmarkStart w:id="27" w:name="_Toc175240869"/>
+      <w:bookmarkStart w:id="28" w:name="_Toc175240869"/>
       <w:r>
         <w:rPr>
           <w:rFonts w:hint="eastAsia"/>
@@ -12474,7 +12617,7 @@
         <w:lastRenderedPageBreak/>
         <w:t>4-2.　検証結果</w:t>
       </w:r>
-      <w:bookmarkEnd w:id="27"/>
+      <w:bookmarkEnd w:id="28"/>
     </w:p>
     <w:p>
       <w:r>
@@ -12666,7 +12809,7 @@
         <w:keepNext/>
         <w:jc w:val="center"/>
       </w:pPr>
-      <w:bookmarkStart w:id="28" w:name="_Ref175092109"/>
+      <w:bookmarkStart w:id="29" w:name="_Ref175092109"/>
       <w:r>
         <w:t xml:space="preserve">表 </w:t>
       </w:r>
@@ -12691,7 +12834,7 @@
         </w:rPr>
         <w:fldChar w:fldCharType="end"/>
       </w:r>
-      <w:bookmarkEnd w:id="28"/>
+      <w:bookmarkEnd w:id="29"/>
       <w:r>
         <w:rPr>
           <w:rFonts w:hint="eastAsia"/>
@@ -13099,7 +13242,7 @@
         <w:keepNext/>
         <w:jc w:val="center"/>
       </w:pPr>
-      <w:bookmarkStart w:id="29" w:name="_Ref175092126"/>
+      <w:bookmarkStart w:id="30" w:name="_Ref175092126"/>
       <w:r>
         <w:t xml:space="preserve">表 </w:t>
       </w:r>
@@ -13124,7 +13267,7 @@
         </w:rPr>
         <w:fldChar w:fldCharType="end"/>
       </w:r>
-      <w:bookmarkEnd w:id="29"/>
+      <w:bookmarkEnd w:id="30"/>
       <w:r>
         <w:rPr>
           <w:rFonts w:hint="eastAsia"/>
@@ -13370,11 +13513,24 @@
       <w:pPr>
         <w:widowControl/>
         <w:jc w:val="left"/>
-      </w:pPr>
-      <w:r>
-        <w:rPr>
-          <w:rFonts w:hint="eastAsia"/>
-        </w:rPr>
+        <w:rPr>
+          <w:rFonts w:hint="eastAsia"/>
+        </w:rPr>
+      </w:pPr>
+      <w:r>
+        <w:br w:type="page"/>
+      </w:r>
+    </w:p>
+    <w:p>
+      <w:pPr>
+        <w:widowControl/>
+        <w:jc w:val="left"/>
+      </w:pPr>
+      <w:r>
+        <w:rPr>
+          <w:rFonts w:hint="eastAsia"/>
+        </w:rPr>
+        <w:lastRenderedPageBreak/>
         <w:t>◇</w:t>
       </w:r>
       <w:r>
@@ -14031,7 +14187,6 @@
         <w:rPr>
           <w:rFonts w:hint="eastAsia"/>
         </w:rPr>
-        <w:lastRenderedPageBreak/>
         <w:t>この</w:t>
       </w:r>
       <w:r>
@@ -14134,7 +14289,13 @@
         <w:rPr>
           <w:rFonts w:hint="eastAsia"/>
         </w:rPr>
-        <w:t>また、アプリ使用時に同一の検索ワードで検索</w:t>
+        <w:t>又</w:t>
+      </w:r>
+      <w:r>
+        <w:rPr>
+          <w:rFonts w:hint="eastAsia"/>
+        </w:rPr>
+        <w:t>、アプリ使用時に同一の検索ワードで検索</w:t>
       </w:r>
       <w:r>
         <w:rPr>
@@ -14213,13 +14374,13 @@
         <w:rPr>
           <w:rFonts w:hint="eastAsia"/>
         </w:rPr>
-        <w:t>まだ</w:t>
-      </w:r>
-      <w:r>
-        <w:rPr>
-          <w:rFonts w:hint="eastAsia"/>
-        </w:rPr>
-        <w:t>十分でないことが明らかとなった。</w:t>
+        <w:t>不十分な箇所がある</w:t>
+      </w:r>
+      <w:r>
+        <w:rPr>
+          <w:rFonts w:hint="eastAsia"/>
+        </w:rPr>
+        <w:t>ことが明らかとなった。</w:t>
       </w:r>
     </w:p>
     <w:p>
@@ -14235,9 +14396,9 @@
         <mc:AlternateContent>
           <mc:Choice Requires="wpg">
             <w:drawing>
-              <wp:inline distT="0" distB="0" distL="0" distR="0" wp14:anchorId="21A9BD90" wp14:editId="0487FC1F">
-                <wp:extent cx="4314825" cy="5172075"/>
-                <wp:effectExtent l="0" t="0" r="9525" b="9525"/>
+              <wp:inline distT="0" distB="0" distL="0" distR="0" wp14:anchorId="21A9BD90" wp14:editId="1113E4F9">
+                <wp:extent cx="4290646" cy="5183945"/>
+                <wp:effectExtent l="0" t="0" r="0" b="0"/>
                 <wp:docPr id="18" name="グループ化 18"/>
                 <wp:cNvGraphicFramePr/>
                 <a:graphic xmlns:a="http://schemas.openxmlformats.org/drawingml/2006/main">
@@ -14247,7 +14408,7 @@
                       <wpg:grpSpPr>
                         <a:xfrm>
                           <a:off x="0" y="0"/>
-                          <a:ext cx="4314825" cy="5172075"/>
+                          <a:ext cx="4290646" cy="5183945"/>
                           <a:chOff x="-2184" y="0"/>
                           <a:chExt cx="4848225" cy="5686426"/>
                         </a:xfrm>
@@ -14260,7 +14421,7 @@
                           </pic:cNvPicPr>
                         </pic:nvPicPr>
                         <pic:blipFill rotWithShape="1">
-                          <a:blip r:embed="rId14"/>
+                          <a:blip r:embed="rId18"/>
                           <a:srcRect l="1976" t="3483" r="57792" b="29448"/>
                           <a:stretch/>
                         </pic:blipFill>
@@ -14364,7 +14525,7 @@
           </mc:Choice>
           <mc:Fallback>
             <w:pict>
-              <v:group w14:anchorId="5A6EC202" id="グループ化 18" o:spid="_x0000_s1026" style="width:339.75pt;height:407.25pt;mso-position-horizontal-relative:char;mso-position-vertical-relative:line" coordorigin="-21" coordsize="48482,56864" o:gfxdata="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">
+              <v:group w14:anchorId="77899E0A" id="グループ化 18" o:spid="_x0000_s1026" style="width:337.85pt;height:408.2pt;mso-position-horizontal-relative:char;mso-position-vertical-relative:line" coordorigin="-21" coordsize="48482,56864" o:gfxdata="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">
                 <v:shapetype id="_x0000_t75" coordsize="21600,21600" o:spt="75" o:preferrelative="t" path="m@4@5l@4@11@9@11@9@5xe" filled="f" stroked="f">
                   <v:stroke joinstyle="miter"/>
                   <v:formulas>
@@ -14384,9 +14545,8 @@
                   <v:path o:extrusionok="f" gradientshapeok="t" o:connecttype="rect"/>
                   <o:lock v:ext="edit" aspectratio="t"/>
                 </v:shapetype>
-                <v:shape id="図 19" o:spid="_x0000_s1027" type="#_x0000_t75" style="position:absolute;left:-21;width:48481;height:56864;visibility:visible;mso-wrap-style:square" o:gfxdata="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">
-                  <v:imagedata r:id="rId17" o:title="" croptop="2283f" cropbottom="19299f" cropleft="1295f" cropright="37875f"/>
-                  <v:path arrowok="t"/>
+                <v:shape id="図 19" o:spid="_x0000_s1027" type="#_x0000_t75" style="position:absolute;left:-21;width:48481;height:56864;visibility:visible;mso-wrap-style:square" o:gfxdata="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">
+                  <v:imagedata r:id="rId19" o:title="" croptop="2283f" cropbottom="19299f" cropleft="1295f" cropright="37875f"/>
                 </v:shape>
                 <v:rect id="正方形/長方形 20" o:spid="_x0000_s1028" style="position:absolute;left:3429;top:5810;width:23622;height:2095;visibility:visible;mso-wrap-style:square;v-text-anchor:top" o:gfxdata="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" filled="f" strokecolor="red" strokeweight="2.25pt"/>
                 <v:rect id="正方形/長方形 21" o:spid="_x0000_s1029" style="position:absolute;left:3714;top:38004;width:30861;height:2286;visibility:visible;mso-wrap-style:square;v-text-anchor:top" o:gfxdata="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" filled="f" strokecolor="red" strokeweight="2.25pt"/>
@@ -14402,7 +14562,7 @@
         <w:pStyle w:val="ad"/>
         <w:jc w:val="center"/>
       </w:pPr>
-      <w:bookmarkStart w:id="30" w:name="_Ref175649066"/>
+      <w:bookmarkStart w:id="31" w:name="_Ref175649066"/>
       <w:r>
         <w:t xml:space="preserve">図 </w:t>
       </w:r>
@@ -14427,7 +14587,7 @@
         </w:rPr>
         <w:fldChar w:fldCharType="end"/>
       </w:r>
-      <w:bookmarkEnd w:id="30"/>
+      <w:bookmarkEnd w:id="31"/>
       <w:r>
         <w:rPr>
           <w:rFonts w:hint="eastAsia"/>
@@ -14472,7 +14632,7 @@
                           </pic:cNvPicPr>
                         </pic:nvPicPr>
                         <pic:blipFill rotWithShape="1">
-                          <a:blip r:embed="rId18"/>
+                          <a:blip r:embed="rId20"/>
                           <a:srcRect l="1821" t="6386" r="7029" b="40871"/>
                           <a:stretch/>
                         </pic:blipFill>
@@ -14667,7 +14827,7 @@
             <w:pict>
               <v:group w14:anchorId="2B92881D" id="グループ化 17" o:spid="_x0000_s1026" style="width:351pt;height:285pt;mso-position-horizontal-relative:char;mso-position-vertical-relative:line" coordorigin="1238,952" coordsize="62007,48906" o:gfxdata="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">
                 <v:shape id="図 23" o:spid="_x0000_s1027" type="#_x0000_t75" style="position:absolute;left:1238;top:1222;width:61998;height:48637;visibility:visible;mso-wrap-style:square" o:gfxdata="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" strokeweight="3pt">
-                  <v:imagedata r:id="rId19" o:title="" croptop="4185f" cropbottom="26785f" cropleft="1193f" cropright="4607f"/>
+                  <v:imagedata r:id="rId21" o:title="" croptop="4185f" cropbottom="26785f" cropleft="1193f" cropright="4607f"/>
                   <v:path arrowok="t"/>
                 </v:shape>
                 <v:rect id="正方形/長方形 24" o:spid="_x0000_s1028" style="position:absolute;left:1238;top:952;width:4320;height:4320;visibility:visible;mso-wrap-style:square;v-text-anchor:top" o:gfxdata="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" fillcolor="black [3213]" strokecolor="windowText" strokeweight="1pt"/>
@@ -14686,7 +14846,7 @@
         <w:pStyle w:val="ad"/>
         <w:jc w:val="center"/>
       </w:pPr>
-      <w:bookmarkStart w:id="31" w:name="_Ref175649080"/>
+      <w:bookmarkStart w:id="32" w:name="_Ref175649080"/>
       <w:r>
         <w:t xml:space="preserve">図 </w:t>
       </w:r>
@@ -14711,7 +14871,7 @@
         </w:rPr>
         <w:fldChar w:fldCharType="end"/>
       </w:r>
-      <w:bookmarkEnd w:id="31"/>
+      <w:bookmarkEnd w:id="32"/>
       <w:r>
         <w:rPr>
           <w:rFonts w:hint="eastAsia"/>
@@ -14758,7 +14918,7 @@
                           </pic:cNvPicPr>
                         </pic:nvPicPr>
                         <pic:blipFill rotWithShape="1">
-                          <a:blip r:embed="rId20">
+                          <a:blip r:embed="rId22">
                             <a:extLst>
                               <a:ext uri="{28A0092B-C50C-407E-A947-70E740481C1C}">
                                 <a14:useLocalDpi xmlns:a14="http://schemas.microsoft.com/office/drawing/2010/main" val="0"/>
@@ -14969,7 +15129,7 @@
             <w:pict>
               <v:group w14:anchorId="547FFB37" id="グループ化 16" o:spid="_x0000_s1026" style="width:297.75pt;height:339.75pt;mso-position-horizontal-relative:char;mso-position-vertical-relative:line" coordorigin="190,666" coordsize="49102,57230" o:gfxdata="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">
                 <v:shape id="図 29" o:spid="_x0000_s1027" type="#_x0000_t75" style="position:absolute;left:906;top:1181;width:48387;height:56715;visibility:visible;mso-wrap-style:square" o:gfxdata="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" strokeweight="3pt">
-                  <v:imagedata r:id="rId21" o:title="" croptop="4236f" cropbottom="21521f" cropleft="1155f" cropright="2729f"/>
+                  <v:imagedata r:id="rId23" o:title="" croptop="4236f" cropbottom="21521f" cropleft="1155f" cropright="2729f"/>
                 </v:shape>
                 <v:rect id="正方形/長方形 30" o:spid="_x0000_s1028" style="position:absolute;left:190;top:666;width:4320;height:4320;visibility:visible;mso-wrap-style:square;v-text-anchor:top" o:gfxdata="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" fillcolor="black [3213]" strokecolor="windowText" strokeweight="1pt"/>
                 <v:rect id="正方形/長方形 31" o:spid="_x0000_s1029" style="position:absolute;left:4572;top:666;width:28765;height:2382;visibility:visible;mso-wrap-style:square;v-text-anchor:top" o:gfxdata="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" fillcolor="black [3213]" strokecolor="windowText" strokeweight="1pt"/>
@@ -14987,7 +15147,7 @@
         <w:pStyle w:val="ad"/>
         <w:jc w:val="center"/>
       </w:pPr>
-      <w:bookmarkStart w:id="32" w:name="_Ref175649086"/>
+      <w:bookmarkStart w:id="33" w:name="_Ref175649086"/>
       <w:r>
         <w:t xml:space="preserve">図 </w:t>
       </w:r>
@@ -15012,7 +15172,7 @@
         </w:rPr>
         <w:fldChar w:fldCharType="end"/>
       </w:r>
-      <w:bookmarkEnd w:id="32"/>
+      <w:bookmarkEnd w:id="33"/>
       <w:r>
         <w:rPr>
           <w:rFonts w:hint="eastAsia"/>
@@ -15024,7 +15184,7 @@
       <w:pPr>
         <w:pStyle w:val="1"/>
       </w:pPr>
-      <w:bookmarkStart w:id="33" w:name="_Toc175240870"/>
+      <w:bookmarkStart w:id="34" w:name="_Toc175240870"/>
       <w:r>
         <w:rPr>
           <w:rFonts w:hint="eastAsia"/>
@@ -15032,7 +15192,7 @@
         <w:lastRenderedPageBreak/>
         <w:t>5.　改善効果</w:t>
       </w:r>
-      <w:bookmarkEnd w:id="33"/>
+      <w:bookmarkEnd w:id="34"/>
     </w:p>
     <w:p>
       <w:r>
@@ -15204,6 +15364,7 @@
         <w:keepNext/>
         <w:jc w:val="center"/>
       </w:pPr>
+      <w:commentRangeStart w:id="35"/>
       <w:r>
         <w:rPr>
           <w:noProof/>
@@ -15216,19 +15377,26 @@
             <wp:cNvGraphicFramePr/>
             <a:graphic xmlns:a="http://schemas.openxmlformats.org/drawingml/2006/main">
               <a:graphicData uri="http://schemas.openxmlformats.org/drawingml/2006/chart">
-                <c:chart xmlns:c="http://schemas.openxmlformats.org/drawingml/2006/chart" xmlns:r="http://schemas.openxmlformats.org/officeDocument/2006/relationships" r:id="rId22"/>
+                <c:chart xmlns:c="http://schemas.openxmlformats.org/drawingml/2006/chart" xmlns:r="http://schemas.openxmlformats.org/officeDocument/2006/relationships" r:id="rId24"/>
               </a:graphicData>
             </a:graphic>
           </wp:inline>
         </w:drawing>
       </w:r>
+      <w:commentRangeEnd w:id="35"/>
+      <w:r>
+        <w:rPr>
+          <w:rStyle w:val="af2"/>
+        </w:rPr>
+        <w:commentReference w:id="35"/>
+      </w:r>
     </w:p>
     <w:p>
       <w:pPr>
         <w:pStyle w:val="ad"/>
         <w:jc w:val="center"/>
       </w:pPr>
-      <w:bookmarkStart w:id="34" w:name="_Ref175092252"/>
+      <w:bookmarkStart w:id="36" w:name="_Ref175092252"/>
       <w:r>
         <w:t xml:space="preserve">図 </w:t>
       </w:r>
@@ -15253,7 +15421,7 @@
         </w:rPr>
         <w:fldChar w:fldCharType="end"/>
       </w:r>
-      <w:bookmarkEnd w:id="34"/>
+      <w:bookmarkEnd w:id="36"/>
       <w:r>
         <w:rPr>
           <w:rFonts w:hint="eastAsia"/>
@@ -15959,7 +16127,7 @@
       <w:pPr>
         <w:pStyle w:val="1"/>
       </w:pPr>
-      <w:bookmarkStart w:id="35" w:name="_Toc175240871"/>
+      <w:bookmarkStart w:id="37" w:name="_Toc175240871"/>
       <w:r>
         <w:rPr>
           <w:rFonts w:hint="eastAsia"/>
@@ -15973,7 +16141,7 @@
         </w:rPr>
         <w:t>今後の課題考察と展望について</w:t>
       </w:r>
-      <w:bookmarkEnd w:id="35"/>
+      <w:bookmarkEnd w:id="37"/>
     </w:p>
     <w:p>
       <w:r>
@@ -15992,7 +16160,16 @@
         <w:t>Confluence</w:t>
       </w:r>
       <w:r>
-        <w:t>に蓄積された情報の効率的な検索を可能にし、</w:t>
+        <w:t>に蓄積された情報の効率的な検索を可能</w:t>
+      </w:r>
+      <w:r>
+        <w:rPr>
+          <w:rFonts w:hint="eastAsia"/>
+        </w:rPr>
+        <w:t>と</w:t>
+      </w:r>
+      <w:r>
+        <w:t>し、</w:t>
       </w:r>
       <w:r>
         <w:rPr>
@@ -16070,1042 +16247,477 @@
         <w:rPr>
           <w:rFonts w:hint="eastAsia"/>
         </w:rPr>
-        <w:t>の検索精度</w:t>
-      </w:r>
-      <w:r>
-        <w:rPr>
-          <w:rFonts w:hint="eastAsia"/>
-        </w:rPr>
-        <w:t>はまだ不十分な箇所があり、さらに業務</w:t>
-      </w:r>
-      <w:r>
-        <w:rPr>
-          <w:rFonts w:hint="eastAsia"/>
-        </w:rPr>
-        <w:t>を</w:t>
-      </w:r>
-      <w:r>
-        <w:rPr>
-          <w:rFonts w:hint="eastAsia"/>
-        </w:rPr>
-        <w:t>改善するためには以下</w:t>
-      </w:r>
-      <w:r>
-        <w:t>3</w:t>
-      </w:r>
-      <w:r>
-        <w:rPr>
-          <w:rFonts w:hint="eastAsia"/>
-        </w:rPr>
-        <w:t>点が必要であると考えた。</w:t>
-      </w:r>
-    </w:p>
-    <w:p>
-      <w:r>
-        <w:rPr>
-          <w:rFonts w:hint="eastAsia"/>
-        </w:rPr>
-        <w:t xml:space="preserve">　第一に、</w:t>
-      </w:r>
-      <w:r>
-        <w:rPr>
+        <w:t>は学習段階であり、</w:t>
+      </w:r>
+      <w:r>
+        <w:rPr>
+          <w:rFonts w:hint="eastAsia"/>
+        </w:rPr>
+        <w:t>検索精度</w:t>
+      </w:r>
+      <w:r>
+        <w:rPr>
+          <w:rFonts w:hint="eastAsia"/>
+        </w:rPr>
+        <w:t>はまだ不十分な箇所があ</w:t>
+      </w:r>
+      <w:r>
+        <w:rPr>
+          <w:rFonts w:hint="eastAsia"/>
+        </w:rPr>
+        <w:t>ることがわかった。この検索精度を向上させるためには以下の課題があると考えられる。</w:t>
+      </w:r>
+    </w:p>
+    <w:p>
+      <w:pPr>
+        <w:rPr>
+          <w:rFonts w:hint="eastAsia"/>
+        </w:rPr>
+      </w:pPr>
+    </w:p>
+    <w:p>
+      <w:pPr>
+        <w:rPr>
+          <w:rFonts w:hint="eastAsia"/>
+        </w:rPr>
+      </w:pPr>
+      <w:r>
+        <w:rPr>
+          <w:rFonts w:hint="eastAsia"/>
+        </w:rPr>
+        <w:t>◇</w:t>
+      </w:r>
+      <w:r>
+        <w:t>Atlassian Intelligenceが効果を発揮するための環境整備</w:t>
+      </w:r>
+    </w:p>
+    <w:p>
+      <w:r>
+        <w:rPr>
+          <w:rFonts w:hint="eastAsia"/>
+        </w:rPr>
+        <w:t xml:space="preserve">　</w:t>
+      </w:r>
+      <w:r>
+        <w:rPr>
+          <w:rFonts w:hint="eastAsia"/>
+        </w:rPr>
+        <w:t>1点目に、</w:t>
+      </w:r>
+      <w:r>
+        <w:t>Atlassian Intelligence</w:t>
+      </w:r>
+      <w:r>
+        <w:t>が効果を発揮するための環境整備が求めら</w:t>
+      </w:r>
+      <w:r>
+        <w:rPr>
+          <w:rFonts w:hint="eastAsia"/>
+        </w:rPr>
+        <w:t>れる</w:t>
+      </w:r>
+      <w:r>
+        <w:t>。</w:t>
+      </w:r>
+      <w:r>
+        <w:rPr>
+          <w:rFonts w:hint="eastAsia"/>
+        </w:rPr>
+        <w:t>公式ドキュメントより、「</w:t>
+      </w:r>
+      <w:r>
+        <w:t>Confluence</w:t>
+      </w:r>
+      <w:r>
+        <w:rPr>
+          <w:rFonts w:hint="eastAsia"/>
+        </w:rPr>
+        <w:t>に</w:t>
+      </w:r>
+      <w:r>
+        <w:t>詳細かつ完全で最新のコンテンツ</w:t>
+      </w:r>
+      <w:r>
+        <w:rPr>
+          <w:rFonts w:hint="eastAsia"/>
+        </w:rPr>
+        <w:t>が豊富に存在する場合に「</w:t>
+      </w:r>
+      <w:r>
+        <w:t>Atlassian Intelligence</w:t>
+      </w:r>
+      <w:r>
+        <w:rPr>
+          <w:rFonts w:hint="eastAsia"/>
+        </w:rPr>
+        <w:t>は最も効果的に機能する」と示されている。</w:t>
+      </w:r>
+      <w:r>
+        <w:rPr>
+          <w:rFonts w:hint="eastAsia"/>
+        </w:rPr>
+        <w:t>よって、</w:t>
+      </w:r>
+      <w:r>
+        <w:rPr>
+          <w:rFonts w:hint="eastAsia"/>
+        </w:rPr>
+        <w:t>今後も</w:t>
+      </w:r>
+      <w:r>
+        <w:rPr>
+          <w:rFonts w:hint="eastAsia"/>
+        </w:rPr>
+        <w:t>正確なデータを</w:t>
+      </w:r>
+      <w:r>
+        <w:rPr>
+          <w:rFonts w:hint="eastAsia"/>
+        </w:rPr>
+        <w:t>随時</w:t>
+      </w:r>
+      <w:r>
+        <w:rPr>
+          <w:rFonts w:hint="eastAsia"/>
+        </w:rPr>
+        <w:t>追加</w:t>
+      </w:r>
+      <w:r>
+        <w:rPr>
+          <w:rFonts w:hint="eastAsia"/>
+        </w:rPr>
+        <w:t>し</w:t>
+      </w:r>
+      <w:r>
+        <w:rPr>
+          <w:rFonts w:hint="eastAsia"/>
+        </w:rPr>
+        <w:t>、そのデータを</w:t>
+      </w:r>
+      <w:r>
+        <w:rPr>
+          <w:rFonts w:hint="eastAsia"/>
+        </w:rPr>
+        <w:t>整理することにより</w:t>
+      </w:r>
+      <w:r>
+        <w:rPr>
+          <w:rFonts w:hint="eastAsia"/>
+        </w:rPr>
+        <w:t>、</w:t>
+      </w:r>
+      <w:r>
+        <w:rPr>
+          <w:rFonts w:hint="eastAsia"/>
+        </w:rPr>
+        <w:t>効果的に検索</w:t>
+      </w:r>
+      <w:r>
+        <w:rPr>
+          <w:rFonts w:hint="eastAsia"/>
+        </w:rPr>
+        <w:t>できると</w:t>
+      </w:r>
+      <w:r>
+        <w:rPr>
+          <w:rFonts w:hint="eastAsia"/>
+        </w:rPr>
+        <w:t>考えられ</w:t>
+      </w:r>
+      <w:r>
+        <w:rPr>
+          <w:rFonts w:hint="eastAsia"/>
+        </w:rPr>
+        <w:t>る。</w:t>
+      </w:r>
+    </w:p>
+    <w:p/>
+    <w:p>
+      <w:pPr>
+        <w:rPr>
+          <w:rFonts w:hint="eastAsia"/>
+        </w:rPr>
+      </w:pPr>
+      <w:r>
+        <w:rPr>
+          <w:rFonts w:hint="eastAsia"/>
+        </w:rPr>
+        <w:t>◇</w:t>
+      </w:r>
+      <w:r>
+        <w:t>Atlassian Intelligence自身の学習を通じた性能向上</w:t>
+      </w:r>
+    </w:p>
+    <w:p>
+      <w:r>
+        <w:rPr>
+          <w:rFonts w:hint="eastAsia"/>
+        </w:rPr>
+        <w:t xml:space="preserve">　</w:t>
+      </w:r>
+      <w:r>
+        <w:rPr>
+          <w:rFonts w:hint="eastAsia"/>
+        </w:rPr>
+        <w:t>2点目に</w:t>
+      </w:r>
+      <w:r>
+        <w:rPr>
+          <w:rFonts w:hint="eastAsia"/>
+        </w:rPr>
+        <w:t>、</w:t>
+      </w:r>
+      <w:r>
+        <w:t>Atlassian Intelligence</w:t>
+      </w:r>
+      <w:r>
+        <w:t>自身の学習を通じた性能向上が不可欠で</w:t>
+      </w:r>
+      <w:r>
+        <w:rPr>
+          <w:rFonts w:hint="eastAsia"/>
+        </w:rPr>
+        <w:t>ある。</w:t>
+      </w:r>
+      <w:r>
+        <w:rPr>
+          <w:rFonts w:hint="eastAsia"/>
+        </w:rPr>
+        <w:t>公式ドキュメントより</w:t>
+      </w:r>
+      <w:r>
+        <w:rPr>
+          <w:rFonts w:hint="eastAsia"/>
+        </w:rPr>
+        <w:t>「</w:t>
+      </w:r>
+      <w:r>
+        <w:rPr>
+          <w:rFonts w:hint="eastAsia"/>
+        </w:rPr>
+        <w:t>「</w:t>
+      </w:r>
+      <w:r>
+        <w:t>Atlassian Intelligence</w:t>
+      </w:r>
+      <w:r>
+        <w:rPr>
+          <w:rFonts w:hint="eastAsia"/>
+        </w:rPr>
+        <w:t>」のトレーニングデータには</w:t>
+      </w:r>
+      <w:r>
+        <w:rPr>
+          <w:rFonts w:hint="eastAsia"/>
+        </w:rPr>
+        <w:t>、</w:t>
+      </w:r>
+      <w:r>
+        <w:t>Atlassian</w:t>
+      </w:r>
+      <w:r>
+        <w:rPr>
+          <w:rFonts w:hint="eastAsia"/>
+        </w:rPr>
+        <w:t>社の機能をどのように利用したかに関するデータ（例：一緒に作業をしている人、添付ファイルのサイズと種類、提供されたフィードバック</w:t>
+      </w:r>
+      <w:r>
+        <w:rPr>
+          <w:rFonts w:hint="eastAsia"/>
+        </w:rPr>
+        <w:t>等</w:t>
+      </w:r>
+      <w:r>
+        <w:rPr>
+          <w:rFonts w:hint="eastAsia"/>
+        </w:rPr>
+        <w:t>）が使用される。」と記載</w:t>
+      </w:r>
+      <w:r>
+        <w:rPr>
+          <w:rFonts w:hint="eastAsia"/>
+        </w:rPr>
+        <w:t>されている</w:t>
+      </w:r>
+      <w:r>
+        <w:rPr>
+          <w:rFonts w:hint="eastAsia"/>
+        </w:rPr>
+        <w:t>。よって、C</w:t>
+      </w:r>
+      <w:r>
+        <w:t>onfluence</w:t>
+      </w:r>
+      <w:r>
+        <w:rPr>
+          <w:rFonts w:hint="eastAsia"/>
+        </w:rPr>
+        <w:t>の利用を進める</w:t>
+      </w:r>
+      <w:r>
+        <w:rPr>
+          <w:rFonts w:hint="eastAsia"/>
+        </w:rPr>
+        <w:t>ことで</w:t>
+      </w:r>
+      <w:r>
+        <w:rPr>
+          <w:rFonts w:hint="eastAsia"/>
+        </w:rPr>
+        <w:t>学習データが増え、</w:t>
+      </w:r>
+      <w:r>
+        <w:t>Atlassian Intelligence</w:t>
+      </w:r>
+      <w:r>
+        <w:rPr>
+          <w:rFonts w:hint="eastAsia"/>
+        </w:rPr>
+        <w:t>自身の</w:t>
+      </w:r>
+      <w:r>
+        <w:rPr>
+          <w:rFonts w:hint="eastAsia"/>
+        </w:rPr>
+        <w:t>性能</w:t>
+      </w:r>
+      <w:r>
+        <w:rPr>
+          <w:rFonts w:hint="eastAsia"/>
+        </w:rPr>
+        <w:t>が高くなると考えられる。</w:t>
+      </w:r>
+    </w:p>
+    <w:p>
+      <w:pPr>
+        <w:rPr>
+          <w:rFonts w:hint="eastAsia"/>
+        </w:rPr>
+      </w:pPr>
+    </w:p>
+    <w:p>
+      <w:r>
+        <w:rPr>
+          <w:rFonts w:hint="eastAsia"/>
+        </w:rPr>
+        <w:t xml:space="preserve">　</w:t>
+      </w:r>
+      <w:r>
+        <w:rPr>
+          <w:rFonts w:hint="eastAsia"/>
+        </w:rPr>
+        <w:t>前述した課題を解決するために、</w:t>
+      </w:r>
+      <w:r>
+        <w:rPr>
+          <w:rFonts w:hint="eastAsia"/>
+        </w:rPr>
+        <w:t>今後の活動として、</w:t>
+      </w:r>
+      <w:r>
+        <w:rPr>
+          <w:rFonts w:hint="eastAsia"/>
+        </w:rPr>
+        <w:t>簡便な情報反映手法を検討し情報の蓄積をより活発化させることや、</w:t>
+      </w:r>
+      <w:r>
+        <w:rPr>
+          <w:rFonts w:hint="eastAsia"/>
+        </w:rPr>
+        <w:t>Confluenceの利用促進活動の検討</w:t>
+      </w:r>
+      <w:r>
+        <w:rPr>
+          <w:rFonts w:hint="eastAsia"/>
+        </w:rPr>
+        <w:t>と実行を進めていく。</w:t>
+      </w:r>
+    </w:p>
+    <w:p>
+      <w:pPr>
+        <w:rPr>
+          <w:rFonts w:hint="eastAsia"/>
+        </w:rPr>
+      </w:pPr>
+    </w:p>
+    <w:p>
+      <w:r>
+        <w:rPr>
+          <w:rFonts w:hint="eastAsia"/>
           <w:color w:val="FF0000"/>
         </w:rPr>
-        <w:t>Atlassian Intelligence</w:t>
-      </w:r>
-      <w:r>
-        <w:t>が効果を発揮するための環境整備が求めら</w:t>
-      </w:r>
-      <w:r>
-        <w:rPr>
-          <w:rFonts w:hint="eastAsia"/>
-        </w:rPr>
-        <w:t>れる</w:t>
-      </w:r>
-      <w:r>
-        <w:t>。</w:t>
-      </w:r>
-      <w:r>
-        <w:rPr>
-          <w:rFonts w:hint="eastAsia"/>
-          <w:color w:val="FF0000"/>
-        </w:rPr>
-        <w:t>公式ドキュメントより</w:t>
-      </w:r>
-      <w:r>
-        <w:rPr>
-          <w:rFonts w:hint="eastAsia"/>
-          <w:color w:val="FF0000"/>
-        </w:rPr>
-        <w:t>、「</w:t>
-      </w:r>
-      <w:r>
-        <w:rPr>
-          <w:color w:val="FF0000"/>
-        </w:rPr>
-        <w:t>Confluence</w:t>
-      </w:r>
-      <w:r>
-        <w:rPr>
-          <w:rFonts w:hint="eastAsia"/>
-          <w:color w:val="FF0000"/>
-        </w:rPr>
-        <w:t>に</w:t>
-      </w:r>
-      <w:r>
-        <w:rPr>
-          <w:color w:val="FF0000"/>
-        </w:rPr>
-        <w:t>詳細かつ完全で最新のコンテンツ</w:t>
-      </w:r>
-      <w:r>
-        <w:rPr>
-          <w:rFonts w:hint="eastAsia"/>
-          <w:color w:val="FF0000"/>
-        </w:rPr>
-        <w:t>が豊富に存在する場合に「</w:t>
-      </w:r>
-      <w:r>
-        <w:rPr>
-          <w:color w:val="FF0000"/>
-        </w:rPr>
-        <w:t>Atlassian Intelligence</w:t>
-      </w:r>
-      <w:r>
-        <w:rPr>
-          <w:rFonts w:hint="eastAsia"/>
-          <w:color w:val="FF0000"/>
-        </w:rPr>
-        <w:t>は最も効果的に機能する</w:t>
-      </w:r>
-      <w:r>
-        <w:rPr>
-          <w:rFonts w:hint="eastAsia"/>
-          <w:color w:val="FF0000"/>
-        </w:rPr>
-        <w:t>」</w:t>
-      </w:r>
-      <w:r>
-        <w:rPr>
-          <w:rFonts w:hint="eastAsia"/>
-          <w:color w:val="FF0000"/>
-        </w:rPr>
-        <w:t>と示されている</w:t>
-      </w:r>
-      <w:r>
-        <w:rPr>
-          <w:rFonts w:hint="eastAsia"/>
-        </w:rPr>
-        <w:t>。</w:t>
-      </w:r>
-      <w:r>
-        <w:rPr>
-          <w:rFonts w:hint="eastAsia"/>
-        </w:rPr>
-        <w:t>よって、</w:t>
-      </w:r>
-      <w:r>
-        <w:rPr>
-          <w:rFonts w:hint="eastAsia"/>
-        </w:rPr>
-        <w:t>正確なデータを追加</w:t>
-      </w:r>
-      <w:r>
-        <w:rPr>
-          <w:rFonts w:hint="eastAsia"/>
-        </w:rPr>
-        <w:t>し</w:t>
-      </w:r>
-      <w:r>
-        <w:rPr>
-          <w:rFonts w:hint="eastAsia"/>
-        </w:rPr>
-        <w:t>整理することにより</w:t>
-      </w:r>
-      <w:r>
-        <w:rPr>
-          <w:rFonts w:hint="eastAsia"/>
-        </w:rPr>
-        <w:t>、さらに</w:t>
-      </w:r>
-      <w:r>
-        <w:rPr>
-          <w:rFonts w:hint="eastAsia"/>
-        </w:rPr>
-        <w:t>効果的に検索</w:t>
-      </w:r>
-      <w:r>
-        <w:rPr>
-          <w:rFonts w:hint="eastAsia"/>
-        </w:rPr>
-        <w:t>できると</w:t>
-      </w:r>
-      <w:r>
-        <w:rPr>
-          <w:rFonts w:hint="eastAsia"/>
-        </w:rPr>
-        <w:t>考えられる。</w:t>
-      </w:r>
-    </w:p>
-    <w:p>
-      <w:pPr>
-        <w:rPr>
-          <w:rFonts w:hint="eastAsia"/>
-          <w:color w:val="FF0000"/>
-        </w:rPr>
-      </w:pPr>
-      <w:r>
-        <w:rPr>
-          <w:rFonts w:hint="eastAsia"/>
-        </w:rPr>
         <w:t xml:space="preserve">　</w:t>
       </w:r>
       <w:r>
         <w:rPr>
           <w:rFonts w:hint="eastAsia"/>
         </w:rPr>
-        <w:t>第二に、</w:t>
-      </w:r>
-      <w:r>
-        <w:rPr>
-          <w:color w:val="FF0000"/>
-        </w:rPr>
-        <w:t>Atlassian Intelligence</w:t>
-      </w:r>
-      <w:bookmarkStart w:id="36" w:name="_GoBack"/>
-      <w:bookmarkEnd w:id="36"/>
-      <w:r>
-        <w:t>自身の学習を通じた性能向上が不可欠で</w:t>
-      </w:r>
-      <w:r>
-        <w:rPr>
-          <w:rFonts w:hint="eastAsia"/>
-        </w:rPr>
-        <w:t>ある。</w:t>
-      </w:r>
-      <w:r>
-        <w:rPr>
-          <w:rFonts w:hint="eastAsia"/>
-          <w:color w:val="FF0000"/>
-        </w:rPr>
-        <w:t>公式ドキュメントより「</w:t>
-      </w:r>
-      <w:r>
-        <w:rPr>
-          <w:color w:val="FF0000"/>
-        </w:rPr>
-        <w:t>Atlassian Intelligence</w:t>
-      </w:r>
-      <w:r>
-        <w:rPr>
-          <w:rFonts w:hint="eastAsia"/>
-          <w:color w:val="FF0000"/>
-        </w:rPr>
-        <w:t>」のトレーニングデータには「</w:t>
-      </w:r>
-      <w:r>
-        <w:rPr>
-          <w:color w:val="FF0000"/>
-        </w:rPr>
-        <w:t>Atlassian</w:t>
-      </w:r>
-      <w:r>
-        <w:rPr>
-          <w:rFonts w:hint="eastAsia"/>
-          <w:color w:val="FF0000"/>
-        </w:rPr>
-        <w:t>社の機能をどのように利用したかに関するデータ（例：一緒に作業をしている人、添付ファイルのサイズと種類、提供されたフィードバックなど）が使用される。」と記載が</w:t>
-      </w:r>
-      <w:r>
-        <w:rPr>
-          <w:rFonts w:hint="eastAsia"/>
-          <w:color w:val="FF0000"/>
-        </w:rPr>
-        <w:t>ある。よって、C</w:t>
-      </w:r>
-      <w:r>
-        <w:rPr>
-          <w:color w:val="FF0000"/>
-        </w:rPr>
-        <w:t>onfluence</w:t>
-      </w:r>
-      <w:r>
-        <w:rPr>
-          <w:rFonts w:hint="eastAsia"/>
-          <w:color w:val="FF0000"/>
-        </w:rPr>
-        <w:t>の利用を進めることにより学習データがさらに増え、A</w:t>
-      </w:r>
-      <w:r>
-        <w:rPr>
-          <w:color w:val="FF0000"/>
-        </w:rPr>
-        <w:t>I</w:t>
-      </w:r>
-      <w:r>
-        <w:rPr>
-          <w:rFonts w:hint="eastAsia"/>
-          <w:color w:val="FF0000"/>
-        </w:rPr>
-        <w:t>自身の精度が高くなると考えられる。</w:t>
-      </w:r>
-    </w:p>
-    <w:p>
-      <w:pPr>
-        <w:widowControl/>
-        <w:ind w:firstLineChars="100" w:firstLine="210"/>
-        <w:jc w:val="left"/>
-        <w:rPr>
-          <w:rFonts w:hint="eastAsia"/>
-        </w:rPr>
-      </w:pPr>
-    </w:p>
-    <w:p>
-      <w:pPr>
-        <w:pStyle w:val="2"/>
-      </w:pPr>
-      <w:bookmarkStart w:id="37" w:name="_Toc175240872"/>
-      <w:r>
-        <w:rPr>
-          <w:rFonts w:hint="eastAsia"/>
-        </w:rPr>
-        <w:t>6</w:t>
-      </w:r>
-      <w:r>
-        <w:t>-</w:t>
-      </w:r>
-      <w:r>
-        <w:rPr>
-          <w:rFonts w:hint="eastAsia"/>
-        </w:rPr>
-        <w:t>1</w:t>
-      </w:r>
-      <w:r>
-        <w:t>.</w:t>
-      </w:r>
-      <w:r>
-        <w:t xml:space="preserve">　</w:t>
-      </w:r>
-      <w:r>
-        <w:rPr>
-          <w:rFonts w:hint="eastAsia"/>
-        </w:rPr>
-        <w:t>今後の</w:t>
-      </w:r>
-      <w:r>
-        <w:t>課題</w:t>
-      </w:r>
-      <w:r>
-        <w:rPr>
-          <w:rFonts w:hint="eastAsia"/>
-        </w:rPr>
-        <w:t>考察</w:t>
-      </w:r>
-      <w:bookmarkEnd w:id="37"/>
-    </w:p>
-    <w:p>
-      <w:r>
-        <w:rPr>
-          <w:rFonts w:hint="eastAsia"/>
-        </w:rPr>
-        <w:t>◇</w:t>
-      </w:r>
-      <w:r>
-        <w:rPr>
-          <w:rFonts w:hint="eastAsia"/>
-        </w:rPr>
-        <w:t>よく使用される用語について</w:t>
-      </w:r>
-    </w:p>
-    <w:p>
-      <w:r>
-        <w:rPr>
-          <w:rFonts w:hint="eastAsia"/>
-          <w:color w:val="FF0000"/>
-        </w:rPr>
-        <w:t xml:space="preserve">　</w:t>
-      </w:r>
-      <w:r>
-        <w:rPr>
-          <w:rFonts w:hint="eastAsia"/>
-        </w:rPr>
-        <w:t>事務処理</w:t>
-      </w:r>
-      <w:r>
-        <w:rPr>
-          <w:rFonts w:hint="eastAsia"/>
-        </w:rPr>
-        <w:t>作業関連</w:t>
-      </w:r>
-      <w:r>
-        <w:rPr>
-          <w:rFonts w:hint="eastAsia"/>
-        </w:rPr>
-        <w:t>と社内ナレッジ</w:t>
-      </w:r>
-      <w:r>
-        <w:rPr>
-          <w:rFonts w:hint="eastAsia"/>
-        </w:rPr>
-        <w:t>関連</w:t>
-      </w:r>
-      <w:r>
-        <w:rPr>
-          <w:rFonts w:hint="eastAsia"/>
-        </w:rPr>
-        <w:t>を比較したところ、</w:t>
-      </w:r>
-      <w:r>
-        <w:rPr>
-          <w:rFonts w:hint="eastAsia"/>
-        </w:rPr>
-        <w:t>社内ナレッジ</w:t>
-      </w:r>
-      <w:r>
-        <w:rPr>
-          <w:rFonts w:hint="eastAsia"/>
-        </w:rPr>
-        <w:t>関連</w:t>
-      </w:r>
-      <w:r>
-        <w:rPr>
-          <w:rFonts w:hint="eastAsia"/>
-        </w:rPr>
-        <w:t>は特定のツール名などの限定的なキーワードで素早く目的の情報までたどり着けたことに対し、</w:t>
-      </w:r>
-      <w:r>
-        <w:rPr>
-          <w:rFonts w:hint="eastAsia"/>
-        </w:rPr>
-        <w:t>事</w:t>
-      </w:r>
-      <w:r>
-        <w:rPr>
-          <w:rFonts w:hint="eastAsia"/>
-        </w:rPr>
-        <w:t>務処理</w:t>
-      </w:r>
-      <w:r>
-        <w:rPr>
-          <w:rFonts w:hint="eastAsia"/>
-        </w:rPr>
-        <w:t>作業関連</w:t>
-      </w:r>
-      <w:r>
-        <w:rPr>
-          <w:rFonts w:hint="eastAsia"/>
-        </w:rPr>
-        <w:t>では4-2の検証結果であるように（例：「勤怠」「出張」「ツール」「ソフトウエア」等）で検索を行うと目的の情報を得られないことがあった。</w:t>
-      </w:r>
-    </w:p>
-    <w:p>
-      <w:r>
-        <w:rPr>
-          <w:rFonts w:hint="eastAsia"/>
-        </w:rPr>
-        <w:t xml:space="preserve">　上記の結果より広く使用される単語単体のみでの検索ではなく、より特定しやすいキーワードと共に検</w:t>
-      </w:r>
-      <w:r>
-        <w:rPr>
-          <w:rFonts w:hint="eastAsia"/>
-        </w:rPr>
-        <w:t>索することで検索の精度が向上すると考えられる。</w:t>
+        <w:t>将来的には、</w:t>
+      </w:r>
+      <w:r>
+        <w:t>Confluence内に業務関連の全ての社内情報（具体的には「案件情報」、「社内の各個人が作成した技術的なナレッジ」、「事務処理作業のマニュアル」、「会議の議事録」</w:t>
+      </w:r>
+      <w:r>
+        <w:rPr>
+          <w:rFonts w:hint="eastAsia"/>
+        </w:rPr>
+        <w:t>等</w:t>
+      </w:r>
+      <w:r>
+        <w:t>）を蓄積し、</w:t>
+      </w:r>
+      <w:r>
+        <w:rPr>
+          <w:rFonts w:hint="eastAsia"/>
+        </w:rPr>
+        <w:t>検索アプリで容易に検索可能</w:t>
+      </w:r>
+      <w:r>
+        <w:rPr>
+          <w:rFonts w:hint="eastAsia"/>
+        </w:rPr>
+        <w:t>と</w:t>
+      </w:r>
+      <w:r>
+        <w:rPr>
+          <w:rFonts w:hint="eastAsia"/>
+        </w:rPr>
+        <w:t>していく</w:t>
+      </w:r>
+      <w:r>
+        <w:rPr>
+          <w:rFonts w:hint="eastAsia"/>
+        </w:rPr>
+        <w:t>。これにより、必要な情報を迅速に取得できることで業務効率のさらなる向上や、情報の一元管理による組織全体の知識共有の深化が期待される。</w:t>
+      </w:r>
+    </w:p>
+    <w:p>
+      <w:r>
+        <w:rPr>
+          <w:rFonts w:hint="eastAsia"/>
+        </w:rPr>
+        <w:t xml:space="preserve">　又、</w:t>
+      </w:r>
+      <w:r>
+        <w:t>Slack内のナレッジもAIを用いて効率的に検索できるように、アプリの機能拡張も視野に入れて今後も改善活動を進めていく。</w:t>
       </w:r>
     </w:p>
     <w:p/>
     <w:p>
-      <w:r>
-        <w:rPr>
-          <w:rFonts w:hint="eastAsia"/>
-        </w:rPr>
-        <w:t>◇検索</w:t>
-      </w:r>
-      <w:r>
-        <w:rPr>
-          <w:rFonts w:hint="eastAsia"/>
-        </w:rPr>
-        <w:t>結果が得られやすいナレッジの管理について</w:t>
-      </w:r>
-    </w:p>
-    <w:p>
-      <w:pPr>
-        <w:tabs>
-          <w:tab w:val="left" w:pos="815"/>
-        </w:tabs>
-      </w:pPr>
-      <w:r>
-        <w:rPr>
-          <w:rFonts w:hint="eastAsia"/>
-          <w:color w:val="FF0000"/>
-        </w:rPr>
-        <w:t xml:space="preserve">　</w:t>
-      </w:r>
-      <w:r>
-        <w:rPr>
-          <w:rFonts w:hint="eastAsia"/>
-        </w:rPr>
-        <w:t>案件</w:t>
-      </w:r>
-      <w:r>
-        <w:rPr>
-          <w:rFonts w:hint="eastAsia"/>
-        </w:rPr>
-        <w:t>関連</w:t>
-      </w:r>
-      <w:r>
-        <w:rPr>
-          <w:rFonts w:hint="eastAsia"/>
-        </w:rPr>
-        <w:t>と事務処理</w:t>
-      </w:r>
-      <w:r>
-        <w:rPr>
-          <w:rFonts w:hint="eastAsia"/>
-        </w:rPr>
-        <w:t>作業関連</w:t>
-      </w:r>
-      <w:r>
-        <w:rPr>
-          <w:rFonts w:hint="eastAsia"/>
-        </w:rPr>
-        <w:t>を比較したところ案件</w:t>
-      </w:r>
-      <w:r>
-        <w:rPr>
-          <w:rFonts w:hint="eastAsia"/>
-        </w:rPr>
-        <w:t>関連</w:t>
-      </w:r>
-      <w:r>
-        <w:rPr>
-          <w:rFonts w:hint="eastAsia"/>
-        </w:rPr>
-        <w:t>では専用のスペース内に関連情報が整理されて掲載されているため</w:t>
-      </w:r>
-      <w:r>
-        <w:rPr>
-          <w:rFonts w:hint="eastAsia"/>
-        </w:rPr>
-        <w:t>、</w:t>
-      </w:r>
-      <w:r>
-        <w:rPr>
-          <w:rFonts w:hint="eastAsia"/>
-        </w:rPr>
-        <w:t>短い時間で目的の情報を得られた</w:t>
-      </w:r>
-      <w:r>
-        <w:rPr>
-          <w:rFonts w:hint="eastAsia"/>
-        </w:rPr>
-        <w:t>が</w:t>
-      </w:r>
-      <w:r>
-        <w:rPr>
-          <w:rFonts w:hint="eastAsia"/>
-        </w:rPr>
-        <w:t>、事</w:t>
-      </w:r>
-      <w:r>
-        <w:rPr>
-          <w:rFonts w:hint="eastAsia"/>
-        </w:rPr>
-        <w:t>務処理</w:t>
-      </w:r>
-      <w:r>
-        <w:rPr>
-          <w:rFonts w:hint="eastAsia"/>
-        </w:rPr>
-        <w:t>作業関連</w:t>
-      </w:r>
-      <w:r>
-        <w:rPr>
-          <w:rFonts w:hint="eastAsia"/>
-        </w:rPr>
-        <w:t>では類似した用語を使ったタイトルのページが複数存在し、目的とは異なる別のページがヒットしたため、目的の情報を得るまでに時間を費やした。</w:t>
-      </w:r>
-    </w:p>
-    <w:p>
-      <w:r>
-        <w:rPr>
-          <w:rFonts w:hint="eastAsia"/>
-        </w:rPr>
-        <w:t xml:space="preserve">　上記の要因は事務処理</w:t>
-      </w:r>
-      <w:r>
-        <w:rPr>
-          <w:rFonts w:hint="eastAsia"/>
-        </w:rPr>
-        <w:t>作業</w:t>
-      </w:r>
-      <w:r>
-        <w:rPr>
-          <w:rFonts w:hint="eastAsia"/>
-        </w:rPr>
-        <w:t>に関する情報を記載する場所が明確に定まっておらず様々なスペースの一部に掲載されていることであると考えられる。</w:t>
-      </w:r>
-    </w:p>
-    <w:p>
-      <w:pPr>
-        <w:widowControl/>
-        <w:jc w:val="left"/>
-      </w:pPr>
-    </w:p>
-    <w:p>
-      <w:r>
-        <w:rPr>
-          <w:rFonts w:hint="eastAsia"/>
-        </w:rPr>
-        <w:t>◇Confluence以外に蓄積されている情報について</w:t>
-      </w:r>
-    </w:p>
-    <w:p>
-      <w:r>
-        <w:rPr>
-          <w:rFonts w:hint="eastAsia"/>
-        </w:rPr>
-        <w:t xml:space="preserve">　</w:t>
-      </w:r>
-      <w:r>
-        <w:rPr>
-          <w:rFonts w:hint="eastAsia"/>
-        </w:rPr>
-        <w:t>本稿で</w:t>
-      </w:r>
-      <w:r>
-        <w:rPr>
-          <w:rFonts w:hint="eastAsia"/>
-        </w:rPr>
-        <w:t>開発した検索アプリは検索対象がConfluenceに掲載されている情報に対してのみと限られる。</w:t>
-      </w:r>
-      <w:r>
-        <w:rPr>
-          <w:rFonts w:hint="eastAsia"/>
-        </w:rPr>
-        <w:t>よって</w:t>
-      </w:r>
-      <w:r>
-        <w:rPr>
-          <w:rFonts w:hint="eastAsia"/>
-        </w:rPr>
-        <w:t>Confluence以外に蓄積されている多くの情報に対しては検索対象外となっている。</w:t>
-      </w:r>
-      <w:r>
-        <w:rPr>
-          <w:rFonts w:hint="eastAsia"/>
-        </w:rPr>
-        <w:t>前述の</w:t>
-      </w:r>
-      <w:r>
-        <w:rPr>
-          <w:rFonts w:hint="eastAsia"/>
-        </w:rPr>
-        <w:t>情報を検索対象とするためにはConfluenceへ反映が必要とな</w:t>
-      </w:r>
-      <w:r>
-        <w:rPr>
-          <w:rFonts w:hint="eastAsia"/>
-        </w:rPr>
-        <w:t>り、</w:t>
-      </w:r>
-      <w:r>
-        <w:rPr>
-          <w:rFonts w:hint="eastAsia"/>
-        </w:rPr>
-        <w:t>膨大</w:t>
-      </w:r>
-      <w:r>
-        <w:rPr>
-          <w:rFonts w:hint="eastAsia"/>
-        </w:rPr>
-        <w:t>な既存</w:t>
-      </w:r>
-      <w:r>
-        <w:rPr>
-          <w:rFonts w:hint="eastAsia"/>
-        </w:rPr>
-        <w:t>情報を反映</w:t>
-      </w:r>
-      <w:r>
-        <w:rPr>
-          <w:rFonts w:hint="eastAsia"/>
-        </w:rPr>
-        <w:t>することは課題である</w:t>
-      </w:r>
-      <w:r>
-        <w:rPr>
-          <w:rFonts w:hint="eastAsia"/>
-        </w:rPr>
-        <w:lastRenderedPageBreak/>
-        <w:t>と考えられる。</w:t>
-      </w:r>
-    </w:p>
-    <w:p>
-      <w:pPr>
-        <w:widowControl/>
-        <w:jc w:val="left"/>
-      </w:pPr>
-    </w:p>
-    <w:p>
-      <w:pPr>
-        <w:pStyle w:val="2"/>
-      </w:pPr>
-      <w:bookmarkStart w:id="38" w:name="_Toc175240873"/>
-      <w:r>
-        <w:rPr>
-          <w:rFonts w:hint="eastAsia"/>
-        </w:rPr>
-        <w:t>6</w:t>
-      </w:r>
-      <w:r>
-        <w:t>-</w:t>
-      </w:r>
-      <w:r>
-        <w:rPr>
-          <w:rFonts w:hint="eastAsia"/>
-        </w:rPr>
-        <w:t>2</w:t>
-      </w:r>
-      <w:r>
-        <w:t>.</w:t>
-      </w:r>
-      <w:r>
-        <w:rPr>
-          <w:rFonts w:hint="eastAsia"/>
-        </w:rPr>
-        <w:t xml:space="preserve">　今後の展望</w:t>
+      <w:pPr>
+        <w:pStyle w:val="1"/>
+      </w:pPr>
+      <w:bookmarkStart w:id="38" w:name="_Toc175240874"/>
+      <w:r>
+        <w:rPr>
+          <w:rFonts w:hint="eastAsia"/>
+        </w:rPr>
+        <w:t>参考文献</w:t>
       </w:r>
       <w:bookmarkEnd w:id="38"/>
     </w:p>
     <w:p>
       <w:r>
-        <w:rPr>
-          <w:rFonts w:hint="eastAsia"/>
-        </w:rPr>
-        <w:t>◇</w:t>
-      </w:r>
-      <w:r>
-        <w:rPr>
-          <w:rFonts w:hint="eastAsia"/>
-        </w:rPr>
-        <w:t>よく使用される用語について</w:t>
-      </w:r>
-    </w:p>
-    <w:p>
-      <w:r>
-        <w:rPr>
-          <w:rFonts w:hint="eastAsia"/>
-        </w:rPr>
-        <w:t xml:space="preserve">　</w:t>
-      </w:r>
-      <w:r>
-        <w:rPr>
-          <w:rFonts w:hint="eastAsia"/>
-        </w:rPr>
-        <w:t>6</w:t>
-      </w:r>
-      <w:r>
-        <w:t>-</w:t>
-      </w:r>
-      <w:r>
-        <w:rPr>
-          <w:rFonts w:hint="eastAsia"/>
-        </w:rPr>
-        <w:t>1で考察した結果</w:t>
-      </w:r>
-      <w:r>
-        <w:rPr>
-          <w:rFonts w:hint="eastAsia"/>
-        </w:rPr>
-        <w:t>より、</w:t>
-      </w:r>
-      <w:r>
-        <w:rPr>
-          <w:rFonts w:hint="eastAsia"/>
-        </w:rPr>
-        <w:t>特定しやすいキーワードとの組み合わせにより検索精度が変化するか</w:t>
-      </w:r>
-      <w:r>
-        <w:rPr>
-          <w:rFonts w:hint="eastAsia"/>
-        </w:rPr>
-        <w:t>の</w:t>
-      </w:r>
-      <w:r>
-        <w:rPr>
-          <w:rFonts w:hint="eastAsia"/>
-        </w:rPr>
-        <w:t>調査</w:t>
-      </w:r>
-      <w:r>
-        <w:rPr>
-          <w:rFonts w:hint="eastAsia"/>
-        </w:rPr>
-        <w:t>を実施</w:t>
-      </w:r>
-      <w:r>
-        <w:rPr>
-          <w:rFonts w:hint="eastAsia"/>
-        </w:rPr>
-        <w:t>し、その結果を検索アプリのガイドラインにまとめて展開する。</w:t>
-      </w:r>
-    </w:p>
-    <w:p>
-      <w:pPr>
-        <w:widowControl/>
-        <w:jc w:val="left"/>
-      </w:pPr>
-    </w:p>
-    <w:p>
-      <w:r>
-        <w:rPr>
-          <w:rFonts w:hint="eastAsia"/>
-        </w:rPr>
-        <w:t>◇検索</w:t>
-      </w:r>
-      <w:r>
-        <w:rPr>
-          <w:rFonts w:hint="eastAsia"/>
-        </w:rPr>
-        <w:t>結果が得られやすいナレッジの管理について</w:t>
-      </w:r>
-    </w:p>
-    <w:p>
-      <w:r>
-        <w:rPr>
-          <w:rFonts w:hint="eastAsia"/>
-        </w:rPr>
-        <w:t xml:space="preserve">　</w:t>
-      </w:r>
-      <w:r>
-        <w:rPr>
-          <w:rFonts w:hint="eastAsia"/>
-        </w:rPr>
-        <w:t>6</w:t>
-      </w:r>
-      <w:r>
-        <w:t>-</w:t>
-      </w:r>
-      <w:r>
-        <w:rPr>
-          <w:rFonts w:hint="eastAsia"/>
-        </w:rPr>
-        <w:t>1で考察した結果より、事務処理作業専用のスペー</w:t>
-      </w:r>
-      <w:r>
-        <w:rPr>
-          <w:rFonts w:hint="eastAsia"/>
-        </w:rPr>
-        <w:t>スを設け適切な管理を実施することで検索時間が短くなるかの</w:t>
-      </w:r>
-      <w:r>
-        <w:rPr>
-          <w:rFonts w:hint="eastAsia"/>
-        </w:rPr>
-        <w:t>調査を実施する</w:t>
-      </w:r>
-      <w:r>
-        <w:rPr>
-          <w:rFonts w:hint="eastAsia"/>
-        </w:rPr>
-        <w:t>。</w:t>
-      </w:r>
-      <w:r>
-        <w:rPr>
-          <w:rFonts w:hint="eastAsia"/>
-        </w:rPr>
-        <w:t>得られた結果より</w:t>
-      </w:r>
-      <w:r>
-        <w:rPr>
-          <w:rFonts w:hint="eastAsia"/>
-        </w:rPr>
-        <w:t>テンプレートを作成し</w:t>
-      </w:r>
-      <w:r>
-        <w:rPr>
-          <w:rFonts w:hint="eastAsia"/>
-        </w:rPr>
-        <w:t>展開</w:t>
-      </w:r>
-      <w:r>
-        <w:rPr>
-          <w:rFonts w:hint="eastAsia"/>
-        </w:rPr>
-        <w:t>する。</w:t>
-      </w:r>
-    </w:p>
-    <w:p>
-      <w:pPr>
-        <w:widowControl/>
-        <w:jc w:val="left"/>
-      </w:pPr>
-    </w:p>
-    <w:p>
-      <w:r>
-        <w:rPr>
-          <w:rFonts w:hint="eastAsia"/>
-        </w:rPr>
-        <w:t>◇Confluence以外に蓄積されている情報について</w:t>
-      </w:r>
-    </w:p>
-    <w:p>
-      <w:r>
-        <w:rPr>
-          <w:rFonts w:hint="eastAsia"/>
-        </w:rPr>
-        <w:t xml:space="preserve">　2-4で記述した「</w:t>
-      </w:r>
-      <w:r>
-        <w:t>Atlassian Intelligence</w:t>
-      </w:r>
-      <w:r>
-        <w:rPr>
-          <w:rFonts w:hint="eastAsia"/>
-        </w:rPr>
-        <w:t>」</w:t>
-      </w:r>
-      <w:r>
-        <w:rPr>
-          <w:rFonts w:hint="eastAsia"/>
-        </w:rPr>
-        <w:t>の</w:t>
-      </w:r>
-      <w:r>
-        <w:rPr>
-          <w:rFonts w:hint="eastAsia"/>
-        </w:rPr>
-        <w:t>機能</w:t>
-      </w:r>
-      <w:r>
-        <w:rPr>
-          <w:rFonts w:hint="eastAsia"/>
-        </w:rPr>
-        <w:t>を活用して、膨大な情報をConfluenceへ反映する方法について検討する。</w:t>
-      </w:r>
-    </w:p>
-    <w:p/>
-    <w:p>
-      <w:r>
-        <w:rPr>
-          <w:rFonts w:hint="eastAsia"/>
-        </w:rPr>
-        <w:t xml:space="preserve">　</w:t>
-      </w:r>
-      <w:r>
-        <w:rPr>
-          <w:rFonts w:hint="eastAsia"/>
-        </w:rPr>
-        <w:t>本研究で開発した検索アプリは、現状で</w:t>
-      </w:r>
-      <w:r>
-        <w:t>Confluence</w:t>
-      </w:r>
-      <w:r>
-        <w:t>に蓄積された情報の効率的な検索を可能にし、</w:t>
-      </w:r>
-      <w:r>
-        <w:rPr>
-          <w:rFonts w:hint="eastAsia"/>
-        </w:rPr>
-        <w:t>K</w:t>
-      </w:r>
-      <w:r>
-        <w:t>CBS</w:t>
-      </w:r>
-      <w:r>
-        <w:rPr>
-          <w:rFonts w:hint="eastAsia"/>
-        </w:rPr>
-        <w:t>事業部全体では</w:t>
-      </w:r>
-      <w:r>
-        <w:t>年間</w:t>
-      </w:r>
-      <w:r>
-        <w:t>約</w:t>
-      </w:r>
-      <w:r>
-        <w:t>2</w:t>
-      </w:r>
-      <w:r>
-        <w:rPr>
-          <w:rFonts w:hint="eastAsia"/>
-        </w:rPr>
-        <w:t>億</w:t>
-      </w:r>
-      <w:r>
-        <w:t>円のコスト削減効果を示した。</w:t>
-      </w:r>
-      <w:r>
-        <w:rPr>
-          <w:rFonts w:hint="eastAsia"/>
-        </w:rPr>
-        <w:t>しかし、さらなる業務改善を実現するため</w:t>
-      </w:r>
-      <w:r>
-        <w:rPr>
-          <w:rFonts w:hint="eastAsia"/>
-        </w:rPr>
-        <w:t>には前述した通りの対応が必要となる。</w:t>
-      </w:r>
-    </w:p>
-    <w:p>
-      <w:r>
-        <w:rPr>
-          <w:rFonts w:hint="eastAsia"/>
-        </w:rPr>
-        <w:t xml:space="preserve">　</w:t>
-      </w:r>
-      <w:r>
-        <w:rPr>
-          <w:rFonts w:hint="eastAsia"/>
-        </w:rPr>
-        <w:t>今後の展望としては、</w:t>
-      </w:r>
-      <w:r>
-        <w:t>Confluence内に業務関連の全ての社内情報（具体的には「案件情報」、「社内の各個人が作成した技術的なナレッジ」、「事務処理作業のマニュアル」、「会議の議事録」など）を蓄積し、</w:t>
-      </w:r>
-      <w:r>
-        <w:rPr>
-          <w:rFonts w:hint="eastAsia"/>
-        </w:rPr>
-        <w:t>検索アプリで容易に検索可能とすることである。これにより、必要な情報を迅速に取得できることで業務効率のさらなる向上や、情報の一元管理による組織全体の知識共有の深化が期待される。</w:t>
-      </w:r>
-    </w:p>
-    <w:p>
-      <w:r>
-        <w:rPr>
-          <w:rFonts w:hint="eastAsia"/>
-        </w:rPr>
-        <w:t xml:space="preserve">　</w:t>
-      </w:r>
-      <w:r>
-        <w:rPr>
-          <w:rFonts w:hint="eastAsia"/>
-        </w:rPr>
-        <w:t>又、</w:t>
-      </w:r>
-      <w:r>
-        <w:t>Slack内のナレッジもAIを用いて効率的に検索できるように、アプリの機能拡張も視野に入れて今後も改善活動を進めていく。</w:t>
-      </w:r>
-    </w:p>
-    <w:p/>
-    <w:p>
-      <w:pPr>
-        <w:pStyle w:val="1"/>
-      </w:pPr>
-      <w:bookmarkStart w:id="39" w:name="_Toc175240874"/>
-      <w:r>
-        <w:rPr>
-          <w:rFonts w:hint="eastAsia"/>
-        </w:rPr>
-        <w:t>参考文献</w:t>
-      </w:r>
-      <w:bookmarkEnd w:id="39"/>
-    </w:p>
-    <w:p>
-      <w:r>
         <w:t xml:space="preserve">ChatGPT </w:t>
       </w:r>
       <w:r>
@@ -17114,7 +16726,7 @@
         </w:rPr>
         <w:t>（</w:t>
       </w:r>
-      <w:hyperlink r:id="rId23" w:history="1">
+      <w:hyperlink r:id="rId25" w:history="1">
         <w:r>
           <w:rPr>
             <w:rStyle w:val="ac"/>
@@ -17139,7 +16751,7 @@
         </w:rPr>
         <w:t>（</w:t>
       </w:r>
-      <w:hyperlink r:id="rId24" w:history="1">
+      <w:hyperlink r:id="rId26" w:history="1">
         <w:r>
           <w:rPr>
             <w:rStyle w:val="ac"/>
@@ -17157,6 +16769,7 @@
     <w:p>
       <w:pPr>
         <w:rPr>
+          <w:rFonts w:hint="eastAsia"/>
           <w:kern w:val="0"/>
         </w:rPr>
       </w:pPr>
@@ -17167,7 +16780,7 @@
         </w:rPr>
         <w:t>Atlassian Intelligence（</w:t>
       </w:r>
-      <w:hyperlink r:id="rId25" w:history="1">
+      <w:hyperlink r:id="rId27" w:history="1">
         <w:r>
           <w:rPr>
             <w:rStyle w:val="ac"/>
@@ -17185,7 +16798,7 @@
       </w:r>
     </w:p>
     <w:sectPr>
-      <w:footerReference w:type="default" r:id="rId26"/>
+      <w:footerReference w:type="default" r:id="rId28"/>
       <w:pgSz w:w="11906" w:h="16838"/>
       <w:pgMar w:top="1418" w:right="1077" w:bottom="1418" w:left="1077" w:header="851" w:footer="737" w:gutter="0"/>
       <w:pgNumType w:start="0"/>
@@ -17196,35 +16809,66 @@
 </w:document>
 </file>
 
+<file path=word/comments.xml><?xml version="1.0" encoding="utf-8"?>
+<w:comments xmlns:wpc="http://schemas.microsoft.com/office/word/2010/wordprocessingCanvas" xmlns:cx="http://schemas.microsoft.com/office/drawing/2014/chartex" xmlns:cx1="http://schemas.microsoft.com/office/drawing/2015/9/8/chartex" xmlns:cx2="http://schemas.microsoft.com/office/drawing/2015/10/21/chartex" xmlns:cx3="http://schemas.microsoft.com/office/drawing/2016/5/9/chartex" xmlns:cx4="http://schemas.microsoft.com/office/drawing/2016/5/10/chartex" xmlns:cx5="http://schemas.microsoft.com/office/drawing/2016/5/11/chartex" xmlns:cx6="http://schemas.microsoft.com/office/drawing/2016/5/12/chartex" xmlns:cx7="http://schemas.microsoft.com/office/drawing/2016/5/13/chartex" xmlns:cx8="http://schemas.microsoft.com/office/drawing/2016/5/14/chartex" xmlns:mc="http://schemas.openxmlformats.org/markup-compatibility/2006" xmlns:aink="http://schemas.microsoft.com/office/drawing/2016/ink" xmlns:am3d="http://schemas.microsoft.com/office/drawing/2017/model3d" xmlns:o="urn:schemas-microsoft-com:office:office" xmlns:oel="http://schemas.microsoft.com/office/2019/extlst" xmlns:r="http://schemas.openxmlformats.org/officeDocument/2006/relationships" xmlns:m="http://schemas.openxmlformats.org/officeDocument/2006/math" xmlns:v="urn:schemas-microsoft-com:vml" xmlns:wp14="http://schemas.microsoft.com/office/word/2010/wordprocessingDrawing" xmlns:wp="http://schemas.openxmlformats.org/drawingml/2006/wordprocessingDrawing" xmlns:w10="urn:schemas-microsoft-com:office:word" xmlns:w="http://schemas.openxmlformats.org/wordprocessingml/2006/main" xmlns:w14="http://schemas.microsoft.com/office/word/2010/wordml" xmlns:w15="http://schemas.microsoft.com/office/word/2012/wordml" xmlns:w16cex="http://schemas.microsoft.com/office/word/2018/wordml/cex" xmlns:w16cid="http://schemas.microsoft.com/office/word/2016/wordml/cid" xmlns:w16="http://schemas.microsoft.com/office/word/2018/wordml" xmlns:w16du="http://schemas.microsoft.com/office/word/2023/wordml/word16du" xmlns:w16sdtdh="http://schemas.microsoft.com/office/word/2020/wordml/sdtdatahash" xmlns:w16se="http://schemas.microsoft.com/office/word/2015/wordml/symex" xmlns:wpg="http://schemas.microsoft.com/office/word/2010/wordprocessingGroup" xmlns:wpi="http://schemas.microsoft.com/office/word/2010/wordprocessingInk" xmlns:wne="http://schemas.microsoft.com/office/word/2006/wordml" xmlns:wps="http://schemas.microsoft.com/office/word/2010/wordprocessingShape" mc:Ignorable="w14 w15 w16se w16cid w16 w16cex w16sdtdh w16du wp14">
+  <w:comment w:id="22" w:author="かなた 大迫" w:date="2024-08-28T05:35:00Z" w:initials="か大">
+    <w:p>
+      <w:pPr>
+        <w:pStyle w:val="af3"/>
+      </w:pPr>
+      <w:r>
+        <w:rPr>
+          <w:rStyle w:val="af2"/>
+        </w:rPr>
+        <w:annotationRef/>
+      </w:r>
+      <w:r>
+        <w:t>ここは変じゃないかな？</w:t>
+      </w:r>
+    </w:p>
+  </w:comment>
+  <w:comment w:id="35" w:author="かなた 大迫" w:date="2024-08-28T06:35:00Z" w:initials="か大">
+    <w:p>
+      <w:pPr>
+        <w:pStyle w:val="af3"/>
+      </w:pPr>
+      <w:r>
+        <w:rPr>
+          <w:rStyle w:val="af2"/>
+        </w:rPr>
+        <w:annotationRef/>
+      </w:r>
+      <w:r>
+        <w:t>縦軸が時間で、横軸が件数？</w:t>
+      </w:r>
+    </w:p>
+  </w:comment>
+</w:comments>
+</file>
+
+<file path=word/commentsExtended.xml><?xml version="1.0" encoding="utf-8"?>
+<w15:commentsEx xmlns:wpc="http://schemas.microsoft.com/office/word/2010/wordprocessingCanvas" xmlns:cx="http://schemas.microsoft.com/office/drawing/2014/chartex" xmlns:cx1="http://schemas.microsoft.com/office/drawing/2015/9/8/chartex" xmlns:cx2="http://schemas.microsoft.com/office/drawing/2015/10/21/chartex" xmlns:cx3="http://schemas.microsoft.com/office/drawing/2016/5/9/chartex" xmlns:cx4="http://schemas.microsoft.com/office/drawing/2016/5/10/chartex" xmlns:cx5="http://schemas.microsoft.com/office/drawing/2016/5/11/chartex" xmlns:cx6="http://schemas.microsoft.com/office/drawing/2016/5/12/chartex" xmlns:cx7="http://schemas.microsoft.com/office/drawing/2016/5/13/chartex" xmlns:cx8="http://schemas.microsoft.com/office/drawing/2016/5/14/chartex" xmlns:mc="http://schemas.openxmlformats.org/markup-compatibility/2006" xmlns:aink="http://schemas.microsoft.com/office/drawing/2016/ink" xmlns:am3d="http://schemas.microsoft.com/office/drawing/2017/model3d" xmlns:o="urn:schemas-microsoft-com:office:office" xmlns:oel="http://schemas.microsoft.com/office/2019/extlst" xmlns:r="http://schemas.openxmlformats.org/officeDocument/2006/relationships" xmlns:m="http://schemas.openxmlformats.org/officeDocument/2006/math" xmlns:v="urn:schemas-microsoft-com:vml" xmlns:wp14="http://schemas.microsoft.com/office/word/2010/wordprocessingDrawing" xmlns:wp="http://schemas.openxmlformats.org/drawingml/2006/wordprocessingDrawing" xmlns:w10="urn:schemas-microsoft-com:office:word" xmlns:w="http://schemas.openxmlformats.org/wordprocessingml/2006/main" xmlns:w14="http://schemas.microsoft.com/office/word/2010/wordml" xmlns:w15="http://schemas.microsoft.com/office/word/2012/wordml" xmlns:w16cex="http://schemas.microsoft.com/office/word/2018/wordml/cex" xmlns:w16cid="http://schemas.microsoft.com/office/word/2016/wordml/cid" xmlns:w16="http://schemas.microsoft.com/office/word/2018/wordml" xmlns:w16du="http://schemas.microsoft.com/office/word/2023/wordml/word16du" xmlns:w16sdtdh="http://schemas.microsoft.com/office/word/2020/wordml/sdtdatahash" xmlns:w16se="http://schemas.microsoft.com/office/word/2015/wordml/symex" xmlns:wpg="http://schemas.microsoft.com/office/word/2010/wordprocessingGroup" xmlns:wpi="http://schemas.microsoft.com/office/word/2010/wordprocessingInk" xmlns:wne="http://schemas.microsoft.com/office/word/2006/wordml" xmlns:wps="http://schemas.microsoft.com/office/word/2010/wordprocessingShape" mc:Ignorable="w14 w15 w16se w16cid w16 w16cex w16sdtdh w16du wp14">
+  <w15:commentEx w15:paraId="53B9B4C8" w15:done="0"/>
+  <w15:commentEx w15:paraId="2B46ADA9" w15:done="0"/>
+</w15:commentsEx>
+</file>
+
 <file path=word/commentsExtensible.xml><?xml version="1.0" encoding="utf-8"?>
 <w16cex:commentsExtensible xmlns:wpc="http://schemas.microsoft.com/office/word/2010/wordprocessingCanvas" xmlns:cx="http://schemas.microsoft.com/office/drawing/2014/chartex" xmlns:cx1="http://schemas.microsoft.com/office/drawing/2015/9/8/chartex" xmlns:cx2="http://schemas.microsoft.com/office/drawing/2015/10/21/chartex" xmlns:cx3="http://schemas.microsoft.com/office/drawing/2016/5/9/chartex" xmlns:cx4="http://schemas.microsoft.com/office/drawing/2016/5/10/chartex" xmlns:cx5="http://schemas.microsoft.com/office/drawing/2016/5/11/chartex" xmlns:cx6="http://schemas.microsoft.com/office/drawing/2016/5/12/chartex" xmlns:cx7="http://schemas.microsoft.com/office/drawing/2016/5/13/chartex" xmlns:cx8="http://schemas.microsoft.com/office/drawing/2016/5/14/chartex" xmlns:cr="http://schemas.microsoft.com/office/comments/2020/reactions" xmlns:mc="http://schemas.openxmlformats.org/markup-compatibility/2006" xmlns:aink="http://schemas.microsoft.com/office/drawing/2016/ink" xmlns:am3d="http://schemas.microsoft.com/office/drawing/2017/model3d" xmlns:o="urn:schemas-microsoft-com:office:office" xmlns:oel="http://schemas.microsoft.com/office/2019/extlst" xmlns:r="http://schemas.openxmlformats.org/officeDocument/2006/relationships" xmlns:m="http://schemas.openxmlformats.org/officeDocument/2006/math" xmlns:v="urn:schemas-microsoft-com:vml" xmlns:wp14="http://schemas.microsoft.com/office/word/2010/wordprocessingDrawing" xmlns:wp="http://schemas.openxmlformats.org/drawingml/2006/wordprocessingDrawing" xmlns:w10="urn:schemas-microsoft-com:office:word" xmlns:w="http://schemas.openxmlformats.org/wordprocessingml/2006/main" xmlns:w14="http://schemas.microsoft.com/office/word/2010/wordml" xmlns:w15="http://schemas.microsoft.com/office/word/2012/wordml" xmlns:w16cex="http://schemas.microsoft.com/office/word/2018/wordml/cex" xmlns:w16cid="http://schemas.microsoft.com/office/word/2016/wordml/cid" xmlns:w16="http://schemas.microsoft.com/office/word/2018/wordml" xmlns:w16du="http://schemas.microsoft.com/office/word/2023/wordml/word16du" xmlns:w16sdtdh="http://schemas.microsoft.com/office/word/2020/wordml/sdtdatahash" xmlns:w16se="http://schemas.microsoft.com/office/word/2015/wordml/symex" xmlns:wpg="http://schemas.microsoft.com/office/word/2010/wordprocessingGroup" xmlns:wpi="http://schemas.microsoft.com/office/word/2010/wordprocessingInk" xmlns:wne="http://schemas.microsoft.com/office/word/2006/wordml" xmlns:wps="http://schemas.microsoft.com/office/word/2010/wordprocessingShape" mc:Ignorable="w14 w15 w16se w16cid w16 w16cex w16sdtdh cr w16du wp14">
-  <w16cex:commentExtensible w16cex:durableId="0CB4E7E8" w16cex:dateUtc="2024-08-26T15:17:00Z"/>
-  <w16cex:commentExtensible w16cex:durableId="57083970" w16cex:dateUtc="2024-08-26T16:01:00Z"/>
-  <w16cex:commentExtensible w16cex:durableId="482AE4B5" w16cex:dateUtc="2024-08-26T15:19:00Z"/>
-  <w16cex:commentExtensible w16cex:durableId="2ACE5C64" w16cex:dateUtc="2024-08-26T15:59:00Z"/>
+  <w16cex:commentExtensible w16cex:durableId="7E2800F1" w16cex:dateUtc="2024-08-27T20:35:00Z"/>
+  <w16cex:commentExtensible w16cex:durableId="10B9DBF4" w16cex:dateUtc="2024-08-27T21:35:00Z"/>
 </w16cex:commentsExtensible>
 </file>
 
 <file path=word/commentsIds.xml><?xml version="1.0" encoding="utf-8"?>
 <w16cid:commentsIds xmlns:wpc="http://schemas.microsoft.com/office/word/2010/wordprocessingCanvas" xmlns:cx="http://schemas.microsoft.com/office/drawing/2014/chartex" xmlns:cx1="http://schemas.microsoft.com/office/drawing/2015/9/8/chartex" xmlns:cx2="http://schemas.microsoft.com/office/drawing/2015/10/21/chartex" xmlns:cx3="http://schemas.microsoft.com/office/drawing/2016/5/9/chartex" xmlns:cx4="http://schemas.microsoft.com/office/drawing/2016/5/10/chartex" xmlns:cx5="http://schemas.microsoft.com/office/drawing/2016/5/11/chartex" xmlns:cx6="http://schemas.microsoft.com/office/drawing/2016/5/12/chartex" xmlns:cx7="http://schemas.microsoft.com/office/drawing/2016/5/13/chartex" xmlns:cx8="http://schemas.microsoft.com/office/drawing/2016/5/14/chartex" xmlns:mc="http://schemas.openxmlformats.org/markup-compatibility/2006" xmlns:aink="http://schemas.microsoft.com/office/drawing/2016/ink" xmlns:am3d="http://schemas.microsoft.com/office/drawing/2017/model3d" xmlns:o="urn:schemas-microsoft-com:office:office" xmlns:oel="http://schemas.microsoft.com/office/2019/extlst" xmlns:r="http://schemas.openxmlformats.org/officeDocument/2006/relationships" xmlns:m="http://schemas.openxmlformats.org/officeDocument/2006/math" xmlns:v="urn:schemas-microsoft-com:vml" xmlns:wp14="http://schemas.microsoft.com/office/word/2010/wordprocessingDrawing" xmlns:wp="http://schemas.openxmlformats.org/drawingml/2006/wordprocessingDrawing" xmlns:w10="urn:schemas-microsoft-com:office:word" xmlns:w="http://schemas.openxmlformats.org/wordprocessingml/2006/main" xmlns:w14="http://schemas.microsoft.com/office/word/2010/wordml" xmlns:w15="http://schemas.microsoft.com/office/word/2012/wordml" xmlns:w16cex="http://schemas.microsoft.com/office/word/2018/wordml/cex" xmlns:w16cid="http://schemas.microsoft.com/office/word/2016/wordml/cid" xmlns:w16="http://schemas.microsoft.com/office/word/2018/wordml" xmlns:w16du="http://schemas.microsoft.com/office/word/2023/wordml/word16du" xmlns:w16sdtdh="http://schemas.microsoft.com/office/word/2020/wordml/sdtdatahash" xmlns:w16se="http://schemas.microsoft.com/office/word/2015/wordml/symex" xmlns:wpg="http://schemas.microsoft.com/office/word/2010/wordprocessingGroup" xmlns:wpi="http://schemas.microsoft.com/office/word/2010/wordprocessingInk" xmlns:wne="http://schemas.microsoft.com/office/word/2006/wordml" xmlns:wps="http://schemas.microsoft.com/office/word/2010/wordprocessingShape" mc:Ignorable="w14 w15 w16se w16cid w16 w16cex w16sdtdh w16du wp14">
-  <w16cid:commentId w16cid:paraId="5D9CA23D" w16cid:durableId="0CB4E7E8"/>
-  <w16cid:commentId w16cid:paraId="512029AC" w16cid:durableId="273ED6E8"/>
-  <w16cid:commentId w16cid:paraId="433A2F58" w16cid:durableId="3BBE76F3"/>
-  <w16cid:commentId w16cid:paraId="507DFF16" w16cid:durableId="468E0121"/>
-  <w16cid:commentId w16cid:paraId="7A4E0C8E" w16cid:durableId="4BA1294E"/>
-  <w16cid:commentId w16cid:paraId="6975137F" w16cid:durableId="14E6CC74"/>
-  <w16cid:commentId w16cid:paraId="644875FB" w16cid:durableId="5B0FE373"/>
-  <w16cid:commentId w16cid:paraId="0AC10E6A" w16cid:durableId="57083970"/>
-  <w16cid:commentId w16cid:paraId="0D47615C" w16cid:durableId="469B99E7"/>
-  <w16cid:commentId w16cid:paraId="2084F36A" w16cid:durableId="482AE4B5"/>
-  <w16cid:commentId w16cid:paraId="1DFC8F18" w16cid:durableId="6E4076FF"/>
-  <w16cid:commentId w16cid:paraId="4FA50061" w16cid:durableId="2ACE5C64"/>
-  <w16cid:commentId w16cid:paraId="06A40577" w16cid:durableId="55B32207"/>
+  <w16cid:commentId w16cid:paraId="53B9B4C8" w16cid:durableId="7E2800F1"/>
+  <w16cid:commentId w16cid:paraId="2B46ADA9" w16cid:durableId="10B9DBF4"/>
 </w16cid:commentsIds>
 </file>
 
 <file path=word/endnotes.xml><?xml version="1.0" encoding="utf-8"?>
-<w:endnotes xmlns:wpc="http://schemas.microsoft.com/office/word/2010/wordprocessingCanvas" xmlns:cx="http://schemas.microsoft.com/office/drawing/2014/chartex" xmlns:cx1="http://schemas.microsoft.com/office/drawing/2015/9/8/chartex" xmlns:mc="http://schemas.openxmlformats.org/markup-compatibility/2006" xmlns:o="urn:schemas-microsoft-com:office:office" xmlns:r="http://schemas.openxmlformats.org/officeDocument/2006/relationships" xmlns:m="http://schemas.openxmlformats.org/officeDocument/2006/math" xmlns:v="urn:schemas-microsoft-com:vml" xmlns:wp14="http://schemas.microsoft.com/office/word/2010/wordprocessingDrawing" xmlns:wp="http://schemas.openxmlformats.org/drawingml/2006/wordprocessingDrawing" xmlns:w10="urn:schemas-microsoft-com:office:word" xmlns:w="http://schemas.openxmlformats.org/wordprocessingml/2006/main" xmlns:w14="http://schemas.microsoft.com/office/word/2010/wordml" xmlns:w15="http://schemas.microsoft.com/office/word/2012/wordml" xmlns:w16se="http://schemas.microsoft.com/office/word/2015/wordml/symex" xmlns:wpg="http://schemas.microsoft.com/office/word/2010/wordprocessingGroup" xmlns:wpi="http://schemas.microsoft.com/office/word/2010/wordprocessingInk" xmlns:wne="http://schemas.microsoft.com/office/word/2006/wordml" xmlns:wps="http://schemas.microsoft.com/office/word/2010/wordprocessingShape" mc:Ignorable="w14 w15 w16se wp14">
+<w:endnotes xmlns:wpc="http://schemas.microsoft.com/office/word/2010/wordprocessingCanvas" xmlns:cx="http://schemas.microsoft.com/office/drawing/2014/chartex" xmlns:cx1="http://schemas.microsoft.com/office/drawing/2015/9/8/chartex" xmlns:cx2="http://schemas.microsoft.com/office/drawing/2015/10/21/chartex" xmlns:cx3="http://schemas.microsoft.com/office/drawing/2016/5/9/chartex" xmlns:cx4="http://schemas.microsoft.com/office/drawing/2016/5/10/chartex" xmlns:cx5="http://schemas.microsoft.com/office/drawing/2016/5/11/chartex" xmlns:cx6="http://schemas.microsoft.com/office/drawing/2016/5/12/chartex" xmlns:cx7="http://schemas.microsoft.com/office/drawing/2016/5/13/chartex" xmlns:cx8="http://schemas.microsoft.com/office/drawing/2016/5/14/chartex" xmlns:mc="http://schemas.openxmlformats.org/markup-compatibility/2006" xmlns:aink="http://schemas.microsoft.com/office/drawing/2016/ink" xmlns:am3d="http://schemas.microsoft.com/office/drawing/2017/model3d" xmlns:o="urn:schemas-microsoft-com:office:office" xmlns:oel="http://schemas.microsoft.com/office/2019/extlst" xmlns:r="http://schemas.openxmlformats.org/officeDocument/2006/relationships" xmlns:m="http://schemas.openxmlformats.org/officeDocument/2006/math" xmlns:v="urn:schemas-microsoft-com:vml" xmlns:wp14="http://schemas.microsoft.com/office/word/2010/wordprocessingDrawing" xmlns:wp="http://schemas.openxmlformats.org/drawingml/2006/wordprocessingDrawing" xmlns:w10="urn:schemas-microsoft-com:office:word" xmlns:w="http://schemas.openxmlformats.org/wordprocessingml/2006/main" xmlns:w14="http://schemas.microsoft.com/office/word/2010/wordml" xmlns:w15="http://schemas.microsoft.com/office/word/2012/wordml" xmlns:w16cex="http://schemas.microsoft.com/office/word/2018/wordml/cex" xmlns:w16cid="http://schemas.microsoft.com/office/word/2016/wordml/cid" xmlns:w16="http://schemas.microsoft.com/office/word/2018/wordml" xmlns:w16du="http://schemas.microsoft.com/office/word/2023/wordml/word16du" xmlns:w16sdtdh="http://schemas.microsoft.com/office/word/2020/wordml/sdtdatahash" xmlns:w16se="http://schemas.microsoft.com/office/word/2015/wordml/symex" xmlns:wpg="http://schemas.microsoft.com/office/word/2010/wordprocessingGroup" xmlns:wpi="http://schemas.microsoft.com/office/word/2010/wordprocessingInk" xmlns:wne="http://schemas.microsoft.com/office/word/2006/wordml" xmlns:wps="http://schemas.microsoft.com/office/word/2010/wordprocessingShape" mc:Ignorable="w14 w15 w16se w16cid w16 w16cex w16sdtdh w16du wp14">
   <w:endnote w:type="separator" w:id="-1">
     <w:p>
       <w:r>
@@ -17243,7 +16887,7 @@
 </file>
 
 <file path=word/footer1.xml><?xml version="1.0" encoding="utf-8"?>
-<w:ftr xmlns:wpc="http://schemas.microsoft.com/office/word/2010/wordprocessingCanvas" xmlns:cx="http://schemas.microsoft.com/office/drawing/2014/chartex" xmlns:cx1="http://schemas.microsoft.com/office/drawing/2015/9/8/chartex" xmlns:mc="http://schemas.openxmlformats.org/markup-compatibility/2006" xmlns:o="urn:schemas-microsoft-com:office:office" xmlns:r="http://schemas.openxmlformats.org/officeDocument/2006/relationships" xmlns:m="http://schemas.openxmlformats.org/officeDocument/2006/math" xmlns:v="urn:schemas-microsoft-com:vml" xmlns:wp14="http://schemas.microsoft.com/office/word/2010/wordprocessingDrawing" xmlns:wp="http://schemas.openxmlformats.org/drawingml/2006/wordprocessingDrawing" xmlns:w10="urn:schemas-microsoft-com:office:word" xmlns:w="http://schemas.openxmlformats.org/wordprocessingml/2006/main" xmlns:w14="http://schemas.microsoft.com/office/word/2010/wordml" xmlns:w15="http://schemas.microsoft.com/office/word/2012/wordml" xmlns:w16se="http://schemas.microsoft.com/office/word/2015/wordml/symex" xmlns:wpg="http://schemas.microsoft.com/office/word/2010/wordprocessingGroup" xmlns:wpi="http://schemas.microsoft.com/office/word/2010/wordprocessingInk" xmlns:wne="http://schemas.microsoft.com/office/word/2006/wordml" xmlns:wps="http://schemas.microsoft.com/office/word/2010/wordprocessingShape" mc:Ignorable="w14 w15 w16se wp14">
+<w:ftr xmlns:wpc="http://schemas.microsoft.com/office/word/2010/wordprocessingCanvas" xmlns:cx="http://schemas.microsoft.com/office/drawing/2014/chartex" xmlns:cx1="http://schemas.microsoft.com/office/drawing/2015/9/8/chartex" xmlns:cx2="http://schemas.microsoft.com/office/drawing/2015/10/21/chartex" xmlns:cx3="http://schemas.microsoft.com/office/drawing/2016/5/9/chartex" xmlns:cx4="http://schemas.microsoft.com/office/drawing/2016/5/10/chartex" xmlns:cx5="http://schemas.microsoft.com/office/drawing/2016/5/11/chartex" xmlns:cx6="http://schemas.microsoft.com/office/drawing/2016/5/12/chartex" xmlns:cx7="http://schemas.microsoft.com/office/drawing/2016/5/13/chartex" xmlns:cx8="http://schemas.microsoft.com/office/drawing/2016/5/14/chartex" xmlns:mc="http://schemas.openxmlformats.org/markup-compatibility/2006" xmlns:aink="http://schemas.microsoft.com/office/drawing/2016/ink" xmlns:am3d="http://schemas.microsoft.com/office/drawing/2017/model3d" xmlns:o="urn:schemas-microsoft-com:office:office" xmlns:oel="http://schemas.microsoft.com/office/2019/extlst" xmlns:r="http://schemas.openxmlformats.org/officeDocument/2006/relationships" xmlns:m="http://schemas.openxmlformats.org/officeDocument/2006/math" xmlns:v="urn:schemas-microsoft-com:vml" xmlns:wp14="http://schemas.microsoft.com/office/word/2010/wordprocessingDrawing" xmlns:wp="http://schemas.openxmlformats.org/drawingml/2006/wordprocessingDrawing" xmlns:w10="urn:schemas-microsoft-com:office:word" xmlns:w="http://schemas.openxmlformats.org/wordprocessingml/2006/main" xmlns:w14="http://schemas.microsoft.com/office/word/2010/wordml" xmlns:w15="http://schemas.microsoft.com/office/word/2012/wordml" xmlns:w16cex="http://schemas.microsoft.com/office/word/2018/wordml/cex" xmlns:w16cid="http://schemas.microsoft.com/office/word/2016/wordml/cid" xmlns:w16="http://schemas.microsoft.com/office/word/2018/wordml" xmlns:w16du="http://schemas.microsoft.com/office/word/2023/wordml/word16du" xmlns:w16sdtdh="http://schemas.microsoft.com/office/word/2020/wordml/sdtdatahash" xmlns:w16se="http://schemas.microsoft.com/office/word/2015/wordml/symex" xmlns:wpg="http://schemas.microsoft.com/office/word/2010/wordprocessingGroup" xmlns:wpi="http://schemas.microsoft.com/office/word/2010/wordprocessingInk" xmlns:wne="http://schemas.microsoft.com/office/word/2006/wordml" xmlns:wps="http://schemas.microsoft.com/office/word/2010/wordprocessingShape" mc:Ignorable="w14 w15 w16se w16cid w16 w16cex w16sdtdh w16du wp14">
   <w:sdt>
     <w:sdtPr>
       <w:id w:val="213010943"/>
@@ -17289,7 +16933,7 @@
 </file>
 
 <file path=word/footnotes.xml><?xml version="1.0" encoding="utf-8"?>
-<w:footnotes xmlns:wpc="http://schemas.microsoft.com/office/word/2010/wordprocessingCanvas" xmlns:cx="http://schemas.microsoft.com/office/drawing/2014/chartex" xmlns:cx1="http://schemas.microsoft.com/office/drawing/2015/9/8/chartex" xmlns:mc="http://schemas.openxmlformats.org/markup-compatibility/2006" xmlns:o="urn:schemas-microsoft-com:office:office" xmlns:r="http://schemas.openxmlformats.org/officeDocument/2006/relationships" xmlns:m="http://schemas.openxmlformats.org/officeDocument/2006/math" xmlns:v="urn:schemas-microsoft-com:vml" xmlns:wp14="http://schemas.microsoft.com/office/word/2010/wordprocessingDrawing" xmlns:wp="http://schemas.openxmlformats.org/drawingml/2006/wordprocessingDrawing" xmlns:w10="urn:schemas-microsoft-com:office:word" xmlns:w="http://schemas.openxmlformats.org/wordprocessingml/2006/main" xmlns:w14="http://schemas.microsoft.com/office/word/2010/wordml" xmlns:w15="http://schemas.microsoft.com/office/word/2012/wordml" xmlns:w16se="http://schemas.microsoft.com/office/word/2015/wordml/symex" xmlns:wpg="http://schemas.microsoft.com/office/word/2010/wordprocessingGroup" xmlns:wpi="http://schemas.microsoft.com/office/word/2010/wordprocessingInk" xmlns:wne="http://schemas.microsoft.com/office/word/2006/wordml" xmlns:wps="http://schemas.microsoft.com/office/word/2010/wordprocessingShape" mc:Ignorable="w14 w15 w16se wp14">
+<w:footnotes xmlns:wpc="http://schemas.microsoft.com/office/word/2010/wordprocessingCanvas" xmlns:cx="http://schemas.microsoft.com/office/drawing/2014/chartex" xmlns:cx1="http://schemas.microsoft.com/office/drawing/2015/9/8/chartex" xmlns:cx2="http://schemas.microsoft.com/office/drawing/2015/10/21/chartex" xmlns:cx3="http://schemas.microsoft.com/office/drawing/2016/5/9/chartex" xmlns:cx4="http://schemas.microsoft.com/office/drawing/2016/5/10/chartex" xmlns:cx5="http://schemas.microsoft.com/office/drawing/2016/5/11/chartex" xmlns:cx6="http://schemas.microsoft.com/office/drawing/2016/5/12/chartex" xmlns:cx7="http://schemas.microsoft.com/office/drawing/2016/5/13/chartex" xmlns:cx8="http://schemas.microsoft.com/office/drawing/2016/5/14/chartex" xmlns:mc="http://schemas.openxmlformats.org/markup-compatibility/2006" xmlns:aink="http://schemas.microsoft.com/office/drawing/2016/ink" xmlns:am3d="http://schemas.microsoft.com/office/drawing/2017/model3d" xmlns:o="urn:schemas-microsoft-com:office:office" xmlns:oel="http://schemas.microsoft.com/office/2019/extlst" xmlns:r="http://schemas.openxmlformats.org/officeDocument/2006/relationships" xmlns:m="http://schemas.openxmlformats.org/officeDocument/2006/math" xmlns:v="urn:schemas-microsoft-com:vml" xmlns:wp14="http://schemas.microsoft.com/office/word/2010/wordprocessingDrawing" xmlns:wp="http://schemas.openxmlformats.org/drawingml/2006/wordprocessingDrawing" xmlns:w10="urn:schemas-microsoft-com:office:word" xmlns:w="http://schemas.openxmlformats.org/wordprocessingml/2006/main" xmlns:w14="http://schemas.microsoft.com/office/word/2010/wordml" xmlns:w15="http://schemas.microsoft.com/office/word/2012/wordml" xmlns:w16cex="http://schemas.microsoft.com/office/word/2018/wordml/cex" xmlns:w16cid="http://schemas.microsoft.com/office/word/2016/wordml/cid" xmlns:w16="http://schemas.microsoft.com/office/word/2018/wordml" xmlns:w16du="http://schemas.microsoft.com/office/word/2023/wordml/word16du" xmlns:w16sdtdh="http://schemas.microsoft.com/office/word/2020/wordml/sdtdatahash" xmlns:w16se="http://schemas.microsoft.com/office/word/2015/wordml/symex" xmlns:wpg="http://schemas.microsoft.com/office/word/2010/wordprocessingGroup" xmlns:wpi="http://schemas.microsoft.com/office/word/2010/wordprocessingInk" xmlns:wne="http://schemas.microsoft.com/office/word/2006/wordml" xmlns:wps="http://schemas.microsoft.com/office/word/2010/wordprocessingShape" mc:Ignorable="w14 w15 w16se w16cid w16 w16cex w16sdtdh w16du wp14">
   <w:footnote w:type="separator" w:id="-1">
     <w:p>
       <w:r>
@@ -17308,7 +16952,7 @@
 </file>
 
 <file path=word/numbering.xml><?xml version="1.0" encoding="utf-8"?>
-<w:numbering xmlns:wpc="http://schemas.microsoft.com/office/word/2010/wordprocessingCanvas" xmlns:cx="http://schemas.microsoft.com/office/drawing/2014/chartex" xmlns:cx1="http://schemas.microsoft.com/office/drawing/2015/9/8/chartex" xmlns:mc="http://schemas.openxmlformats.org/markup-compatibility/2006" xmlns:o="urn:schemas-microsoft-com:office:office" xmlns:r="http://schemas.openxmlformats.org/officeDocument/2006/relationships" xmlns:m="http://schemas.openxmlformats.org/officeDocument/2006/math" xmlns:v="urn:schemas-microsoft-com:vml" xmlns:wp14="http://schemas.microsoft.com/office/word/2010/wordprocessingDrawing" xmlns:wp="http://schemas.openxmlformats.org/drawingml/2006/wordprocessingDrawing" xmlns:w10="urn:schemas-microsoft-com:office:word" xmlns:w="http://schemas.openxmlformats.org/wordprocessingml/2006/main" xmlns:w14="http://schemas.microsoft.com/office/word/2010/wordml" xmlns:w15="http://schemas.microsoft.com/office/word/2012/wordml" xmlns:w16se="http://schemas.microsoft.com/office/word/2015/wordml/symex" xmlns:wpg="http://schemas.microsoft.com/office/word/2010/wordprocessingGroup" xmlns:wpi="http://schemas.microsoft.com/office/word/2010/wordprocessingInk" xmlns:wne="http://schemas.microsoft.com/office/word/2006/wordml" xmlns:wps="http://schemas.microsoft.com/office/word/2010/wordprocessingShape" mc:Ignorable="w14 w15 w16se wp14">
+<w:numbering xmlns:wpc="http://schemas.microsoft.com/office/word/2010/wordprocessingCanvas" xmlns:cx="http://schemas.microsoft.com/office/drawing/2014/chartex" xmlns:cx1="http://schemas.microsoft.com/office/drawing/2015/9/8/chartex" xmlns:cx2="http://schemas.microsoft.com/office/drawing/2015/10/21/chartex" xmlns:cx3="http://schemas.microsoft.com/office/drawing/2016/5/9/chartex" xmlns:cx4="http://schemas.microsoft.com/office/drawing/2016/5/10/chartex" xmlns:cx5="http://schemas.microsoft.com/office/drawing/2016/5/11/chartex" xmlns:cx6="http://schemas.microsoft.com/office/drawing/2016/5/12/chartex" xmlns:cx7="http://schemas.microsoft.com/office/drawing/2016/5/13/chartex" xmlns:cx8="http://schemas.microsoft.com/office/drawing/2016/5/14/chartex" xmlns:mc="http://schemas.openxmlformats.org/markup-compatibility/2006" xmlns:aink="http://schemas.microsoft.com/office/drawing/2016/ink" xmlns:am3d="http://schemas.microsoft.com/office/drawing/2017/model3d" xmlns:o="urn:schemas-microsoft-com:office:office" xmlns:oel="http://schemas.microsoft.com/office/2019/extlst" xmlns:r="http://schemas.openxmlformats.org/officeDocument/2006/relationships" xmlns:m="http://schemas.openxmlformats.org/officeDocument/2006/math" xmlns:v="urn:schemas-microsoft-com:vml" xmlns:wp14="http://schemas.microsoft.com/office/word/2010/wordprocessingDrawing" xmlns:wp="http://schemas.openxmlformats.org/drawingml/2006/wordprocessingDrawing" xmlns:w10="urn:schemas-microsoft-com:office:word" xmlns:w="http://schemas.openxmlformats.org/wordprocessingml/2006/main" xmlns:w14="http://schemas.microsoft.com/office/word/2010/wordml" xmlns:w15="http://schemas.microsoft.com/office/word/2012/wordml" xmlns:w16cex="http://schemas.microsoft.com/office/word/2018/wordml/cex" xmlns:w16cid="http://schemas.microsoft.com/office/word/2016/wordml/cid" xmlns:w16="http://schemas.microsoft.com/office/word/2018/wordml" xmlns:w16du="http://schemas.microsoft.com/office/word/2023/wordml/word16du" xmlns:w16sdtdh="http://schemas.microsoft.com/office/word/2020/wordml/sdtdatahash" xmlns:w16se="http://schemas.microsoft.com/office/word/2015/wordml/symex" xmlns:wpg="http://schemas.microsoft.com/office/word/2010/wordprocessingGroup" xmlns:wpi="http://schemas.microsoft.com/office/word/2010/wordprocessingInk" xmlns:wne="http://schemas.microsoft.com/office/word/2006/wordml" xmlns:wps="http://schemas.microsoft.com/office/word/2010/wordprocessingShape" mc:Ignorable="w14 w15 w16se w16cid w16 w16cex w16sdtdh w16du wp14">
   <w:abstractNum w:abstractNumId="0" w15:restartNumberingAfterBreak="0">
     <w:nsid w:val="06F45D38"/>
     <w:multiLevelType w:val="hybridMultilevel"/>
@@ -18553,22 +18197,22 @@
       </w:rPr>
     </w:lvl>
   </w:abstractNum>
-  <w:num w:numId="1">
+  <w:num w:numId="1" w16cid:durableId="1381436924">
     <w:abstractNumId w:val="5"/>
   </w:num>
-  <w:num w:numId="2">
+  <w:num w:numId="2" w16cid:durableId="786124216">
     <w:abstractNumId w:val="8"/>
   </w:num>
-  <w:num w:numId="3">
+  <w:num w:numId="3" w16cid:durableId="126820568">
     <w:abstractNumId w:val="10"/>
   </w:num>
-  <w:num w:numId="4">
+  <w:num w:numId="4" w16cid:durableId="693725809">
     <w:abstractNumId w:val="0"/>
   </w:num>
-  <w:num w:numId="5">
+  <w:num w:numId="5" w16cid:durableId="1803573881">
     <w:abstractNumId w:val="1"/>
   </w:num>
-  <w:num w:numId="6">
+  <w:num w:numId="6" w16cid:durableId="1453010989">
     <w:abstractNumId w:val="1"/>
     <w:lvlOverride w:ilvl="0">
       <w:startOverride w:val="1"/>
@@ -18598,35 +18242,43 @@
       <w:startOverride w:val="1"/>
     </w:lvlOverride>
   </w:num>
-  <w:num w:numId="7">
+  <w:num w:numId="7" w16cid:durableId="642973725">
     <w:abstractNumId w:val="4"/>
   </w:num>
-  <w:num w:numId="8">
+  <w:num w:numId="8" w16cid:durableId="1678187493">
     <w:abstractNumId w:val="12"/>
   </w:num>
-  <w:num w:numId="9">
+  <w:num w:numId="9" w16cid:durableId="1606570952">
     <w:abstractNumId w:val="3"/>
   </w:num>
-  <w:num w:numId="10">
+  <w:num w:numId="10" w16cid:durableId="15158469">
     <w:abstractNumId w:val="9"/>
   </w:num>
-  <w:num w:numId="11">
+  <w:num w:numId="11" w16cid:durableId="509757257">
     <w:abstractNumId w:val="11"/>
   </w:num>
-  <w:num w:numId="12">
+  <w:num w:numId="12" w16cid:durableId="19547813">
     <w:abstractNumId w:val="2"/>
   </w:num>
-  <w:num w:numId="13">
+  <w:num w:numId="13" w16cid:durableId="2116558904">
     <w:abstractNumId w:val="7"/>
   </w:num>
-  <w:num w:numId="14">
+  <w:num w:numId="14" w16cid:durableId="1390152214">
     <w:abstractNumId w:val="6"/>
   </w:num>
 </w:numbering>
 </file>
 
+<file path=word/people.xml><?xml version="1.0" encoding="utf-8"?>
+<w15:people xmlns:wpc="http://schemas.microsoft.com/office/word/2010/wordprocessingCanvas" xmlns:cx="http://schemas.microsoft.com/office/drawing/2014/chartex" xmlns:cx1="http://schemas.microsoft.com/office/drawing/2015/9/8/chartex" xmlns:cx2="http://schemas.microsoft.com/office/drawing/2015/10/21/chartex" xmlns:cx3="http://schemas.microsoft.com/office/drawing/2016/5/9/chartex" xmlns:cx4="http://schemas.microsoft.com/office/drawing/2016/5/10/chartex" xmlns:cx5="http://schemas.microsoft.com/office/drawing/2016/5/11/chartex" xmlns:cx6="http://schemas.microsoft.com/office/drawing/2016/5/12/chartex" xmlns:cx7="http://schemas.microsoft.com/office/drawing/2016/5/13/chartex" xmlns:cx8="http://schemas.microsoft.com/office/drawing/2016/5/14/chartex" xmlns:mc="http://schemas.openxmlformats.org/markup-compatibility/2006" xmlns:aink="http://schemas.microsoft.com/office/drawing/2016/ink" xmlns:am3d="http://schemas.microsoft.com/office/drawing/2017/model3d" xmlns:o="urn:schemas-microsoft-com:office:office" xmlns:oel="http://schemas.microsoft.com/office/2019/extlst" xmlns:r="http://schemas.openxmlformats.org/officeDocument/2006/relationships" xmlns:m="http://schemas.openxmlformats.org/officeDocument/2006/math" xmlns:v="urn:schemas-microsoft-com:vml" xmlns:wp14="http://schemas.microsoft.com/office/word/2010/wordprocessingDrawing" xmlns:wp="http://schemas.openxmlformats.org/drawingml/2006/wordprocessingDrawing" xmlns:w10="urn:schemas-microsoft-com:office:word" xmlns:w="http://schemas.openxmlformats.org/wordprocessingml/2006/main" xmlns:w14="http://schemas.microsoft.com/office/word/2010/wordml" xmlns:w15="http://schemas.microsoft.com/office/word/2012/wordml" xmlns:w16cex="http://schemas.microsoft.com/office/word/2018/wordml/cex" xmlns:w16cid="http://schemas.microsoft.com/office/word/2016/wordml/cid" xmlns:w16="http://schemas.microsoft.com/office/word/2018/wordml" xmlns:w16du="http://schemas.microsoft.com/office/word/2023/wordml/word16du" xmlns:w16sdtdh="http://schemas.microsoft.com/office/word/2020/wordml/sdtdatahash" xmlns:w16se="http://schemas.microsoft.com/office/word/2015/wordml/symex" xmlns:wpg="http://schemas.microsoft.com/office/word/2010/wordprocessingGroup" xmlns:wpi="http://schemas.microsoft.com/office/word/2010/wordprocessingInk" xmlns:wne="http://schemas.microsoft.com/office/word/2006/wordml" xmlns:wps="http://schemas.microsoft.com/office/word/2010/wordprocessingShape" mc:Ignorable="w14 w15 w16se w16cid w16 w16cex w16sdtdh w16du wp14">
+  <w15:person w15:author="かなた 大迫">
+    <w15:presenceInfo w15:providerId="Windows Live" w15:userId="7da8b1fbb4ae83d6"/>
+  </w15:person>
+</w15:people>
+</file>
+
 <file path=word/styles.xml><?xml version="1.0" encoding="utf-8"?>
-<w:styles xmlns:mc="http://schemas.openxmlformats.org/markup-compatibility/2006" xmlns:r="http://schemas.openxmlformats.org/officeDocument/2006/relationships" xmlns:w="http://schemas.openxmlformats.org/wordprocessingml/2006/main" xmlns:w14="http://schemas.microsoft.com/office/word/2010/wordml" xmlns:w15="http://schemas.microsoft.com/office/word/2012/wordml" xmlns:w16se="http://schemas.microsoft.com/office/word/2015/wordml/symex" mc:Ignorable="w14 w15 w16se">
+<w:styles xmlns:mc="http://schemas.openxmlformats.org/markup-compatibility/2006" xmlns:r="http://schemas.openxmlformats.org/officeDocument/2006/relationships" xmlns:w="http://schemas.openxmlformats.org/wordprocessingml/2006/main" xmlns:w14="http://schemas.microsoft.com/office/word/2010/wordml" xmlns:w15="http://schemas.microsoft.com/office/word/2012/wordml" xmlns:w16cex="http://schemas.microsoft.com/office/word/2018/wordml/cex" xmlns:w16cid="http://schemas.microsoft.com/office/word/2016/wordml/cid" xmlns:w16="http://schemas.microsoft.com/office/word/2018/wordml" xmlns:w16du="http://schemas.microsoft.com/office/word/2023/wordml/word16du" xmlns:w16sdtdh="http://schemas.microsoft.com/office/word/2020/wordml/sdtdatahash" xmlns:w16se="http://schemas.microsoft.com/office/word/2015/wordml/symex" mc:Ignorable="w14 w15 w16se w16cid w16 w16cex w16sdtdh w16du">
   <w:docDefaults>
     <w:rPrDefault>
       <w:rPr>
@@ -18639,7 +18291,7 @@
     </w:rPrDefault>
     <w:pPrDefault/>
   </w:docDefaults>
-  <w:latentStyles w:defLockedState="0" w:defUIPriority="99" w:defSemiHidden="0" w:defUnhideWhenUsed="0" w:defQFormat="0" w:count="371">
+  <w:latentStyles w:defLockedState="0" w:defUIPriority="99" w:defSemiHidden="0" w:defUnhideWhenUsed="0" w:defQFormat="0" w:count="376">
     <w:lsdException w:name="Normal" w:uiPriority="0" w:qFormat="1"/>
     <w:lsdException w:name="heading 1" w:uiPriority="9" w:qFormat="1"/>
     <w:lsdException w:name="heading 2" w:semiHidden="1" w:uiPriority="9" w:unhideWhenUsed="1" w:qFormat="1"/>
@@ -19011,11 +18663,16 @@
     <w:lsdException w:name="List Table 5 Dark Accent 6" w:uiPriority="50"/>
     <w:lsdException w:name="List Table 6 Colorful Accent 6" w:uiPriority="51"/>
     <w:lsdException w:name="List Table 7 Colorful Accent 6" w:uiPriority="52"/>
+    <w:lsdException w:name="Mention" w:semiHidden="1" w:unhideWhenUsed="1"/>
+    <w:lsdException w:name="Smart Hyperlink" w:semiHidden="1" w:unhideWhenUsed="1"/>
+    <w:lsdException w:name="Hashtag" w:semiHidden="1" w:unhideWhenUsed="1"/>
+    <w:lsdException w:name="Unresolved Mention" w:semiHidden="1" w:unhideWhenUsed="1"/>
+    <w:lsdException w:name="Smart Link" w:semiHidden="1" w:unhideWhenUsed="1"/>
   </w:latentStyles>
   <w:style w:type="paragraph" w:default="1" w:styleId="a">
     <w:name w:val="Normal"/>
     <w:qFormat/>
-    <w:rsid w:val="00EE5F50"/>
+    <w:rsid w:val="00802414"/>
     <w:pPr>
       <w:widowControl w:val="0"/>
       <w:jc w:val="both"/>
@@ -20372,7 +20029,6 @@
     </c:legend>
     <c:plotVisOnly val="1"/>
     <c:dispBlanksAs val="gap"/>
-    <c:showDLblsOverMax val="0"/>
     <c:extLst>
       <c:ext xmlns:c16r3="http://schemas.microsoft.com/office/drawing/2017/03/chart" uri="{56B9EC1D-385E-4148-901F-78D8002777C0}">
         <c16r3:dataDisplayOptions16>
@@ -20380,6 +20036,7 @@
         </c16r3:dataDisplayOptions16>
       </c:ext>
     </c:extLst>
+    <c:showDLblsOverMax val="0"/>
   </c:chart>
   <c:spPr>
     <a:solidFill>
@@ -21233,7 +20890,6 @@
     </c:legend>
     <c:plotVisOnly val="1"/>
     <c:dispBlanksAs val="gap"/>
-    <c:showDLblsOverMax val="0"/>
     <c:extLst>
       <c:ext xmlns:c16r3="http://schemas.microsoft.com/office/drawing/2017/03/chart" uri="{56B9EC1D-385E-4148-901F-78D8002777C0}">
         <c16r3:dataDisplayOptions16>
@@ -21241,6 +20897,7 @@
         </c16r3:dataDisplayOptions16>
       </c:ext>
     </c:extLst>
+    <c:showDLblsOverMax val="0"/>
   </c:chart>
   <c:spPr>
     <a:solidFill>
@@ -21810,7 +21467,6 @@
     </c:legend>
     <c:plotVisOnly val="1"/>
     <c:dispBlanksAs val="gap"/>
-    <c:showDLblsOverMax val="0"/>
     <c:extLst>
       <c:ext xmlns:c16r3="http://schemas.microsoft.com/office/drawing/2017/03/chart" uri="{56B9EC1D-385E-4148-901F-78D8002777C0}">
         <c16r3:dataDisplayOptions16>
@@ -21818,6 +21474,7 @@
         </c16r3:dataDisplayOptions16>
       </c:ext>
     </c:extLst>
+    <c:showDLblsOverMax val="0"/>
   </c:chart>
   <c:spPr>
     <a:solidFill>

--- a/src/研究レポート/業務改善【大迫かなた】2024年研究レポート.docx
+++ b/src/研究レポート/業務改善【大迫かなた】2024年研究レポート.docx
@@ -1,6 +1,6 @@
 
 <file path=word/document.xml><?xml version="1.0" encoding="utf-8"?>
-<w:document xmlns:wpc="http://schemas.microsoft.com/office/word/2010/wordprocessingCanvas" xmlns:cx="http://schemas.microsoft.com/office/drawing/2014/chartex" xmlns:cx1="http://schemas.microsoft.com/office/drawing/2015/9/8/chartex" xmlns:cx2="http://schemas.microsoft.com/office/drawing/2015/10/21/chartex" xmlns:cx3="http://schemas.microsoft.com/office/drawing/2016/5/9/chartex" xmlns:cx4="http://schemas.microsoft.com/office/drawing/2016/5/10/chartex" xmlns:cx5="http://schemas.microsoft.com/office/drawing/2016/5/11/chartex" xmlns:cx6="http://schemas.microsoft.com/office/drawing/2016/5/12/chartex" xmlns:cx7="http://schemas.microsoft.com/office/drawing/2016/5/13/chartex" xmlns:cx8="http://schemas.microsoft.com/office/drawing/2016/5/14/chartex" xmlns:mc="http://schemas.openxmlformats.org/markup-compatibility/2006" xmlns:aink="http://schemas.microsoft.com/office/drawing/2016/ink" xmlns:am3d="http://schemas.microsoft.com/office/drawing/2017/model3d" xmlns:o="urn:schemas-microsoft-com:office:office" xmlns:oel="http://schemas.microsoft.com/office/2019/extlst" xmlns:r="http://schemas.openxmlformats.org/officeDocument/2006/relationships" xmlns:m="http://schemas.openxmlformats.org/officeDocument/2006/math" xmlns:v="urn:schemas-microsoft-com:vml" xmlns:wp14="http://schemas.microsoft.com/office/word/2010/wordprocessingDrawing" xmlns:wp="http://schemas.openxmlformats.org/drawingml/2006/wordprocessingDrawing" xmlns:w10="urn:schemas-microsoft-com:office:word" xmlns:w="http://schemas.openxmlformats.org/wordprocessingml/2006/main" xmlns:w14="http://schemas.microsoft.com/office/word/2010/wordml" xmlns:w15="http://schemas.microsoft.com/office/word/2012/wordml" xmlns:w16cex="http://schemas.microsoft.com/office/word/2018/wordml/cex" xmlns:w16cid="http://schemas.microsoft.com/office/word/2016/wordml/cid" xmlns:w16="http://schemas.microsoft.com/office/word/2018/wordml" xmlns:w16du="http://schemas.microsoft.com/office/word/2023/wordml/word16du" xmlns:w16sdtdh="http://schemas.microsoft.com/office/word/2020/wordml/sdtdatahash" xmlns:w16se="http://schemas.microsoft.com/office/word/2015/wordml/symex" xmlns:wpg="http://schemas.microsoft.com/office/word/2010/wordprocessingGroup" xmlns:wpi="http://schemas.microsoft.com/office/word/2010/wordprocessingInk" xmlns:wne="http://schemas.microsoft.com/office/word/2006/wordml" xmlns:wps="http://schemas.microsoft.com/office/word/2010/wordprocessingShape" mc:Ignorable="w14 w15 w16se w16cid w16 w16cex w16sdtdh w16du wp14">
+<w:document xmlns:wpc="http://schemas.microsoft.com/office/word/2010/wordprocessingCanvas" xmlns:cx="http://schemas.microsoft.com/office/drawing/2014/chartex" xmlns:cx1="http://schemas.microsoft.com/office/drawing/2015/9/8/chartex" xmlns:mc="http://schemas.openxmlformats.org/markup-compatibility/2006" xmlns:o="urn:schemas-microsoft-com:office:office" xmlns:r="http://schemas.openxmlformats.org/officeDocument/2006/relationships" xmlns:m="http://schemas.openxmlformats.org/officeDocument/2006/math" xmlns:v="urn:schemas-microsoft-com:vml" xmlns:wp14="http://schemas.microsoft.com/office/word/2010/wordprocessingDrawing" xmlns:wp="http://schemas.openxmlformats.org/drawingml/2006/wordprocessingDrawing" xmlns:w10="urn:schemas-microsoft-com:office:word" xmlns:w="http://schemas.openxmlformats.org/wordprocessingml/2006/main" xmlns:w14="http://schemas.microsoft.com/office/word/2010/wordml" xmlns:w15="http://schemas.microsoft.com/office/word/2012/wordml" xmlns:w16se="http://schemas.microsoft.com/office/word/2015/wordml/symex" xmlns:wpg="http://schemas.microsoft.com/office/word/2010/wordprocessingGroup" xmlns:wpi="http://schemas.microsoft.com/office/word/2010/wordprocessingInk" xmlns:wne="http://schemas.microsoft.com/office/word/2006/wordml" xmlns:wps="http://schemas.microsoft.com/office/word/2010/wordprocessingShape" mc:Ignorable="w14 w15 w16se wp14">
   <w:body>
     <w:p>
       <w:pPr>
@@ -311,7 +311,15 @@
                 <w:sz w:val="24"/>
                 <w:szCs w:val="20"/>
               </w:rPr>
-              <w:t>ｼｽﾃﾑ開発技術部　鹿児島ｼｽﾃﾑ開発</w:t>
+              <w:t>システム開発技術部　鹿児島システム</w:t>
+            </w:r>
+            <w:r>
+              <w:rPr>
+                <w:rFonts w:ascii="Meiryo UI" w:eastAsia="Meiryo UI" w:hAnsi="Meiryo UI" w:hint="eastAsia"/>
+                <w:sz w:val="24"/>
+                <w:szCs w:val="20"/>
+              </w:rPr>
+              <w:t>開発</w:t>
             </w:r>
             <w:r>
               <w:rPr>
@@ -327,7 +335,15 @@
                 <w:sz w:val="24"/>
                 <w:szCs w:val="20"/>
               </w:rPr>
-              <w:t>課　鹿児島ｼｽﾃﾑ開発</w:t>
+              <w:t>課　鹿児島システム</w:t>
+            </w:r>
+            <w:r>
+              <w:rPr>
+                <w:rFonts w:ascii="Meiryo UI" w:eastAsia="Meiryo UI" w:hAnsi="Meiryo UI" w:hint="eastAsia"/>
+                <w:sz w:val="24"/>
+                <w:szCs w:val="20"/>
+              </w:rPr>
+              <w:t>開発</w:t>
             </w:r>
             <w:r>
               <w:rPr>
@@ -614,7 +630,15 @@
                 <w:sz w:val="24"/>
                 <w:szCs w:val="20"/>
               </w:rPr>
-              <w:t>ｼｽﾃﾑ開発技術部　鹿児島ｼｽﾃﾑ開発</w:t>
+              <w:t>システム開発技術部　鹿児島システム</w:t>
+            </w:r>
+            <w:r>
+              <w:rPr>
+                <w:rFonts w:ascii="Meiryo UI" w:eastAsia="Meiryo UI" w:hAnsi="Meiryo UI" w:hint="eastAsia"/>
+                <w:sz w:val="24"/>
+                <w:szCs w:val="20"/>
+              </w:rPr>
+              <w:t>開発</w:t>
             </w:r>
             <w:r>
               <w:rPr>
@@ -630,7 +654,15 @@
                 <w:sz w:val="24"/>
                 <w:szCs w:val="20"/>
               </w:rPr>
-              <w:t>課　鹿児島ｼｽﾃﾑ開発</w:t>
+              <w:t>課　鹿児島システム</w:t>
+            </w:r>
+            <w:r>
+              <w:rPr>
+                <w:rFonts w:ascii="Meiryo UI" w:eastAsia="Meiryo UI" w:hAnsi="Meiryo UI" w:hint="eastAsia"/>
+                <w:sz w:val="24"/>
+                <w:szCs w:val="20"/>
+              </w:rPr>
+              <w:t>開発</w:t>
             </w:r>
             <w:r>
               <w:rPr>
@@ -1178,23 +1210,13 @@
         </w:rPr>
         <w:t>※</w:t>
       </w:r>
-      <w:proofErr w:type="spellStart"/>
       <w:r>
         <w:rPr>
           <w:rFonts w:ascii="Meiryo UI" w:eastAsia="Meiryo UI" w:hAnsi="Meiryo UI"/>
           <w:sz w:val="20"/>
           <w:szCs w:val="28"/>
         </w:rPr>
-        <w:t>kenshu</w:t>
-      </w:r>
-      <w:proofErr w:type="spellEnd"/>
-      <w:r>
-        <w:rPr>
-          <w:rFonts w:ascii="Meiryo UI" w:eastAsia="Meiryo UI" w:hAnsi="Meiryo UI"/>
-          <w:sz w:val="20"/>
-          <w:szCs w:val="28"/>
-        </w:rPr>
-        <w:t>(group)</w:t>
+        <w:t>kenshu(group)</w:t>
       </w:r>
       <w:r>
         <w:rPr>
@@ -1426,7 +1448,7 @@
           <w:r>
             <w:fldChar w:fldCharType="separate"/>
           </w:r>
-          <w:hyperlink w:anchor="_Toc175240853" w:history="1">
+          <w:hyperlink w:anchor="_Toc175829480" w:history="1">
             <w:r>
               <w:rPr>
                 <w:rStyle w:val="ac"/>
@@ -1453,7 +1475,7 @@
                 <w:noProof/>
                 <w:webHidden/>
               </w:rPr>
-              <w:instrText xml:space="preserve"> PAGEREF _Toc175240853 \h </w:instrText>
+              <w:instrText xml:space="preserve"> PAGEREF _Toc175829480 \h </w:instrText>
             </w:r>
             <w:r>
               <w:rPr>
@@ -1494,7 +1516,7 @@
               <w:noProof/>
             </w:rPr>
           </w:pPr>
-          <w:hyperlink w:anchor="_Toc175240854" w:history="1">
+          <w:hyperlink w:anchor="_Toc175829481" w:history="1">
             <w:r>
               <w:rPr>
                 <w:rStyle w:val="ac"/>
@@ -1521,7 +1543,7 @@
                 <w:noProof/>
                 <w:webHidden/>
               </w:rPr>
-              <w:instrText xml:space="preserve"> PAGEREF _Toc175240854 \h </w:instrText>
+              <w:instrText xml:space="preserve"> PAGEREF _Toc175829481 \h </w:instrText>
             </w:r>
             <w:r>
               <w:rPr>
@@ -1562,7 +1584,7 @@
               <w:noProof/>
             </w:rPr>
           </w:pPr>
-          <w:hyperlink w:anchor="_Toc175240855" w:history="1">
+          <w:hyperlink w:anchor="_Toc175829482" w:history="1">
             <w:r>
               <w:rPr>
                 <w:rStyle w:val="ac"/>
@@ -1589,7 +1611,7 @@
                 <w:noProof/>
                 <w:webHidden/>
               </w:rPr>
-              <w:instrText xml:space="preserve"> PAGEREF _Toc175240855 \h </w:instrText>
+              <w:instrText xml:space="preserve"> PAGEREF _Toc175829482 \h </w:instrText>
             </w:r>
             <w:r>
               <w:rPr>
@@ -1630,7 +1652,7 @@
               <w:noProof/>
             </w:rPr>
           </w:pPr>
-          <w:hyperlink w:anchor="_Toc175240856" w:history="1">
+          <w:hyperlink w:anchor="_Toc175829483" w:history="1">
             <w:r>
               <w:rPr>
                 <w:rStyle w:val="ac"/>
@@ -1657,7 +1679,7 @@
                 <w:noProof/>
                 <w:webHidden/>
               </w:rPr>
-              <w:instrText xml:space="preserve"> PAGEREF _Toc175240856 \h </w:instrText>
+              <w:instrText xml:space="preserve"> PAGEREF _Toc175829483 \h </w:instrText>
             </w:r>
             <w:r>
               <w:rPr>
@@ -1698,7 +1720,7 @@
               <w:noProof/>
             </w:rPr>
           </w:pPr>
-          <w:hyperlink w:anchor="_Toc175240857" w:history="1">
+          <w:hyperlink w:anchor="_Toc175829484" w:history="1">
             <w:r>
               <w:rPr>
                 <w:rStyle w:val="ac"/>
@@ -1725,7 +1747,7 @@
                 <w:noProof/>
                 <w:webHidden/>
               </w:rPr>
-              <w:instrText xml:space="preserve"> PAGEREF _Toc175240857 \h </w:instrText>
+              <w:instrText xml:space="preserve"> PAGEREF _Toc175829484 \h </w:instrText>
             </w:r>
             <w:r>
               <w:rPr>
@@ -1766,7 +1788,7 @@
               <w:noProof/>
             </w:rPr>
           </w:pPr>
-          <w:hyperlink w:anchor="_Toc175240858" w:history="1">
+          <w:hyperlink w:anchor="_Toc175829485" w:history="1">
             <w:r>
               <w:rPr>
                 <w:rStyle w:val="ac"/>
@@ -1793,7 +1815,7 @@
                 <w:noProof/>
                 <w:webHidden/>
               </w:rPr>
-              <w:instrText xml:space="preserve"> PAGEREF _Toc175240858 \h </w:instrText>
+              <w:instrText xml:space="preserve"> PAGEREF _Toc175829485 \h </w:instrText>
             </w:r>
             <w:r>
               <w:rPr>
@@ -1834,7 +1856,7 @@
               <w:noProof/>
             </w:rPr>
           </w:pPr>
-          <w:hyperlink w:anchor="_Toc175240859" w:history="1">
+          <w:hyperlink w:anchor="_Toc175829486" w:history="1">
             <w:r>
               <w:rPr>
                 <w:rStyle w:val="ac"/>
@@ -1861,7 +1883,7 @@
                 <w:noProof/>
                 <w:webHidden/>
               </w:rPr>
-              <w:instrText xml:space="preserve"> PAGEREF _Toc175240859 \h </w:instrText>
+              <w:instrText xml:space="preserve"> PAGEREF _Toc175829486 \h </w:instrText>
             </w:r>
             <w:r>
               <w:rPr>
@@ -1902,7 +1924,7 @@
               <w:noProof/>
             </w:rPr>
           </w:pPr>
-          <w:hyperlink w:anchor="_Toc175240860" w:history="1">
+          <w:hyperlink w:anchor="_Toc175829487" w:history="1">
             <w:r>
               <w:rPr>
                 <w:rStyle w:val="ac"/>
@@ -1929,7 +1951,7 @@
                 <w:noProof/>
                 <w:webHidden/>
               </w:rPr>
-              <w:instrText xml:space="preserve"> PAGEREF _Toc175240860 \h </w:instrText>
+              <w:instrText xml:space="preserve"> PAGEREF _Toc175829487 \h </w:instrText>
             </w:r>
             <w:r>
               <w:rPr>
@@ -1970,7 +1992,7 @@
               <w:noProof/>
             </w:rPr>
           </w:pPr>
-          <w:hyperlink w:anchor="_Toc175240861" w:history="1">
+          <w:hyperlink w:anchor="_Toc175829488" w:history="1">
             <w:r>
               <w:rPr>
                 <w:rStyle w:val="ac"/>
@@ -1997,7 +2019,7 @@
                 <w:noProof/>
                 <w:webHidden/>
               </w:rPr>
-              <w:instrText xml:space="preserve"> PAGEREF _Toc175240861 \h </w:instrText>
+              <w:instrText xml:space="preserve"> PAGEREF _Toc175829488 \h </w:instrText>
             </w:r>
             <w:r>
               <w:rPr>
@@ -2038,7 +2060,7 @@
               <w:noProof/>
             </w:rPr>
           </w:pPr>
-          <w:hyperlink w:anchor="_Toc175240862" w:history="1">
+          <w:hyperlink w:anchor="_Toc175829489" w:history="1">
             <w:r>
               <w:rPr>
                 <w:rStyle w:val="ac"/>
@@ -2065,7 +2087,7 @@
                 <w:noProof/>
                 <w:webHidden/>
               </w:rPr>
-              <w:instrText xml:space="preserve"> PAGEREF _Toc175240862 \h </w:instrText>
+              <w:instrText xml:space="preserve"> PAGEREF _Toc175829489 \h </w:instrText>
             </w:r>
             <w:r>
               <w:rPr>
@@ -2086,6 +2108,74 @@
                 <w:webHidden/>
               </w:rPr>
               <w:t>10</w:t>
+            </w:r>
+            <w:r>
+              <w:rPr>
+                <w:noProof/>
+                <w:webHidden/>
+              </w:rPr>
+              <w:fldChar w:fldCharType="end"/>
+            </w:r>
+          </w:hyperlink>
+        </w:p>
+        <w:p>
+          <w:pPr>
+            <w:pStyle w:val="15"/>
+            <w:tabs>
+              <w:tab w:val="right" w:leader="dot" w:pos="9742"/>
+            </w:tabs>
+            <w:rPr>
+              <w:noProof/>
+            </w:rPr>
+          </w:pPr>
+          <w:hyperlink w:anchor="_Toc175829490" w:history="1">
+            <w:r>
+              <w:rPr>
+                <w:rStyle w:val="ac"/>
+                <w:noProof/>
+              </w:rPr>
+              <w:t>3.　Atlassian Intelligenceの活用とアプリ開発</w:t>
+            </w:r>
+            <w:r>
+              <w:rPr>
+                <w:noProof/>
+                <w:webHidden/>
+              </w:rPr>
+              <w:tab/>
+            </w:r>
+            <w:r>
+              <w:rPr>
+                <w:noProof/>
+                <w:webHidden/>
+              </w:rPr>
+              <w:fldChar w:fldCharType="begin"/>
+            </w:r>
+            <w:r>
+              <w:rPr>
+                <w:noProof/>
+                <w:webHidden/>
+              </w:rPr>
+              <w:instrText xml:space="preserve"> PAGEREF _Toc175829490 \h </w:instrText>
+            </w:r>
+            <w:r>
+              <w:rPr>
+                <w:noProof/>
+                <w:webHidden/>
+              </w:rPr>
+            </w:r>
+            <w:r>
+              <w:rPr>
+                <w:noProof/>
+                <w:webHidden/>
+              </w:rPr>
+              <w:fldChar w:fldCharType="separate"/>
+            </w:r>
+            <w:r>
+              <w:rPr>
+                <w:noProof/>
+                <w:webHidden/>
+              </w:rPr>
+              <w:t>11</w:t>
             </w:r>
             <w:r>
               <w:rPr>
@@ -2106,13 +2196,13 @@
               <w:noProof/>
             </w:rPr>
           </w:pPr>
-          <w:hyperlink w:anchor="_Toc175240863" w:history="1">
+          <w:hyperlink w:anchor="_Toc175829491" w:history="1">
             <w:r>
               <w:rPr>
                 <w:rStyle w:val="ac"/>
                 <w:noProof/>
               </w:rPr>
-              <w:t>2-4.　「Atlassian Intelligence」について</w:t>
+              <w:t>3-1.　Atlassian Intelligenceの活用について</w:t>
             </w:r>
             <w:r>
               <w:rPr>
@@ -2133,7 +2223,7 @@
                 <w:noProof/>
                 <w:webHidden/>
               </w:rPr>
-              <w:instrText xml:space="preserve"> PAGEREF _Toc175240863 \h </w:instrText>
+              <w:instrText xml:space="preserve"> PAGEREF _Toc175829491 \h </w:instrText>
             </w:r>
             <w:r>
               <w:rPr>
@@ -2154,6 +2244,210 @@
                 <w:webHidden/>
               </w:rPr>
               <w:t>11</w:t>
+            </w:r>
+            <w:r>
+              <w:rPr>
+                <w:noProof/>
+                <w:webHidden/>
+              </w:rPr>
+              <w:fldChar w:fldCharType="end"/>
+            </w:r>
+          </w:hyperlink>
+        </w:p>
+        <w:p>
+          <w:pPr>
+            <w:pStyle w:val="23"/>
+            <w:tabs>
+              <w:tab w:val="right" w:leader="dot" w:pos="9742"/>
+            </w:tabs>
+            <w:rPr>
+              <w:noProof/>
+            </w:rPr>
+          </w:pPr>
+          <w:hyperlink w:anchor="_Toc175829492" w:history="1">
+            <w:r>
+              <w:rPr>
+                <w:rStyle w:val="ac"/>
+                <w:noProof/>
+              </w:rPr>
+              <w:t>3-2.　アプリ開発</w:t>
+            </w:r>
+            <w:r>
+              <w:rPr>
+                <w:noProof/>
+                <w:webHidden/>
+              </w:rPr>
+              <w:tab/>
+            </w:r>
+            <w:r>
+              <w:rPr>
+                <w:noProof/>
+                <w:webHidden/>
+              </w:rPr>
+              <w:fldChar w:fldCharType="begin"/>
+            </w:r>
+            <w:r>
+              <w:rPr>
+                <w:noProof/>
+                <w:webHidden/>
+              </w:rPr>
+              <w:instrText xml:space="preserve"> PAGEREF _Toc175829492 \h </w:instrText>
+            </w:r>
+            <w:r>
+              <w:rPr>
+                <w:noProof/>
+                <w:webHidden/>
+              </w:rPr>
+            </w:r>
+            <w:r>
+              <w:rPr>
+                <w:noProof/>
+                <w:webHidden/>
+              </w:rPr>
+              <w:fldChar w:fldCharType="separate"/>
+            </w:r>
+            <w:r>
+              <w:rPr>
+                <w:noProof/>
+                <w:webHidden/>
+              </w:rPr>
+              <w:t>11</w:t>
+            </w:r>
+            <w:r>
+              <w:rPr>
+                <w:noProof/>
+                <w:webHidden/>
+              </w:rPr>
+              <w:fldChar w:fldCharType="end"/>
+            </w:r>
+          </w:hyperlink>
+        </w:p>
+        <w:p>
+          <w:pPr>
+            <w:pStyle w:val="31"/>
+            <w:tabs>
+              <w:tab w:val="right" w:leader="dot" w:pos="9742"/>
+            </w:tabs>
+            <w:rPr>
+              <w:noProof/>
+            </w:rPr>
+          </w:pPr>
+          <w:hyperlink w:anchor="_Toc175829493" w:history="1">
+            <w:r>
+              <w:rPr>
+                <w:rStyle w:val="ac"/>
+                <w:noProof/>
+              </w:rPr>
+              <w:t>3-2-1.　アプリ概要</w:t>
+            </w:r>
+            <w:r>
+              <w:rPr>
+                <w:noProof/>
+                <w:webHidden/>
+              </w:rPr>
+              <w:tab/>
+            </w:r>
+            <w:r>
+              <w:rPr>
+                <w:noProof/>
+                <w:webHidden/>
+              </w:rPr>
+              <w:fldChar w:fldCharType="begin"/>
+            </w:r>
+            <w:r>
+              <w:rPr>
+                <w:noProof/>
+                <w:webHidden/>
+              </w:rPr>
+              <w:instrText xml:space="preserve"> PAGEREF _Toc175829493 \h </w:instrText>
+            </w:r>
+            <w:r>
+              <w:rPr>
+                <w:noProof/>
+                <w:webHidden/>
+              </w:rPr>
+            </w:r>
+            <w:r>
+              <w:rPr>
+                <w:noProof/>
+                <w:webHidden/>
+              </w:rPr>
+              <w:fldChar w:fldCharType="separate"/>
+            </w:r>
+            <w:r>
+              <w:rPr>
+                <w:noProof/>
+                <w:webHidden/>
+              </w:rPr>
+              <w:t>11</w:t>
+            </w:r>
+            <w:r>
+              <w:rPr>
+                <w:noProof/>
+                <w:webHidden/>
+              </w:rPr>
+              <w:fldChar w:fldCharType="end"/>
+            </w:r>
+          </w:hyperlink>
+        </w:p>
+        <w:p>
+          <w:pPr>
+            <w:pStyle w:val="31"/>
+            <w:tabs>
+              <w:tab w:val="right" w:leader="dot" w:pos="9742"/>
+            </w:tabs>
+            <w:rPr>
+              <w:noProof/>
+            </w:rPr>
+          </w:pPr>
+          <w:hyperlink w:anchor="_Toc175829494" w:history="1">
+            <w:r>
+              <w:rPr>
+                <w:rStyle w:val="ac"/>
+                <w:noProof/>
+              </w:rPr>
+              <w:t>3-2-2.　アプリ仕様</w:t>
+            </w:r>
+            <w:r>
+              <w:rPr>
+                <w:noProof/>
+                <w:webHidden/>
+              </w:rPr>
+              <w:tab/>
+            </w:r>
+            <w:r>
+              <w:rPr>
+                <w:noProof/>
+                <w:webHidden/>
+              </w:rPr>
+              <w:fldChar w:fldCharType="begin"/>
+            </w:r>
+            <w:r>
+              <w:rPr>
+                <w:noProof/>
+                <w:webHidden/>
+              </w:rPr>
+              <w:instrText xml:space="preserve"> PAGEREF _Toc175829494 \h </w:instrText>
+            </w:r>
+            <w:r>
+              <w:rPr>
+                <w:noProof/>
+                <w:webHidden/>
+              </w:rPr>
+            </w:r>
+            <w:r>
+              <w:rPr>
+                <w:noProof/>
+                <w:webHidden/>
+              </w:rPr>
+              <w:fldChar w:fldCharType="separate"/>
+            </w:r>
+            <w:r>
+              <w:rPr>
+                <w:noProof/>
+                <w:webHidden/>
+              </w:rPr>
+              <w:t>14</w:t>
             </w:r>
             <w:r>
               <w:rPr>
@@ -2174,13 +2468,13 @@
               <w:noProof/>
             </w:rPr>
           </w:pPr>
-          <w:hyperlink w:anchor="_Toc175240864" w:history="1">
+          <w:hyperlink w:anchor="_Toc175829495" w:history="1">
             <w:r>
               <w:rPr>
                 <w:rStyle w:val="ac"/>
                 <w:noProof/>
               </w:rPr>
-              <w:t>3.　Confluence検索アプリの開発</w:t>
+              <w:t>4.　 Confluence検索アプリの検証</w:t>
             </w:r>
             <w:r>
               <w:rPr>
@@ -2201,7 +2495,7 @@
                 <w:noProof/>
                 <w:webHidden/>
               </w:rPr>
-              <w:instrText xml:space="preserve"> PAGEREF _Toc175240864 \h </w:instrText>
+              <w:instrText xml:space="preserve"> PAGEREF _Toc175829495 \h </w:instrText>
             </w:r>
             <w:r>
               <w:rPr>
@@ -2221,7 +2515,7 @@
                 <w:noProof/>
                 <w:webHidden/>
               </w:rPr>
-              <w:t>12</w:t>
+              <w:t>15</w:t>
             </w:r>
             <w:r>
               <w:rPr>
@@ -2242,13 +2536,13 @@
               <w:noProof/>
             </w:rPr>
           </w:pPr>
-          <w:hyperlink w:anchor="_Toc175240865" w:history="1">
+          <w:hyperlink w:anchor="_Toc175829496" w:history="1">
             <w:r>
               <w:rPr>
                 <w:rStyle w:val="ac"/>
                 <w:noProof/>
               </w:rPr>
-              <w:t>3-1.　アプリ概要</w:t>
+              <w:t>4-1.　検証方法</w:t>
             </w:r>
             <w:r>
               <w:rPr>
@@ -2269,7 +2563,7 @@
                 <w:noProof/>
                 <w:webHidden/>
               </w:rPr>
-              <w:instrText xml:space="preserve"> PAGEREF _Toc175240865 \h </w:instrText>
+              <w:instrText xml:space="preserve"> PAGEREF _Toc175829496 \h </w:instrText>
             </w:r>
             <w:r>
               <w:rPr>
@@ -2289,7 +2583,7 @@
                 <w:noProof/>
                 <w:webHidden/>
               </w:rPr>
-              <w:t>12</w:t>
+              <w:t>15</w:t>
             </w:r>
             <w:r>
               <w:rPr>
@@ -2310,13 +2604,13 @@
               <w:noProof/>
             </w:rPr>
           </w:pPr>
-          <w:hyperlink w:anchor="_Toc175240866" w:history="1">
+          <w:hyperlink w:anchor="_Toc175829497" w:history="1">
             <w:r>
               <w:rPr>
                 <w:rStyle w:val="ac"/>
                 <w:noProof/>
               </w:rPr>
-              <w:t>3-2.　アプリ仕様</w:t>
+              <w:t>4-2.　検証結果</w:t>
             </w:r>
             <w:r>
               <w:rPr>
@@ -2337,7 +2631,7 @@
                 <w:noProof/>
                 <w:webHidden/>
               </w:rPr>
-              <w:instrText xml:space="preserve"> PAGEREF _Toc175240866 \h </w:instrText>
+              <w:instrText xml:space="preserve"> PAGEREF _Toc175829497 \h </w:instrText>
             </w:r>
             <w:r>
               <w:rPr>
@@ -2357,7 +2651,7 @@
                 <w:noProof/>
                 <w:webHidden/>
               </w:rPr>
-              <w:t>14</w:t>
+              <w:t>16</w:t>
             </w:r>
             <w:r>
               <w:rPr>
@@ -2378,13 +2672,13 @@
               <w:noProof/>
             </w:rPr>
           </w:pPr>
-          <w:hyperlink w:anchor="_Toc175240867" w:history="1">
+          <w:hyperlink w:anchor="_Toc175829498" w:history="1">
             <w:r>
               <w:rPr>
                 <w:rStyle w:val="ac"/>
                 <w:noProof/>
               </w:rPr>
-              <w:t>4.　 Confluence検索アプリの検証</w:t>
+              <w:t>5.　改善効果</w:t>
             </w:r>
             <w:r>
               <w:rPr>
@@ -2405,7 +2699,7 @@
                 <w:noProof/>
                 <w:webHidden/>
               </w:rPr>
-              <w:instrText xml:space="preserve"> PAGEREF _Toc175240867 \h </w:instrText>
+              <w:instrText xml:space="preserve"> PAGEREF _Toc175829498 \h </w:instrText>
             </w:r>
             <w:r>
               <w:rPr>
@@ -2425,143 +2719,7 @@
                 <w:noProof/>
                 <w:webHidden/>
               </w:rPr>
-              <w:t>16</w:t>
-            </w:r>
-            <w:r>
-              <w:rPr>
-                <w:noProof/>
-                <w:webHidden/>
-              </w:rPr>
-              <w:fldChar w:fldCharType="end"/>
-            </w:r>
-          </w:hyperlink>
-        </w:p>
-        <w:p>
-          <w:pPr>
-            <w:pStyle w:val="23"/>
-            <w:tabs>
-              <w:tab w:val="right" w:leader="dot" w:pos="9742"/>
-            </w:tabs>
-            <w:rPr>
-              <w:noProof/>
-            </w:rPr>
-          </w:pPr>
-          <w:hyperlink w:anchor="_Toc175240868" w:history="1">
-            <w:r>
-              <w:rPr>
-                <w:rStyle w:val="ac"/>
-                <w:noProof/>
-              </w:rPr>
-              <w:t>4-1.　検証方法</w:t>
-            </w:r>
-            <w:r>
-              <w:rPr>
-                <w:noProof/>
-                <w:webHidden/>
-              </w:rPr>
-              <w:tab/>
-            </w:r>
-            <w:r>
-              <w:rPr>
-                <w:noProof/>
-                <w:webHidden/>
-              </w:rPr>
-              <w:fldChar w:fldCharType="begin"/>
-            </w:r>
-            <w:r>
-              <w:rPr>
-                <w:noProof/>
-                <w:webHidden/>
-              </w:rPr>
-              <w:instrText xml:space="preserve"> PAGEREF _Toc175240868 \h </w:instrText>
-            </w:r>
-            <w:r>
-              <w:rPr>
-                <w:noProof/>
-                <w:webHidden/>
-              </w:rPr>
-            </w:r>
-            <w:r>
-              <w:rPr>
-                <w:noProof/>
-                <w:webHidden/>
-              </w:rPr>
-              <w:fldChar w:fldCharType="separate"/>
-            </w:r>
-            <w:r>
-              <w:rPr>
-                <w:noProof/>
-                <w:webHidden/>
-              </w:rPr>
-              <w:t>16</w:t>
-            </w:r>
-            <w:r>
-              <w:rPr>
-                <w:noProof/>
-                <w:webHidden/>
-              </w:rPr>
-              <w:fldChar w:fldCharType="end"/>
-            </w:r>
-          </w:hyperlink>
-        </w:p>
-        <w:p>
-          <w:pPr>
-            <w:pStyle w:val="23"/>
-            <w:tabs>
-              <w:tab w:val="right" w:leader="dot" w:pos="9742"/>
-            </w:tabs>
-            <w:rPr>
-              <w:noProof/>
-            </w:rPr>
-          </w:pPr>
-          <w:hyperlink w:anchor="_Toc175240869" w:history="1">
-            <w:r>
-              <w:rPr>
-                <w:rStyle w:val="ac"/>
-                <w:noProof/>
-              </w:rPr>
-              <w:t>4-2.　検証結果</w:t>
-            </w:r>
-            <w:r>
-              <w:rPr>
-                <w:noProof/>
-                <w:webHidden/>
-              </w:rPr>
-              <w:tab/>
-            </w:r>
-            <w:r>
-              <w:rPr>
-                <w:noProof/>
-                <w:webHidden/>
-              </w:rPr>
-              <w:fldChar w:fldCharType="begin"/>
-            </w:r>
-            <w:r>
-              <w:rPr>
-                <w:noProof/>
-                <w:webHidden/>
-              </w:rPr>
-              <w:instrText xml:space="preserve"> PAGEREF _Toc175240869 \h </w:instrText>
-            </w:r>
-            <w:r>
-              <w:rPr>
-                <w:noProof/>
-                <w:webHidden/>
-              </w:rPr>
-            </w:r>
-            <w:r>
-              <w:rPr>
-                <w:noProof/>
-                <w:webHidden/>
-              </w:rPr>
-              <w:fldChar w:fldCharType="separate"/>
-            </w:r>
-            <w:r>
-              <w:rPr>
-                <w:noProof/>
-                <w:webHidden/>
-              </w:rPr>
-              <w:t>16</w:t>
+              <w:t>19</w:t>
             </w:r>
             <w:r>
               <w:rPr>
@@ -2582,13 +2740,13 @@
               <w:noProof/>
             </w:rPr>
           </w:pPr>
-          <w:hyperlink w:anchor="_Toc175240870" w:history="1">
+          <w:hyperlink w:anchor="_Toc175829499" w:history="1">
             <w:r>
               <w:rPr>
                 <w:rStyle w:val="ac"/>
                 <w:noProof/>
               </w:rPr>
-              <w:t>5.　改善効果</w:t>
+              <w:t>6.　今後の展望</w:t>
             </w:r>
             <w:r>
               <w:rPr>
@@ -2609,7 +2767,7 @@
                 <w:noProof/>
                 <w:webHidden/>
               </w:rPr>
-              <w:instrText xml:space="preserve"> PAGEREF _Toc175240870 \h </w:instrText>
+              <w:instrText xml:space="preserve"> PAGEREF _Toc175829499 \h </w:instrText>
             </w:r>
             <w:r>
               <w:rPr>
@@ -2629,7 +2787,7 @@
                 <w:noProof/>
                 <w:webHidden/>
               </w:rPr>
-              <w:t>17</w:t>
+              <w:t>20</w:t>
             </w:r>
             <w:r>
               <w:rPr>
@@ -2650,13 +2808,13 @@
               <w:noProof/>
             </w:rPr>
           </w:pPr>
-          <w:hyperlink w:anchor="_Toc175240871" w:history="1">
+          <w:hyperlink w:anchor="_Toc175829500" w:history="1">
             <w:r>
               <w:rPr>
                 <w:rStyle w:val="ac"/>
                 <w:noProof/>
               </w:rPr>
-              <w:t>6.　今後の課題考察と展望について</w:t>
+              <w:t>参考文献</w:t>
             </w:r>
             <w:r>
               <w:rPr>
@@ -2677,211 +2835,7 @@
                 <w:noProof/>
                 <w:webHidden/>
               </w:rPr>
-              <w:instrText xml:space="preserve"> PAGEREF _Toc175240871 \h </w:instrText>
-            </w:r>
-            <w:r>
-              <w:rPr>
-                <w:noProof/>
-                <w:webHidden/>
-              </w:rPr>
-            </w:r>
-            <w:r>
-              <w:rPr>
-                <w:noProof/>
-                <w:webHidden/>
-              </w:rPr>
-              <w:fldChar w:fldCharType="separate"/>
-            </w:r>
-            <w:r>
-              <w:rPr>
-                <w:noProof/>
-                <w:webHidden/>
-              </w:rPr>
-              <w:t>19</w:t>
-            </w:r>
-            <w:r>
-              <w:rPr>
-                <w:noProof/>
-                <w:webHidden/>
-              </w:rPr>
-              <w:fldChar w:fldCharType="end"/>
-            </w:r>
-          </w:hyperlink>
-        </w:p>
-        <w:p>
-          <w:pPr>
-            <w:pStyle w:val="23"/>
-            <w:tabs>
-              <w:tab w:val="right" w:leader="dot" w:pos="9742"/>
-            </w:tabs>
-            <w:rPr>
-              <w:noProof/>
-            </w:rPr>
-          </w:pPr>
-          <w:hyperlink w:anchor="_Toc175240872" w:history="1">
-            <w:r>
-              <w:rPr>
-                <w:rStyle w:val="ac"/>
-                <w:noProof/>
-              </w:rPr>
-              <w:t>6-1.　今後の課題考察</w:t>
-            </w:r>
-            <w:r>
-              <w:rPr>
-                <w:noProof/>
-                <w:webHidden/>
-              </w:rPr>
-              <w:tab/>
-            </w:r>
-            <w:r>
-              <w:rPr>
-                <w:noProof/>
-                <w:webHidden/>
-              </w:rPr>
-              <w:fldChar w:fldCharType="begin"/>
-            </w:r>
-            <w:r>
-              <w:rPr>
-                <w:noProof/>
-                <w:webHidden/>
-              </w:rPr>
-              <w:instrText xml:space="preserve"> PAGEREF _Toc175240872 \h </w:instrText>
-            </w:r>
-            <w:r>
-              <w:rPr>
-                <w:noProof/>
-                <w:webHidden/>
-              </w:rPr>
-            </w:r>
-            <w:r>
-              <w:rPr>
-                <w:noProof/>
-                <w:webHidden/>
-              </w:rPr>
-              <w:fldChar w:fldCharType="separate"/>
-            </w:r>
-            <w:r>
-              <w:rPr>
-                <w:noProof/>
-                <w:webHidden/>
-              </w:rPr>
-              <w:t>19</w:t>
-            </w:r>
-            <w:r>
-              <w:rPr>
-                <w:noProof/>
-                <w:webHidden/>
-              </w:rPr>
-              <w:fldChar w:fldCharType="end"/>
-            </w:r>
-          </w:hyperlink>
-        </w:p>
-        <w:p>
-          <w:pPr>
-            <w:pStyle w:val="23"/>
-            <w:tabs>
-              <w:tab w:val="right" w:leader="dot" w:pos="9742"/>
-            </w:tabs>
-            <w:rPr>
-              <w:noProof/>
-            </w:rPr>
-          </w:pPr>
-          <w:hyperlink w:anchor="_Toc175240873" w:history="1">
-            <w:r>
-              <w:rPr>
-                <w:rStyle w:val="ac"/>
-                <w:noProof/>
-              </w:rPr>
-              <w:t>6-2.　今後の展望</w:t>
-            </w:r>
-            <w:r>
-              <w:rPr>
-                <w:noProof/>
-                <w:webHidden/>
-              </w:rPr>
-              <w:tab/>
-            </w:r>
-            <w:r>
-              <w:rPr>
-                <w:noProof/>
-                <w:webHidden/>
-              </w:rPr>
-              <w:fldChar w:fldCharType="begin"/>
-            </w:r>
-            <w:r>
-              <w:rPr>
-                <w:noProof/>
-                <w:webHidden/>
-              </w:rPr>
-              <w:instrText xml:space="preserve"> PAGEREF _Toc175240873 \h </w:instrText>
-            </w:r>
-            <w:r>
-              <w:rPr>
-                <w:noProof/>
-                <w:webHidden/>
-              </w:rPr>
-            </w:r>
-            <w:r>
-              <w:rPr>
-                <w:noProof/>
-                <w:webHidden/>
-              </w:rPr>
-              <w:fldChar w:fldCharType="separate"/>
-            </w:r>
-            <w:r>
-              <w:rPr>
-                <w:noProof/>
-                <w:webHidden/>
-              </w:rPr>
-              <w:t>20</w:t>
-            </w:r>
-            <w:r>
-              <w:rPr>
-                <w:noProof/>
-                <w:webHidden/>
-              </w:rPr>
-              <w:fldChar w:fldCharType="end"/>
-            </w:r>
-          </w:hyperlink>
-        </w:p>
-        <w:p>
-          <w:pPr>
-            <w:pStyle w:val="15"/>
-            <w:tabs>
-              <w:tab w:val="right" w:leader="dot" w:pos="9742"/>
-            </w:tabs>
-            <w:rPr>
-              <w:noProof/>
-            </w:rPr>
-          </w:pPr>
-          <w:hyperlink w:anchor="_Toc175240874" w:history="1">
-            <w:r>
-              <w:rPr>
-                <w:rStyle w:val="ac"/>
-                <w:noProof/>
-              </w:rPr>
-              <w:t>参考文献</w:t>
-            </w:r>
-            <w:r>
-              <w:rPr>
-                <w:noProof/>
-                <w:webHidden/>
-              </w:rPr>
-              <w:tab/>
-            </w:r>
-            <w:r>
-              <w:rPr>
-                <w:noProof/>
-                <w:webHidden/>
-              </w:rPr>
-              <w:fldChar w:fldCharType="begin"/>
-            </w:r>
-            <w:r>
-              <w:rPr>
-                <w:noProof/>
-                <w:webHidden/>
-              </w:rPr>
-              <w:instrText xml:space="preserve"> PAGEREF _Toc175240874 \h </w:instrText>
+              <w:instrText xml:space="preserve"> PAGEREF _Toc175829500 \h </w:instrText>
             </w:r>
             <w:r>
               <w:rPr>
@@ -2941,7 +2895,7 @@
       <w:pPr>
         <w:pStyle w:val="1"/>
       </w:pPr>
-      <w:bookmarkStart w:id="0" w:name="_Toc175240853"/>
+      <w:bookmarkStart w:id="0" w:name="_Toc175829480"/>
       <w:r>
         <w:rPr>
           <w:rFonts w:hint="eastAsia"/>
@@ -3240,7 +3194,7 @@
       <w:pPr>
         <w:pStyle w:val="1"/>
       </w:pPr>
-      <w:bookmarkStart w:id="1" w:name="_Toc175240854"/>
+      <w:bookmarkStart w:id="1" w:name="_Toc175829481"/>
       <w:r>
         <w:rPr>
           <w:rFonts w:hint="eastAsia"/>
@@ -3269,7 +3223,7 @@
       <w:pPr>
         <w:pStyle w:val="2"/>
       </w:pPr>
-      <w:bookmarkStart w:id="3" w:name="_Toc175240855"/>
+      <w:bookmarkStart w:id="3" w:name="_Toc175829482"/>
       <w:r>
         <w:rPr>
           <w:rFonts w:hint="eastAsia"/>
@@ -3499,7 +3453,7 @@
       <w:pPr>
         <w:pStyle w:val="2"/>
       </w:pPr>
-      <w:bookmarkStart w:id="5" w:name="_Toc175240856"/>
+      <w:bookmarkStart w:id="5" w:name="_Toc175829483"/>
       <w:r>
         <w:rPr>
           <w:rFonts w:hint="eastAsia"/>
@@ -3630,7 +3584,7 @@
         <w:pStyle w:val="3"/>
       </w:pPr>
       <w:bookmarkStart w:id="6" w:name="_Ref174615653"/>
-      <w:bookmarkStart w:id="7" w:name="_Toc175240857"/>
+      <w:bookmarkStart w:id="7" w:name="_Toc175829484"/>
       <w:r>
         <w:rPr>
           <w:rFonts w:hint="eastAsia"/>
@@ -3846,7 +3800,7 @@
         <w:pStyle w:val="3"/>
       </w:pPr>
       <w:bookmarkStart w:id="8" w:name="_Ref174615751"/>
-      <w:bookmarkStart w:id="9" w:name="_Toc175240858"/>
+      <w:bookmarkStart w:id="9" w:name="_Toc175829485"/>
       <w:r>
         <w:rPr>
           <w:rFonts w:hint="eastAsia"/>
@@ -4041,7 +3995,13 @@
         <w:fldChar w:fldCharType="begin"/>
       </w:r>
       <w:r>
-        <w:instrText xml:space="preserve"> SEQ 図 \* ARABIC </w:instrText>
+        <w:instrText xml:space="preserve"> SEQ </w:instrText>
+      </w:r>
+      <w:r>
+        <w:instrText>図</w:instrText>
+      </w:r>
+      <w:r>
+        <w:instrText xml:space="preserve"> \* ARABIC </w:instrText>
       </w:r>
       <w:r>
         <w:fldChar w:fldCharType="separate"/>
@@ -4329,7 +4289,13 @@
         <w:fldChar w:fldCharType="begin"/>
       </w:r>
       <w:r>
-        <w:instrText xml:space="preserve"> SEQ 図 \* ARABIC </w:instrText>
+        <w:instrText xml:space="preserve"> SEQ </w:instrText>
+      </w:r>
+      <w:r>
+        <w:instrText>図</w:instrText>
+      </w:r>
+      <w:r>
+        <w:instrText xml:space="preserve"> \* ARABIC </w:instrText>
       </w:r>
       <w:r>
         <w:fldChar w:fldCharType="separate"/>
@@ -4530,7 +4496,13 @@
         <w:fldChar w:fldCharType="begin"/>
       </w:r>
       <w:r>
-        <w:instrText xml:space="preserve"> SEQ 図 \* ARABIC </w:instrText>
+        <w:instrText xml:space="preserve"> SEQ </w:instrText>
+      </w:r>
+      <w:r>
+        <w:instrText>図</w:instrText>
+      </w:r>
+      <w:r>
+        <w:instrText xml:space="preserve"> \* ARABIC </w:instrText>
       </w:r>
       <w:r>
         <w:fldChar w:fldCharType="separate"/>
@@ -4730,7 +4702,7 @@
         <w:pStyle w:val="1"/>
       </w:pPr>
       <w:bookmarkStart w:id="13" w:name="_Ref174649099"/>
-      <w:bookmarkStart w:id="14" w:name="_Toc175240859"/>
+      <w:bookmarkStart w:id="14" w:name="_Toc175829486"/>
       <w:r>
         <w:rPr>
           <w:rFonts w:hint="eastAsia"/>
@@ -4853,7 +4825,7 @@
         <w:pStyle w:val="2"/>
       </w:pPr>
       <w:bookmarkStart w:id="15" w:name="_Ref173972948"/>
-      <w:bookmarkStart w:id="16" w:name="_Toc175240860"/>
+      <w:bookmarkStart w:id="16" w:name="_Toc175829487"/>
       <w:r>
         <w:rPr>
           <w:rFonts w:hint="eastAsia"/>
@@ -5271,7 +5243,7 @@
         <w:pStyle w:val="2"/>
       </w:pPr>
       <w:bookmarkStart w:id="17" w:name="_Ref174648362"/>
-      <w:bookmarkStart w:id="18" w:name="_Toc175240861"/>
+      <w:bookmarkStart w:id="18" w:name="_Toc175829488"/>
       <w:r>
         <w:rPr>
           <w:rFonts w:hint="eastAsia"/>
@@ -7309,7 +7281,13 @@
         <w:fldChar w:fldCharType="begin"/>
       </w:r>
       <w:r>
-        <w:instrText xml:space="preserve"> SEQ 表 \* ARABIC </w:instrText>
+        <w:instrText xml:space="preserve"> SEQ </w:instrText>
+      </w:r>
+      <w:r>
+        <w:instrText>表</w:instrText>
+      </w:r>
+      <w:r>
+        <w:instrText xml:space="preserve"> \* ARABIC </w:instrText>
       </w:r>
       <w:r>
         <w:fldChar w:fldCharType="separate"/>
@@ -8874,7 +8852,7 @@
       <w:pPr>
         <w:pStyle w:val="2"/>
       </w:pPr>
-      <w:bookmarkStart w:id="20" w:name="_Toc175240862"/>
+      <w:bookmarkStart w:id="20" w:name="_Toc175829489"/>
       <w:r>
         <w:rPr>
           <w:rFonts w:hint="eastAsia"/>
@@ -9742,7 +9720,7 @@
       <w:pPr>
         <w:pStyle w:val="1"/>
       </w:pPr>
-      <w:bookmarkStart w:id="21" w:name="_Toc175240864"/>
+      <w:bookmarkStart w:id="21" w:name="_Toc175829490"/>
       <w:r>
         <w:rPr>
           <w:rFonts w:hint="eastAsia"/>
@@ -9765,19 +9743,19 @@
         </w:rPr>
         <w:t>の</w:t>
       </w:r>
+      <w:r>
+        <w:rPr>
+          <w:rFonts w:hint="eastAsia"/>
+        </w:rPr>
+        <w:t>活用</w:t>
+      </w:r>
+      <w:r>
+        <w:rPr>
+          <w:rFonts w:hint="eastAsia"/>
+        </w:rPr>
+        <w:t>とアプリ開発</w:t>
+      </w:r>
       <w:bookmarkEnd w:id="21"/>
-      <w:r>
-        <w:rPr>
-          <w:rFonts w:hint="eastAsia"/>
-        </w:rPr>
-        <w:t>活用</w:t>
-      </w:r>
-      <w:r>
-        <w:rPr>
-          <w:rFonts w:hint="eastAsia"/>
-        </w:rPr>
-        <w:t>とアプリ開発</w:t>
-      </w:r>
     </w:p>
     <w:p>
       <w:r>
@@ -9915,6 +9893,7 @@
       <w:pPr>
         <w:pStyle w:val="2"/>
       </w:pPr>
+      <w:bookmarkStart w:id="22" w:name="_Toc175829491"/>
       <w:r>
         <w:rPr>
           <w:rFonts w:hint="eastAsia"/>
@@ -9939,6 +9918,7 @@
         </w:rPr>
         <w:t>の活用について</w:t>
       </w:r>
+      <w:bookmarkEnd w:id="22"/>
     </w:p>
     <w:p>
       <w:r>
@@ -10042,11 +10022,6 @@
       </w:r>
     </w:p>
     <w:p>
-      <w:pPr>
-        <w:rPr>
-          <w:color w:val="FF0000"/>
-        </w:rPr>
-      </w:pPr>
       <w:r>
         <w:rPr>
           <w:rFonts w:hint="eastAsia"/>
@@ -10068,74 +10043,87 @@
       <w:r>
         <w:t>Confluenceのページにログイン、②検索ボックス上に検索内容を記述、③「AskAI」ボタンを押下する。</w:t>
       </w:r>
-      <w:commentRangeStart w:id="22"/>
-      <w:r>
-        <w:rPr>
-          <w:color w:val="FF0000"/>
-        </w:rPr>
-        <w:t>この操作により「Atlassian Intelligence」を活用した検索は可能であるが、さらなる利便性向上のために</w:t>
-      </w:r>
-      <w:r>
-        <w:rPr>
-          <w:rFonts w:hint="eastAsia"/>
-          <w:color w:val="FF0000"/>
+      <w:r>
+        <w:t>こ</w:t>
+      </w:r>
+      <w:r>
+        <w:t>の操作</w:t>
+      </w:r>
+      <w:r>
+        <w:rPr>
+          <w:rFonts w:hint="eastAsia"/>
+        </w:rPr>
+        <w:t>で</w:t>
+      </w:r>
+      <w:r>
+        <w:t>「Atlassian Intelligence</w:t>
+      </w:r>
+      <w:r>
+        <w:t>」を活用した検索は可能</w:t>
+      </w:r>
+      <w:r>
+        <w:rPr>
+          <w:rFonts w:hint="eastAsia"/>
+        </w:rPr>
+        <w:t>となる</w:t>
+      </w:r>
+      <w:r>
+        <w:t>が、</w:t>
+      </w:r>
+      <w:r>
+        <w:rPr>
+          <w:rFonts w:hint="eastAsia"/>
+        </w:rPr>
+        <w:t>更なる</w:t>
+      </w:r>
+      <w:r>
+        <w:t>利便性向上のために</w:t>
+      </w:r>
+      <w:r>
+        <w:rPr>
+          <w:rFonts w:hint="eastAsia"/>
         </w:rPr>
         <w:t>、</w:t>
       </w:r>
       <w:r>
-        <w:rPr>
-          <w:color w:val="FF0000"/>
-        </w:rPr>
         <w:t>Slackから直接検索ができるアプリを開発した。開発した背景には、既に利用しているSlackアプリの「KaIND」が非常に便利であるという実感や、全社レベルで導入されているSlackは利用頻度が高いため、多くの社員に</w:t>
       </w:r>
       <w:r>
         <w:rPr>
           <w:rFonts w:hint="eastAsia"/>
-          <w:color w:val="FF0000"/>
         </w:rPr>
         <w:t>とって</w:t>
       </w:r>
       <w:r>
         <w:rPr>
           <w:rFonts w:hint="eastAsia"/>
-          <w:color w:val="FF0000"/>
         </w:rPr>
         <w:t>有用で</w:t>
       </w:r>
       <w:r>
         <w:rPr>
           <w:rFonts w:hint="eastAsia"/>
-          <w:color w:val="FF0000"/>
         </w:rPr>
         <w:t>はないか</w:t>
       </w:r>
       <w:r>
         <w:rPr>
           <w:rFonts w:hint="eastAsia"/>
-          <w:color w:val="FF0000"/>
         </w:rPr>
         <w:t>という</w:t>
       </w:r>
       <w:r>
         <w:rPr>
           <w:rFonts w:hint="eastAsia"/>
-          <w:color w:val="FF0000"/>
         </w:rPr>
         <w:t>考えがある。</w:t>
-      </w:r>
-      <w:commentRangeEnd w:id="22"/>
-      <w:r>
-        <w:rPr>
-          <w:rStyle w:val="af2"/>
-        </w:rPr>
-        <w:commentReference w:id="22"/>
       </w:r>
     </w:p>
     <w:p>
       <w:pPr>
         <w:pStyle w:val="2"/>
       </w:pPr>
-      <w:bookmarkStart w:id="23" w:name="_Toc175240865"/>
+      <w:bookmarkStart w:id="23" w:name="_Toc175829492"/>
       <w:r>
         <w:rPr>
           <w:rFonts w:hint="eastAsia"/>
@@ -10160,11 +10148,13 @@
         </w:rPr>
         <w:t>アプリ開発</w:t>
       </w:r>
+      <w:bookmarkEnd w:id="23"/>
     </w:p>
     <w:p>
       <w:pPr>
         <w:pStyle w:val="3"/>
       </w:pPr>
+      <w:bookmarkStart w:id="24" w:name="_Toc175829493"/>
       <w:r>
         <w:rPr>
           <w:rFonts w:hint="eastAsia"/>
@@ -10177,7 +10167,7 @@
         </w:rPr>
         <w:t>アプリ概要</w:t>
       </w:r>
-      <w:bookmarkEnd w:id="23"/>
+      <w:bookmarkEnd w:id="24"/>
     </w:p>
     <w:p>
       <w:r>
@@ -10404,8 +10394,17 @@
     </w:p>
     <w:p>
       <w:pPr>
-        <w:pStyle w:val="Web"/>
+        <w:pStyle w:val="a3"/>
+        <w:widowControl/>
+        <w:spacing w:before="100" w:beforeAutospacing="1" w:after="100" w:afterAutospacing="1"/>
+        <w:ind w:leftChars="0" w:left="580"/>
         <w:jc w:val="center"/>
+        <w:rPr>
+          <w:rFonts w:ascii="ＭＳ Ｐゴシック" w:eastAsia="ＭＳ Ｐゴシック" w:hAnsi="ＭＳ Ｐゴシック" w:cs="ＭＳ Ｐゴシック" w:hint="eastAsia"/>
+          <w:kern w:val="0"/>
+          <w:sz w:val="24"/>
+          <w:szCs w:val="24"/>
+        </w:rPr>
       </w:pPr>
       <w:r>
         <w:rPr>
@@ -10413,10 +10412,10 @@
         </w:rPr>
         <w:lastRenderedPageBreak/>
         <w:drawing>
-          <wp:inline distT="0" distB="0" distL="0" distR="0" wp14:anchorId="48E6D62F" wp14:editId="2D82F142">
-            <wp:extent cx="4203065" cy="5867400"/>
-            <wp:effectExtent l="0" t="0" r="6985" b="0"/>
-            <wp:docPr id="4" name="図 4" descr="C:\Users\220750058\Downloads\Untitled (3).jpg"/>
+          <wp:inline distT="0" distB="0" distL="0" distR="0" wp14:anchorId="19E94D57" wp14:editId="3C20D5E1">
+            <wp:extent cx="4474306" cy="6334963"/>
+            <wp:effectExtent l="0" t="0" r="2540" b="8890"/>
+            <wp:docPr id="4" name="図 4" descr="C:\Users\220750058\Downloads\Untitled (5).jpg"/>
             <wp:cNvGraphicFramePr>
               <a:graphicFrameLocks xmlns:a="http://schemas.openxmlformats.org/drawingml/2006/main" noChangeAspect="1"/>
             </wp:cNvGraphicFramePr>
@@ -10424,13 +10423,13 @@
               <a:graphicData uri="http://schemas.openxmlformats.org/drawingml/2006/picture">
                 <pic:pic xmlns:pic="http://schemas.openxmlformats.org/drawingml/2006/picture">
                   <pic:nvPicPr>
-                    <pic:cNvPr id="0" name="Picture 1" descr="C:\Users\220750058\Downloads\Untitled (3).jpg"/>
+                    <pic:cNvPr id="0" name="Picture 1" descr="C:\Users\220750058\Downloads\Untitled (5).jpg"/>
                     <pic:cNvPicPr>
                       <a:picLocks noChangeAspect="1" noChangeArrowheads="1"/>
                     </pic:cNvPicPr>
                   </pic:nvPicPr>
                   <pic:blipFill>
-                    <a:blip r:embed="rId15" cstate="print">
+                    <a:blip r:embed="rId11">
                       <a:extLst>
                         <a:ext uri="{28A0092B-C50C-407E-A947-70E740481C1C}">
                           <a14:useLocalDpi xmlns:a14="http://schemas.microsoft.com/office/drawing/2010/main" val="0"/>
@@ -10445,7 +10444,7 @@
                   <pic:spPr bwMode="auto">
                     <a:xfrm>
                       <a:off x="0" y="0"/>
-                      <a:ext cx="4222860" cy="5895033"/>
+                      <a:ext cx="4495011" cy="6364278"/>
                     </a:xfrm>
                     <a:prstGeom prst="rect">
                       <a:avLst/>
@@ -10474,7 +10473,13 @@
         <w:fldChar w:fldCharType="begin"/>
       </w:r>
       <w:r>
-        <w:instrText xml:space="preserve"> SEQ 図 \* ARABIC </w:instrText>
+        <w:instrText xml:space="preserve"> SEQ </w:instrText>
+      </w:r>
+      <w:r>
+        <w:instrText>図</w:instrText>
+      </w:r>
+      <w:r>
+        <w:instrText xml:space="preserve"> \* ARABIC </w:instrText>
       </w:r>
       <w:r>
         <w:fldChar w:fldCharType="separate"/>
@@ -10599,10 +10604,400 @@
           <w:noProof/>
         </w:rPr>
         <w:lastRenderedPageBreak/>
+        <mc:AlternateContent>
+          <mc:Choice Requires="wpg">
+            <w:drawing>
+              <wp:anchor distT="0" distB="0" distL="114300" distR="114300" simplePos="0" relativeHeight="251669504" behindDoc="0" locked="0" layoutInCell="1" allowOverlap="1" wp14:anchorId="4EFAFAEB" wp14:editId="0DE77EF6">
+                <wp:simplePos x="0" y="0"/>
+                <wp:positionH relativeFrom="column">
+                  <wp:posOffset>2234234</wp:posOffset>
+                </wp:positionH>
+                <wp:positionV relativeFrom="paragraph">
+                  <wp:posOffset>172996</wp:posOffset>
+                </wp:positionV>
+                <wp:extent cx="1904061" cy="2378848"/>
+                <wp:effectExtent l="0" t="0" r="20320" b="21590"/>
+                <wp:wrapNone/>
+                <wp:docPr id="42" name="グループ化 42"/>
+                <wp:cNvGraphicFramePr/>
+                <a:graphic xmlns:a="http://schemas.openxmlformats.org/drawingml/2006/main">
+                  <a:graphicData uri="http://schemas.microsoft.com/office/word/2010/wordprocessingGroup">
+                    <wpg:wgp>
+                      <wpg:cNvGrpSpPr/>
+                      <wpg:grpSpPr>
+                        <a:xfrm>
+                          <a:off x="0" y="0"/>
+                          <a:ext cx="1904061" cy="2378848"/>
+                          <a:chOff x="0" y="0"/>
+                          <a:chExt cx="1904061" cy="2378848"/>
+                        </a:xfrm>
+                      </wpg:grpSpPr>
+                      <wpg:grpSp>
+                        <wpg:cNvPr id="11" name="グループ化 11"/>
+                        <wpg:cNvGrpSpPr/>
+                        <wpg:grpSpPr>
+                          <a:xfrm>
+                            <a:off x="0" y="0"/>
+                            <a:ext cx="1896110" cy="287655"/>
+                            <a:chOff x="0" y="0"/>
+                            <a:chExt cx="1896117" cy="288000"/>
+                          </a:xfrm>
+                        </wpg:grpSpPr>
+                        <wps:wsp>
+                          <wps:cNvPr id="7" name="正方形/長方形 7"/>
+                          <wps:cNvSpPr/>
+                          <wps:spPr>
+                            <a:xfrm>
+                              <a:off x="0" y="0"/>
+                              <a:ext cx="288000" cy="288000"/>
+                            </a:xfrm>
+                            <a:prstGeom prst="rect">
+                              <a:avLst/>
+                            </a:prstGeom>
+                          </wps:spPr>
+                          <wps:style>
+                            <a:lnRef idx="2">
+                              <a:schemeClr val="dk1">
+                                <a:shade val="50000"/>
+                              </a:schemeClr>
+                            </a:lnRef>
+                            <a:fillRef idx="1">
+                              <a:schemeClr val="dk1"/>
+                            </a:fillRef>
+                            <a:effectRef idx="0">
+                              <a:schemeClr val="dk1"/>
+                            </a:effectRef>
+                            <a:fontRef idx="minor">
+                              <a:schemeClr val="lt1"/>
+                            </a:fontRef>
+                          </wps:style>
+                          <wps:bodyPr rot="0" spcFirstLastPara="0" vertOverflow="overflow" horzOverflow="overflow" vert="horz" wrap="square" lIns="91440" tIns="45720" rIns="91440" bIns="45720" numCol="1" spcCol="0" rtlCol="0" fromWordArt="0" anchor="ctr" anchorCtr="0" forceAA="0" compatLnSpc="1">
+                            <a:prstTxWarp prst="textNoShape">
+                              <a:avLst/>
+                            </a:prstTxWarp>
+                            <a:noAutofit/>
+                          </wps:bodyPr>
+                        </wps:wsp>
+                        <wps:wsp>
+                          <wps:cNvPr id="9" name="正方形/長方形 9"/>
+                          <wps:cNvSpPr/>
+                          <wps:spPr>
+                            <a:xfrm>
+                              <a:off x="274881" y="0"/>
+                              <a:ext cx="1621236" cy="145855"/>
+                            </a:xfrm>
+                            <a:prstGeom prst="rect">
+                              <a:avLst/>
+                            </a:prstGeom>
+                          </wps:spPr>
+                          <wps:style>
+                            <a:lnRef idx="2">
+                              <a:schemeClr val="dk1">
+                                <a:shade val="50000"/>
+                              </a:schemeClr>
+                            </a:lnRef>
+                            <a:fillRef idx="1">
+                              <a:schemeClr val="dk1"/>
+                            </a:fillRef>
+                            <a:effectRef idx="0">
+                              <a:schemeClr val="dk1"/>
+                            </a:effectRef>
+                            <a:fontRef idx="minor">
+                              <a:schemeClr val="lt1"/>
+                            </a:fontRef>
+                          </wps:style>
+                          <wps:bodyPr rot="0" spcFirstLastPara="0" vertOverflow="overflow" horzOverflow="overflow" vert="horz" wrap="square" lIns="91440" tIns="45720" rIns="91440" bIns="45720" numCol="1" spcCol="0" rtlCol="0" fromWordArt="0" anchor="ctr" anchorCtr="0" forceAA="0" compatLnSpc="1">
+                            <a:prstTxWarp prst="textNoShape">
+                              <a:avLst/>
+                            </a:prstTxWarp>
+                            <a:noAutofit/>
+                          </wps:bodyPr>
+                        </wps:wsp>
+                      </wpg:grpSp>
+                      <wpg:grpSp>
+                        <wpg:cNvPr 